--- a/4 курс/Проектирование аналитических систем/PAS1.docx
+++ b/4 курс/Проектирование аналитических систем/PAS1.docx
@@ -40,7 +40,7 @@
                 <w:lang w:eastAsia="ru-RU" w:bidi="ar-SA"/>
               </w:rPr>
               <w:drawing>
-                <wp:inline distT="0" distB="0" distL="0" distR="0" wp14:anchorId="2BFD95FB" wp14:editId="46B38C5F">
+                <wp:inline distT="0" distB="0" distL="0" distR="0" wp14:anchorId="2BFD95FB" wp14:editId="32CF9B15">
                   <wp:extent cx="1066800" cy="1066800"/>
                   <wp:effectExtent l="0" t="0" r="0" b="0"/>
                   <wp:docPr id="298370851" name="Рисунок 3"/>
@@ -422,7 +422,7 @@
           <w:sz w:val="28"/>
           <w:szCs w:val="28"/>
         </w:rPr>
-        <w:t>Технологии и инструментарий машинного обучения</w:t>
+        <w:t>Проектирование аналитических систем</w:t>
       </w:r>
       <w:r>
         <w:rPr>
@@ -742,7 +742,7 @@
                 <w:i/>
                 <w:iCs/>
               </w:rPr>
-              <w:t>Трушин Степан Михайлович</w:t>
+              <w:t>Тетерин Николай Николаевич</w:t>
             </w:r>
             <w:r>
               <w:rPr>
@@ -1932,26 +1932,163 @@
     </w:p>
     <w:p>
       <w:pPr>
-        <w:spacing w:after="567" w:line="360" w:lineRule="auto"/>
-        <w:ind w:firstLine="709"/>
+        <w:pStyle w:val="a6"/>
+        <w:numPr>
+          <w:ilvl w:val="0"/>
+          <w:numId w:val="5"/>
+        </w:numPr>
+        <w:spacing w:line="360" w:lineRule="auto"/>
+        <w:ind w:left="1276" w:hanging="567"/>
         <w:jc w:val="both"/>
         <w:rPr>
           <w:rFonts w:ascii="Times New Roman" w:hAnsi="Times New Roman" w:cs="Times New Roman"/>
-          <w:b/>
           <w:bCs/>
           <w:sz w:val="28"/>
           <w:szCs w:val="28"/>
+          <w:lang w:val="en-US"/>
         </w:rPr>
       </w:pPr>
-      <w:r>
-        <w:rPr>
-          <w:rFonts w:ascii="Times New Roman" w:hAnsi="Times New Roman" w:cs="Times New Roman"/>
-          <w:b/>
+      <w:proofErr w:type="spellStart"/>
+      <w:r>
+        <w:rPr>
+          <w:rFonts w:ascii="Times New Roman" w:hAnsi="Times New Roman" w:cs="Times New Roman"/>
           <w:bCs/>
           <w:sz w:val="28"/>
           <w:szCs w:val="28"/>
-        </w:rPr>
-        <w:t>Часть 1: Общий пример на MNIST</w:t>
+          <w:lang w:val="en-US"/>
+        </w:rPr>
+        <w:t>Определить</w:t>
+      </w:r>
+      <w:proofErr w:type="spellEnd"/>
+      <w:r>
+        <w:rPr>
+          <w:rFonts w:ascii="Times New Roman" w:hAnsi="Times New Roman" w:cs="Times New Roman"/>
+          <w:bCs/>
+          <w:sz w:val="28"/>
+          <w:szCs w:val="28"/>
+          <w:lang w:val="en-US"/>
+        </w:rPr>
+        <w:t xml:space="preserve"> </w:t>
+      </w:r>
+      <w:proofErr w:type="spellStart"/>
+      <w:r>
+        <w:rPr>
+          <w:rFonts w:ascii="Times New Roman" w:hAnsi="Times New Roman" w:cs="Times New Roman"/>
+          <w:bCs/>
+          <w:sz w:val="28"/>
+          <w:szCs w:val="28"/>
+          <w:lang w:val="en-US"/>
+        </w:rPr>
+        <w:t>цели</w:t>
+      </w:r>
+      <w:proofErr w:type="spellEnd"/>
+      <w:r>
+        <w:rPr>
+          <w:rFonts w:ascii="Times New Roman" w:hAnsi="Times New Roman" w:cs="Times New Roman"/>
+          <w:bCs/>
+          <w:sz w:val="28"/>
+          <w:szCs w:val="28"/>
+          <w:lang w:val="en-US"/>
+        </w:rPr>
+        <w:t xml:space="preserve"> и </w:t>
+      </w:r>
+      <w:proofErr w:type="spellStart"/>
+      <w:r>
+        <w:rPr>
+          <w:rFonts w:ascii="Times New Roman" w:hAnsi="Times New Roman" w:cs="Times New Roman"/>
+          <w:bCs/>
+          <w:sz w:val="28"/>
+          <w:szCs w:val="28"/>
+          <w:lang w:val="en-US"/>
+        </w:rPr>
+        <w:t>задачи</w:t>
+      </w:r>
+      <w:proofErr w:type="spellEnd"/>
+      <w:r>
+        <w:rPr>
+          <w:rFonts w:ascii="Times New Roman" w:hAnsi="Times New Roman" w:cs="Times New Roman"/>
+          <w:bCs/>
+          <w:sz w:val="28"/>
+          <w:szCs w:val="28"/>
+          <w:lang w:val="en-US"/>
+        </w:rPr>
+        <w:t xml:space="preserve"> </w:t>
+      </w:r>
+      <w:proofErr w:type="spellStart"/>
+      <w:r>
+        <w:rPr>
+          <w:rFonts w:ascii="Times New Roman" w:hAnsi="Times New Roman" w:cs="Times New Roman"/>
+          <w:bCs/>
+          <w:sz w:val="28"/>
+          <w:szCs w:val="28"/>
+          <w:lang w:val="en-US"/>
+        </w:rPr>
+        <w:t>проектируемой</w:t>
+      </w:r>
+      <w:proofErr w:type="spellEnd"/>
+      <w:r>
+        <w:rPr>
+          <w:rFonts w:ascii="Times New Roman" w:hAnsi="Times New Roman" w:cs="Times New Roman"/>
+          <w:bCs/>
+          <w:sz w:val="28"/>
+          <w:szCs w:val="28"/>
+          <w:lang w:val="en-US"/>
+        </w:rPr>
+        <w:t xml:space="preserve"> </w:t>
+      </w:r>
+      <w:proofErr w:type="spellStart"/>
+      <w:r>
+        <w:rPr>
+          <w:rFonts w:ascii="Times New Roman" w:hAnsi="Times New Roman" w:cs="Times New Roman"/>
+          <w:bCs/>
+          <w:sz w:val="28"/>
+          <w:szCs w:val="28"/>
+          <w:lang w:val="en-US"/>
+        </w:rPr>
+        <w:t>аналитической</w:t>
+      </w:r>
+      <w:proofErr w:type="spellEnd"/>
+      <w:r>
+        <w:rPr>
+          <w:rFonts w:ascii="Times New Roman" w:hAnsi="Times New Roman" w:cs="Times New Roman"/>
+          <w:bCs/>
+          <w:sz w:val="28"/>
+          <w:szCs w:val="28"/>
+          <w:lang w:val="en-US"/>
+        </w:rPr>
+        <w:t xml:space="preserve"> </w:t>
+      </w:r>
+      <w:proofErr w:type="spellStart"/>
+      <w:r>
+        <w:rPr>
+          <w:rFonts w:ascii="Times New Roman" w:hAnsi="Times New Roman" w:cs="Times New Roman"/>
+          <w:bCs/>
+          <w:sz w:val="28"/>
+          <w:szCs w:val="28"/>
+          <w:lang w:val="en-US"/>
+        </w:rPr>
+        <w:t>системы</w:t>
+      </w:r>
+      <w:proofErr w:type="spellEnd"/>
+      <w:r>
+        <w:rPr>
+          <w:rFonts w:ascii="Times New Roman" w:hAnsi="Times New Roman" w:cs="Times New Roman"/>
+          <w:bCs/>
+          <w:sz w:val="28"/>
+          <w:szCs w:val="28"/>
+          <w:lang w:val="en-US"/>
+        </w:rPr>
+        <w:t>;</w:t>
+      </w:r>
+      <w:r>
+        <w:rPr>
+          <w:rFonts w:ascii="Times New Roman" w:hAnsi="Times New Roman" w:cs="Times New Roman"/>
+          <w:bCs/>
+          <w:sz w:val="28"/>
+          <w:szCs w:val="28"/>
+          <w:lang w:val="en-US"/>
+        </w:rPr>
+        <w:t xml:space="preserve"> </w:t>
       </w:r>
     </w:p>
     <w:p>
@@ -1959,7 +2096,7 @@
         <w:pStyle w:val="a6"/>
         <w:numPr>
           <w:ilvl w:val="0"/>
-          <w:numId w:val="40"/>
+          <w:numId w:val="5"/>
         </w:numPr>
         <w:spacing w:line="360" w:lineRule="auto"/>
         <w:ind w:left="1276" w:hanging="567"/>
@@ -1981,7 +2118,7 @@
           <w:szCs w:val="28"/>
           <w:lang w:val="en-US"/>
         </w:rPr>
-        <w:t>Импортируйте</w:t>
+        <w:t>Определить</w:t>
       </w:r>
       <w:proofErr w:type="spellEnd"/>
       <w:r>
@@ -2003,7 +2140,7 @@
           <w:szCs w:val="28"/>
           <w:lang w:val="en-US"/>
         </w:rPr>
-        <w:t>необходимые</w:t>
+        <w:t>объект</w:t>
       </w:r>
       <w:proofErr w:type="spellEnd"/>
       <w:r>
@@ -2014,6 +2151,28 @@
           <w:szCs w:val="28"/>
           <w:lang w:val="en-US"/>
         </w:rPr>
+        <w:t xml:space="preserve"> и </w:t>
+      </w:r>
+      <w:proofErr w:type="spellStart"/>
+      <w:r>
+        <w:rPr>
+          <w:rFonts w:ascii="Times New Roman" w:hAnsi="Times New Roman" w:cs="Times New Roman"/>
+          <w:bCs/>
+          <w:sz w:val="28"/>
+          <w:szCs w:val="28"/>
+          <w:lang w:val="en-US"/>
+        </w:rPr>
+        <w:t>предмет</w:t>
+      </w:r>
+      <w:proofErr w:type="spellEnd"/>
+      <w:r>
+        <w:rPr>
+          <w:rFonts w:ascii="Times New Roman" w:hAnsi="Times New Roman" w:cs="Times New Roman"/>
+          <w:bCs/>
+          <w:sz w:val="28"/>
+          <w:szCs w:val="28"/>
+          <w:lang w:val="en-US"/>
+        </w:rPr>
         <w:t xml:space="preserve"> </w:t>
       </w:r>
       <w:proofErr w:type="spellStart"/>
@@ -2025,7 +2184,7 @@
           <w:szCs w:val="28"/>
           <w:lang w:val="en-US"/>
         </w:rPr>
-        <w:t>библиотеки</w:t>
+        <w:t>анализа</w:t>
       </w:r>
       <w:proofErr w:type="spellEnd"/>
       <w:r>
@@ -2036,7 +2195,7 @@
           <w:szCs w:val="28"/>
           <w:lang w:val="en-US"/>
         </w:rPr>
-        <w:t xml:space="preserve"> (TensorFlow/</w:t>
+        <w:t xml:space="preserve">. </w:t>
       </w:r>
       <w:proofErr w:type="spellStart"/>
       <w:r>
@@ -2047,7 +2206,7 @@
           <w:szCs w:val="28"/>
           <w:lang w:val="en-US"/>
         </w:rPr>
-        <w:t>PyTorch</w:t>
+        <w:t>Составить</w:t>
       </w:r>
       <w:proofErr w:type="spellEnd"/>
       <w:r>
@@ -2058,6 +2217,50 @@
           <w:szCs w:val="28"/>
           <w:lang w:val="en-US"/>
         </w:rPr>
+        <w:t xml:space="preserve"> </w:t>
+      </w:r>
+      <w:proofErr w:type="spellStart"/>
+      <w:r>
+        <w:rPr>
+          <w:rFonts w:ascii="Times New Roman" w:hAnsi="Times New Roman" w:cs="Times New Roman"/>
+          <w:bCs/>
+          <w:sz w:val="28"/>
+          <w:szCs w:val="28"/>
+          <w:lang w:val="en-US"/>
+        </w:rPr>
+        <w:t>описание</w:t>
+      </w:r>
+      <w:proofErr w:type="spellEnd"/>
+      <w:r>
+        <w:rPr>
+          <w:rFonts w:ascii="Times New Roman" w:hAnsi="Times New Roman" w:cs="Times New Roman"/>
+          <w:bCs/>
+          <w:sz w:val="28"/>
+          <w:szCs w:val="28"/>
+          <w:lang w:val="en-US"/>
+        </w:rPr>
+        <w:t xml:space="preserve"> </w:t>
+      </w:r>
+      <w:proofErr w:type="spellStart"/>
+      <w:r>
+        <w:rPr>
+          <w:rFonts w:ascii="Times New Roman" w:hAnsi="Times New Roman" w:cs="Times New Roman"/>
+          <w:bCs/>
+          <w:sz w:val="28"/>
+          <w:szCs w:val="28"/>
+          <w:lang w:val="en-US"/>
+        </w:rPr>
+        <w:t>данных</w:t>
+      </w:r>
+      <w:proofErr w:type="spellEnd"/>
+      <w:r>
+        <w:rPr>
+          <w:rFonts w:ascii="Times New Roman" w:hAnsi="Times New Roman" w:cs="Times New Roman"/>
+          <w:bCs/>
+          <w:sz w:val="28"/>
+          <w:szCs w:val="28"/>
+          <w:lang w:val="en-US"/>
+        </w:rPr>
         <w:t>,</w:t>
       </w:r>
       <w:r>
@@ -2069,6 +2272,7 @@
         </w:rPr>
         <w:t xml:space="preserve"> </w:t>
       </w:r>
+      <w:proofErr w:type="spellStart"/>
       <w:r>
         <w:rPr>
           <w:rFonts w:ascii="Times New Roman" w:hAnsi="Times New Roman" w:cs="Times New Roman"/>
@@ -2077,7 +2281,269 @@
           <w:szCs w:val="28"/>
           <w:lang w:val="en-US"/>
         </w:rPr>
-        <w:t xml:space="preserve">Matplotlib, NumPy). </w:t>
+        <w:t>какие</w:t>
+      </w:r>
+      <w:proofErr w:type="spellEnd"/>
+      <w:r>
+        <w:rPr>
+          <w:rFonts w:ascii="Times New Roman" w:hAnsi="Times New Roman" w:cs="Times New Roman"/>
+          <w:bCs/>
+          <w:sz w:val="28"/>
+          <w:szCs w:val="28"/>
+          <w:lang w:val="en-US"/>
+        </w:rPr>
+        <w:t xml:space="preserve"> </w:t>
+      </w:r>
+      <w:proofErr w:type="spellStart"/>
+      <w:r>
+        <w:rPr>
+          <w:rFonts w:ascii="Times New Roman" w:hAnsi="Times New Roman" w:cs="Times New Roman"/>
+          <w:bCs/>
+          <w:sz w:val="28"/>
+          <w:szCs w:val="28"/>
+          <w:lang w:val="en-US"/>
+        </w:rPr>
+        <w:t>будут</w:t>
+      </w:r>
+      <w:proofErr w:type="spellEnd"/>
+      <w:r>
+        <w:rPr>
+          <w:rFonts w:ascii="Times New Roman" w:hAnsi="Times New Roman" w:cs="Times New Roman"/>
+          <w:bCs/>
+          <w:sz w:val="28"/>
+          <w:szCs w:val="28"/>
+          <w:lang w:val="en-US"/>
+        </w:rPr>
+        <w:t xml:space="preserve"> </w:t>
+      </w:r>
+      <w:proofErr w:type="spellStart"/>
+      <w:r>
+        <w:rPr>
+          <w:rFonts w:ascii="Times New Roman" w:hAnsi="Times New Roman" w:cs="Times New Roman"/>
+          <w:bCs/>
+          <w:sz w:val="28"/>
+          <w:szCs w:val="28"/>
+          <w:lang w:val="en-US"/>
+        </w:rPr>
+        <w:t>использоваться</w:t>
+      </w:r>
+      <w:proofErr w:type="spellEnd"/>
+      <w:r>
+        <w:rPr>
+          <w:rFonts w:ascii="Times New Roman" w:hAnsi="Times New Roman" w:cs="Times New Roman"/>
+          <w:bCs/>
+          <w:sz w:val="28"/>
+          <w:szCs w:val="28"/>
+          <w:lang w:val="en-US"/>
+        </w:rPr>
+        <w:t xml:space="preserve">, </w:t>
+      </w:r>
+      <w:proofErr w:type="spellStart"/>
+      <w:r>
+        <w:rPr>
+          <w:rFonts w:ascii="Times New Roman" w:hAnsi="Times New Roman" w:cs="Times New Roman"/>
+          <w:bCs/>
+          <w:sz w:val="28"/>
+          <w:szCs w:val="28"/>
+          <w:lang w:val="en-US"/>
+        </w:rPr>
+        <w:t>какие</w:t>
+      </w:r>
+      <w:proofErr w:type="spellEnd"/>
+      <w:r>
+        <w:rPr>
+          <w:rFonts w:ascii="Times New Roman" w:hAnsi="Times New Roman" w:cs="Times New Roman"/>
+          <w:bCs/>
+          <w:sz w:val="28"/>
+          <w:szCs w:val="28"/>
+          <w:lang w:val="en-US"/>
+        </w:rPr>
+        <w:t xml:space="preserve"> </w:t>
+      </w:r>
+      <w:proofErr w:type="spellStart"/>
+      <w:r>
+        <w:rPr>
+          <w:rFonts w:ascii="Times New Roman" w:hAnsi="Times New Roman" w:cs="Times New Roman"/>
+          <w:bCs/>
+          <w:sz w:val="28"/>
+          <w:szCs w:val="28"/>
+          <w:lang w:val="en-US"/>
+        </w:rPr>
+        <w:t>аспекты</w:t>
+      </w:r>
+      <w:proofErr w:type="spellEnd"/>
+      <w:r>
+        <w:rPr>
+          <w:rFonts w:ascii="Times New Roman" w:hAnsi="Times New Roman" w:cs="Times New Roman"/>
+          <w:bCs/>
+          <w:sz w:val="28"/>
+          <w:szCs w:val="28"/>
+          <w:lang w:val="en-US"/>
+        </w:rPr>
+        <w:t xml:space="preserve"> </w:t>
+      </w:r>
+      <w:proofErr w:type="spellStart"/>
+      <w:r>
+        <w:rPr>
+          <w:rFonts w:ascii="Times New Roman" w:hAnsi="Times New Roman" w:cs="Times New Roman"/>
+          <w:bCs/>
+          <w:sz w:val="28"/>
+          <w:szCs w:val="28"/>
+          <w:lang w:val="en-US"/>
+        </w:rPr>
+        <w:t>будут</w:t>
+      </w:r>
+      <w:proofErr w:type="spellEnd"/>
+      <w:r>
+        <w:rPr>
+          <w:rFonts w:ascii="Times New Roman" w:hAnsi="Times New Roman" w:cs="Times New Roman"/>
+          <w:bCs/>
+          <w:sz w:val="28"/>
+          <w:szCs w:val="28"/>
+          <w:lang w:val="en-US"/>
+        </w:rPr>
+        <w:t xml:space="preserve"> </w:t>
+      </w:r>
+      <w:proofErr w:type="spellStart"/>
+      <w:r>
+        <w:rPr>
+          <w:rFonts w:ascii="Times New Roman" w:hAnsi="Times New Roman" w:cs="Times New Roman"/>
+          <w:bCs/>
+          <w:sz w:val="28"/>
+          <w:szCs w:val="28"/>
+          <w:lang w:val="en-US"/>
+        </w:rPr>
+        <w:t>анализироваться</w:t>
+      </w:r>
+      <w:proofErr w:type="spellEnd"/>
+      <w:r>
+        <w:rPr>
+          <w:rFonts w:ascii="Times New Roman" w:hAnsi="Times New Roman" w:cs="Times New Roman"/>
+          <w:bCs/>
+          <w:sz w:val="28"/>
+          <w:szCs w:val="28"/>
+          <w:lang w:val="en-US"/>
+        </w:rPr>
+        <w:t xml:space="preserve"> и</w:t>
+      </w:r>
+      <w:r>
+        <w:rPr>
+          <w:rFonts w:ascii="Times New Roman" w:hAnsi="Times New Roman" w:cs="Times New Roman"/>
+          <w:bCs/>
+          <w:sz w:val="28"/>
+          <w:szCs w:val="28"/>
+        </w:rPr>
+        <w:t xml:space="preserve"> </w:t>
+      </w:r>
+      <w:proofErr w:type="spellStart"/>
+      <w:r>
+        <w:rPr>
+          <w:rFonts w:ascii="Times New Roman" w:hAnsi="Times New Roman" w:cs="Times New Roman"/>
+          <w:bCs/>
+          <w:sz w:val="28"/>
+          <w:szCs w:val="28"/>
+          <w:lang w:val="en-US"/>
+        </w:rPr>
+        <w:t>какие</w:t>
+      </w:r>
+      <w:proofErr w:type="spellEnd"/>
+      <w:r>
+        <w:rPr>
+          <w:rFonts w:ascii="Times New Roman" w:hAnsi="Times New Roman" w:cs="Times New Roman"/>
+          <w:bCs/>
+          <w:sz w:val="28"/>
+          <w:szCs w:val="28"/>
+          <w:lang w:val="en-US"/>
+        </w:rPr>
+        <w:t xml:space="preserve"> </w:t>
+      </w:r>
+      <w:proofErr w:type="spellStart"/>
+      <w:r>
+        <w:rPr>
+          <w:rFonts w:ascii="Times New Roman" w:hAnsi="Times New Roman" w:cs="Times New Roman"/>
+          <w:bCs/>
+          <w:sz w:val="28"/>
+          <w:szCs w:val="28"/>
+          <w:lang w:val="en-US"/>
+        </w:rPr>
+        <w:t>выводы</w:t>
+      </w:r>
+      <w:proofErr w:type="spellEnd"/>
+      <w:r>
+        <w:rPr>
+          <w:rFonts w:ascii="Times New Roman" w:hAnsi="Times New Roman" w:cs="Times New Roman"/>
+          <w:bCs/>
+          <w:sz w:val="28"/>
+          <w:szCs w:val="28"/>
+          <w:lang w:val="en-US"/>
+        </w:rPr>
+        <w:t xml:space="preserve"> </w:t>
+      </w:r>
+      <w:proofErr w:type="spellStart"/>
+      <w:r>
+        <w:rPr>
+          <w:rFonts w:ascii="Times New Roman" w:hAnsi="Times New Roman" w:cs="Times New Roman"/>
+          <w:bCs/>
+          <w:sz w:val="28"/>
+          <w:szCs w:val="28"/>
+          <w:lang w:val="en-US"/>
+        </w:rPr>
+        <w:t>будет</w:t>
+      </w:r>
+      <w:proofErr w:type="spellEnd"/>
+      <w:r>
+        <w:rPr>
+          <w:rFonts w:ascii="Times New Roman" w:hAnsi="Times New Roman" w:cs="Times New Roman"/>
+          <w:bCs/>
+          <w:sz w:val="28"/>
+          <w:szCs w:val="28"/>
+          <w:lang w:val="en-US"/>
+        </w:rPr>
+        <w:t xml:space="preserve"> </w:t>
+      </w:r>
+      <w:proofErr w:type="spellStart"/>
+      <w:r>
+        <w:rPr>
+          <w:rFonts w:ascii="Times New Roman" w:hAnsi="Times New Roman" w:cs="Times New Roman"/>
+          <w:bCs/>
+          <w:sz w:val="28"/>
+          <w:szCs w:val="28"/>
+          <w:lang w:val="en-US"/>
+        </w:rPr>
+        <w:t>давать</w:t>
+      </w:r>
+      <w:proofErr w:type="spellEnd"/>
+      <w:r>
+        <w:rPr>
+          <w:rFonts w:ascii="Times New Roman" w:hAnsi="Times New Roman" w:cs="Times New Roman"/>
+          <w:bCs/>
+          <w:sz w:val="28"/>
+          <w:szCs w:val="28"/>
+          <w:lang w:val="en-US"/>
+        </w:rPr>
+        <w:t xml:space="preserve"> </w:t>
+      </w:r>
+      <w:proofErr w:type="spellStart"/>
+      <w:r>
+        <w:rPr>
+          <w:rFonts w:ascii="Times New Roman" w:hAnsi="Times New Roman" w:cs="Times New Roman"/>
+          <w:bCs/>
+          <w:sz w:val="28"/>
+          <w:szCs w:val="28"/>
+          <w:lang w:val="en-US"/>
+        </w:rPr>
+        <w:t>система</w:t>
+      </w:r>
+      <w:proofErr w:type="spellEnd"/>
+      <w:r>
+        <w:rPr>
+          <w:rFonts w:ascii="Times New Roman" w:hAnsi="Times New Roman" w:cs="Times New Roman"/>
+          <w:bCs/>
+          <w:sz w:val="28"/>
+          <w:szCs w:val="28"/>
+          <w:lang w:val="en-US"/>
+        </w:rPr>
+        <w:t>;</w:t>
       </w:r>
     </w:p>
     <w:p>
@@ -2085,7 +2551,7 @@
         <w:pStyle w:val="a6"/>
         <w:numPr>
           <w:ilvl w:val="0"/>
-          <w:numId w:val="40"/>
+          <w:numId w:val="5"/>
         </w:numPr>
         <w:spacing w:line="360" w:lineRule="auto"/>
         <w:ind w:left="1276" w:hanging="567"/>
@@ -2107,7 +2573,7 @@
           <w:szCs w:val="28"/>
           <w:lang w:val="en-US"/>
         </w:rPr>
-        <w:t>Загрузите</w:t>
+        <w:t>Составить</w:t>
       </w:r>
       <w:proofErr w:type="spellEnd"/>
       <w:r>
@@ -2129,7 +2595,7 @@
           <w:szCs w:val="28"/>
           <w:lang w:val="en-US"/>
         </w:rPr>
-        <w:t>датасет</w:t>
+        <w:t>требования</w:t>
       </w:r>
       <w:proofErr w:type="spellEnd"/>
       <w:r>
@@ -2140,7 +2606,7 @@
           <w:szCs w:val="28"/>
           <w:lang w:val="en-US"/>
         </w:rPr>
-        <w:t xml:space="preserve"> MNIST (</w:t>
+        <w:t xml:space="preserve"> к </w:t>
       </w:r>
       <w:proofErr w:type="spellStart"/>
       <w:r>
@@ -2151,7 +2617,7 @@
           <w:szCs w:val="28"/>
           <w:lang w:val="en-US"/>
         </w:rPr>
-        <w:t>из</w:t>
+        <w:t>системе</w:t>
       </w:r>
       <w:proofErr w:type="spellEnd"/>
       <w:r>
@@ -2162,6 +2628,28 @@
           <w:szCs w:val="28"/>
           <w:lang w:val="en-US"/>
         </w:rPr>
+        <w:t xml:space="preserve">, </w:t>
+      </w:r>
+      <w:proofErr w:type="spellStart"/>
+      <w:r>
+        <w:rPr>
+          <w:rFonts w:ascii="Times New Roman" w:hAnsi="Times New Roman" w:cs="Times New Roman"/>
+          <w:bCs/>
+          <w:sz w:val="28"/>
+          <w:szCs w:val="28"/>
+          <w:lang w:val="en-US"/>
+        </w:rPr>
+        <w:t>включая</w:t>
+      </w:r>
+      <w:proofErr w:type="spellEnd"/>
+      <w:r>
+        <w:rPr>
+          <w:rFonts w:ascii="Times New Roman" w:hAnsi="Times New Roman" w:cs="Times New Roman"/>
+          <w:bCs/>
+          <w:sz w:val="28"/>
+          <w:szCs w:val="28"/>
+          <w:lang w:val="en-US"/>
+        </w:rPr>
         <w:t xml:space="preserve"> </w:t>
       </w:r>
       <w:proofErr w:type="spellStart"/>
@@ -2173,7 +2661,7 @@
           <w:szCs w:val="28"/>
           <w:lang w:val="en-US"/>
         </w:rPr>
-        <w:t>библиотек</w:t>
+        <w:t>функциональные</w:t>
       </w:r>
       <w:proofErr w:type="spellEnd"/>
       <w:r>
@@ -2184,10 +2672,18 @@
           <w:szCs w:val="28"/>
           <w:lang w:val="en-US"/>
         </w:rPr>
+        <w:t xml:space="preserve"> и</w:t>
+      </w:r>
+      <w:r>
+        <w:rPr>
+          <w:rFonts w:ascii="Times New Roman" w:hAnsi="Times New Roman" w:cs="Times New Roman"/>
+          <w:bCs/>
+          <w:sz w:val="28"/>
+          <w:szCs w:val="28"/>
+        </w:rPr>
         <w:t xml:space="preserve"> </w:t>
       </w:r>
       <w:proofErr w:type="spellStart"/>
-      <w:proofErr w:type="gramStart"/>
       <w:r>
         <w:rPr>
           <w:rFonts w:ascii="Times New Roman" w:hAnsi="Times New Roman" w:cs="Times New Roman"/>
@@ -2196,10 +2692,9 @@
           <w:szCs w:val="28"/>
           <w:lang w:val="en-US"/>
         </w:rPr>
-        <w:t>keras.datasets</w:t>
+        <w:t>нефункциональные</w:t>
       </w:r>
       <w:proofErr w:type="spellEnd"/>
-      <w:proofErr w:type="gramEnd"/>
       <w:r>
         <w:rPr>
           <w:rFonts w:ascii="Times New Roman" w:hAnsi="Times New Roman" w:cs="Times New Roman"/>
@@ -2219,7 +2714,7 @@
           <w:szCs w:val="28"/>
           <w:lang w:val="en-US"/>
         </w:rPr>
-        <w:t>или</w:t>
+        <w:t>аспекты</w:t>
       </w:r>
       <w:proofErr w:type="spellEnd"/>
       <w:r>
@@ -2228,161 +2723,9 @@
           <w:bCs/>
           <w:sz w:val="28"/>
           <w:szCs w:val="28"/>
-        </w:rPr>
-        <w:t xml:space="preserve"> </w:t>
-      </w:r>
-      <w:proofErr w:type="spellStart"/>
-      <w:r>
-        <w:rPr>
-          <w:rFonts w:ascii="Times New Roman" w:hAnsi="Times New Roman" w:cs="Times New Roman"/>
-          <w:bCs/>
-          <w:sz w:val="28"/>
-          <w:szCs w:val="28"/>
           <w:lang w:val="en-US"/>
         </w:rPr>
-        <w:t>torchvision.datasets</w:t>
-      </w:r>
-      <w:proofErr w:type="spellEnd"/>
-      <w:r>
-        <w:rPr>
-          <w:rFonts w:ascii="Times New Roman" w:hAnsi="Times New Roman" w:cs="Times New Roman"/>
-          <w:bCs/>
-          <w:sz w:val="28"/>
-          <w:szCs w:val="28"/>
-          <w:lang w:val="en-US"/>
-        </w:rPr>
-        <w:t xml:space="preserve">). </w:t>
-      </w:r>
-      <w:proofErr w:type="spellStart"/>
-      <w:r>
-        <w:rPr>
-          <w:rFonts w:ascii="Times New Roman" w:hAnsi="Times New Roman" w:cs="Times New Roman"/>
-          <w:bCs/>
-          <w:sz w:val="28"/>
-          <w:szCs w:val="28"/>
-          <w:lang w:val="en-US"/>
-        </w:rPr>
-        <w:t>Разделите</w:t>
-      </w:r>
-      <w:proofErr w:type="spellEnd"/>
-      <w:r>
-        <w:rPr>
-          <w:rFonts w:ascii="Times New Roman" w:hAnsi="Times New Roman" w:cs="Times New Roman"/>
-          <w:bCs/>
-          <w:sz w:val="28"/>
-          <w:szCs w:val="28"/>
-          <w:lang w:val="en-US"/>
-        </w:rPr>
-        <w:t xml:space="preserve"> </w:t>
-      </w:r>
-      <w:proofErr w:type="spellStart"/>
-      <w:r>
-        <w:rPr>
-          <w:rFonts w:ascii="Times New Roman" w:hAnsi="Times New Roman" w:cs="Times New Roman"/>
-          <w:bCs/>
-          <w:sz w:val="28"/>
-          <w:szCs w:val="28"/>
-          <w:lang w:val="en-US"/>
-        </w:rPr>
-        <w:t>его</w:t>
-      </w:r>
-      <w:proofErr w:type="spellEnd"/>
-      <w:r>
-        <w:rPr>
-          <w:rFonts w:ascii="Times New Roman" w:hAnsi="Times New Roman" w:cs="Times New Roman"/>
-          <w:bCs/>
-          <w:sz w:val="28"/>
-          <w:szCs w:val="28"/>
-          <w:lang w:val="en-US"/>
-        </w:rPr>
-        <w:t xml:space="preserve"> </w:t>
-      </w:r>
-      <w:proofErr w:type="spellStart"/>
-      <w:r>
-        <w:rPr>
-          <w:rFonts w:ascii="Times New Roman" w:hAnsi="Times New Roman" w:cs="Times New Roman"/>
-          <w:bCs/>
-          <w:sz w:val="28"/>
-          <w:szCs w:val="28"/>
-          <w:lang w:val="en-US"/>
-        </w:rPr>
-        <w:t>на</w:t>
-      </w:r>
-      <w:proofErr w:type="spellEnd"/>
-      <w:r>
-        <w:rPr>
-          <w:rFonts w:ascii="Times New Roman" w:hAnsi="Times New Roman" w:cs="Times New Roman"/>
-          <w:bCs/>
-          <w:sz w:val="28"/>
-          <w:szCs w:val="28"/>
-          <w:lang w:val="en-US"/>
-        </w:rPr>
-        <w:t xml:space="preserve"> </w:t>
-      </w:r>
-      <w:proofErr w:type="spellStart"/>
-      <w:r>
-        <w:rPr>
-          <w:rFonts w:ascii="Times New Roman" w:hAnsi="Times New Roman" w:cs="Times New Roman"/>
-          <w:bCs/>
-          <w:sz w:val="28"/>
-          <w:szCs w:val="28"/>
-          <w:lang w:val="en-US"/>
-        </w:rPr>
-        <w:t>обучающую</w:t>
-      </w:r>
-      <w:proofErr w:type="spellEnd"/>
-      <w:r>
-        <w:rPr>
-          <w:rFonts w:ascii="Times New Roman" w:hAnsi="Times New Roman" w:cs="Times New Roman"/>
-          <w:bCs/>
-          <w:sz w:val="28"/>
-          <w:szCs w:val="28"/>
-          <w:lang w:val="en-US"/>
-        </w:rPr>
-        <w:t xml:space="preserve"> и </w:t>
-      </w:r>
-      <w:proofErr w:type="spellStart"/>
-      <w:r>
-        <w:rPr>
-          <w:rFonts w:ascii="Times New Roman" w:hAnsi="Times New Roman" w:cs="Times New Roman"/>
-          <w:bCs/>
-          <w:sz w:val="28"/>
-          <w:szCs w:val="28"/>
-          <w:lang w:val="en-US"/>
-        </w:rPr>
-        <w:t>тестовую</w:t>
-      </w:r>
-      <w:proofErr w:type="spellEnd"/>
-      <w:r>
-        <w:rPr>
-          <w:rFonts w:ascii="Times New Roman" w:hAnsi="Times New Roman" w:cs="Times New Roman"/>
-          <w:bCs/>
-          <w:sz w:val="28"/>
-          <w:szCs w:val="28"/>
-        </w:rPr>
-        <w:t xml:space="preserve"> </w:t>
-      </w:r>
-      <w:proofErr w:type="spellStart"/>
-      <w:r>
-        <w:rPr>
-          <w:rFonts w:ascii="Times New Roman" w:hAnsi="Times New Roman" w:cs="Times New Roman"/>
-          <w:bCs/>
-          <w:sz w:val="28"/>
-          <w:szCs w:val="28"/>
-          <w:lang w:val="en-US"/>
-        </w:rPr>
-        <w:t>выборки</w:t>
-      </w:r>
-      <w:proofErr w:type="spellEnd"/>
-      <w:r>
-        <w:rPr>
-          <w:rFonts w:ascii="Times New Roman" w:hAnsi="Times New Roman" w:cs="Times New Roman"/>
-          <w:bCs/>
-          <w:sz w:val="28"/>
-          <w:szCs w:val="28"/>
-          <w:lang w:val="en-US"/>
-        </w:rPr>
-        <w:t xml:space="preserve">. </w:t>
+        <w:t xml:space="preserve">; </w:t>
       </w:r>
     </w:p>
     <w:p>
@@ -2390,7 +2733,7 @@
         <w:pStyle w:val="a6"/>
         <w:numPr>
           <w:ilvl w:val="0"/>
-          <w:numId w:val="40"/>
+          <w:numId w:val="5"/>
         </w:numPr>
         <w:spacing w:line="360" w:lineRule="auto"/>
         <w:ind w:left="1276" w:hanging="567"/>
@@ -2403,6 +2746,7 @@
           <w:lang w:val="en-US"/>
         </w:rPr>
       </w:pPr>
+      <w:proofErr w:type="spellStart"/>
       <w:r>
         <w:rPr>
           <w:rFonts w:ascii="Times New Roman" w:hAnsi="Times New Roman" w:cs="Times New Roman"/>
@@ -2411,7 +2755,18 @@
           <w:szCs w:val="28"/>
           <w:lang w:val="en-US"/>
         </w:rPr>
-        <w:t xml:space="preserve">Постройте </w:t>
+        <w:t>Подобрать</w:t>
+      </w:r>
+      <w:proofErr w:type="spellEnd"/>
+      <w:r>
+        <w:rPr>
+          <w:rFonts w:ascii="Times New Roman" w:hAnsi="Times New Roman" w:cs="Times New Roman"/>
+          <w:bCs/>
+          <w:sz w:val="28"/>
+          <w:szCs w:val="28"/>
+          <w:lang w:val="en-US"/>
+        </w:rPr>
+        <w:t xml:space="preserve"> </w:t>
       </w:r>
       <w:proofErr w:type="spellStart"/>
       <w:r>
@@ -2422,7 +2777,7 @@
           <w:szCs w:val="28"/>
           <w:lang w:val="en-US"/>
         </w:rPr>
-        <w:t>полносвязную</w:t>
+        <w:t>необходимые</w:t>
       </w:r>
       <w:proofErr w:type="spellEnd"/>
       <w:r>
@@ -2444,7 +2799,7 @@
           <w:szCs w:val="28"/>
           <w:lang w:val="en-US"/>
         </w:rPr>
-        <w:t>нейронную</w:t>
+        <w:t>данные</w:t>
       </w:r>
       <w:proofErr w:type="spellEnd"/>
       <w:r>
@@ -2466,7 +2821,7 @@
           <w:szCs w:val="28"/>
           <w:lang w:val="en-US"/>
         </w:rPr>
-        <w:t>сеть</w:t>
+        <w:t>из</w:t>
       </w:r>
       <w:proofErr w:type="spellEnd"/>
       <w:r>
@@ -2477,7 +2832,7 @@
           <w:szCs w:val="28"/>
           <w:lang w:val="en-US"/>
         </w:rPr>
-        <w:t xml:space="preserve"> с </w:t>
+        <w:t xml:space="preserve"> </w:t>
       </w:r>
       <w:proofErr w:type="spellStart"/>
       <w:r>
@@ -2488,7 +2843,7 @@
           <w:szCs w:val="28"/>
           <w:lang w:val="en-US"/>
         </w:rPr>
-        <w:t>использованием</w:t>
+        <w:t>открытых</w:t>
       </w:r>
       <w:proofErr w:type="spellEnd"/>
       <w:r>
@@ -2497,6 +2852,7 @@
           <w:bCs/>
           <w:sz w:val="28"/>
           <w:szCs w:val="28"/>
+          <w:lang w:val="en-US"/>
         </w:rPr>
         <w:t xml:space="preserve"> </w:t>
       </w:r>
@@ -2509,7 +2865,7 @@
           <w:szCs w:val="28"/>
           <w:lang w:val="en-US"/>
         </w:rPr>
-        <w:t>следующих</w:t>
+        <w:t>источников</w:t>
       </w:r>
       <w:proofErr w:type="spellEnd"/>
       <w:r>
@@ -2531,7 +2887,7 @@
           <w:szCs w:val="28"/>
           <w:lang w:val="en-US"/>
         </w:rPr>
-        <w:t>параметров</w:t>
+        <w:t>для</w:t>
       </w:r>
       <w:proofErr w:type="spellEnd"/>
       <w:r>
@@ -2542,19 +2898,10 @@
           <w:szCs w:val="28"/>
           <w:lang w:val="en-US"/>
         </w:rPr>
-        <w:t xml:space="preserve">: </w:t>
-      </w:r>
-    </w:p>
-    <w:p>
-      <w:pPr>
-        <w:pStyle w:val="a6"/>
-        <w:numPr>
-          <w:ilvl w:val="0"/>
-          <w:numId w:val="41"/>
-        </w:numPr>
-        <w:spacing w:line="360" w:lineRule="auto"/>
-        <w:ind w:left="1276" w:hanging="567"/>
-        <w:jc w:val="both"/>
+        <w:t xml:space="preserve"> </w:t>
+      </w:r>
+      <w:proofErr w:type="spellStart"/>
+      <w:r>
         <w:rPr>
           <w:rFonts w:ascii="Times New Roman" w:hAnsi="Times New Roman" w:cs="Times New Roman"/>
           <w:bCs/>
@@ -2562,7 +2909,19 @@
           <w:szCs w:val="28"/>
           <w:lang w:val="en-US"/>
         </w:rPr>
-      </w:pPr>
+        <w:t>проверки</w:t>
+      </w:r>
+      <w:proofErr w:type="spellEnd"/>
+      <w:r>
+        <w:rPr>
+          <w:rFonts w:ascii="Times New Roman" w:hAnsi="Times New Roman" w:cs="Times New Roman"/>
+          <w:bCs/>
+          <w:sz w:val="28"/>
+          <w:szCs w:val="28"/>
+          <w:lang w:val="en-US"/>
+        </w:rPr>
+        <w:t xml:space="preserve"> </w:t>
+      </w:r>
       <w:proofErr w:type="spellStart"/>
       <w:r>
         <w:rPr>
@@ -2572,7 +2931,7 @@
           <w:szCs w:val="28"/>
           <w:lang w:val="en-US"/>
         </w:rPr>
-        <w:t>Входной</w:t>
+        <w:t>работы</w:t>
       </w:r>
       <w:proofErr w:type="spellEnd"/>
       <w:r>
@@ -2594,7 +2953,7 @@
           <w:szCs w:val="28"/>
           <w:lang w:val="en-US"/>
         </w:rPr>
-        <w:t>слой</w:t>
+        <w:t>системы</w:t>
       </w:r>
       <w:proofErr w:type="spellEnd"/>
       <w:r>
@@ -2605,6 +2964,28 @@
           <w:szCs w:val="28"/>
           <w:lang w:val="en-US"/>
         </w:rPr>
+        <w:t xml:space="preserve">. </w:t>
+      </w:r>
+      <w:proofErr w:type="spellStart"/>
+      <w:r>
+        <w:rPr>
+          <w:rFonts w:ascii="Times New Roman" w:hAnsi="Times New Roman" w:cs="Times New Roman"/>
+          <w:bCs/>
+          <w:sz w:val="28"/>
+          <w:szCs w:val="28"/>
+          <w:lang w:val="en-US"/>
+        </w:rPr>
+        <w:t>Убедиться</w:t>
+      </w:r>
+      <w:proofErr w:type="spellEnd"/>
+      <w:r>
+        <w:rPr>
+          <w:rFonts w:ascii="Times New Roman" w:hAnsi="Times New Roman" w:cs="Times New Roman"/>
+          <w:bCs/>
+          <w:sz w:val="28"/>
+          <w:szCs w:val="28"/>
+          <w:lang w:val="en-US"/>
+        </w:rPr>
         <w:t xml:space="preserve">, </w:t>
       </w:r>
       <w:proofErr w:type="spellStart"/>
@@ -2616,7 +2997,7 @@
           <w:szCs w:val="28"/>
           <w:lang w:val="en-US"/>
         </w:rPr>
-        <w:t>преобразующий</w:t>
+        <w:t>что</w:t>
       </w:r>
       <w:proofErr w:type="spellEnd"/>
       <w:r>
@@ -2638,7 +3019,7 @@
           <w:szCs w:val="28"/>
           <w:lang w:val="en-US"/>
         </w:rPr>
-        <w:t>изображение</w:t>
+        <w:t>данные</w:t>
       </w:r>
       <w:proofErr w:type="spellEnd"/>
       <w:r>
@@ -2649,7 +3030,7 @@
           <w:szCs w:val="28"/>
           <w:lang w:val="en-US"/>
         </w:rPr>
-        <w:t xml:space="preserve"> 28x28 в </w:t>
+        <w:t xml:space="preserve"> </w:t>
       </w:r>
       <w:proofErr w:type="spellStart"/>
       <w:r>
@@ -2660,7 +3041,7 @@
           <w:szCs w:val="28"/>
           <w:lang w:val="en-US"/>
         </w:rPr>
-        <w:t>вектор</w:t>
+        <w:t>достаточны</w:t>
       </w:r>
       <w:proofErr w:type="spellEnd"/>
       <w:r>
@@ -2682,7 +3063,7 @@
           <w:szCs w:val="28"/>
           <w:lang w:val="en-US"/>
         </w:rPr>
-        <w:t>длины</w:t>
+        <w:t>по</w:t>
       </w:r>
       <w:proofErr w:type="spellEnd"/>
       <w:r>
@@ -2691,9 +3072,11 @@
           <w:bCs/>
           <w:sz w:val="28"/>
           <w:szCs w:val="28"/>
+          <w:lang w:val="en-US"/>
         </w:rPr>
         <w:t xml:space="preserve"> </w:t>
       </w:r>
+      <w:proofErr w:type="spellStart"/>
       <w:r>
         <w:rPr>
           <w:rFonts w:ascii="Times New Roman" w:hAnsi="Times New Roman" w:cs="Times New Roman"/>
@@ -2702,19 +3085,10 @@
           <w:szCs w:val="28"/>
           <w:lang w:val="en-US"/>
         </w:rPr>
-        <w:t xml:space="preserve">784. </w:t>
-      </w:r>
-    </w:p>
-    <w:p>
-      <w:pPr>
-        <w:pStyle w:val="a6"/>
-        <w:numPr>
-          <w:ilvl w:val="0"/>
-          <w:numId w:val="41"/>
-        </w:numPr>
-        <w:spacing w:line="360" w:lineRule="auto"/>
-        <w:ind w:left="1276" w:hanging="567"/>
-        <w:jc w:val="both"/>
+        <w:t>объему</w:t>
+      </w:r>
+      <w:proofErr w:type="spellEnd"/>
+      <w:r>
         <w:rPr>
           <w:rFonts w:ascii="Times New Roman" w:hAnsi="Times New Roman" w:cs="Times New Roman"/>
           <w:bCs/>
@@ -2722,7 +3096,8 @@
           <w:szCs w:val="28"/>
           <w:lang w:val="en-US"/>
         </w:rPr>
-      </w:pPr>
+        <w:t xml:space="preserve"> и </w:t>
+      </w:r>
       <w:proofErr w:type="spellStart"/>
       <w:r>
         <w:rPr>
@@ -2732,7 +3107,7 @@
           <w:szCs w:val="28"/>
           <w:lang w:val="en-US"/>
         </w:rPr>
-        <w:t>Один</w:t>
+        <w:t>качеству</w:t>
       </w:r>
       <w:proofErr w:type="spellEnd"/>
       <w:r>
@@ -2743,2026 +3118,8 @@
           <w:szCs w:val="28"/>
           <w:lang w:val="en-US"/>
         </w:rPr>
-        <w:t xml:space="preserve"> </w:t>
-      </w:r>
-      <w:proofErr w:type="spellStart"/>
-      <w:r>
-        <w:rPr>
-          <w:rFonts w:ascii="Times New Roman" w:hAnsi="Times New Roman" w:cs="Times New Roman"/>
-          <w:bCs/>
-          <w:sz w:val="28"/>
-          <w:szCs w:val="28"/>
-          <w:lang w:val="en-US"/>
-        </w:rPr>
-        <w:t>или</w:t>
-      </w:r>
-      <w:proofErr w:type="spellEnd"/>
-      <w:r>
-        <w:rPr>
-          <w:rFonts w:ascii="Times New Roman" w:hAnsi="Times New Roman" w:cs="Times New Roman"/>
-          <w:bCs/>
-          <w:sz w:val="28"/>
-          <w:szCs w:val="28"/>
-          <w:lang w:val="en-US"/>
-        </w:rPr>
-        <w:t xml:space="preserve"> </w:t>
-      </w:r>
-      <w:proofErr w:type="spellStart"/>
-      <w:r>
-        <w:rPr>
-          <w:rFonts w:ascii="Times New Roman" w:hAnsi="Times New Roman" w:cs="Times New Roman"/>
-          <w:bCs/>
-          <w:sz w:val="28"/>
-          <w:szCs w:val="28"/>
-          <w:lang w:val="en-US"/>
-        </w:rPr>
-        <w:t>два</w:t>
-      </w:r>
-      <w:proofErr w:type="spellEnd"/>
-      <w:r>
-        <w:rPr>
-          <w:rFonts w:ascii="Times New Roman" w:hAnsi="Times New Roman" w:cs="Times New Roman"/>
-          <w:bCs/>
-          <w:sz w:val="28"/>
-          <w:szCs w:val="28"/>
-          <w:lang w:val="en-US"/>
-        </w:rPr>
-        <w:t xml:space="preserve"> </w:t>
-      </w:r>
-      <w:proofErr w:type="spellStart"/>
-      <w:r>
-        <w:rPr>
-          <w:rFonts w:ascii="Times New Roman" w:hAnsi="Times New Roman" w:cs="Times New Roman"/>
-          <w:bCs/>
-          <w:sz w:val="28"/>
-          <w:szCs w:val="28"/>
-          <w:lang w:val="en-US"/>
-        </w:rPr>
-        <w:t>скрытых</w:t>
-      </w:r>
-      <w:proofErr w:type="spellEnd"/>
-      <w:r>
-        <w:rPr>
-          <w:rFonts w:ascii="Times New Roman" w:hAnsi="Times New Roman" w:cs="Times New Roman"/>
-          <w:bCs/>
-          <w:sz w:val="28"/>
-          <w:szCs w:val="28"/>
-          <w:lang w:val="en-US"/>
-        </w:rPr>
-        <w:t xml:space="preserve"> </w:t>
-      </w:r>
-      <w:proofErr w:type="spellStart"/>
-      <w:r>
-        <w:rPr>
-          <w:rFonts w:ascii="Times New Roman" w:hAnsi="Times New Roman" w:cs="Times New Roman"/>
-          <w:bCs/>
-          <w:sz w:val="28"/>
-          <w:szCs w:val="28"/>
-          <w:lang w:val="en-US"/>
-        </w:rPr>
-        <w:t>слоя</w:t>
-      </w:r>
-      <w:proofErr w:type="spellEnd"/>
-      <w:r>
-        <w:rPr>
-          <w:rFonts w:ascii="Times New Roman" w:hAnsi="Times New Roman" w:cs="Times New Roman"/>
-          <w:bCs/>
-          <w:sz w:val="28"/>
-          <w:szCs w:val="28"/>
-          <w:lang w:val="en-US"/>
-        </w:rPr>
-        <w:t xml:space="preserve"> (</w:t>
-      </w:r>
-      <w:proofErr w:type="spellStart"/>
-      <w:r>
-        <w:rPr>
-          <w:rFonts w:ascii="Times New Roman" w:hAnsi="Times New Roman" w:cs="Times New Roman"/>
-          <w:bCs/>
-          <w:sz w:val="28"/>
-          <w:szCs w:val="28"/>
-          <w:lang w:val="en-US"/>
-        </w:rPr>
-        <w:t>например</w:t>
-      </w:r>
-      <w:proofErr w:type="spellEnd"/>
-      <w:r>
-        <w:rPr>
-          <w:rFonts w:ascii="Times New Roman" w:hAnsi="Times New Roman" w:cs="Times New Roman"/>
-          <w:bCs/>
-          <w:sz w:val="28"/>
-          <w:szCs w:val="28"/>
-          <w:lang w:val="en-US"/>
-        </w:rPr>
-        <w:t xml:space="preserve">, с 128 и 64 </w:t>
-      </w:r>
-      <w:proofErr w:type="spellStart"/>
-      <w:r>
-        <w:rPr>
-          <w:rFonts w:ascii="Times New Roman" w:hAnsi="Times New Roman" w:cs="Times New Roman"/>
-          <w:bCs/>
-          <w:sz w:val="28"/>
-          <w:szCs w:val="28"/>
-          <w:lang w:val="en-US"/>
-        </w:rPr>
-        <w:t>нейронами</w:t>
-      </w:r>
-      <w:proofErr w:type="spellEnd"/>
-      <w:r>
-        <w:rPr>
-          <w:rFonts w:ascii="Times New Roman" w:hAnsi="Times New Roman" w:cs="Times New Roman"/>
-          <w:bCs/>
-          <w:sz w:val="28"/>
-          <w:szCs w:val="28"/>
-          <w:lang w:val="en-US"/>
-        </w:rPr>
-        <w:t>).</w:t>
-      </w:r>
-    </w:p>
-    <w:p>
-      <w:pPr>
-        <w:pStyle w:val="a6"/>
-        <w:numPr>
-          <w:ilvl w:val="0"/>
-          <w:numId w:val="41"/>
-        </w:numPr>
-        <w:spacing w:line="360" w:lineRule="auto"/>
-        <w:ind w:left="1276" w:hanging="567"/>
-        <w:jc w:val="both"/>
-        <w:rPr>
-          <w:rFonts w:ascii="Times New Roman" w:hAnsi="Times New Roman" w:cs="Times New Roman"/>
-          <w:bCs/>
-          <w:sz w:val="28"/>
-          <w:szCs w:val="28"/>
-          <w:lang w:val="en-US"/>
-        </w:rPr>
-      </w:pPr>
-      <w:proofErr w:type="spellStart"/>
-      <w:r>
-        <w:rPr>
-          <w:rFonts w:ascii="Times New Roman" w:hAnsi="Times New Roman" w:cs="Times New Roman"/>
-          <w:bCs/>
-          <w:sz w:val="28"/>
-          <w:szCs w:val="28"/>
-          <w:lang w:val="en-US"/>
-        </w:rPr>
-        <w:t>Функция</w:t>
-      </w:r>
-      <w:proofErr w:type="spellEnd"/>
-      <w:r>
-        <w:rPr>
-          <w:rFonts w:ascii="Times New Roman" w:hAnsi="Times New Roman" w:cs="Times New Roman"/>
-          <w:bCs/>
-          <w:sz w:val="28"/>
-          <w:szCs w:val="28"/>
-          <w:lang w:val="en-US"/>
-        </w:rPr>
-        <w:t xml:space="preserve"> </w:t>
-      </w:r>
-      <w:proofErr w:type="spellStart"/>
-      <w:r>
-        <w:rPr>
-          <w:rFonts w:ascii="Times New Roman" w:hAnsi="Times New Roman" w:cs="Times New Roman"/>
-          <w:bCs/>
-          <w:sz w:val="28"/>
-          <w:szCs w:val="28"/>
-          <w:lang w:val="en-US"/>
-        </w:rPr>
-        <w:t>активации</w:t>
-      </w:r>
-      <w:proofErr w:type="spellEnd"/>
-      <w:r>
-        <w:rPr>
-          <w:rFonts w:ascii="Times New Roman" w:hAnsi="Times New Roman" w:cs="Times New Roman"/>
-          <w:bCs/>
-          <w:sz w:val="28"/>
-          <w:szCs w:val="28"/>
-          <w:lang w:val="en-US"/>
-        </w:rPr>
-        <w:t xml:space="preserve">: </w:t>
-      </w:r>
-      <w:proofErr w:type="spellStart"/>
-      <w:r>
-        <w:rPr>
-          <w:rFonts w:ascii="Times New Roman" w:hAnsi="Times New Roman" w:cs="Times New Roman"/>
-          <w:bCs/>
-          <w:sz w:val="28"/>
-          <w:szCs w:val="28"/>
-          <w:lang w:val="en-US"/>
-        </w:rPr>
-        <w:t>ReLU</w:t>
-      </w:r>
-      <w:proofErr w:type="spellEnd"/>
-      <w:r>
-        <w:rPr>
-          <w:rFonts w:ascii="Times New Roman" w:hAnsi="Times New Roman" w:cs="Times New Roman"/>
-          <w:bCs/>
-          <w:sz w:val="28"/>
-          <w:szCs w:val="28"/>
-          <w:lang w:val="en-US"/>
-        </w:rPr>
-        <w:t xml:space="preserve"> в </w:t>
-      </w:r>
-      <w:proofErr w:type="spellStart"/>
-      <w:r>
-        <w:rPr>
-          <w:rFonts w:ascii="Times New Roman" w:hAnsi="Times New Roman" w:cs="Times New Roman"/>
-          <w:bCs/>
-          <w:sz w:val="28"/>
-          <w:szCs w:val="28"/>
-          <w:lang w:val="en-US"/>
-        </w:rPr>
-        <w:t>скрытых</w:t>
-      </w:r>
-      <w:proofErr w:type="spellEnd"/>
-      <w:r>
-        <w:rPr>
-          <w:rFonts w:ascii="Times New Roman" w:hAnsi="Times New Roman" w:cs="Times New Roman"/>
-          <w:bCs/>
-          <w:sz w:val="28"/>
-          <w:szCs w:val="28"/>
-          <w:lang w:val="en-US"/>
-        </w:rPr>
-        <w:t xml:space="preserve"> </w:t>
-      </w:r>
-      <w:proofErr w:type="spellStart"/>
-      <w:r>
-        <w:rPr>
-          <w:rFonts w:ascii="Times New Roman" w:hAnsi="Times New Roman" w:cs="Times New Roman"/>
-          <w:bCs/>
-          <w:sz w:val="28"/>
-          <w:szCs w:val="28"/>
-          <w:lang w:val="en-US"/>
-        </w:rPr>
-        <w:t>слоях</w:t>
-      </w:r>
-      <w:proofErr w:type="spellEnd"/>
-      <w:r>
-        <w:rPr>
-          <w:rFonts w:ascii="Times New Roman" w:hAnsi="Times New Roman" w:cs="Times New Roman"/>
-          <w:bCs/>
-          <w:sz w:val="28"/>
-          <w:szCs w:val="28"/>
-          <w:lang w:val="en-US"/>
-        </w:rPr>
-        <w:t xml:space="preserve"> и </w:t>
-      </w:r>
-      <w:proofErr w:type="spellStart"/>
-      <w:r>
-        <w:rPr>
-          <w:rFonts w:ascii="Times New Roman" w:hAnsi="Times New Roman" w:cs="Times New Roman"/>
-          <w:bCs/>
-          <w:sz w:val="28"/>
-          <w:szCs w:val="28"/>
-          <w:lang w:val="en-US"/>
-        </w:rPr>
-        <w:t>Softmax</w:t>
-      </w:r>
-      <w:proofErr w:type="spellEnd"/>
-      <w:r>
-        <w:rPr>
-          <w:rFonts w:ascii="Times New Roman" w:hAnsi="Times New Roman" w:cs="Times New Roman"/>
-          <w:bCs/>
-          <w:sz w:val="28"/>
-          <w:szCs w:val="28"/>
-          <w:lang w:val="en-US"/>
-        </w:rPr>
-        <w:t xml:space="preserve"> </w:t>
-      </w:r>
-      <w:proofErr w:type="spellStart"/>
-      <w:r>
-        <w:rPr>
-          <w:rFonts w:ascii="Times New Roman" w:hAnsi="Times New Roman" w:cs="Times New Roman"/>
-          <w:bCs/>
-          <w:sz w:val="28"/>
-          <w:szCs w:val="28"/>
-          <w:lang w:val="en-US"/>
-        </w:rPr>
-        <w:t>на</w:t>
-      </w:r>
-      <w:proofErr w:type="spellEnd"/>
-      <w:r>
-        <w:rPr>
-          <w:rFonts w:ascii="Times New Roman" w:hAnsi="Times New Roman" w:cs="Times New Roman"/>
-          <w:bCs/>
-          <w:sz w:val="28"/>
-          <w:szCs w:val="28"/>
-          <w:lang w:val="en-US"/>
-        </w:rPr>
-        <w:t xml:space="preserve"> </w:t>
-      </w:r>
-      <w:proofErr w:type="spellStart"/>
-      <w:r>
-        <w:rPr>
-          <w:rFonts w:ascii="Times New Roman" w:hAnsi="Times New Roman" w:cs="Times New Roman"/>
-          <w:bCs/>
-          <w:sz w:val="28"/>
-          <w:szCs w:val="28"/>
-          <w:lang w:val="en-US"/>
-        </w:rPr>
-        <w:t>выходе</w:t>
-      </w:r>
-      <w:proofErr w:type="spellEnd"/>
-      <w:r>
-        <w:rPr>
-          <w:rFonts w:ascii="Times New Roman" w:hAnsi="Times New Roman" w:cs="Times New Roman"/>
-          <w:bCs/>
-          <w:sz w:val="28"/>
-          <w:szCs w:val="28"/>
-          <w:lang w:val="en-US"/>
-        </w:rPr>
         <w:t xml:space="preserve">. </w:t>
       </w:r>
-    </w:p>
-    <w:p>
-      <w:pPr>
-        <w:pStyle w:val="a6"/>
-        <w:numPr>
-          <w:ilvl w:val="0"/>
-          <w:numId w:val="41"/>
-        </w:numPr>
-        <w:spacing w:line="360" w:lineRule="auto"/>
-        <w:ind w:left="1276" w:hanging="567"/>
-        <w:jc w:val="both"/>
-        <w:rPr>
-          <w:rFonts w:ascii="Times New Roman" w:hAnsi="Times New Roman" w:cs="Times New Roman"/>
-          <w:bCs/>
-          <w:sz w:val="28"/>
-          <w:szCs w:val="28"/>
-          <w:lang w:val="en-US"/>
-        </w:rPr>
-      </w:pPr>
-      <w:proofErr w:type="spellStart"/>
-      <w:r>
-        <w:rPr>
-          <w:rFonts w:ascii="Times New Roman" w:hAnsi="Times New Roman" w:cs="Times New Roman"/>
-          <w:bCs/>
-          <w:sz w:val="28"/>
-          <w:szCs w:val="28"/>
-          <w:lang w:val="en-US"/>
-        </w:rPr>
-        <w:t>Функция</w:t>
-      </w:r>
-      <w:proofErr w:type="spellEnd"/>
-      <w:r>
-        <w:rPr>
-          <w:rFonts w:ascii="Times New Roman" w:hAnsi="Times New Roman" w:cs="Times New Roman"/>
-          <w:bCs/>
-          <w:sz w:val="28"/>
-          <w:szCs w:val="28"/>
-          <w:lang w:val="en-US"/>
-        </w:rPr>
-        <w:t xml:space="preserve"> </w:t>
-      </w:r>
-      <w:proofErr w:type="spellStart"/>
-      <w:r>
-        <w:rPr>
-          <w:rFonts w:ascii="Times New Roman" w:hAnsi="Times New Roman" w:cs="Times New Roman"/>
-          <w:bCs/>
-          <w:sz w:val="28"/>
-          <w:szCs w:val="28"/>
-          <w:lang w:val="en-US"/>
-        </w:rPr>
-        <w:t>потерь</w:t>
-      </w:r>
-      <w:proofErr w:type="spellEnd"/>
-      <w:r>
-        <w:rPr>
-          <w:rFonts w:ascii="Times New Roman" w:hAnsi="Times New Roman" w:cs="Times New Roman"/>
-          <w:bCs/>
-          <w:sz w:val="28"/>
-          <w:szCs w:val="28"/>
-          <w:lang w:val="en-US"/>
-        </w:rPr>
-        <w:t xml:space="preserve">: </w:t>
-      </w:r>
-      <w:proofErr w:type="spellStart"/>
-      <w:r>
-        <w:rPr>
-          <w:rFonts w:ascii="Times New Roman" w:hAnsi="Times New Roman" w:cs="Times New Roman"/>
-          <w:bCs/>
-          <w:sz w:val="28"/>
-          <w:szCs w:val="28"/>
-          <w:lang w:val="en-US"/>
-        </w:rPr>
-        <w:t>кросс-энтропия</w:t>
-      </w:r>
-      <w:proofErr w:type="spellEnd"/>
-      <w:r>
-        <w:rPr>
-          <w:rFonts w:ascii="Times New Roman" w:hAnsi="Times New Roman" w:cs="Times New Roman"/>
-          <w:bCs/>
-          <w:sz w:val="28"/>
-          <w:szCs w:val="28"/>
-          <w:lang w:val="en-US"/>
-        </w:rPr>
-        <w:t xml:space="preserve">. </w:t>
-      </w:r>
-    </w:p>
-    <w:p>
-      <w:pPr>
-        <w:pStyle w:val="a6"/>
-        <w:numPr>
-          <w:ilvl w:val="0"/>
-          <w:numId w:val="41"/>
-        </w:numPr>
-        <w:spacing w:line="360" w:lineRule="auto"/>
-        <w:ind w:left="1276" w:hanging="567"/>
-        <w:jc w:val="both"/>
-        <w:rPr>
-          <w:rFonts w:ascii="Times New Roman" w:hAnsi="Times New Roman" w:cs="Times New Roman"/>
-          <w:bCs/>
-          <w:sz w:val="28"/>
-          <w:szCs w:val="28"/>
-          <w:lang w:val="en-US"/>
-        </w:rPr>
-      </w:pPr>
-      <w:proofErr w:type="spellStart"/>
-      <w:r>
-        <w:rPr>
-          <w:rFonts w:ascii="Times New Roman" w:hAnsi="Times New Roman" w:cs="Times New Roman"/>
-          <w:bCs/>
-          <w:sz w:val="28"/>
-          <w:szCs w:val="28"/>
-          <w:lang w:val="en-US"/>
-        </w:rPr>
-        <w:t>Оптимизатор</w:t>
-      </w:r>
-      <w:proofErr w:type="spellEnd"/>
-      <w:r>
-        <w:rPr>
-          <w:rFonts w:ascii="Times New Roman" w:hAnsi="Times New Roman" w:cs="Times New Roman"/>
-          <w:bCs/>
-          <w:sz w:val="28"/>
-          <w:szCs w:val="28"/>
-          <w:lang w:val="en-US"/>
-        </w:rPr>
-        <w:t xml:space="preserve">: SGD </w:t>
-      </w:r>
-      <w:proofErr w:type="spellStart"/>
-      <w:r>
-        <w:rPr>
-          <w:rFonts w:ascii="Times New Roman" w:hAnsi="Times New Roman" w:cs="Times New Roman"/>
-          <w:bCs/>
-          <w:sz w:val="28"/>
-          <w:szCs w:val="28"/>
-          <w:lang w:val="en-US"/>
-        </w:rPr>
-        <w:t>или</w:t>
-      </w:r>
-      <w:proofErr w:type="spellEnd"/>
-      <w:r>
-        <w:rPr>
-          <w:rFonts w:ascii="Times New Roman" w:hAnsi="Times New Roman" w:cs="Times New Roman"/>
-          <w:bCs/>
-          <w:sz w:val="28"/>
-          <w:szCs w:val="28"/>
-          <w:lang w:val="en-US"/>
-        </w:rPr>
-        <w:t xml:space="preserve"> Adam. </w:t>
-      </w:r>
-    </w:p>
-    <w:p>
-      <w:pPr>
-        <w:pStyle w:val="a6"/>
-        <w:numPr>
-          <w:ilvl w:val="0"/>
-          <w:numId w:val="40"/>
-        </w:numPr>
-        <w:spacing w:line="360" w:lineRule="auto"/>
-        <w:ind w:left="1276" w:hanging="568"/>
-        <w:jc w:val="both"/>
-        <w:rPr>
-          <w:rFonts w:ascii="Times New Roman" w:hAnsi="Times New Roman" w:cs="Times New Roman"/>
-          <w:bCs/>
-          <w:sz w:val="28"/>
-          <w:szCs w:val="28"/>
-          <w:lang w:val="en-US"/>
-        </w:rPr>
-      </w:pPr>
-      <w:proofErr w:type="spellStart"/>
-      <w:r>
-        <w:rPr>
-          <w:rFonts w:ascii="Times New Roman" w:hAnsi="Times New Roman" w:cs="Times New Roman"/>
-          <w:bCs/>
-          <w:sz w:val="28"/>
-          <w:szCs w:val="28"/>
-          <w:lang w:val="en-US"/>
-        </w:rPr>
-        <w:t>Обучите</w:t>
-      </w:r>
-      <w:proofErr w:type="spellEnd"/>
-      <w:r>
-        <w:rPr>
-          <w:rFonts w:ascii="Times New Roman" w:hAnsi="Times New Roman" w:cs="Times New Roman"/>
-          <w:bCs/>
-          <w:sz w:val="28"/>
-          <w:szCs w:val="28"/>
-          <w:lang w:val="en-US"/>
-        </w:rPr>
-        <w:t xml:space="preserve"> </w:t>
-      </w:r>
-      <w:proofErr w:type="spellStart"/>
-      <w:r>
-        <w:rPr>
-          <w:rFonts w:ascii="Times New Roman" w:hAnsi="Times New Roman" w:cs="Times New Roman"/>
-          <w:bCs/>
-          <w:sz w:val="28"/>
-          <w:szCs w:val="28"/>
-          <w:lang w:val="en-US"/>
-        </w:rPr>
-        <w:t>модель</w:t>
-      </w:r>
-      <w:proofErr w:type="spellEnd"/>
-      <w:r>
-        <w:rPr>
-          <w:rFonts w:ascii="Times New Roman" w:hAnsi="Times New Roman" w:cs="Times New Roman"/>
-          <w:bCs/>
-          <w:sz w:val="28"/>
-          <w:szCs w:val="28"/>
-          <w:lang w:val="en-US"/>
-        </w:rPr>
-        <w:t xml:space="preserve"> </w:t>
-      </w:r>
-      <w:proofErr w:type="spellStart"/>
-      <w:r>
-        <w:rPr>
-          <w:rFonts w:ascii="Times New Roman" w:hAnsi="Times New Roman" w:cs="Times New Roman"/>
-          <w:bCs/>
-          <w:sz w:val="28"/>
-          <w:szCs w:val="28"/>
-          <w:lang w:val="en-US"/>
-        </w:rPr>
-        <w:t>на</w:t>
-      </w:r>
-      <w:proofErr w:type="spellEnd"/>
-      <w:r>
-        <w:rPr>
-          <w:rFonts w:ascii="Times New Roman" w:hAnsi="Times New Roman" w:cs="Times New Roman"/>
-          <w:bCs/>
-          <w:sz w:val="28"/>
-          <w:szCs w:val="28"/>
-          <w:lang w:val="en-US"/>
-        </w:rPr>
-        <w:t xml:space="preserve"> </w:t>
-      </w:r>
-      <w:proofErr w:type="spellStart"/>
-      <w:r>
-        <w:rPr>
-          <w:rFonts w:ascii="Times New Roman" w:hAnsi="Times New Roman" w:cs="Times New Roman"/>
-          <w:bCs/>
-          <w:sz w:val="28"/>
-          <w:szCs w:val="28"/>
-          <w:lang w:val="en-US"/>
-        </w:rPr>
-        <w:t>обучающей</w:t>
-      </w:r>
-      <w:proofErr w:type="spellEnd"/>
-      <w:r>
-        <w:rPr>
-          <w:rFonts w:ascii="Times New Roman" w:hAnsi="Times New Roman" w:cs="Times New Roman"/>
-          <w:bCs/>
-          <w:sz w:val="28"/>
-          <w:szCs w:val="28"/>
-          <w:lang w:val="en-US"/>
-        </w:rPr>
-        <w:t xml:space="preserve"> </w:t>
-      </w:r>
-      <w:proofErr w:type="spellStart"/>
-      <w:r>
-        <w:rPr>
-          <w:rFonts w:ascii="Times New Roman" w:hAnsi="Times New Roman" w:cs="Times New Roman"/>
-          <w:bCs/>
-          <w:sz w:val="28"/>
-          <w:szCs w:val="28"/>
-          <w:lang w:val="en-US"/>
-        </w:rPr>
-        <w:t>выборке</w:t>
-      </w:r>
-      <w:proofErr w:type="spellEnd"/>
-      <w:r>
-        <w:rPr>
-          <w:rFonts w:ascii="Times New Roman" w:hAnsi="Times New Roman" w:cs="Times New Roman"/>
-          <w:bCs/>
-          <w:sz w:val="28"/>
-          <w:szCs w:val="28"/>
-          <w:lang w:val="en-US"/>
-        </w:rPr>
-        <w:t xml:space="preserve"> и </w:t>
-      </w:r>
-      <w:proofErr w:type="spellStart"/>
-      <w:r>
-        <w:rPr>
-          <w:rFonts w:ascii="Times New Roman" w:hAnsi="Times New Roman" w:cs="Times New Roman"/>
-          <w:bCs/>
-          <w:sz w:val="28"/>
-          <w:szCs w:val="28"/>
-          <w:lang w:val="en-US"/>
-        </w:rPr>
-        <w:t>оцените</w:t>
-      </w:r>
-      <w:proofErr w:type="spellEnd"/>
-      <w:r>
-        <w:rPr>
-          <w:rFonts w:ascii="Times New Roman" w:hAnsi="Times New Roman" w:cs="Times New Roman"/>
-          <w:bCs/>
-          <w:sz w:val="28"/>
-          <w:szCs w:val="28"/>
-          <w:lang w:val="en-US"/>
-        </w:rPr>
-        <w:t xml:space="preserve"> </w:t>
-      </w:r>
-      <w:proofErr w:type="spellStart"/>
-      <w:r>
-        <w:rPr>
-          <w:rFonts w:ascii="Times New Roman" w:hAnsi="Times New Roman" w:cs="Times New Roman"/>
-          <w:bCs/>
-          <w:sz w:val="28"/>
-          <w:szCs w:val="28"/>
-          <w:lang w:val="en-US"/>
-        </w:rPr>
-        <w:t>точность</w:t>
-      </w:r>
-      <w:proofErr w:type="spellEnd"/>
-      <w:r>
-        <w:rPr>
-          <w:rFonts w:ascii="Times New Roman" w:hAnsi="Times New Roman" w:cs="Times New Roman"/>
-          <w:bCs/>
-          <w:sz w:val="28"/>
-          <w:szCs w:val="28"/>
-          <w:lang w:val="en-US"/>
-        </w:rPr>
-        <w:t xml:space="preserve"> </w:t>
-      </w:r>
-      <w:proofErr w:type="spellStart"/>
-      <w:r>
-        <w:rPr>
-          <w:rFonts w:ascii="Times New Roman" w:hAnsi="Times New Roman" w:cs="Times New Roman"/>
-          <w:bCs/>
-          <w:sz w:val="28"/>
-          <w:szCs w:val="28"/>
-          <w:lang w:val="en-US"/>
-        </w:rPr>
-        <w:t>на</w:t>
-      </w:r>
-      <w:proofErr w:type="spellEnd"/>
-      <w:r>
-        <w:rPr>
-          <w:rFonts w:ascii="Times New Roman" w:hAnsi="Times New Roman" w:cs="Times New Roman"/>
-          <w:bCs/>
-          <w:sz w:val="28"/>
-          <w:szCs w:val="28"/>
-          <w:lang w:val="en-US"/>
-        </w:rPr>
-        <w:t xml:space="preserve"> </w:t>
-      </w:r>
-    </w:p>
-    <w:p>
-      <w:pPr>
-        <w:spacing w:line="360" w:lineRule="auto"/>
-        <w:ind w:firstLine="708"/>
-        <w:jc w:val="both"/>
-        <w:rPr>
-          <w:rFonts w:ascii="Times New Roman" w:hAnsi="Times New Roman" w:cs="Times New Roman"/>
-          <w:bCs/>
-          <w:sz w:val="28"/>
-          <w:szCs w:val="28"/>
-        </w:rPr>
-      </w:pPr>
-      <w:proofErr w:type="spellStart"/>
-      <w:r>
-        <w:rPr>
-          <w:rFonts w:ascii="Times New Roman" w:hAnsi="Times New Roman" w:cs="Times New Roman"/>
-          <w:bCs/>
-          <w:sz w:val="28"/>
-          <w:szCs w:val="28"/>
-          <w:lang w:val="en-US"/>
-        </w:rPr>
-        <w:t>тестовых</w:t>
-      </w:r>
-      <w:proofErr w:type="spellEnd"/>
-      <w:r>
-        <w:rPr>
-          <w:rFonts w:ascii="Times New Roman" w:hAnsi="Times New Roman" w:cs="Times New Roman"/>
-          <w:bCs/>
-          <w:sz w:val="28"/>
-          <w:szCs w:val="28"/>
-          <w:lang w:val="en-US"/>
-        </w:rPr>
-        <w:t xml:space="preserve"> </w:t>
-      </w:r>
-      <w:proofErr w:type="spellStart"/>
-      <w:r>
-        <w:rPr>
-          <w:rFonts w:ascii="Times New Roman" w:hAnsi="Times New Roman" w:cs="Times New Roman"/>
-          <w:bCs/>
-          <w:sz w:val="28"/>
-          <w:szCs w:val="28"/>
-          <w:lang w:val="en-US"/>
-        </w:rPr>
-        <w:t>данных</w:t>
-      </w:r>
-      <w:proofErr w:type="spellEnd"/>
-      <w:r>
-        <w:rPr>
-          <w:rFonts w:ascii="Times New Roman" w:hAnsi="Times New Roman" w:cs="Times New Roman"/>
-          <w:bCs/>
-          <w:sz w:val="28"/>
-          <w:szCs w:val="28"/>
-          <w:lang w:val="en-US"/>
-        </w:rPr>
-        <w:t xml:space="preserve">. </w:t>
-      </w:r>
-    </w:p>
-    <w:p>
-      <w:pPr>
-        <w:pStyle w:val="a6"/>
-        <w:numPr>
-          <w:ilvl w:val="0"/>
-          <w:numId w:val="40"/>
-        </w:numPr>
-        <w:spacing w:line="360" w:lineRule="auto"/>
-        <w:ind w:left="1276" w:hanging="567"/>
-        <w:jc w:val="both"/>
-        <w:rPr>
-          <w:rFonts w:ascii="Times New Roman" w:hAnsi="Times New Roman" w:cs="Times New Roman"/>
-          <w:bCs/>
-          <w:sz w:val="28"/>
-          <w:szCs w:val="28"/>
-          <w:lang w:val="en-US"/>
-        </w:rPr>
-      </w:pPr>
-      <w:r>
-        <w:rPr>
-          <w:rFonts w:ascii="Times New Roman" w:hAnsi="Times New Roman" w:cs="Times New Roman"/>
-          <w:bCs/>
-          <w:sz w:val="28"/>
-          <w:szCs w:val="28"/>
-          <w:lang w:val="en-US"/>
-        </w:rPr>
-        <w:t xml:space="preserve">Постройте </w:t>
-      </w:r>
-      <w:proofErr w:type="spellStart"/>
-      <w:r>
-        <w:rPr>
-          <w:rFonts w:ascii="Times New Roman" w:hAnsi="Times New Roman" w:cs="Times New Roman"/>
-          <w:bCs/>
-          <w:sz w:val="28"/>
-          <w:szCs w:val="28"/>
-          <w:lang w:val="en-US"/>
-        </w:rPr>
-        <w:t>графики</w:t>
-      </w:r>
-      <w:proofErr w:type="spellEnd"/>
-      <w:r>
-        <w:rPr>
-          <w:rFonts w:ascii="Times New Roman" w:hAnsi="Times New Roman" w:cs="Times New Roman"/>
-          <w:bCs/>
-          <w:sz w:val="28"/>
-          <w:szCs w:val="28"/>
-          <w:lang w:val="en-US"/>
-        </w:rPr>
-        <w:t xml:space="preserve">: </w:t>
-      </w:r>
-    </w:p>
-    <w:p>
-      <w:pPr>
-        <w:pStyle w:val="a6"/>
-        <w:numPr>
-          <w:ilvl w:val="0"/>
-          <w:numId w:val="42"/>
-        </w:numPr>
-        <w:spacing w:line="360" w:lineRule="auto"/>
-        <w:ind w:left="1276" w:hanging="567"/>
-        <w:jc w:val="both"/>
-        <w:rPr>
-          <w:rFonts w:ascii="Times New Roman" w:hAnsi="Times New Roman" w:cs="Times New Roman"/>
-          <w:bCs/>
-          <w:sz w:val="28"/>
-          <w:szCs w:val="28"/>
-          <w:lang w:val="en-US"/>
-        </w:rPr>
-      </w:pPr>
-      <w:proofErr w:type="spellStart"/>
-      <w:r>
-        <w:rPr>
-          <w:rFonts w:ascii="Times New Roman" w:hAnsi="Times New Roman" w:cs="Times New Roman"/>
-          <w:bCs/>
-          <w:sz w:val="28"/>
-          <w:szCs w:val="28"/>
-          <w:lang w:val="en-US"/>
-        </w:rPr>
-        <w:t>Потери</w:t>
-      </w:r>
-      <w:proofErr w:type="spellEnd"/>
-      <w:r>
-        <w:rPr>
-          <w:rFonts w:ascii="Times New Roman" w:hAnsi="Times New Roman" w:cs="Times New Roman"/>
-          <w:bCs/>
-          <w:sz w:val="28"/>
-          <w:szCs w:val="28"/>
-          <w:lang w:val="en-US"/>
-        </w:rPr>
-        <w:t xml:space="preserve"> (loss) </w:t>
-      </w:r>
-      <w:proofErr w:type="spellStart"/>
-      <w:r>
-        <w:rPr>
-          <w:rFonts w:ascii="Times New Roman" w:hAnsi="Times New Roman" w:cs="Times New Roman"/>
-          <w:bCs/>
-          <w:sz w:val="28"/>
-          <w:szCs w:val="28"/>
-          <w:lang w:val="en-US"/>
-        </w:rPr>
-        <w:t>на</w:t>
-      </w:r>
-      <w:proofErr w:type="spellEnd"/>
-      <w:r>
-        <w:rPr>
-          <w:rFonts w:ascii="Times New Roman" w:hAnsi="Times New Roman" w:cs="Times New Roman"/>
-          <w:bCs/>
-          <w:sz w:val="28"/>
-          <w:szCs w:val="28"/>
-          <w:lang w:val="en-US"/>
-        </w:rPr>
-        <w:t xml:space="preserve"> </w:t>
-      </w:r>
-      <w:proofErr w:type="spellStart"/>
-      <w:r>
-        <w:rPr>
-          <w:rFonts w:ascii="Times New Roman" w:hAnsi="Times New Roman" w:cs="Times New Roman"/>
-          <w:bCs/>
-          <w:sz w:val="28"/>
-          <w:szCs w:val="28"/>
-          <w:lang w:val="en-US"/>
-        </w:rPr>
-        <w:t>обучающей</w:t>
-      </w:r>
-      <w:proofErr w:type="spellEnd"/>
-      <w:r>
-        <w:rPr>
-          <w:rFonts w:ascii="Times New Roman" w:hAnsi="Times New Roman" w:cs="Times New Roman"/>
-          <w:bCs/>
-          <w:sz w:val="28"/>
-          <w:szCs w:val="28"/>
-          <w:lang w:val="en-US"/>
-        </w:rPr>
-        <w:t xml:space="preserve"> и </w:t>
-      </w:r>
-      <w:proofErr w:type="spellStart"/>
-      <w:r>
-        <w:rPr>
-          <w:rFonts w:ascii="Times New Roman" w:hAnsi="Times New Roman" w:cs="Times New Roman"/>
-          <w:bCs/>
-          <w:sz w:val="28"/>
-          <w:szCs w:val="28"/>
-          <w:lang w:val="en-US"/>
-        </w:rPr>
-        <w:t>тестовой</w:t>
-      </w:r>
-      <w:proofErr w:type="spellEnd"/>
-      <w:r>
-        <w:rPr>
-          <w:rFonts w:ascii="Times New Roman" w:hAnsi="Times New Roman" w:cs="Times New Roman"/>
-          <w:bCs/>
-          <w:sz w:val="28"/>
-          <w:szCs w:val="28"/>
-          <w:lang w:val="en-US"/>
-        </w:rPr>
-        <w:t xml:space="preserve"> </w:t>
-      </w:r>
-      <w:proofErr w:type="spellStart"/>
-      <w:r>
-        <w:rPr>
-          <w:rFonts w:ascii="Times New Roman" w:hAnsi="Times New Roman" w:cs="Times New Roman"/>
-          <w:bCs/>
-          <w:sz w:val="28"/>
-          <w:szCs w:val="28"/>
-          <w:lang w:val="en-US"/>
-        </w:rPr>
-        <w:t>выборках</w:t>
-      </w:r>
-      <w:proofErr w:type="spellEnd"/>
-      <w:r>
-        <w:rPr>
-          <w:rFonts w:ascii="Times New Roman" w:hAnsi="Times New Roman" w:cs="Times New Roman"/>
-          <w:bCs/>
-          <w:sz w:val="28"/>
-          <w:szCs w:val="28"/>
-          <w:lang w:val="en-US"/>
-        </w:rPr>
-        <w:t xml:space="preserve">. </w:t>
-      </w:r>
-    </w:p>
-    <w:p>
-      <w:pPr>
-        <w:pStyle w:val="a6"/>
-        <w:numPr>
-          <w:ilvl w:val="0"/>
-          <w:numId w:val="42"/>
-        </w:numPr>
-        <w:spacing w:line="360" w:lineRule="auto"/>
-        <w:ind w:left="1276" w:hanging="567"/>
-        <w:jc w:val="both"/>
-        <w:rPr>
-          <w:rFonts w:ascii="Times New Roman" w:hAnsi="Times New Roman" w:cs="Times New Roman"/>
-          <w:bCs/>
-          <w:sz w:val="28"/>
-          <w:szCs w:val="28"/>
-          <w:lang w:val="en-US"/>
-        </w:rPr>
-      </w:pPr>
-      <w:proofErr w:type="spellStart"/>
-      <w:r>
-        <w:rPr>
-          <w:rFonts w:ascii="Times New Roman" w:hAnsi="Times New Roman" w:cs="Times New Roman"/>
-          <w:bCs/>
-          <w:sz w:val="28"/>
-          <w:szCs w:val="28"/>
-          <w:lang w:val="en-US"/>
-        </w:rPr>
-        <w:t>Точность</w:t>
-      </w:r>
-      <w:proofErr w:type="spellEnd"/>
-      <w:r>
-        <w:rPr>
-          <w:rFonts w:ascii="Times New Roman" w:hAnsi="Times New Roman" w:cs="Times New Roman"/>
-          <w:bCs/>
-          <w:sz w:val="28"/>
-          <w:szCs w:val="28"/>
-          <w:lang w:val="en-US"/>
-        </w:rPr>
-        <w:t xml:space="preserve"> </w:t>
-      </w:r>
-      <w:proofErr w:type="spellStart"/>
-      <w:r>
-        <w:rPr>
-          <w:rFonts w:ascii="Times New Roman" w:hAnsi="Times New Roman" w:cs="Times New Roman"/>
-          <w:bCs/>
-          <w:sz w:val="28"/>
-          <w:szCs w:val="28"/>
-          <w:lang w:val="en-US"/>
-        </w:rPr>
-        <w:t>классификации</w:t>
-      </w:r>
-      <w:proofErr w:type="spellEnd"/>
-      <w:r>
-        <w:rPr>
-          <w:rFonts w:ascii="Times New Roman" w:hAnsi="Times New Roman" w:cs="Times New Roman"/>
-          <w:bCs/>
-          <w:sz w:val="28"/>
-          <w:szCs w:val="28"/>
-          <w:lang w:val="en-US"/>
-        </w:rPr>
-        <w:t xml:space="preserve"> </w:t>
-      </w:r>
-      <w:proofErr w:type="spellStart"/>
-      <w:r>
-        <w:rPr>
-          <w:rFonts w:ascii="Times New Roman" w:hAnsi="Times New Roman" w:cs="Times New Roman"/>
-          <w:bCs/>
-          <w:sz w:val="28"/>
-          <w:szCs w:val="28"/>
-          <w:lang w:val="en-US"/>
-        </w:rPr>
-        <w:t>на</w:t>
-      </w:r>
-      <w:proofErr w:type="spellEnd"/>
-      <w:r>
-        <w:rPr>
-          <w:rFonts w:ascii="Times New Roman" w:hAnsi="Times New Roman" w:cs="Times New Roman"/>
-          <w:bCs/>
-          <w:sz w:val="28"/>
-          <w:szCs w:val="28"/>
-          <w:lang w:val="en-US"/>
-        </w:rPr>
-        <w:t xml:space="preserve"> </w:t>
-      </w:r>
-      <w:proofErr w:type="spellStart"/>
-      <w:r>
-        <w:rPr>
-          <w:rFonts w:ascii="Times New Roman" w:hAnsi="Times New Roman" w:cs="Times New Roman"/>
-          <w:bCs/>
-          <w:sz w:val="28"/>
-          <w:szCs w:val="28"/>
-          <w:lang w:val="en-US"/>
-        </w:rPr>
-        <w:t>обучении</w:t>
-      </w:r>
-      <w:proofErr w:type="spellEnd"/>
-      <w:r>
-        <w:rPr>
-          <w:rFonts w:ascii="Times New Roman" w:hAnsi="Times New Roman" w:cs="Times New Roman"/>
-          <w:bCs/>
-          <w:sz w:val="28"/>
-          <w:szCs w:val="28"/>
-          <w:lang w:val="en-US"/>
-        </w:rPr>
-        <w:t xml:space="preserve"> и </w:t>
-      </w:r>
-      <w:proofErr w:type="spellStart"/>
-      <w:r>
-        <w:rPr>
-          <w:rFonts w:ascii="Times New Roman" w:hAnsi="Times New Roman" w:cs="Times New Roman"/>
-          <w:bCs/>
-          <w:sz w:val="28"/>
-          <w:szCs w:val="28"/>
-          <w:lang w:val="en-US"/>
-        </w:rPr>
-        <w:t>тестировании</w:t>
-      </w:r>
-      <w:proofErr w:type="spellEnd"/>
-      <w:r>
-        <w:rPr>
-          <w:rFonts w:ascii="Times New Roman" w:hAnsi="Times New Roman" w:cs="Times New Roman"/>
-          <w:bCs/>
-          <w:sz w:val="28"/>
-          <w:szCs w:val="28"/>
-          <w:lang w:val="en-US"/>
-        </w:rPr>
-        <w:t xml:space="preserve">. </w:t>
-      </w:r>
-    </w:p>
-    <w:p>
-      <w:pPr>
-        <w:pStyle w:val="a6"/>
-        <w:numPr>
-          <w:ilvl w:val="0"/>
-          <w:numId w:val="40"/>
-        </w:numPr>
-        <w:spacing w:line="360" w:lineRule="auto"/>
-        <w:ind w:left="1276" w:hanging="567"/>
-        <w:jc w:val="both"/>
-        <w:rPr>
-          <w:rFonts w:ascii="Times New Roman" w:hAnsi="Times New Roman" w:cs="Times New Roman"/>
-          <w:bCs/>
-          <w:sz w:val="28"/>
-          <w:szCs w:val="28"/>
-          <w:lang w:val="en-US"/>
-        </w:rPr>
-      </w:pPr>
-      <w:proofErr w:type="spellStart"/>
-      <w:r>
-        <w:rPr>
-          <w:rFonts w:ascii="Times New Roman" w:hAnsi="Times New Roman" w:cs="Times New Roman"/>
-          <w:bCs/>
-          <w:sz w:val="28"/>
-          <w:szCs w:val="28"/>
-          <w:lang w:val="en-US"/>
-        </w:rPr>
-        <w:t>Добавьте</w:t>
-      </w:r>
-      <w:proofErr w:type="spellEnd"/>
-      <w:r>
-        <w:rPr>
-          <w:rFonts w:ascii="Times New Roman" w:hAnsi="Times New Roman" w:cs="Times New Roman"/>
-          <w:bCs/>
-          <w:sz w:val="28"/>
-          <w:szCs w:val="28"/>
-          <w:lang w:val="en-US"/>
-        </w:rPr>
-        <w:t xml:space="preserve"> </w:t>
-      </w:r>
-      <w:proofErr w:type="spellStart"/>
-      <w:r>
-        <w:rPr>
-          <w:rFonts w:ascii="Times New Roman" w:hAnsi="Times New Roman" w:cs="Times New Roman"/>
-          <w:bCs/>
-          <w:sz w:val="28"/>
-          <w:szCs w:val="28"/>
-          <w:lang w:val="en-US"/>
-        </w:rPr>
-        <w:t>визуализацию</w:t>
-      </w:r>
-      <w:proofErr w:type="spellEnd"/>
-      <w:r>
-        <w:rPr>
-          <w:rFonts w:ascii="Times New Roman" w:hAnsi="Times New Roman" w:cs="Times New Roman"/>
-          <w:bCs/>
-          <w:sz w:val="28"/>
-          <w:szCs w:val="28"/>
-          <w:lang w:val="en-US"/>
-        </w:rPr>
-        <w:t xml:space="preserve"> </w:t>
-      </w:r>
-      <w:proofErr w:type="spellStart"/>
-      <w:r>
-        <w:rPr>
-          <w:rFonts w:ascii="Times New Roman" w:hAnsi="Times New Roman" w:cs="Times New Roman"/>
-          <w:bCs/>
-          <w:sz w:val="28"/>
-          <w:szCs w:val="28"/>
-          <w:lang w:val="en-US"/>
-        </w:rPr>
-        <w:t>ошибок</w:t>
-      </w:r>
-      <w:proofErr w:type="spellEnd"/>
-      <w:r>
-        <w:rPr>
-          <w:rFonts w:ascii="Times New Roman" w:hAnsi="Times New Roman" w:cs="Times New Roman"/>
-          <w:bCs/>
-          <w:sz w:val="28"/>
-          <w:szCs w:val="28"/>
-          <w:lang w:val="en-US"/>
-        </w:rPr>
-        <w:t xml:space="preserve"> </w:t>
-      </w:r>
-      <w:proofErr w:type="spellStart"/>
-      <w:r>
-        <w:rPr>
-          <w:rFonts w:ascii="Times New Roman" w:hAnsi="Times New Roman" w:cs="Times New Roman"/>
-          <w:bCs/>
-          <w:sz w:val="28"/>
-          <w:szCs w:val="28"/>
-          <w:lang w:val="en-US"/>
-        </w:rPr>
-        <w:t>классификации</w:t>
-      </w:r>
-      <w:proofErr w:type="spellEnd"/>
-      <w:r>
-        <w:rPr>
-          <w:rFonts w:ascii="Times New Roman" w:hAnsi="Times New Roman" w:cs="Times New Roman"/>
-          <w:bCs/>
-          <w:sz w:val="28"/>
-          <w:szCs w:val="28"/>
-          <w:lang w:val="en-US"/>
-        </w:rPr>
-        <w:t xml:space="preserve"> (</w:t>
-      </w:r>
-      <w:proofErr w:type="spellStart"/>
-      <w:r>
-        <w:rPr>
-          <w:rFonts w:ascii="Times New Roman" w:hAnsi="Times New Roman" w:cs="Times New Roman"/>
-          <w:bCs/>
-          <w:sz w:val="28"/>
-          <w:szCs w:val="28"/>
-          <w:lang w:val="en-US"/>
-        </w:rPr>
-        <w:t>например</w:t>
-      </w:r>
-      <w:proofErr w:type="spellEnd"/>
-      <w:r>
-        <w:rPr>
-          <w:rFonts w:ascii="Times New Roman" w:hAnsi="Times New Roman" w:cs="Times New Roman"/>
-          <w:bCs/>
-          <w:sz w:val="28"/>
-          <w:szCs w:val="28"/>
-          <w:lang w:val="en-US"/>
-        </w:rPr>
-        <w:t>,</w:t>
-      </w:r>
-      <w:r>
-        <w:rPr>
-          <w:rFonts w:ascii="Times New Roman" w:hAnsi="Times New Roman" w:cs="Times New Roman"/>
-          <w:bCs/>
-          <w:sz w:val="28"/>
-          <w:szCs w:val="28"/>
-        </w:rPr>
-        <w:t xml:space="preserve"> </w:t>
-      </w:r>
-      <w:proofErr w:type="spellStart"/>
-      <w:r>
-        <w:rPr>
-          <w:rFonts w:ascii="Times New Roman" w:hAnsi="Times New Roman" w:cs="Times New Roman"/>
-          <w:bCs/>
-          <w:sz w:val="28"/>
-          <w:szCs w:val="28"/>
-          <w:lang w:val="en-US"/>
-        </w:rPr>
-        <w:t>изображения</w:t>
-      </w:r>
-      <w:proofErr w:type="spellEnd"/>
-      <w:r>
-        <w:rPr>
-          <w:rFonts w:ascii="Times New Roman" w:hAnsi="Times New Roman" w:cs="Times New Roman"/>
-          <w:bCs/>
-          <w:sz w:val="28"/>
-          <w:szCs w:val="28"/>
-          <w:lang w:val="en-US"/>
-        </w:rPr>
-        <w:t xml:space="preserve"> </w:t>
-      </w:r>
-      <w:proofErr w:type="spellStart"/>
-      <w:r>
-        <w:rPr>
-          <w:rFonts w:ascii="Times New Roman" w:hAnsi="Times New Roman" w:cs="Times New Roman"/>
-          <w:bCs/>
-          <w:sz w:val="28"/>
-          <w:szCs w:val="28"/>
-          <w:lang w:val="en-US"/>
-        </w:rPr>
-        <w:t>неверно</w:t>
-      </w:r>
-      <w:proofErr w:type="spellEnd"/>
-      <w:r>
-        <w:rPr>
-          <w:rFonts w:ascii="Times New Roman" w:hAnsi="Times New Roman" w:cs="Times New Roman"/>
-          <w:bCs/>
-          <w:sz w:val="28"/>
-          <w:szCs w:val="28"/>
-          <w:lang w:val="en-US"/>
-        </w:rPr>
-        <w:t xml:space="preserve"> </w:t>
-      </w:r>
-      <w:proofErr w:type="spellStart"/>
-      <w:r>
-        <w:rPr>
-          <w:rFonts w:ascii="Times New Roman" w:hAnsi="Times New Roman" w:cs="Times New Roman"/>
-          <w:bCs/>
-          <w:sz w:val="28"/>
-          <w:szCs w:val="28"/>
-          <w:lang w:val="en-US"/>
-        </w:rPr>
-        <w:t>классифицированных</w:t>
-      </w:r>
-      <w:proofErr w:type="spellEnd"/>
-      <w:r>
-        <w:rPr>
-          <w:rFonts w:ascii="Times New Roman" w:hAnsi="Times New Roman" w:cs="Times New Roman"/>
-          <w:bCs/>
-          <w:sz w:val="28"/>
-          <w:szCs w:val="28"/>
-          <w:lang w:val="en-US"/>
-        </w:rPr>
-        <w:t xml:space="preserve"> </w:t>
-      </w:r>
-      <w:proofErr w:type="spellStart"/>
-      <w:r>
-        <w:rPr>
-          <w:rFonts w:ascii="Times New Roman" w:hAnsi="Times New Roman" w:cs="Times New Roman"/>
-          <w:bCs/>
-          <w:sz w:val="28"/>
-          <w:szCs w:val="28"/>
-          <w:lang w:val="en-US"/>
-        </w:rPr>
-        <w:t>цифр</w:t>
-      </w:r>
-      <w:proofErr w:type="spellEnd"/>
-      <w:r>
-        <w:rPr>
-          <w:rFonts w:ascii="Times New Roman" w:hAnsi="Times New Roman" w:cs="Times New Roman"/>
-          <w:bCs/>
-          <w:sz w:val="28"/>
-          <w:szCs w:val="28"/>
-          <w:lang w:val="en-US"/>
-        </w:rPr>
-        <w:t>).</w:t>
-      </w:r>
-    </w:p>
-    <w:p>
-      <w:pPr>
-        <w:spacing w:after="567" w:line="360" w:lineRule="auto"/>
-        <w:ind w:firstLine="709"/>
-        <w:jc w:val="both"/>
-        <w:rPr>
-          <w:rFonts w:ascii="Times New Roman" w:hAnsi="Times New Roman" w:cs="Times New Roman"/>
-          <w:b/>
-          <w:bCs/>
-          <w:sz w:val="28"/>
-          <w:szCs w:val="28"/>
-        </w:rPr>
-      </w:pPr>
-    </w:p>
-    <w:p>
-      <w:pPr>
-        <w:spacing w:after="567" w:line="360" w:lineRule="auto"/>
-        <w:ind w:firstLine="709"/>
-        <w:jc w:val="both"/>
-        <w:rPr>
-          <w:rFonts w:ascii="Times New Roman" w:hAnsi="Times New Roman" w:cs="Times New Roman"/>
-          <w:b/>
-          <w:bCs/>
-          <w:sz w:val="28"/>
-          <w:szCs w:val="28"/>
-        </w:rPr>
-      </w:pPr>
-    </w:p>
-    <w:p>
-      <w:pPr>
-        <w:spacing w:after="567" w:line="360" w:lineRule="auto"/>
-        <w:ind w:firstLine="709"/>
-        <w:jc w:val="both"/>
-        <w:rPr>
-          <w:rFonts w:ascii="Times New Roman" w:hAnsi="Times New Roman" w:cs="Times New Roman"/>
-          <w:b/>
-          <w:bCs/>
-          <w:sz w:val="28"/>
-          <w:szCs w:val="28"/>
-        </w:rPr>
-      </w:pPr>
-      <w:r>
-        <w:rPr>
-          <w:rFonts w:ascii="Times New Roman" w:hAnsi="Times New Roman" w:cs="Times New Roman"/>
-          <w:b/>
-          <w:bCs/>
-          <w:sz w:val="28"/>
-          <w:szCs w:val="28"/>
-        </w:rPr>
-        <w:lastRenderedPageBreak/>
-        <w:t xml:space="preserve">Часть </w:t>
-      </w:r>
-      <w:r>
-        <w:rPr>
-          <w:rFonts w:ascii="Times New Roman" w:hAnsi="Times New Roman" w:cs="Times New Roman"/>
-          <w:b/>
-          <w:bCs/>
-          <w:sz w:val="28"/>
-          <w:szCs w:val="28"/>
-        </w:rPr>
-        <w:t>2</w:t>
-      </w:r>
-      <w:r>
-        <w:rPr>
-          <w:rFonts w:ascii="Times New Roman" w:hAnsi="Times New Roman" w:cs="Times New Roman"/>
-          <w:b/>
-          <w:bCs/>
-          <w:sz w:val="28"/>
-          <w:szCs w:val="28"/>
-        </w:rPr>
-        <w:t xml:space="preserve">: </w:t>
-      </w:r>
-      <w:r>
-        <w:rPr>
-          <w:rFonts w:ascii="Times New Roman" w:hAnsi="Times New Roman" w:cs="Times New Roman"/>
-          <w:b/>
-          <w:bCs/>
-          <w:sz w:val="28"/>
-          <w:szCs w:val="28"/>
-        </w:rPr>
-        <w:t>Индивидуальные задания</w:t>
-      </w:r>
-    </w:p>
-    <w:p>
-      <w:pPr>
-        <w:pStyle w:val="a6"/>
-        <w:numPr>
-          <w:ilvl w:val="0"/>
-          <w:numId w:val="44"/>
-        </w:numPr>
-        <w:spacing w:line="360" w:lineRule="auto"/>
-        <w:ind w:left="1276" w:hanging="567"/>
-        <w:jc w:val="both"/>
-        <w:rPr>
-          <w:rFonts w:ascii="Times New Roman" w:hAnsi="Times New Roman" w:cs="Times New Roman"/>
-          <w:bCs/>
-          <w:sz w:val="28"/>
-          <w:szCs w:val="28"/>
-        </w:rPr>
-      </w:pPr>
-      <w:r>
-        <w:rPr>
-          <w:rFonts w:ascii="Times New Roman" w:hAnsi="Times New Roman" w:cs="Times New Roman"/>
-          <w:bCs/>
-          <w:sz w:val="28"/>
-          <w:szCs w:val="28"/>
-        </w:rPr>
-        <w:t xml:space="preserve">Каждому студенту дается индивидуальный набор данных из </w:t>
-      </w:r>
-      <w:proofErr w:type="spellStart"/>
-      <w:r>
-        <w:rPr>
-          <w:rFonts w:ascii="Times New Roman" w:hAnsi="Times New Roman" w:cs="Times New Roman"/>
-          <w:bCs/>
-          <w:sz w:val="28"/>
-          <w:szCs w:val="28"/>
-        </w:rPr>
-        <w:t>Kaggle</w:t>
-      </w:r>
-      <w:proofErr w:type="spellEnd"/>
-      <w:r>
-        <w:rPr>
-          <w:rFonts w:ascii="Times New Roman" w:hAnsi="Times New Roman" w:cs="Times New Roman"/>
-          <w:bCs/>
-          <w:sz w:val="28"/>
-          <w:szCs w:val="28"/>
-        </w:rPr>
-        <w:t xml:space="preserve"> или </w:t>
-      </w:r>
-      <w:proofErr w:type="spellStart"/>
-      <w:r>
-        <w:rPr>
-          <w:rFonts w:ascii="Times New Roman" w:hAnsi="Times New Roman" w:cs="Times New Roman"/>
-          <w:bCs/>
-          <w:sz w:val="28"/>
-          <w:szCs w:val="28"/>
-        </w:rPr>
-        <w:t>OpenML</w:t>
-      </w:r>
-      <w:proofErr w:type="spellEnd"/>
-      <w:r>
-        <w:rPr>
-          <w:rFonts w:ascii="Times New Roman" w:hAnsi="Times New Roman" w:cs="Times New Roman"/>
-          <w:bCs/>
-          <w:sz w:val="28"/>
-          <w:szCs w:val="28"/>
-        </w:rPr>
-        <w:t xml:space="preserve"> (например, датасеты по классификации цветов, текстов или изображений). </w:t>
-      </w:r>
-    </w:p>
-    <w:p>
-      <w:pPr>
-        <w:pStyle w:val="a6"/>
-        <w:numPr>
-          <w:ilvl w:val="0"/>
-          <w:numId w:val="44"/>
-        </w:numPr>
-        <w:spacing w:line="360" w:lineRule="auto"/>
-        <w:ind w:left="1276" w:hanging="567"/>
-        <w:jc w:val="both"/>
-        <w:rPr>
-          <w:rFonts w:ascii="Times New Roman" w:hAnsi="Times New Roman" w:cs="Times New Roman"/>
-          <w:bCs/>
-          <w:sz w:val="28"/>
-          <w:szCs w:val="28"/>
-        </w:rPr>
-      </w:pPr>
-      <w:r>
-        <w:rPr>
-          <w:rFonts w:ascii="Times New Roman" w:hAnsi="Times New Roman" w:cs="Times New Roman"/>
-          <w:bCs/>
-          <w:sz w:val="28"/>
-          <w:szCs w:val="28"/>
-        </w:rPr>
-        <w:t xml:space="preserve">Постройте </w:t>
-      </w:r>
-      <w:proofErr w:type="spellStart"/>
-      <w:r>
-        <w:rPr>
-          <w:rFonts w:ascii="Times New Roman" w:hAnsi="Times New Roman" w:cs="Times New Roman"/>
-          <w:bCs/>
-          <w:sz w:val="28"/>
-          <w:szCs w:val="28"/>
-        </w:rPr>
-        <w:t>полносвязную</w:t>
-      </w:r>
-      <w:proofErr w:type="spellEnd"/>
-      <w:r>
-        <w:rPr>
-          <w:rFonts w:ascii="Times New Roman" w:hAnsi="Times New Roman" w:cs="Times New Roman"/>
-          <w:bCs/>
-          <w:sz w:val="28"/>
-          <w:szCs w:val="28"/>
-        </w:rPr>
-        <w:t xml:space="preserve"> нейронную сеть для своей задачи классификации. Требования: </w:t>
-      </w:r>
-    </w:p>
-    <w:p>
-      <w:pPr>
-        <w:pStyle w:val="a6"/>
-        <w:numPr>
-          <w:ilvl w:val="0"/>
-          <w:numId w:val="45"/>
-        </w:numPr>
-        <w:spacing w:line="360" w:lineRule="auto"/>
-        <w:ind w:left="1276" w:hanging="567"/>
-        <w:jc w:val="both"/>
-        <w:rPr>
-          <w:rFonts w:ascii="Times New Roman" w:hAnsi="Times New Roman" w:cs="Times New Roman"/>
-          <w:bCs/>
-          <w:sz w:val="28"/>
-          <w:szCs w:val="28"/>
-        </w:rPr>
-      </w:pPr>
-      <w:r>
-        <w:rPr>
-          <w:rFonts w:ascii="Times New Roman" w:hAnsi="Times New Roman" w:cs="Times New Roman"/>
-          <w:bCs/>
-          <w:sz w:val="28"/>
-          <w:szCs w:val="28"/>
-        </w:rPr>
-        <w:t>Минимум 3 слоя (входной, один или два скрытых, выходной).</w:t>
-      </w:r>
-    </w:p>
-    <w:p>
-      <w:pPr>
-        <w:pStyle w:val="a6"/>
-        <w:numPr>
-          <w:ilvl w:val="0"/>
-          <w:numId w:val="45"/>
-        </w:numPr>
-        <w:spacing w:line="360" w:lineRule="auto"/>
-        <w:ind w:left="1276" w:hanging="567"/>
-        <w:jc w:val="both"/>
-        <w:rPr>
-          <w:rFonts w:ascii="Times New Roman" w:hAnsi="Times New Roman" w:cs="Times New Roman"/>
-          <w:bCs/>
-          <w:sz w:val="28"/>
-          <w:szCs w:val="28"/>
-        </w:rPr>
-      </w:pPr>
-      <w:r>
-        <w:rPr>
-          <w:rFonts w:ascii="Times New Roman" w:hAnsi="Times New Roman" w:cs="Times New Roman"/>
-          <w:bCs/>
-          <w:sz w:val="28"/>
-          <w:szCs w:val="28"/>
-        </w:rPr>
-        <w:t>Попробуйте разные размеры скрытых слоев (128, 256, 512 нейронов) и функции активации (</w:t>
-      </w:r>
-      <w:proofErr w:type="spellStart"/>
-      <w:r>
-        <w:rPr>
-          <w:rFonts w:ascii="Times New Roman" w:hAnsi="Times New Roman" w:cs="Times New Roman"/>
-          <w:bCs/>
-          <w:sz w:val="28"/>
-          <w:szCs w:val="28"/>
-        </w:rPr>
-        <w:t>ReLU</w:t>
-      </w:r>
-      <w:proofErr w:type="spellEnd"/>
-      <w:r>
-        <w:rPr>
-          <w:rFonts w:ascii="Times New Roman" w:hAnsi="Times New Roman" w:cs="Times New Roman"/>
-          <w:bCs/>
-          <w:sz w:val="28"/>
-          <w:szCs w:val="28"/>
-        </w:rPr>
-        <w:t xml:space="preserve">, </w:t>
-      </w:r>
-      <w:proofErr w:type="spellStart"/>
-      <w:r>
-        <w:rPr>
-          <w:rFonts w:ascii="Times New Roman" w:hAnsi="Times New Roman" w:cs="Times New Roman"/>
-          <w:bCs/>
-          <w:sz w:val="28"/>
-          <w:szCs w:val="28"/>
-        </w:rPr>
-        <w:t>Sigmoid</w:t>
-      </w:r>
-      <w:proofErr w:type="spellEnd"/>
-      <w:r>
-        <w:rPr>
-          <w:rFonts w:ascii="Times New Roman" w:hAnsi="Times New Roman" w:cs="Times New Roman"/>
-          <w:bCs/>
-          <w:sz w:val="28"/>
-          <w:szCs w:val="28"/>
-        </w:rPr>
-        <w:t xml:space="preserve">, </w:t>
-      </w:r>
-      <w:proofErr w:type="spellStart"/>
-      <w:r>
-        <w:rPr>
-          <w:rFonts w:ascii="Times New Roman" w:hAnsi="Times New Roman" w:cs="Times New Roman"/>
-          <w:bCs/>
-          <w:sz w:val="28"/>
-          <w:szCs w:val="28"/>
-        </w:rPr>
-        <w:t>Tanh</w:t>
-      </w:r>
-      <w:proofErr w:type="spellEnd"/>
-      <w:r>
-        <w:rPr>
-          <w:rFonts w:ascii="Times New Roman" w:hAnsi="Times New Roman" w:cs="Times New Roman"/>
-          <w:bCs/>
-          <w:sz w:val="28"/>
-          <w:szCs w:val="28"/>
-        </w:rPr>
-        <w:t>).</w:t>
-      </w:r>
-    </w:p>
-    <w:p>
-      <w:pPr>
-        <w:pStyle w:val="a6"/>
-        <w:numPr>
-          <w:ilvl w:val="0"/>
-          <w:numId w:val="45"/>
-        </w:numPr>
-        <w:spacing w:line="360" w:lineRule="auto"/>
-        <w:ind w:left="1276" w:hanging="567"/>
-        <w:jc w:val="both"/>
-        <w:rPr>
-          <w:rFonts w:ascii="Times New Roman" w:hAnsi="Times New Roman" w:cs="Times New Roman"/>
-          <w:bCs/>
-          <w:sz w:val="28"/>
-          <w:szCs w:val="28"/>
-        </w:rPr>
-      </w:pPr>
-      <w:r>
-        <w:rPr>
-          <w:rFonts w:ascii="Times New Roman" w:hAnsi="Times New Roman" w:cs="Times New Roman"/>
-          <w:bCs/>
-          <w:sz w:val="28"/>
-          <w:szCs w:val="28"/>
-        </w:rPr>
-        <w:t xml:space="preserve">Подберите </w:t>
-      </w:r>
-      <w:proofErr w:type="spellStart"/>
-      <w:r>
-        <w:rPr>
-          <w:rFonts w:ascii="Times New Roman" w:hAnsi="Times New Roman" w:cs="Times New Roman"/>
-          <w:bCs/>
-          <w:sz w:val="28"/>
-          <w:szCs w:val="28"/>
-        </w:rPr>
-        <w:t>гиперпараметры</w:t>
-      </w:r>
-      <w:proofErr w:type="spellEnd"/>
-      <w:r>
-        <w:rPr>
-          <w:rFonts w:ascii="Times New Roman" w:hAnsi="Times New Roman" w:cs="Times New Roman"/>
-          <w:bCs/>
-          <w:sz w:val="28"/>
-          <w:szCs w:val="28"/>
-        </w:rPr>
-        <w:t>: количество эпох, размер мини выборки (</w:t>
-      </w:r>
-      <w:proofErr w:type="spellStart"/>
-      <w:r>
-        <w:rPr>
-          <w:rFonts w:ascii="Times New Roman" w:hAnsi="Times New Roman" w:cs="Times New Roman"/>
-          <w:bCs/>
-          <w:sz w:val="28"/>
-          <w:szCs w:val="28"/>
-        </w:rPr>
-        <w:t>batch</w:t>
-      </w:r>
-      <w:proofErr w:type="spellEnd"/>
-      <w:r>
-        <w:rPr>
-          <w:rFonts w:ascii="Times New Roman" w:hAnsi="Times New Roman" w:cs="Times New Roman"/>
-          <w:bCs/>
-          <w:sz w:val="28"/>
-          <w:szCs w:val="28"/>
-        </w:rPr>
-        <w:t xml:space="preserve"> </w:t>
-      </w:r>
-      <w:proofErr w:type="spellStart"/>
-      <w:r>
-        <w:rPr>
-          <w:rFonts w:ascii="Times New Roman" w:hAnsi="Times New Roman" w:cs="Times New Roman"/>
-          <w:bCs/>
-          <w:sz w:val="28"/>
-          <w:szCs w:val="28"/>
-        </w:rPr>
-        <w:t>size</w:t>
-      </w:r>
-      <w:proofErr w:type="spellEnd"/>
-      <w:r>
-        <w:rPr>
-          <w:rFonts w:ascii="Times New Roman" w:hAnsi="Times New Roman" w:cs="Times New Roman"/>
-          <w:bCs/>
-          <w:sz w:val="28"/>
-          <w:szCs w:val="28"/>
-        </w:rPr>
-        <w:t xml:space="preserve">), метод оптимизации. </w:t>
-      </w:r>
-    </w:p>
-    <w:p>
-      <w:pPr>
-        <w:pStyle w:val="a6"/>
-        <w:numPr>
-          <w:ilvl w:val="0"/>
-          <w:numId w:val="44"/>
-        </w:numPr>
-        <w:spacing w:line="360" w:lineRule="auto"/>
-        <w:ind w:left="1276" w:hanging="567"/>
-        <w:jc w:val="both"/>
-        <w:rPr>
-          <w:rFonts w:ascii="Times New Roman" w:hAnsi="Times New Roman" w:cs="Times New Roman"/>
-          <w:bCs/>
-          <w:sz w:val="28"/>
-          <w:szCs w:val="28"/>
-        </w:rPr>
-      </w:pPr>
-      <w:r>
-        <w:rPr>
-          <w:rFonts w:ascii="Times New Roman" w:hAnsi="Times New Roman" w:cs="Times New Roman"/>
-          <w:bCs/>
-          <w:sz w:val="28"/>
-          <w:szCs w:val="28"/>
-        </w:rPr>
-        <w:t xml:space="preserve">Визуализируйте процесс обучения с использованием </w:t>
-      </w:r>
-      <w:proofErr w:type="spellStart"/>
-      <w:r>
-        <w:rPr>
-          <w:rFonts w:ascii="Times New Roman" w:hAnsi="Times New Roman" w:cs="Times New Roman"/>
-          <w:bCs/>
-          <w:sz w:val="28"/>
-          <w:szCs w:val="28"/>
-        </w:rPr>
-        <w:t>Matplotlib</w:t>
-      </w:r>
-      <w:proofErr w:type="spellEnd"/>
-      <w:r>
-        <w:rPr>
-          <w:rFonts w:ascii="Times New Roman" w:hAnsi="Times New Roman" w:cs="Times New Roman"/>
-          <w:bCs/>
-          <w:sz w:val="28"/>
-          <w:szCs w:val="28"/>
-        </w:rPr>
-        <w:t xml:space="preserve"> или </w:t>
-      </w:r>
-      <w:proofErr w:type="spellStart"/>
-      <w:r>
-        <w:rPr>
-          <w:rFonts w:ascii="Times New Roman" w:hAnsi="Times New Roman" w:cs="Times New Roman"/>
-          <w:bCs/>
-          <w:sz w:val="28"/>
-          <w:szCs w:val="28"/>
-        </w:rPr>
-        <w:t>TensorBoard</w:t>
-      </w:r>
-      <w:proofErr w:type="spellEnd"/>
-      <w:r>
-        <w:rPr>
-          <w:rFonts w:ascii="Times New Roman" w:hAnsi="Times New Roman" w:cs="Times New Roman"/>
-          <w:bCs/>
-          <w:sz w:val="28"/>
-          <w:szCs w:val="28"/>
-        </w:rPr>
-        <w:t>:</w:t>
-      </w:r>
-    </w:p>
-    <w:p>
-      <w:pPr>
-        <w:pStyle w:val="a6"/>
-        <w:numPr>
-          <w:ilvl w:val="0"/>
-          <w:numId w:val="46"/>
-        </w:numPr>
-        <w:spacing w:line="360" w:lineRule="auto"/>
-        <w:ind w:left="1276" w:hanging="567"/>
-        <w:jc w:val="both"/>
-        <w:rPr>
-          <w:rFonts w:ascii="Times New Roman" w:hAnsi="Times New Roman" w:cs="Times New Roman"/>
-          <w:bCs/>
-          <w:sz w:val="28"/>
-          <w:szCs w:val="28"/>
-        </w:rPr>
-      </w:pPr>
-      <w:r>
-        <w:rPr>
-          <w:rFonts w:ascii="Times New Roman" w:hAnsi="Times New Roman" w:cs="Times New Roman"/>
-          <w:bCs/>
-          <w:sz w:val="28"/>
-          <w:szCs w:val="28"/>
-        </w:rPr>
-        <w:t xml:space="preserve">Графики потерь и точности на обучении и тестировании. </w:t>
-      </w:r>
-    </w:p>
-    <w:p>
-      <w:pPr>
-        <w:pStyle w:val="a6"/>
-        <w:numPr>
-          <w:ilvl w:val="0"/>
-          <w:numId w:val="44"/>
-        </w:numPr>
-        <w:spacing w:line="360" w:lineRule="auto"/>
-        <w:ind w:left="1276" w:hanging="567"/>
-        <w:jc w:val="both"/>
-        <w:rPr>
-          <w:rFonts w:ascii="Times New Roman" w:hAnsi="Times New Roman" w:cs="Times New Roman"/>
-          <w:bCs/>
-          <w:sz w:val="28"/>
-          <w:szCs w:val="28"/>
-        </w:rPr>
-      </w:pPr>
-      <w:r>
-        <w:rPr>
-          <w:rFonts w:ascii="Times New Roman" w:hAnsi="Times New Roman" w:cs="Times New Roman"/>
-          <w:bCs/>
-          <w:sz w:val="28"/>
-          <w:szCs w:val="28"/>
-        </w:rPr>
-        <w:t xml:space="preserve">Проведите анализ переобучения. Включите </w:t>
-      </w:r>
-      <w:proofErr w:type="spellStart"/>
-      <w:r>
-        <w:rPr>
-          <w:rFonts w:ascii="Times New Roman" w:hAnsi="Times New Roman" w:cs="Times New Roman"/>
-          <w:bCs/>
-          <w:sz w:val="28"/>
-          <w:szCs w:val="28"/>
-        </w:rPr>
-        <w:t>Dropout</w:t>
-      </w:r>
-      <w:proofErr w:type="spellEnd"/>
-      <w:r>
-        <w:rPr>
-          <w:rFonts w:ascii="Times New Roman" w:hAnsi="Times New Roman" w:cs="Times New Roman"/>
-          <w:bCs/>
-          <w:sz w:val="28"/>
-          <w:szCs w:val="28"/>
-        </w:rPr>
-        <w:t xml:space="preserve"> в архитектуру сети и сравните результаты с его использованием и без него.</w:t>
-      </w:r>
-    </w:p>
-    <w:p>
-      <w:pPr>
-        <w:spacing w:after="567" w:line="360" w:lineRule="auto"/>
-        <w:ind w:firstLine="709"/>
-        <w:jc w:val="both"/>
-        <w:rPr>
-          <w:rFonts w:ascii="Times New Roman" w:hAnsi="Times New Roman" w:cs="Times New Roman"/>
-          <w:b/>
-          <w:bCs/>
-          <w:sz w:val="28"/>
-          <w:szCs w:val="28"/>
-        </w:rPr>
-      </w:pPr>
-    </w:p>
-    <w:p>
-      <w:pPr>
-        <w:spacing w:after="567" w:line="360" w:lineRule="auto"/>
-        <w:ind w:firstLine="709"/>
-        <w:jc w:val="both"/>
-        <w:rPr>
-          <w:rFonts w:ascii="Times New Roman" w:hAnsi="Times New Roman" w:cs="Times New Roman"/>
-          <w:b/>
-          <w:bCs/>
-          <w:sz w:val="28"/>
-          <w:szCs w:val="28"/>
-        </w:rPr>
-      </w:pPr>
-      <w:r>
-        <w:rPr>
-          <w:rFonts w:ascii="Times New Roman" w:hAnsi="Times New Roman" w:cs="Times New Roman"/>
-          <w:b/>
-          <w:bCs/>
-          <w:sz w:val="28"/>
-          <w:szCs w:val="28"/>
-        </w:rPr>
-        <w:t xml:space="preserve">Часть </w:t>
-      </w:r>
-      <w:r>
-        <w:rPr>
-          <w:rFonts w:ascii="Times New Roman" w:hAnsi="Times New Roman" w:cs="Times New Roman"/>
-          <w:b/>
-          <w:bCs/>
-          <w:sz w:val="28"/>
-          <w:szCs w:val="28"/>
-        </w:rPr>
-        <w:t>3</w:t>
-      </w:r>
-      <w:r>
-        <w:rPr>
-          <w:rFonts w:ascii="Times New Roman" w:hAnsi="Times New Roman" w:cs="Times New Roman"/>
-          <w:b/>
-          <w:bCs/>
-          <w:sz w:val="28"/>
-          <w:szCs w:val="28"/>
-        </w:rPr>
-        <w:t xml:space="preserve">: </w:t>
-      </w:r>
-      <w:r>
-        <w:rPr>
-          <w:rFonts w:ascii="Times New Roman" w:hAnsi="Times New Roman" w:cs="Times New Roman"/>
-          <w:b/>
-          <w:bCs/>
-          <w:sz w:val="28"/>
-          <w:szCs w:val="28"/>
-        </w:rPr>
-        <w:t>Сравнительный анализ и защита</w:t>
-      </w:r>
-    </w:p>
-    <w:p>
-      <w:pPr>
-        <w:pStyle w:val="a6"/>
-        <w:numPr>
-          <w:ilvl w:val="0"/>
-          <w:numId w:val="47"/>
-        </w:numPr>
-        <w:spacing w:line="360" w:lineRule="auto"/>
-        <w:ind w:left="1276" w:hanging="567"/>
-        <w:jc w:val="both"/>
-        <w:rPr>
-          <w:rFonts w:ascii="Times New Roman" w:hAnsi="Times New Roman" w:cs="Times New Roman"/>
-          <w:bCs/>
-          <w:sz w:val="28"/>
-          <w:szCs w:val="28"/>
-        </w:rPr>
-      </w:pPr>
-      <w:r>
-        <w:rPr>
-          <w:rFonts w:ascii="Times New Roman" w:hAnsi="Times New Roman" w:cs="Times New Roman"/>
-          <w:bCs/>
-          <w:sz w:val="28"/>
-          <w:szCs w:val="28"/>
-        </w:rPr>
-        <w:t>Сравните модели с разными функциями активации.</w:t>
-      </w:r>
-    </w:p>
-    <w:p>
-      <w:pPr>
-        <w:pStyle w:val="a6"/>
-        <w:numPr>
-          <w:ilvl w:val="0"/>
-          <w:numId w:val="47"/>
-        </w:numPr>
-        <w:spacing w:line="360" w:lineRule="auto"/>
-        <w:ind w:left="1276" w:hanging="567"/>
-        <w:jc w:val="both"/>
-        <w:rPr>
-          <w:rFonts w:ascii="Times New Roman" w:hAnsi="Times New Roman" w:cs="Times New Roman"/>
-          <w:bCs/>
-          <w:sz w:val="28"/>
-          <w:szCs w:val="28"/>
-        </w:rPr>
-      </w:pPr>
-      <w:r>
-        <w:rPr>
-          <w:rFonts w:ascii="Times New Roman" w:hAnsi="Times New Roman" w:cs="Times New Roman"/>
-          <w:bCs/>
-          <w:sz w:val="28"/>
-          <w:szCs w:val="28"/>
-        </w:rPr>
-        <w:t xml:space="preserve">Выполните защиту результатов, представив: </w:t>
-      </w:r>
-    </w:p>
-    <w:p>
-      <w:pPr>
-        <w:pStyle w:val="a6"/>
-        <w:numPr>
-          <w:ilvl w:val="0"/>
-          <w:numId w:val="45"/>
-        </w:numPr>
-        <w:spacing w:line="360" w:lineRule="auto"/>
-        <w:ind w:left="1276" w:hanging="567"/>
-        <w:jc w:val="both"/>
-        <w:rPr>
-          <w:rFonts w:ascii="Times New Roman" w:hAnsi="Times New Roman" w:cs="Times New Roman"/>
-          <w:bCs/>
-          <w:sz w:val="28"/>
-          <w:szCs w:val="28"/>
-        </w:rPr>
-      </w:pPr>
-      <w:r>
-        <w:rPr>
-          <w:rFonts w:ascii="Times New Roman" w:hAnsi="Times New Roman" w:cs="Times New Roman"/>
-          <w:bCs/>
-          <w:sz w:val="28"/>
-          <w:szCs w:val="28"/>
-        </w:rPr>
-        <w:t>Основные метрики качества (точность, F1-мера).</w:t>
-      </w:r>
-    </w:p>
-    <w:p>
-      <w:pPr>
-        <w:pStyle w:val="a6"/>
-        <w:numPr>
-          <w:ilvl w:val="0"/>
-          <w:numId w:val="45"/>
-        </w:numPr>
-        <w:spacing w:line="360" w:lineRule="auto"/>
-        <w:ind w:left="1276" w:hanging="567"/>
-        <w:jc w:val="both"/>
-        <w:rPr>
-          <w:rFonts w:ascii="Times New Roman" w:hAnsi="Times New Roman" w:cs="Times New Roman"/>
-          <w:bCs/>
-          <w:sz w:val="28"/>
-          <w:szCs w:val="28"/>
-        </w:rPr>
-      </w:pPr>
-      <w:r>
-        <w:rPr>
-          <w:rFonts w:ascii="Times New Roman" w:hAnsi="Times New Roman" w:cs="Times New Roman"/>
-          <w:bCs/>
-          <w:sz w:val="28"/>
-          <w:szCs w:val="28"/>
-        </w:rPr>
-        <w:t>В</w:t>
-      </w:r>
-      <w:r>
-        <w:rPr>
-          <w:rFonts w:ascii="Times New Roman" w:hAnsi="Times New Roman" w:cs="Times New Roman"/>
-          <w:bCs/>
-          <w:sz w:val="28"/>
-          <w:szCs w:val="28"/>
-        </w:rPr>
-        <w:t xml:space="preserve">лияние </w:t>
-      </w:r>
-      <w:proofErr w:type="spellStart"/>
-      <w:r>
-        <w:rPr>
-          <w:rFonts w:ascii="Times New Roman" w:hAnsi="Times New Roman" w:cs="Times New Roman"/>
-          <w:bCs/>
-          <w:sz w:val="28"/>
-          <w:szCs w:val="28"/>
-        </w:rPr>
-        <w:t>гиперпараметров</w:t>
-      </w:r>
-      <w:proofErr w:type="spellEnd"/>
-      <w:r>
-        <w:rPr>
-          <w:rFonts w:ascii="Times New Roman" w:hAnsi="Times New Roman" w:cs="Times New Roman"/>
-          <w:bCs/>
-          <w:sz w:val="28"/>
-          <w:szCs w:val="28"/>
-        </w:rPr>
-        <w:t xml:space="preserve"> на сходимость.</w:t>
-      </w:r>
-    </w:p>
-    <w:p>
-      <w:pPr>
-        <w:spacing w:line="360" w:lineRule="auto"/>
-        <w:jc w:val="both"/>
-        <w:rPr>
-          <w:rFonts w:ascii="Times New Roman" w:hAnsi="Times New Roman" w:cs="Times New Roman"/>
-          <w:bCs/>
-          <w:sz w:val="28"/>
-          <w:szCs w:val="28"/>
-        </w:rPr>
-      </w:pPr>
     </w:p>
     <w:p>
       <w:pPr>
@@ -4787,7 +3144,6 @@
       </w:pPr>
       <w:bookmarkStart w:id="2" w:name="_Toc190869314"/>
       <w:r>
-        <w:lastRenderedPageBreak/>
         <w:t>Введение</w:t>
       </w:r>
       <w:bookmarkEnd w:id="2"/>
@@ -4833,25 +3189,7 @@
           <w:sz w:val="28"/>
           <w:szCs w:val="28"/>
         </w:rPr>
-        <w:t xml:space="preserve">Изучить процесс построения </w:t>
-      </w:r>
-      <w:proofErr w:type="spellStart"/>
-      <w:r>
-        <w:rPr>
-          <w:rFonts w:ascii="Times New Roman" w:hAnsi="Times New Roman" w:cs="Times New Roman"/>
-          <w:sz w:val="28"/>
-          <w:szCs w:val="28"/>
-        </w:rPr>
-        <w:t>полносвязной</w:t>
-      </w:r>
-      <w:proofErr w:type="spellEnd"/>
-      <w:r>
-        <w:rPr>
-          <w:rFonts w:ascii="Times New Roman" w:hAnsi="Times New Roman" w:cs="Times New Roman"/>
-          <w:sz w:val="28"/>
-          <w:szCs w:val="28"/>
-        </w:rPr>
-        <w:t xml:space="preserve"> нейронной сети, освоить базовые методы её обучения, визуализацию процесса обучения и оценку качества на различных наборах данных.</w:t>
+        <w:t>Разработка прототипа аналитической системы для прогнозирования вероятности возникновения сильных штормов (гроза, град, шквалистый ветер) на основе метеорологических данных с заблаговременностью от 1 до 12 часов.</w:t>
       </w:r>
     </w:p>
     <w:p>
@@ -4861,10 +3199,296 @@
         <w:jc w:val="both"/>
         <w:rPr>
           <w:rFonts w:ascii="Times New Roman" w:hAnsi="Times New Roman" w:cs="Times New Roman"/>
+          <w:b/>
+          <w:bCs/>
           <w:sz w:val="28"/>
           <w:szCs w:val="28"/>
         </w:rPr>
       </w:pPr>
+      <w:r>
+        <w:rPr>
+          <w:rFonts w:ascii="Times New Roman" w:hAnsi="Times New Roman" w:cs="Times New Roman"/>
+          <w:b/>
+          <w:bCs/>
+          <w:sz w:val="28"/>
+          <w:szCs w:val="28"/>
+        </w:rPr>
+        <w:t>Задачи</w:t>
+      </w:r>
+    </w:p>
+    <w:p>
+      <w:pPr>
+        <w:spacing w:line="360" w:lineRule="auto"/>
+        <w:ind w:firstLine="709"/>
+        <w:jc w:val="both"/>
+        <w:rPr>
+          <w:rFonts w:ascii="Times New Roman" w:hAnsi="Times New Roman" w:cs="Times New Roman"/>
+          <w:sz w:val="28"/>
+          <w:szCs w:val="28"/>
+        </w:rPr>
+      </w:pPr>
+      <w:r>
+        <w:rPr>
+          <w:rFonts w:ascii="Times New Roman" w:hAnsi="Times New Roman" w:cs="Times New Roman"/>
+          <w:sz w:val="28"/>
+          <w:szCs w:val="28"/>
+        </w:rPr>
+        <w:t>Интеграция и предобработка данных: Загрузка, очистка и нормализация исторических метеорологических данных из предоставленного датасета.</w:t>
+      </w:r>
+    </w:p>
+    <w:p>
+      <w:pPr>
+        <w:spacing w:line="360" w:lineRule="auto"/>
+        <w:ind w:firstLine="709"/>
+        <w:jc w:val="both"/>
+        <w:rPr>
+          <w:rFonts w:ascii="Times New Roman" w:hAnsi="Times New Roman" w:cs="Times New Roman"/>
+          <w:sz w:val="28"/>
+          <w:szCs w:val="28"/>
+        </w:rPr>
+      </w:pPr>
+    </w:p>
+    <w:p>
+      <w:pPr>
+        <w:spacing w:line="360" w:lineRule="auto"/>
+        <w:ind w:firstLine="709"/>
+        <w:jc w:val="both"/>
+        <w:rPr>
+          <w:rFonts w:ascii="Times New Roman" w:hAnsi="Times New Roman" w:cs="Times New Roman"/>
+          <w:sz w:val="28"/>
+          <w:szCs w:val="28"/>
+        </w:rPr>
+      </w:pPr>
+      <w:r>
+        <w:rPr>
+          <w:rFonts w:ascii="Times New Roman" w:hAnsi="Times New Roman" w:cs="Times New Roman"/>
+          <w:sz w:val="28"/>
+          <w:szCs w:val="28"/>
+        </w:rPr>
+        <w:t>Разведочный анализ данных (EDA): Исследование взаимосвязей между погодными параметрами и целевой переменной (</w:t>
+      </w:r>
+      <w:proofErr w:type="spellStart"/>
+      <w:r>
+        <w:rPr>
+          <w:rFonts w:ascii="Times New Roman" w:hAnsi="Times New Roman" w:cs="Times New Roman"/>
+          <w:sz w:val="28"/>
+          <w:szCs w:val="28"/>
+        </w:rPr>
+        <w:t>storm</w:t>
+      </w:r>
+      <w:proofErr w:type="spellEnd"/>
+      <w:r>
+        <w:rPr>
+          <w:rFonts w:ascii="Times New Roman" w:hAnsi="Times New Roman" w:cs="Times New Roman"/>
+          <w:sz w:val="28"/>
+          <w:szCs w:val="28"/>
+        </w:rPr>
+        <w:t>). Выявление наиболее значимых признаков.</w:t>
+      </w:r>
+    </w:p>
+    <w:p>
+      <w:pPr>
+        <w:spacing w:line="360" w:lineRule="auto"/>
+        <w:ind w:firstLine="709"/>
+        <w:jc w:val="both"/>
+        <w:rPr>
+          <w:rFonts w:ascii="Times New Roman" w:hAnsi="Times New Roman" w:cs="Times New Roman"/>
+          <w:sz w:val="28"/>
+          <w:szCs w:val="28"/>
+        </w:rPr>
+      </w:pPr>
+    </w:p>
+    <w:p>
+      <w:pPr>
+        <w:spacing w:line="360" w:lineRule="auto"/>
+        <w:ind w:firstLine="709"/>
+        <w:jc w:val="both"/>
+        <w:rPr>
+          <w:rFonts w:ascii="Times New Roman" w:hAnsi="Times New Roman" w:cs="Times New Roman"/>
+          <w:sz w:val="28"/>
+          <w:szCs w:val="28"/>
+        </w:rPr>
+      </w:pPr>
+      <w:r>
+        <w:rPr>
+          <w:rFonts w:ascii="Times New Roman" w:hAnsi="Times New Roman" w:cs="Times New Roman"/>
+          <w:sz w:val="28"/>
+          <w:szCs w:val="28"/>
+        </w:rPr>
+        <w:t xml:space="preserve">Разработка прогнозной модели: Построение и обучение модели машинного обучения (например, </w:t>
+      </w:r>
+      <w:proofErr w:type="spellStart"/>
+      <w:r>
+        <w:rPr>
+          <w:rFonts w:ascii="Times New Roman" w:hAnsi="Times New Roman" w:cs="Times New Roman"/>
+          <w:sz w:val="28"/>
+          <w:szCs w:val="28"/>
+        </w:rPr>
+        <w:t>Gradient</w:t>
+      </w:r>
+      <w:proofErr w:type="spellEnd"/>
+      <w:r>
+        <w:rPr>
+          <w:rFonts w:ascii="Times New Roman" w:hAnsi="Times New Roman" w:cs="Times New Roman"/>
+          <w:sz w:val="28"/>
+          <w:szCs w:val="28"/>
+        </w:rPr>
+        <w:t xml:space="preserve"> </w:t>
+      </w:r>
+      <w:proofErr w:type="spellStart"/>
+      <w:r>
+        <w:rPr>
+          <w:rFonts w:ascii="Times New Roman" w:hAnsi="Times New Roman" w:cs="Times New Roman"/>
+          <w:sz w:val="28"/>
+          <w:szCs w:val="28"/>
+        </w:rPr>
+        <w:t>Boosting</w:t>
+      </w:r>
+      <w:proofErr w:type="spellEnd"/>
+      <w:r>
+        <w:rPr>
+          <w:rFonts w:ascii="Times New Roman" w:hAnsi="Times New Roman" w:cs="Times New Roman"/>
+          <w:sz w:val="28"/>
+          <w:szCs w:val="28"/>
+        </w:rPr>
+        <w:t xml:space="preserve"> или </w:t>
+      </w:r>
+      <w:proofErr w:type="spellStart"/>
+      <w:r>
+        <w:rPr>
+          <w:rFonts w:ascii="Times New Roman" w:hAnsi="Times New Roman" w:cs="Times New Roman"/>
+          <w:sz w:val="28"/>
+          <w:szCs w:val="28"/>
+        </w:rPr>
+        <w:t>Random</w:t>
+      </w:r>
+      <w:proofErr w:type="spellEnd"/>
+      <w:r>
+        <w:rPr>
+          <w:rFonts w:ascii="Times New Roman" w:hAnsi="Times New Roman" w:cs="Times New Roman"/>
+          <w:sz w:val="28"/>
+          <w:szCs w:val="28"/>
+        </w:rPr>
+        <w:t xml:space="preserve"> </w:t>
+      </w:r>
+      <w:proofErr w:type="spellStart"/>
+      <w:r>
+        <w:rPr>
+          <w:rFonts w:ascii="Times New Roman" w:hAnsi="Times New Roman" w:cs="Times New Roman"/>
+          <w:sz w:val="28"/>
+          <w:szCs w:val="28"/>
+        </w:rPr>
+        <w:t>Forest</w:t>
+      </w:r>
+      <w:proofErr w:type="spellEnd"/>
+      <w:r>
+        <w:rPr>
+          <w:rFonts w:ascii="Times New Roman" w:hAnsi="Times New Roman" w:cs="Times New Roman"/>
+          <w:sz w:val="28"/>
+          <w:szCs w:val="28"/>
+        </w:rPr>
+        <w:t>) для бинарной классификации ("шторм" / "без шторма").</w:t>
+      </w:r>
+    </w:p>
+    <w:p>
+      <w:pPr>
+        <w:spacing w:line="360" w:lineRule="auto"/>
+        <w:ind w:firstLine="709"/>
+        <w:jc w:val="both"/>
+        <w:rPr>
+          <w:rFonts w:ascii="Times New Roman" w:hAnsi="Times New Roman" w:cs="Times New Roman"/>
+          <w:sz w:val="28"/>
+          <w:szCs w:val="28"/>
+        </w:rPr>
+      </w:pPr>
+    </w:p>
+    <w:p>
+      <w:pPr>
+        <w:spacing w:line="360" w:lineRule="auto"/>
+        <w:ind w:firstLine="709"/>
+        <w:jc w:val="both"/>
+        <w:rPr>
+          <w:rFonts w:ascii="Times New Roman" w:hAnsi="Times New Roman" w:cs="Times New Roman"/>
+          <w:sz w:val="28"/>
+          <w:szCs w:val="28"/>
+        </w:rPr>
+      </w:pPr>
+      <w:r>
+        <w:rPr>
+          <w:rFonts w:ascii="Times New Roman" w:hAnsi="Times New Roman" w:cs="Times New Roman"/>
+          <w:sz w:val="28"/>
+          <w:szCs w:val="28"/>
+        </w:rPr>
+        <w:t>Верификация прогноза: Оценка качества модели на тестовой выборке с помощью метрик (</w:t>
+      </w:r>
+      <w:proofErr w:type="spellStart"/>
+      <w:r>
+        <w:rPr>
+          <w:rFonts w:ascii="Times New Roman" w:hAnsi="Times New Roman" w:cs="Times New Roman"/>
+          <w:sz w:val="28"/>
+          <w:szCs w:val="28"/>
+        </w:rPr>
+        <w:t>Accuracy</w:t>
+      </w:r>
+      <w:proofErr w:type="spellEnd"/>
+      <w:r>
+        <w:rPr>
+          <w:rFonts w:ascii="Times New Roman" w:hAnsi="Times New Roman" w:cs="Times New Roman"/>
+          <w:sz w:val="28"/>
+          <w:szCs w:val="28"/>
+        </w:rPr>
+        <w:t xml:space="preserve">, Precision, </w:t>
+      </w:r>
+      <w:proofErr w:type="spellStart"/>
+      <w:r>
+        <w:rPr>
+          <w:rFonts w:ascii="Times New Roman" w:hAnsi="Times New Roman" w:cs="Times New Roman"/>
+          <w:sz w:val="28"/>
+          <w:szCs w:val="28"/>
+        </w:rPr>
+        <w:t>Recall</w:t>
+      </w:r>
+      <w:proofErr w:type="spellEnd"/>
+      <w:r>
+        <w:rPr>
+          <w:rFonts w:ascii="Times New Roman" w:hAnsi="Times New Roman" w:cs="Times New Roman"/>
+          <w:sz w:val="28"/>
+          <w:szCs w:val="28"/>
+        </w:rPr>
+        <w:t>, F1-score).</w:t>
+      </w:r>
+    </w:p>
+    <w:p>
+      <w:pPr>
+        <w:spacing w:line="360" w:lineRule="auto"/>
+        <w:ind w:firstLine="709"/>
+        <w:jc w:val="both"/>
+        <w:rPr>
+          <w:rFonts w:ascii="Times New Roman" w:hAnsi="Times New Roman" w:cs="Times New Roman"/>
+          <w:sz w:val="28"/>
+          <w:szCs w:val="28"/>
+        </w:rPr>
+      </w:pPr>
+    </w:p>
+    <w:p>
+      <w:pPr>
+        <w:spacing w:line="360" w:lineRule="auto"/>
+        <w:ind w:firstLine="709"/>
+        <w:jc w:val="both"/>
+        <w:rPr>
+          <w:rFonts w:ascii="Times New Roman" w:hAnsi="Times New Roman" w:cs="Times New Roman"/>
+          <w:sz w:val="28"/>
+          <w:szCs w:val="28"/>
+        </w:rPr>
+      </w:pPr>
+      <w:r>
+        <w:rPr>
+          <w:rFonts w:ascii="Times New Roman" w:hAnsi="Times New Roman" w:cs="Times New Roman"/>
+          <w:sz w:val="28"/>
+          <w:szCs w:val="28"/>
+        </w:rPr>
+        <w:t>Разработка прототипа интерфейса: Создание простого веб-интерфейса или API, который принимает текущие метеоданные и возвращает вероятность шторма.</w:t>
+      </w:r>
     </w:p>
     <w:p>
       <w:pPr>
@@ -4906,7 +3530,7 @@
         <w:widowControl/>
         <w:numPr>
           <w:ilvl w:val="0"/>
-          <w:numId w:val="19"/>
+          <w:numId w:val="2"/>
         </w:numPr>
         <w:suppressAutoHyphens w:val="0"/>
         <w:spacing w:line="360" w:lineRule="auto"/>
@@ -5325,7 +3949,7 @@
         <w:widowControl/>
         <w:numPr>
           <w:ilvl w:val="0"/>
-          <w:numId w:val="19"/>
+          <w:numId w:val="2"/>
         </w:numPr>
         <w:suppressAutoHyphens w:val="0"/>
         <w:spacing w:line="360" w:lineRule="auto"/>
@@ -5382,6 +4006,7 @@
         <w:t xml:space="preserve"> </w:t>
       </w:r>
       <w:proofErr w:type="spellStart"/>
+      <w:proofErr w:type="gramStart"/>
       <w:r>
         <w:rPr>
           <w:rFonts w:ascii="Times New Roman" w:hAnsi="Times New Roman" w:cs="Times New Roman"/>
@@ -5391,6 +4016,7 @@
         <w:t>torchvision.datasets</w:t>
       </w:r>
       <w:proofErr w:type="spellEnd"/>
+      <w:proofErr w:type="gramEnd"/>
       <w:r>
         <w:rPr>
           <w:rFonts w:ascii="Times New Roman" w:hAnsi="Times New Roman" w:cs="Times New Roman"/>
@@ -5476,6 +4102,7 @@
                 <w:sz w:val="20"/>
                 <w:szCs w:val="20"/>
               </w:rPr>
+              <w:lastRenderedPageBreak/>
               <w:t># Загрузка датасета MNIST</w:t>
             </w:r>
           </w:p>
@@ -5587,16 +4214,34 @@
                 <w:sz w:val="20"/>
                 <w:szCs w:val="20"/>
               </w:rPr>
-              <w:t>_data</w:t>
-            </w:r>
-            <w:proofErr w:type="spellEnd"/>
-            <w:r>
-              <w:rPr>
-                <w:rFonts w:ascii="Courier New" w:hAnsi="Courier New" w:cs="Courier New"/>
-                <w:sz w:val="20"/>
-                <w:szCs w:val="20"/>
-              </w:rPr>
-              <w:t>()</w:t>
+              <w:t>_</w:t>
+            </w:r>
+            <w:proofErr w:type="gramStart"/>
+            <w:r>
+              <w:rPr>
+                <w:rFonts w:ascii="Courier New" w:hAnsi="Courier New" w:cs="Courier New"/>
+                <w:sz w:val="20"/>
+                <w:szCs w:val="20"/>
+              </w:rPr>
+              <w:t>data</w:t>
+            </w:r>
+            <w:proofErr w:type="spellEnd"/>
+            <w:r>
+              <w:rPr>
+                <w:rFonts w:ascii="Courier New" w:hAnsi="Courier New" w:cs="Courier New"/>
+                <w:sz w:val="20"/>
+                <w:szCs w:val="20"/>
+              </w:rPr>
+              <w:t>(</w:t>
+            </w:r>
+            <w:proofErr w:type="gramEnd"/>
+            <w:r>
+              <w:rPr>
+                <w:rFonts w:ascii="Courier New" w:hAnsi="Courier New" w:cs="Courier New"/>
+                <w:sz w:val="20"/>
+                <w:szCs w:val="20"/>
+              </w:rPr>
+              <w:t>)</w:t>
             </w:r>
           </w:p>
           <w:p>
@@ -5695,16 +4340,35 @@
                 <w:sz w:val="20"/>
                 <w:szCs w:val="20"/>
               </w:rPr>
-              <w:t>x_train.shape</w:t>
-            </w:r>
-            <w:proofErr w:type="spellEnd"/>
-            <w:r>
-              <w:rPr>
-                <w:rFonts w:ascii="Courier New" w:hAnsi="Courier New" w:cs="Courier New"/>
-                <w:sz w:val="20"/>
-                <w:szCs w:val="20"/>
-              </w:rPr>
-              <w:t>[0], 28 * 28)).</w:t>
+              <w:t>x_</w:t>
+            </w:r>
+            <w:proofErr w:type="gramStart"/>
+            <w:r>
+              <w:rPr>
+                <w:rFonts w:ascii="Courier New" w:hAnsi="Courier New" w:cs="Courier New"/>
+                <w:sz w:val="20"/>
+                <w:szCs w:val="20"/>
+              </w:rPr>
+              <w:t>train.shape</w:t>
+            </w:r>
+            <w:proofErr w:type="spellEnd"/>
+            <w:proofErr w:type="gramEnd"/>
+            <w:r>
+              <w:rPr>
+                <w:rFonts w:ascii="Courier New" w:hAnsi="Courier New" w:cs="Courier New"/>
+                <w:sz w:val="20"/>
+                <w:szCs w:val="20"/>
+              </w:rPr>
+              <w:t>[0], 28 * 28)</w:t>
+            </w:r>
+            <w:proofErr w:type="gramStart"/>
+            <w:r>
+              <w:rPr>
+                <w:rFonts w:ascii="Courier New" w:hAnsi="Courier New" w:cs="Courier New"/>
+                <w:sz w:val="20"/>
+                <w:szCs w:val="20"/>
+              </w:rPr>
+              <w:t>).</w:t>
             </w:r>
             <w:proofErr w:type="spellStart"/>
             <w:r>
@@ -5716,6 +4380,7 @@
               <w:t>astype</w:t>
             </w:r>
             <w:proofErr w:type="spellEnd"/>
+            <w:proofErr w:type="gramEnd"/>
             <w:r>
               <w:rPr>
                 <w:rFonts w:ascii="Courier New" w:hAnsi="Courier New" w:cs="Courier New"/>
@@ -5743,7 +4408,6 @@
                 <w:sz w:val="20"/>
                 <w:szCs w:val="20"/>
               </w:rPr>
-              <w:lastRenderedPageBreak/>
               <w:t>x_test</w:t>
             </w:r>
             <w:proofErr w:type="spellEnd"/>
@@ -5790,16 +4454,35 @@
                 <w:sz w:val="20"/>
                 <w:szCs w:val="20"/>
               </w:rPr>
-              <w:t>x_test.shape</w:t>
-            </w:r>
-            <w:proofErr w:type="spellEnd"/>
-            <w:r>
-              <w:rPr>
-                <w:rFonts w:ascii="Courier New" w:hAnsi="Courier New" w:cs="Courier New"/>
-                <w:sz w:val="20"/>
-                <w:szCs w:val="20"/>
-              </w:rPr>
-              <w:t>[0], 28 * 28)).</w:t>
+              <w:t>x_</w:t>
+            </w:r>
+            <w:proofErr w:type="gramStart"/>
+            <w:r>
+              <w:rPr>
+                <w:rFonts w:ascii="Courier New" w:hAnsi="Courier New" w:cs="Courier New"/>
+                <w:sz w:val="20"/>
+                <w:szCs w:val="20"/>
+              </w:rPr>
+              <w:t>test.shape</w:t>
+            </w:r>
+            <w:proofErr w:type="spellEnd"/>
+            <w:proofErr w:type="gramEnd"/>
+            <w:r>
+              <w:rPr>
+                <w:rFonts w:ascii="Courier New" w:hAnsi="Courier New" w:cs="Courier New"/>
+                <w:sz w:val="20"/>
+                <w:szCs w:val="20"/>
+              </w:rPr>
+              <w:t>[0], 28 * 28)</w:t>
+            </w:r>
+            <w:proofErr w:type="gramStart"/>
+            <w:r>
+              <w:rPr>
+                <w:rFonts w:ascii="Courier New" w:hAnsi="Courier New" w:cs="Courier New"/>
+                <w:sz w:val="20"/>
+                <w:szCs w:val="20"/>
+              </w:rPr>
+              <w:t>).</w:t>
             </w:r>
             <w:proofErr w:type="spellStart"/>
             <w:r>
@@ -5811,6 +4494,7 @@
               <w:t>astype</w:t>
             </w:r>
             <w:proofErr w:type="spellEnd"/>
+            <w:proofErr w:type="gramEnd"/>
             <w:r>
               <w:rPr>
                 <w:rFonts w:ascii="Courier New" w:hAnsi="Courier New" w:cs="Courier New"/>
@@ -5844,7 +4528,7 @@
         <w:widowControl/>
         <w:numPr>
           <w:ilvl w:val="0"/>
-          <w:numId w:val="19"/>
+          <w:numId w:val="2"/>
         </w:numPr>
         <w:suppressAutoHyphens w:val="0"/>
         <w:spacing w:line="360" w:lineRule="auto"/>
@@ -6081,13 +4765,23 @@
               <w:t>input_shape</w:t>
             </w:r>
             <w:proofErr w:type="spellEnd"/>
-            <w:r>
-              <w:rPr>
-                <w:rFonts w:ascii="Courier New" w:hAnsi="Courier New" w:cs="Courier New"/>
-                <w:sz w:val="20"/>
-                <w:szCs w:val="20"/>
-              </w:rPr>
-              <w:t>=(784,)),</w:t>
+            <w:proofErr w:type="gramStart"/>
+            <w:r>
+              <w:rPr>
+                <w:rFonts w:ascii="Courier New" w:hAnsi="Courier New" w:cs="Courier New"/>
+                <w:sz w:val="20"/>
+                <w:szCs w:val="20"/>
+              </w:rPr>
+              <w:t>=(</w:t>
+            </w:r>
+            <w:proofErr w:type="gramEnd"/>
+            <w:r>
+              <w:rPr>
+                <w:rFonts w:ascii="Courier New" w:hAnsi="Courier New" w:cs="Courier New"/>
+                <w:sz w:val="20"/>
+                <w:szCs w:val="20"/>
+              </w:rPr>
+              <w:t>784,)),</w:t>
             </w:r>
           </w:p>
           <w:p>
@@ -6494,7 +5188,7 @@
         <w:pStyle w:val="a6"/>
         <w:numPr>
           <w:ilvl w:val="0"/>
-          <w:numId w:val="19"/>
+          <w:numId w:val="2"/>
         </w:numPr>
         <w:spacing w:line="360" w:lineRule="auto"/>
         <w:ind w:left="1276" w:hanging="567"/>
@@ -6925,7 +5619,7 @@
         <w:pStyle w:val="a6"/>
         <w:numPr>
           <w:ilvl w:val="0"/>
-          <w:numId w:val="19"/>
+          <w:numId w:val="2"/>
         </w:numPr>
         <w:spacing w:line="360" w:lineRule="auto"/>
         <w:jc w:val="both"/>
@@ -7064,13 +5758,23 @@
               <w:t>figsize</w:t>
             </w:r>
             <w:proofErr w:type="spellEnd"/>
-            <w:r>
-              <w:rPr>
-                <w:rFonts w:ascii="Courier New" w:hAnsi="Courier New" w:cs="Courier New"/>
-                <w:sz w:val="20"/>
-                <w:szCs w:val="20"/>
-              </w:rPr>
-              <w:t>=(12, 5))</w:t>
+            <w:proofErr w:type="gramStart"/>
+            <w:r>
+              <w:rPr>
+                <w:rFonts w:ascii="Courier New" w:hAnsi="Courier New" w:cs="Courier New"/>
+                <w:sz w:val="20"/>
+                <w:szCs w:val="20"/>
+              </w:rPr>
+              <w:t>=(</w:t>
+            </w:r>
+            <w:proofErr w:type="gramEnd"/>
+            <w:r>
+              <w:rPr>
+                <w:rFonts w:ascii="Courier New" w:hAnsi="Courier New" w:cs="Courier New"/>
+                <w:sz w:val="20"/>
+                <w:szCs w:val="20"/>
+              </w:rPr>
+              <w:t>12, 5))</w:t>
             </w:r>
           </w:p>
           <w:p>
@@ -7136,6 +5840,7 @@
                 <w:sz w:val="20"/>
                 <w:szCs w:val="20"/>
               </w:rPr>
+              <w:lastRenderedPageBreak/>
               <w:t>plt.plot</w:t>
             </w:r>
             <w:proofErr w:type="spellEnd"/>
@@ -7149,6 +5854,7 @@
               <w:t>(</w:t>
             </w:r>
             <w:proofErr w:type="spellStart"/>
+            <w:proofErr w:type="gramStart"/>
             <w:r>
               <w:rPr>
                 <w:rFonts w:ascii="Courier New" w:hAnsi="Courier New" w:cs="Courier New"/>
@@ -7158,6 +5864,7 @@
               <w:t>history.history</w:t>
             </w:r>
             <w:proofErr w:type="spellEnd"/>
+            <w:proofErr w:type="gramEnd"/>
             <w:r>
               <w:rPr>
                 <w:rFonts w:ascii="Courier New" w:hAnsi="Courier New" w:cs="Courier New"/>
@@ -7271,6 +5978,7 @@
               <w:t>(</w:t>
             </w:r>
             <w:proofErr w:type="spellStart"/>
+            <w:proofErr w:type="gramStart"/>
             <w:r>
               <w:rPr>
                 <w:rFonts w:ascii="Courier New" w:hAnsi="Courier New" w:cs="Courier New"/>
@@ -7280,6 +5988,7 @@
               <w:t>history.history</w:t>
             </w:r>
             <w:proofErr w:type="spellEnd"/>
+            <w:proofErr w:type="gramEnd"/>
             <w:r>
               <w:rPr>
                 <w:rFonts w:ascii="Courier New" w:hAnsi="Courier New" w:cs="Courier New"/>
@@ -7603,6 +6312,7 @@
               <w:t>(</w:t>
             </w:r>
             <w:proofErr w:type="spellStart"/>
+            <w:proofErr w:type="gramStart"/>
             <w:r>
               <w:rPr>
                 <w:rFonts w:ascii="Courier New" w:hAnsi="Courier New" w:cs="Courier New"/>
@@ -7612,6 +6322,7 @@
               <w:t>history.history</w:t>
             </w:r>
             <w:proofErr w:type="spellEnd"/>
+            <w:proofErr w:type="gramEnd"/>
             <w:r>
               <w:rPr>
                 <w:rFonts w:ascii="Courier New" w:hAnsi="Courier New" w:cs="Courier New"/>
@@ -7725,6 +6436,7 @@
               <w:t>(</w:t>
             </w:r>
             <w:proofErr w:type="spellStart"/>
+            <w:proofErr w:type="gramStart"/>
             <w:r>
               <w:rPr>
                 <w:rFonts w:ascii="Courier New" w:hAnsi="Courier New" w:cs="Courier New"/>
@@ -7734,6 +6446,7 @@
               <w:t>history.history</w:t>
             </w:r>
             <w:proofErr w:type="spellEnd"/>
+            <w:proofErr w:type="gramEnd"/>
             <w:r>
               <w:rPr>
                 <w:rFonts w:ascii="Courier New" w:hAnsi="Courier New" w:cs="Courier New"/>
@@ -8127,7 +6840,7 @@
         <w:widowControl/>
         <w:numPr>
           <w:ilvl w:val="0"/>
-          <w:numId w:val="19"/>
+          <w:numId w:val="2"/>
         </w:numPr>
         <w:suppressAutoHyphens w:val="0"/>
         <w:spacing w:line="360" w:lineRule="auto"/>
@@ -8431,6 +7144,7 @@
                 <w:sz w:val="20"/>
                 <w:szCs w:val="20"/>
               </w:rPr>
+              <w:lastRenderedPageBreak/>
               <w:t>incorrect_indices</w:t>
             </w:r>
             <w:proofErr w:type="spellEnd"/>
@@ -8469,34 +7183,70 @@
                 <w:sz w:val="20"/>
                 <w:szCs w:val="20"/>
               </w:rPr>
-              <w:t>predicted_classes</w:t>
-            </w:r>
-            <w:proofErr w:type="spellEnd"/>
-            <w:r>
-              <w:rPr>
-                <w:rFonts w:ascii="Courier New" w:hAnsi="Courier New" w:cs="Courier New"/>
-                <w:sz w:val="20"/>
-                <w:szCs w:val="20"/>
-              </w:rPr>
-              <w:t xml:space="preserve"> != </w:t>
-            </w:r>
-            <w:proofErr w:type="spellStart"/>
-            <w:r>
-              <w:rPr>
-                <w:rFonts w:ascii="Courier New" w:hAnsi="Courier New" w:cs="Courier New"/>
-                <w:sz w:val="20"/>
-                <w:szCs w:val="20"/>
-              </w:rPr>
-              <w:t>y_test</w:t>
-            </w:r>
-            <w:proofErr w:type="spellEnd"/>
-            <w:r>
-              <w:rPr>
-                <w:rFonts w:ascii="Courier New" w:hAnsi="Courier New" w:cs="Courier New"/>
-                <w:sz w:val="20"/>
-                <w:szCs w:val="20"/>
-              </w:rPr>
-              <w:t>)[0]</w:t>
+              <w:t>predicted_</w:t>
+            </w:r>
+            <w:proofErr w:type="gramStart"/>
+            <w:r>
+              <w:rPr>
+                <w:rFonts w:ascii="Courier New" w:hAnsi="Courier New" w:cs="Courier New"/>
+                <w:sz w:val="20"/>
+                <w:szCs w:val="20"/>
+              </w:rPr>
+              <w:t>classes</w:t>
+            </w:r>
+            <w:proofErr w:type="spellEnd"/>
+            <w:r>
+              <w:rPr>
+                <w:rFonts w:ascii="Courier New" w:hAnsi="Courier New" w:cs="Courier New"/>
+                <w:sz w:val="20"/>
+                <w:szCs w:val="20"/>
+              </w:rPr>
+              <w:t xml:space="preserve"> !</w:t>
+            </w:r>
+            <w:proofErr w:type="gramEnd"/>
+            <w:r>
+              <w:rPr>
+                <w:rFonts w:ascii="Courier New" w:hAnsi="Courier New" w:cs="Courier New"/>
+                <w:sz w:val="20"/>
+                <w:szCs w:val="20"/>
+              </w:rPr>
+              <w:t xml:space="preserve">= </w:t>
+            </w:r>
+            <w:proofErr w:type="spellStart"/>
+            <w:r>
+              <w:rPr>
+                <w:rFonts w:ascii="Courier New" w:hAnsi="Courier New" w:cs="Courier New"/>
+                <w:sz w:val="20"/>
+                <w:szCs w:val="20"/>
+              </w:rPr>
+              <w:t>y_</w:t>
+            </w:r>
+            <w:proofErr w:type="gramStart"/>
+            <w:r>
+              <w:rPr>
+                <w:rFonts w:ascii="Courier New" w:hAnsi="Courier New" w:cs="Courier New"/>
+                <w:sz w:val="20"/>
+                <w:szCs w:val="20"/>
+              </w:rPr>
+              <w:t>test</w:t>
+            </w:r>
+            <w:proofErr w:type="spellEnd"/>
+            <w:r>
+              <w:rPr>
+                <w:rFonts w:ascii="Courier New" w:hAnsi="Courier New" w:cs="Courier New"/>
+                <w:sz w:val="20"/>
+                <w:szCs w:val="20"/>
+              </w:rPr>
+              <w:t>)[</w:t>
+            </w:r>
+            <w:proofErr w:type="gramEnd"/>
+            <w:r>
+              <w:rPr>
+                <w:rFonts w:ascii="Courier New" w:hAnsi="Courier New" w:cs="Courier New"/>
+                <w:sz w:val="20"/>
+                <w:szCs w:val="20"/>
+              </w:rPr>
+              <w:t>0]</w:t>
             </w:r>
           </w:p>
           <w:p>
@@ -8572,13 +7322,23 @@
               <w:t>figsize</w:t>
             </w:r>
             <w:proofErr w:type="spellEnd"/>
-            <w:r>
-              <w:rPr>
-                <w:rFonts w:ascii="Courier New" w:hAnsi="Courier New" w:cs="Courier New"/>
-                <w:sz w:val="20"/>
-                <w:szCs w:val="20"/>
-              </w:rPr>
-              <w:t>=(12, 5))</w:t>
+            <w:proofErr w:type="gramStart"/>
+            <w:r>
+              <w:rPr>
+                <w:rFonts w:ascii="Courier New" w:hAnsi="Courier New" w:cs="Courier New"/>
+                <w:sz w:val="20"/>
+                <w:szCs w:val="20"/>
+              </w:rPr>
+              <w:t>=(</w:t>
+            </w:r>
+            <w:proofErr w:type="gramEnd"/>
+            <w:r>
+              <w:rPr>
+                <w:rFonts w:ascii="Courier New" w:hAnsi="Courier New" w:cs="Courier New"/>
+                <w:sz w:val="20"/>
+                <w:szCs w:val="20"/>
+              </w:rPr>
+              <w:t>12, 5))</w:t>
             </w:r>
           </w:p>
           <w:p>
@@ -8758,7 +7518,6 @@
                 <w:sz w:val="20"/>
                 <w:szCs w:val="20"/>
               </w:rPr>
-              <w:lastRenderedPageBreak/>
               <w:t xml:space="preserve">    </w:t>
             </w:r>
             <w:proofErr w:type="spellStart"/>
@@ -8809,6 +7568,7 @@
               <w:t>idx</w:t>
             </w:r>
             <w:proofErr w:type="spellEnd"/>
+            <w:proofErr w:type="gramStart"/>
             <w:r>
               <w:rPr>
                 <w:rFonts w:ascii="Courier New" w:hAnsi="Courier New" w:cs="Courier New"/>
@@ -8827,6 +7587,7 @@
               <w:t>reshape</w:t>
             </w:r>
             <w:proofErr w:type="spellEnd"/>
+            <w:proofErr w:type="gramEnd"/>
             <w:r>
               <w:rPr>
                 <w:rFonts w:ascii="Courier New" w:hAnsi="Courier New" w:cs="Courier New"/>
@@ -9100,16 +7861,34 @@
                 <w:sz w:val="20"/>
                 <w:szCs w:val="20"/>
               </w:rPr>
-              <w:t>_layout</w:t>
-            </w:r>
-            <w:proofErr w:type="spellEnd"/>
-            <w:r>
-              <w:rPr>
-                <w:rFonts w:ascii="Courier New" w:hAnsi="Courier New" w:cs="Courier New"/>
-                <w:sz w:val="20"/>
-                <w:szCs w:val="20"/>
-              </w:rPr>
-              <w:t>()</w:t>
+              <w:t>_</w:t>
+            </w:r>
+            <w:proofErr w:type="gramStart"/>
+            <w:r>
+              <w:rPr>
+                <w:rFonts w:ascii="Courier New" w:hAnsi="Courier New" w:cs="Courier New"/>
+                <w:sz w:val="20"/>
+                <w:szCs w:val="20"/>
+              </w:rPr>
+              <w:t>layout</w:t>
+            </w:r>
+            <w:proofErr w:type="spellEnd"/>
+            <w:r>
+              <w:rPr>
+                <w:rFonts w:ascii="Courier New" w:hAnsi="Courier New" w:cs="Courier New"/>
+                <w:sz w:val="20"/>
+                <w:szCs w:val="20"/>
+              </w:rPr>
+              <w:t>(</w:t>
+            </w:r>
+            <w:proofErr w:type="gramEnd"/>
+            <w:r>
+              <w:rPr>
+                <w:rFonts w:ascii="Courier New" w:hAnsi="Courier New" w:cs="Courier New"/>
+                <w:sz w:val="20"/>
+                <w:szCs w:val="20"/>
+              </w:rPr>
+              <w:t>)</w:t>
             </w:r>
           </w:p>
           <w:p>
@@ -9295,7 +8074,7 @@
         <w:widowControl/>
         <w:numPr>
           <w:ilvl w:val="0"/>
-          <w:numId w:val="26"/>
+          <w:numId w:val="3"/>
         </w:numPr>
         <w:suppressAutoHyphens w:val="0"/>
         <w:spacing w:line="360" w:lineRule="auto"/>
@@ -9852,6 +8631,7 @@
                 <w:sz w:val="20"/>
                 <w:szCs w:val="20"/>
               </w:rPr>
+              <w:lastRenderedPageBreak/>
               <w:t># Загрузка данных Fashion MNIST</w:t>
             </w:r>
           </w:p>
@@ -9971,16 +8751,34 @@
                 <w:sz w:val="20"/>
                 <w:szCs w:val="20"/>
               </w:rPr>
-              <w:t>_data</w:t>
-            </w:r>
-            <w:proofErr w:type="spellEnd"/>
-            <w:r>
-              <w:rPr>
-                <w:rFonts w:ascii="Courier New" w:hAnsi="Courier New" w:cs="Courier New"/>
-                <w:sz w:val="20"/>
-                <w:szCs w:val="20"/>
-              </w:rPr>
-              <w:t>()</w:t>
+              <w:t>_</w:t>
+            </w:r>
+            <w:proofErr w:type="gramStart"/>
+            <w:r>
+              <w:rPr>
+                <w:rFonts w:ascii="Courier New" w:hAnsi="Courier New" w:cs="Courier New"/>
+                <w:sz w:val="20"/>
+                <w:szCs w:val="20"/>
+              </w:rPr>
+              <w:t>data</w:t>
+            </w:r>
+            <w:proofErr w:type="spellEnd"/>
+            <w:r>
+              <w:rPr>
+                <w:rFonts w:ascii="Courier New" w:hAnsi="Courier New" w:cs="Courier New"/>
+                <w:sz w:val="20"/>
+                <w:szCs w:val="20"/>
+              </w:rPr>
+              <w:t>(</w:t>
+            </w:r>
+            <w:proofErr w:type="gramEnd"/>
+            <w:r>
+              <w:rPr>
+                <w:rFonts w:ascii="Courier New" w:hAnsi="Courier New" w:cs="Courier New"/>
+                <w:sz w:val="20"/>
+                <w:szCs w:val="20"/>
+              </w:rPr>
+              <w:t>)</w:t>
             </w:r>
           </w:p>
           <w:p>
@@ -10521,7 +9319,7 @@
         <w:widowControl/>
         <w:numPr>
           <w:ilvl w:val="0"/>
-          <w:numId w:val="26"/>
+          <w:numId w:val="3"/>
         </w:numPr>
         <w:suppressAutoHyphens w:val="0"/>
         <w:spacing w:line="360" w:lineRule="auto"/>
@@ -10540,15 +9338,7 @@
           <w:sz w:val="28"/>
           <w:szCs w:val="28"/>
         </w:rPr>
-        <w:t>П</w:t>
-      </w:r>
-      <w:r>
-        <w:rPr>
-          <w:rFonts w:ascii="Times New Roman" w:hAnsi="Times New Roman" w:cs="Times New Roman"/>
-          <w:sz w:val="28"/>
-          <w:szCs w:val="28"/>
-        </w:rPr>
-        <w:t xml:space="preserve">остройте </w:t>
+        <w:t xml:space="preserve">Постройте </w:t>
       </w:r>
       <w:proofErr w:type="spellStart"/>
       <w:r>
@@ -10758,6 +9548,15 @@
               <w:t>(</w:t>
             </w:r>
             <w:proofErr w:type="spellStart"/>
+            <w:r>
+              <w:rPr>
+                <w:rFonts w:ascii="Courier New" w:hAnsi="Courier New" w:cs="Courier New"/>
+                <w:sz w:val="20"/>
+                <w:szCs w:val="20"/>
+              </w:rPr>
+              <w:t>layers.Dense</w:t>
+            </w:r>
+            <w:proofErr w:type="spellEnd"/>
             <w:proofErr w:type="gramEnd"/>
             <w:r>
               <w:rPr>
@@ -10765,15 +9564,6 @@
                 <w:sz w:val="20"/>
                 <w:szCs w:val="20"/>
               </w:rPr>
-              <w:t>layers.Dense</w:t>
-            </w:r>
-            <w:proofErr w:type="spellEnd"/>
-            <w:r>
-              <w:rPr>
-                <w:rFonts w:ascii="Courier New" w:hAnsi="Courier New" w:cs="Courier New"/>
-                <w:sz w:val="20"/>
-                <w:szCs w:val="20"/>
-              </w:rPr>
               <w:t xml:space="preserve">(256, </w:t>
             </w:r>
             <w:proofErr w:type="spellStart"/>
@@ -10822,13 +9612,23 @@
               <w:t>input_shape</w:t>
             </w:r>
             <w:proofErr w:type="spellEnd"/>
-            <w:r>
-              <w:rPr>
-                <w:rFonts w:ascii="Courier New" w:hAnsi="Courier New" w:cs="Courier New"/>
-                <w:sz w:val="20"/>
-                <w:szCs w:val="20"/>
-              </w:rPr>
-              <w:t>=(28 * 28,)))</w:t>
+            <w:proofErr w:type="gramStart"/>
+            <w:r>
+              <w:rPr>
+                <w:rFonts w:ascii="Courier New" w:hAnsi="Courier New" w:cs="Courier New"/>
+                <w:sz w:val="20"/>
+                <w:szCs w:val="20"/>
+              </w:rPr>
+              <w:t>=(</w:t>
+            </w:r>
+            <w:proofErr w:type="gramEnd"/>
+            <w:r>
+              <w:rPr>
+                <w:rFonts w:ascii="Courier New" w:hAnsi="Courier New" w:cs="Courier New"/>
+                <w:sz w:val="20"/>
+                <w:szCs w:val="20"/>
+              </w:rPr>
+              <w:t>28 * 28,)))</w:t>
             </w:r>
           </w:p>
           <w:p>
@@ -10862,16 +9662,16 @@
               <w:t>(</w:t>
             </w:r>
             <w:proofErr w:type="spellStart"/>
+            <w:r>
+              <w:rPr>
+                <w:rFonts w:ascii="Courier New" w:hAnsi="Courier New" w:cs="Courier New"/>
+                <w:sz w:val="20"/>
+                <w:szCs w:val="20"/>
+              </w:rPr>
+              <w:t>layers.Dense</w:t>
+            </w:r>
+            <w:proofErr w:type="spellEnd"/>
             <w:proofErr w:type="gramEnd"/>
-            <w:r>
-              <w:rPr>
-                <w:rFonts w:ascii="Courier New" w:hAnsi="Courier New" w:cs="Courier New"/>
-                <w:sz w:val="20"/>
-                <w:szCs w:val="20"/>
-              </w:rPr>
-              <w:t>layers.Dense</w:t>
-            </w:r>
-            <w:proofErr w:type="spellEnd"/>
             <w:r>
               <w:rPr>
                 <w:rFonts w:ascii="Courier New" w:hAnsi="Courier New" w:cs="Courier New"/>
@@ -10948,16 +9748,16 @@
               <w:t>(</w:t>
             </w:r>
             <w:proofErr w:type="spellStart"/>
+            <w:r>
+              <w:rPr>
+                <w:rFonts w:ascii="Courier New" w:hAnsi="Courier New" w:cs="Courier New"/>
+                <w:sz w:val="20"/>
+                <w:szCs w:val="20"/>
+              </w:rPr>
+              <w:t>layers.Dense</w:t>
+            </w:r>
+            <w:proofErr w:type="spellEnd"/>
             <w:proofErr w:type="gramEnd"/>
-            <w:r>
-              <w:rPr>
-                <w:rFonts w:ascii="Courier New" w:hAnsi="Courier New" w:cs="Courier New"/>
-                <w:sz w:val="20"/>
-                <w:szCs w:val="20"/>
-              </w:rPr>
-              <w:t>layers.Dense</w:t>
-            </w:r>
-            <w:proofErr w:type="spellEnd"/>
             <w:r>
               <w:rPr>
                 <w:rFonts w:ascii="Courier New" w:hAnsi="Courier New" w:cs="Courier New"/>
@@ -11598,39 +10398,7 @@
           <w:sz w:val="28"/>
           <w:szCs w:val="28"/>
         </w:rPr>
-        <w:t xml:space="preserve">Листинг </w:t>
-      </w:r>
-      <w:r>
-        <w:rPr>
-          <w:rFonts w:ascii="Times New Roman" w:hAnsi="Times New Roman" w:cs="Times New Roman"/>
-          <w:sz w:val="28"/>
-          <w:szCs w:val="28"/>
-        </w:rPr>
-        <w:t>9</w:t>
-      </w:r>
-      <w:r>
-        <w:rPr>
-          <w:rFonts w:ascii="Times New Roman" w:hAnsi="Times New Roman" w:cs="Times New Roman"/>
-          <w:sz w:val="28"/>
-          <w:szCs w:val="28"/>
-        </w:rPr>
-        <w:t xml:space="preserve"> – Создание модели </w:t>
-      </w:r>
-      <w:r>
-        <w:rPr>
-          <w:rFonts w:ascii="Times New Roman" w:hAnsi="Times New Roman" w:cs="Times New Roman"/>
-          <w:sz w:val="28"/>
-          <w:szCs w:val="28"/>
-        </w:rPr>
-        <w:t>с</w:t>
-      </w:r>
-      <w:r>
-        <w:rPr>
-          <w:rFonts w:ascii="Times New Roman" w:hAnsi="Times New Roman" w:cs="Times New Roman"/>
-          <w:sz w:val="28"/>
-          <w:szCs w:val="28"/>
-        </w:rPr>
-        <w:t xml:space="preserve"> </w:t>
+        <w:t xml:space="preserve">Листинг 9 – Создание модели с </w:t>
       </w:r>
       <w:r>
         <w:rPr>
@@ -11704,6 +10472,7 @@
                 <w:sz w:val="20"/>
                 <w:szCs w:val="20"/>
               </w:rPr>
+              <w:lastRenderedPageBreak/>
               <w:t>model_with_dropout</w:t>
             </w:r>
             <w:proofErr w:type="spellEnd"/>
@@ -11767,6 +10536,15 @@
               <w:t>(</w:t>
             </w:r>
             <w:proofErr w:type="spellStart"/>
+            <w:r>
+              <w:rPr>
+                <w:rFonts w:ascii="Courier New" w:hAnsi="Courier New" w:cs="Courier New"/>
+                <w:sz w:val="20"/>
+                <w:szCs w:val="20"/>
+              </w:rPr>
+              <w:t>layers.Dense</w:t>
+            </w:r>
+            <w:proofErr w:type="spellEnd"/>
             <w:proofErr w:type="gramEnd"/>
             <w:r>
               <w:rPr>
@@ -11774,15 +10552,6 @@
                 <w:sz w:val="20"/>
                 <w:szCs w:val="20"/>
               </w:rPr>
-              <w:t>layers.Dense</w:t>
-            </w:r>
-            <w:proofErr w:type="spellEnd"/>
-            <w:r>
-              <w:rPr>
-                <w:rFonts w:ascii="Courier New" w:hAnsi="Courier New" w:cs="Courier New"/>
-                <w:sz w:val="20"/>
-                <w:szCs w:val="20"/>
-              </w:rPr>
               <w:t xml:space="preserve">(256, </w:t>
             </w:r>
             <w:proofErr w:type="spellStart"/>
@@ -11831,13 +10600,23 @@
               <w:t>input_shape</w:t>
             </w:r>
             <w:proofErr w:type="spellEnd"/>
-            <w:r>
-              <w:rPr>
-                <w:rFonts w:ascii="Courier New" w:hAnsi="Courier New" w:cs="Courier New"/>
-                <w:sz w:val="20"/>
-                <w:szCs w:val="20"/>
-              </w:rPr>
-              <w:t>=(28 * 28,)))</w:t>
+            <w:proofErr w:type="gramStart"/>
+            <w:r>
+              <w:rPr>
+                <w:rFonts w:ascii="Courier New" w:hAnsi="Courier New" w:cs="Courier New"/>
+                <w:sz w:val="20"/>
+                <w:szCs w:val="20"/>
+              </w:rPr>
+              <w:t>=(</w:t>
+            </w:r>
+            <w:proofErr w:type="gramEnd"/>
+            <w:r>
+              <w:rPr>
+                <w:rFonts w:ascii="Courier New" w:hAnsi="Courier New" w:cs="Courier New"/>
+                <w:sz w:val="20"/>
+                <w:szCs w:val="20"/>
+              </w:rPr>
+              <w:t>28 * 28,)))</w:t>
             </w:r>
           </w:p>
           <w:p>
@@ -11887,7 +10666,25 @@
                 <w:sz w:val="20"/>
                 <w:szCs w:val="20"/>
               </w:rPr>
-              <w:t xml:space="preserve">(0.5))  # Добавление </w:t>
+              <w:t>(0.5</w:t>
+            </w:r>
+            <w:proofErr w:type="gramStart"/>
+            <w:r>
+              <w:rPr>
+                <w:rFonts w:ascii="Courier New" w:hAnsi="Courier New" w:cs="Courier New"/>
+                <w:sz w:val="20"/>
+                <w:szCs w:val="20"/>
+              </w:rPr>
+              <w:t>))  #</w:t>
+            </w:r>
+            <w:proofErr w:type="gramEnd"/>
+            <w:r>
+              <w:rPr>
+                <w:rFonts w:ascii="Courier New" w:hAnsi="Courier New" w:cs="Courier New"/>
+                <w:sz w:val="20"/>
+                <w:szCs w:val="20"/>
+              </w:rPr>
+              <w:t xml:space="preserve"> Добавление </w:t>
             </w:r>
             <w:proofErr w:type="spellStart"/>
             <w:r>
@@ -11931,16 +10728,16 @@
               <w:t>(</w:t>
             </w:r>
             <w:proofErr w:type="spellStart"/>
+            <w:r>
+              <w:rPr>
+                <w:rFonts w:ascii="Courier New" w:hAnsi="Courier New" w:cs="Courier New"/>
+                <w:sz w:val="20"/>
+                <w:szCs w:val="20"/>
+              </w:rPr>
+              <w:t>layers.Dense</w:t>
+            </w:r>
+            <w:proofErr w:type="spellEnd"/>
             <w:proofErr w:type="gramEnd"/>
-            <w:r>
-              <w:rPr>
-                <w:rFonts w:ascii="Courier New" w:hAnsi="Courier New" w:cs="Courier New"/>
-                <w:sz w:val="20"/>
-                <w:szCs w:val="20"/>
-              </w:rPr>
-              <w:t>layers.Dense</w:t>
-            </w:r>
-            <w:proofErr w:type="spellEnd"/>
             <w:r>
               <w:rPr>
                 <w:rFonts w:ascii="Courier New" w:hAnsi="Courier New" w:cs="Courier New"/>
@@ -12033,7 +10830,25 @@
                 <w:sz w:val="20"/>
                 <w:szCs w:val="20"/>
               </w:rPr>
-              <w:t xml:space="preserve">(0.5))  # Добавление </w:t>
+              <w:t>(0.5</w:t>
+            </w:r>
+            <w:proofErr w:type="gramStart"/>
+            <w:r>
+              <w:rPr>
+                <w:rFonts w:ascii="Courier New" w:hAnsi="Courier New" w:cs="Courier New"/>
+                <w:sz w:val="20"/>
+                <w:szCs w:val="20"/>
+              </w:rPr>
+              <w:t>))  #</w:t>
+            </w:r>
+            <w:proofErr w:type="gramEnd"/>
+            <w:r>
+              <w:rPr>
+                <w:rFonts w:ascii="Courier New" w:hAnsi="Courier New" w:cs="Courier New"/>
+                <w:sz w:val="20"/>
+                <w:szCs w:val="20"/>
+              </w:rPr>
+              <w:t xml:space="preserve"> Добавление </w:t>
             </w:r>
             <w:proofErr w:type="spellStart"/>
             <w:r>
@@ -12065,7 +10880,6 @@
                 <w:sz w:val="20"/>
                 <w:szCs w:val="20"/>
               </w:rPr>
-              <w:lastRenderedPageBreak/>
               <w:t>model_with_dropout.add</w:t>
             </w:r>
             <w:proofErr w:type="spellEnd"/>
@@ -12078,16 +10892,16 @@
               <w:t>(</w:t>
             </w:r>
             <w:proofErr w:type="spellStart"/>
+            <w:r>
+              <w:rPr>
+                <w:rFonts w:ascii="Courier New" w:hAnsi="Courier New" w:cs="Courier New"/>
+                <w:sz w:val="20"/>
+                <w:szCs w:val="20"/>
+              </w:rPr>
+              <w:t>layers.Dense</w:t>
+            </w:r>
+            <w:proofErr w:type="spellEnd"/>
             <w:proofErr w:type="gramEnd"/>
-            <w:r>
-              <w:rPr>
-                <w:rFonts w:ascii="Courier New" w:hAnsi="Courier New" w:cs="Courier New"/>
-                <w:sz w:val="20"/>
-                <w:szCs w:val="20"/>
-              </w:rPr>
-              <w:t>layers.Dense</w:t>
-            </w:r>
-            <w:proofErr w:type="spellEnd"/>
             <w:r>
               <w:rPr>
                 <w:rFonts w:ascii="Courier New" w:hAnsi="Courier New" w:cs="Courier New"/>
@@ -12655,7 +11469,7 @@
         <w:widowControl/>
         <w:numPr>
           <w:ilvl w:val="0"/>
-          <w:numId w:val="26"/>
+          <w:numId w:val="3"/>
         </w:numPr>
         <w:suppressAutoHyphens w:val="0"/>
         <w:spacing w:line="360" w:lineRule="auto"/>
@@ -13735,6 +12549,7 @@
                 <w:sz w:val="20"/>
                 <w:szCs w:val="20"/>
               </w:rPr>
+              <w:lastRenderedPageBreak/>
               <w:t>val_accuracy_with_dropout</w:t>
             </w:r>
             <w:proofErr w:type="spellEnd"/>
@@ -14060,13 +12875,23 @@
               <w:t>figsize</w:t>
             </w:r>
             <w:proofErr w:type="spellEnd"/>
-            <w:r>
-              <w:rPr>
-                <w:rFonts w:ascii="Courier New" w:hAnsi="Courier New" w:cs="Courier New"/>
-                <w:sz w:val="20"/>
-                <w:szCs w:val="20"/>
-              </w:rPr>
-              <w:t>=(12, 5))</w:t>
+            <w:proofErr w:type="gramStart"/>
+            <w:r>
+              <w:rPr>
+                <w:rFonts w:ascii="Courier New" w:hAnsi="Courier New" w:cs="Courier New"/>
+                <w:sz w:val="20"/>
+                <w:szCs w:val="20"/>
+              </w:rPr>
+              <w:t>=(</w:t>
+            </w:r>
+            <w:proofErr w:type="gramEnd"/>
+            <w:r>
+              <w:rPr>
+                <w:rFonts w:ascii="Courier New" w:hAnsi="Courier New" w:cs="Courier New"/>
+                <w:sz w:val="20"/>
+                <w:szCs w:val="20"/>
+              </w:rPr>
+              <w:t>12, 5))</w:t>
             </w:r>
           </w:p>
           <w:p>
@@ -14140,7 +12965,6 @@
                 <w:sz w:val="20"/>
                 <w:szCs w:val="20"/>
               </w:rPr>
-              <w:lastRenderedPageBreak/>
               <w:t>plt.plot</w:t>
             </w:r>
             <w:proofErr w:type="spellEnd"/>
@@ -15662,6 +14486,7 @@
         <w:rPr>
           <w:noProof/>
         </w:rPr>
+        <w:lastRenderedPageBreak/>
         <w:drawing>
           <wp:inline distT="0" distB="0" distL="0" distR="0" wp14:anchorId="0ECEAA45" wp14:editId="4A857B07">
             <wp:extent cx="5940425" cy="2789555"/>
@@ -15770,7 +14595,6 @@
       </w:pPr>
       <w:bookmarkStart w:id="6" w:name="_Toc190869318"/>
       <w:r>
-        <w:lastRenderedPageBreak/>
         <w:t xml:space="preserve">Этап 3. </w:t>
       </w:r>
       <w:r>
@@ -15793,7 +14617,7 @@
         <w:widowControl/>
         <w:numPr>
           <w:ilvl w:val="0"/>
-          <w:numId w:val="27"/>
+          <w:numId w:val="4"/>
         </w:numPr>
         <w:suppressAutoHyphens w:val="0"/>
         <w:spacing w:line="360" w:lineRule="auto"/>
@@ -16250,6 +15074,16 @@
               <w:t>(</w:t>
             </w:r>
             <w:proofErr w:type="spellStart"/>
+            <w:r>
+              <w:rPr>
+                <w:rFonts w:ascii="Courier New" w:eastAsia="Malgun Gothic" w:hAnsi="Courier New" w:cs="Courier New"/>
+                <w:sz w:val="20"/>
+                <w:szCs w:val="20"/>
+                <w:lang w:eastAsia="ko-KR"/>
+              </w:rPr>
+              <w:t>layers.Dense</w:t>
+            </w:r>
+            <w:proofErr w:type="spellEnd"/>
             <w:proofErr w:type="gramEnd"/>
             <w:r>
               <w:rPr>
@@ -16258,16 +15092,6 @@
                 <w:szCs w:val="20"/>
                 <w:lang w:eastAsia="ko-KR"/>
               </w:rPr>
-              <w:t>layers.Dense</w:t>
-            </w:r>
-            <w:proofErr w:type="spellEnd"/>
-            <w:r>
-              <w:rPr>
-                <w:rFonts w:ascii="Courier New" w:eastAsia="Malgun Gothic" w:hAnsi="Courier New" w:cs="Courier New"/>
-                <w:sz w:val="20"/>
-                <w:szCs w:val="20"/>
-                <w:lang w:eastAsia="ko-KR"/>
-              </w:rPr>
               <w:t xml:space="preserve">(256, </w:t>
             </w:r>
             <w:proofErr w:type="spellStart"/>
@@ -16321,14 +15145,25 @@
               <w:t>input_shape</w:t>
             </w:r>
             <w:proofErr w:type="spellEnd"/>
-            <w:r>
-              <w:rPr>
-                <w:rFonts w:ascii="Courier New" w:eastAsia="Malgun Gothic" w:hAnsi="Courier New" w:cs="Courier New"/>
-                <w:sz w:val="20"/>
-                <w:szCs w:val="20"/>
-                <w:lang w:eastAsia="ko-KR"/>
-              </w:rPr>
-              <w:t>=(28 * 28,)))</w:t>
+            <w:proofErr w:type="gramStart"/>
+            <w:r>
+              <w:rPr>
+                <w:rFonts w:ascii="Courier New" w:eastAsia="Malgun Gothic" w:hAnsi="Courier New" w:cs="Courier New"/>
+                <w:sz w:val="20"/>
+                <w:szCs w:val="20"/>
+                <w:lang w:eastAsia="ko-KR"/>
+              </w:rPr>
+              <w:t>=(</w:t>
+            </w:r>
+            <w:proofErr w:type="gramEnd"/>
+            <w:r>
+              <w:rPr>
+                <w:rFonts w:ascii="Courier New" w:eastAsia="Malgun Gothic" w:hAnsi="Courier New" w:cs="Courier New"/>
+                <w:sz w:val="20"/>
+                <w:szCs w:val="20"/>
+                <w:lang w:eastAsia="ko-KR"/>
+              </w:rPr>
+              <w:t>28 * 28,)))</w:t>
             </w:r>
           </w:p>
           <w:p>
@@ -16374,17 +15209,17 @@
               <w:t>(</w:t>
             </w:r>
             <w:proofErr w:type="spellStart"/>
+            <w:r>
+              <w:rPr>
+                <w:rFonts w:ascii="Courier New" w:eastAsia="Malgun Gothic" w:hAnsi="Courier New" w:cs="Courier New"/>
+                <w:sz w:val="20"/>
+                <w:szCs w:val="20"/>
+                <w:lang w:eastAsia="ko-KR"/>
+              </w:rPr>
+              <w:t>layers.Dense</w:t>
+            </w:r>
+            <w:proofErr w:type="spellEnd"/>
             <w:proofErr w:type="gramEnd"/>
-            <w:r>
-              <w:rPr>
-                <w:rFonts w:ascii="Courier New" w:eastAsia="Malgun Gothic" w:hAnsi="Courier New" w:cs="Courier New"/>
-                <w:sz w:val="20"/>
-                <w:szCs w:val="20"/>
-                <w:lang w:eastAsia="ko-KR"/>
-              </w:rPr>
-              <w:t>layers.Dense</w:t>
-            </w:r>
-            <w:proofErr w:type="spellEnd"/>
             <w:r>
               <w:rPr>
                 <w:rFonts w:ascii="Courier New" w:eastAsia="Malgun Gothic" w:hAnsi="Courier New" w:cs="Courier New"/>
@@ -16478,17 +15313,17 @@
               <w:t>(</w:t>
             </w:r>
             <w:proofErr w:type="spellStart"/>
+            <w:r>
+              <w:rPr>
+                <w:rFonts w:ascii="Courier New" w:eastAsia="Malgun Gothic" w:hAnsi="Courier New" w:cs="Courier New"/>
+                <w:sz w:val="20"/>
+                <w:szCs w:val="20"/>
+                <w:lang w:eastAsia="ko-KR"/>
+              </w:rPr>
+              <w:t>layers.Dense</w:t>
+            </w:r>
+            <w:proofErr w:type="spellEnd"/>
             <w:proofErr w:type="gramEnd"/>
-            <w:r>
-              <w:rPr>
-                <w:rFonts w:ascii="Courier New" w:eastAsia="Malgun Gothic" w:hAnsi="Courier New" w:cs="Courier New"/>
-                <w:sz w:val="20"/>
-                <w:szCs w:val="20"/>
-                <w:lang w:eastAsia="ko-KR"/>
-              </w:rPr>
-              <w:t>layers.Dense</w:t>
-            </w:r>
-            <w:proofErr w:type="spellEnd"/>
             <w:r>
               <w:rPr>
                 <w:rFonts w:ascii="Courier New" w:eastAsia="Malgun Gothic" w:hAnsi="Courier New" w:cs="Courier New"/>
@@ -17229,7 +16064,7 @@
         <w:widowControl/>
         <w:numPr>
           <w:ilvl w:val="0"/>
-          <w:numId w:val="27"/>
+          <w:numId w:val="4"/>
         </w:numPr>
         <w:suppressAutoHyphens w:val="0"/>
         <w:spacing w:line="360" w:lineRule="auto"/>
@@ -18047,7 +16882,6 @@
                 <w:szCs w:val="20"/>
                 <w:lang w:eastAsia="ko-KR"/>
               </w:rPr>
-              <w:lastRenderedPageBreak/>
               <w:t xml:space="preserve">    f1 = f1_</w:t>
             </w:r>
             <w:proofErr w:type="gramStart"/>
@@ -18373,7 +17207,27 @@
                 <w:szCs w:val="20"/>
                 <w:lang w:eastAsia="ko-KR"/>
               </w:rPr>
-              <w:t>: {f1:.4f}\n')</w:t>
+              <w:t>: {f1:.4</w:t>
+            </w:r>
+            <w:proofErr w:type="gramStart"/>
+            <w:r>
+              <w:rPr>
+                <w:rFonts w:ascii="Courier New" w:eastAsia="Malgun Gothic" w:hAnsi="Courier New" w:cs="Courier New"/>
+                <w:sz w:val="20"/>
+                <w:szCs w:val="20"/>
+                <w:lang w:eastAsia="ko-KR"/>
+              </w:rPr>
+              <w:t>f}\</w:t>
+            </w:r>
+            <w:proofErr w:type="gramEnd"/>
+            <w:r>
+              <w:rPr>
+                <w:rFonts w:ascii="Courier New" w:eastAsia="Malgun Gothic" w:hAnsi="Courier New" w:cs="Courier New"/>
+                <w:sz w:val="20"/>
+                <w:szCs w:val="20"/>
+                <w:lang w:eastAsia="ko-KR"/>
+              </w:rPr>
+              <w:t>n')</w:t>
             </w:r>
           </w:p>
         </w:tc>
@@ -18419,15 +17273,7 @@
           <w:sz w:val="28"/>
           <w:szCs w:val="28"/>
         </w:rPr>
-        <w:t>1</w:t>
-      </w:r>
-      <w:r>
-        <w:rPr>
-          <w:rFonts w:ascii="Times New Roman" w:hAnsi="Times New Roman" w:cs="Times New Roman"/>
-          <w:sz w:val="28"/>
-          <w:szCs w:val="28"/>
-        </w:rPr>
-        <w:t>3</w:t>
+        <w:t>13</w:t>
       </w:r>
       <w:r>
         <w:rPr>
@@ -18506,14 +17352,25 @@
               <w:t>figsize</w:t>
             </w:r>
             <w:proofErr w:type="spellEnd"/>
-            <w:r>
-              <w:rPr>
-                <w:rFonts w:ascii="Courier New" w:eastAsia="Malgun Gothic" w:hAnsi="Courier New" w:cs="Courier New"/>
-                <w:sz w:val="20"/>
-                <w:szCs w:val="20"/>
-                <w:lang w:eastAsia="ko-KR"/>
-              </w:rPr>
-              <w:t>=(12, 5))</w:t>
+            <w:proofErr w:type="gramStart"/>
+            <w:r>
+              <w:rPr>
+                <w:rFonts w:ascii="Courier New" w:eastAsia="Malgun Gothic" w:hAnsi="Courier New" w:cs="Courier New"/>
+                <w:sz w:val="20"/>
+                <w:szCs w:val="20"/>
+                <w:lang w:eastAsia="ko-KR"/>
+              </w:rPr>
+              <w:t>=(</w:t>
+            </w:r>
+            <w:proofErr w:type="gramEnd"/>
+            <w:r>
+              <w:rPr>
+                <w:rFonts w:ascii="Courier New" w:eastAsia="Malgun Gothic" w:hAnsi="Courier New" w:cs="Courier New"/>
+                <w:sz w:val="20"/>
+                <w:szCs w:val="20"/>
+                <w:lang w:eastAsia="ko-KR"/>
+              </w:rPr>
+              <w:t>12, 5))</w:t>
             </w:r>
           </w:p>
           <w:p>
@@ -18696,6 +17553,7 @@
               <w:t>activation</w:t>
             </w:r>
             <w:proofErr w:type="spellEnd"/>
+            <w:proofErr w:type="gramStart"/>
             <w:r>
               <w:rPr>
                 <w:rFonts w:ascii="Courier New" w:eastAsia="Malgun Gothic" w:hAnsi="Courier New" w:cs="Courier New"/>
@@ -18716,6 +17574,7 @@
               <w:t>history</w:t>
             </w:r>
             <w:proofErr w:type="spellEnd"/>
+            <w:proofErr w:type="gramEnd"/>
             <w:r>
               <w:rPr>
                 <w:rFonts w:ascii="Courier New" w:eastAsia="Malgun Gothic" w:hAnsi="Courier New" w:cs="Courier New"/>
@@ -19033,6 +17892,7 @@
         <w:rPr>
           <w:noProof/>
         </w:rPr>
+        <w:lastRenderedPageBreak/>
         <w:drawing>
           <wp:inline distT="0" distB="0" distL="0" distR="0" wp14:anchorId="7DEDC9E3" wp14:editId="603F56F2">
             <wp:extent cx="5940425" cy="2764155"/>
@@ -19248,29 +18108,7 @@
             <w:szCs w:val="28"/>
             <w:lang w:eastAsia="ko-KR"/>
           </w:rPr>
-          <w:t>https://colab.resea</w:t>
-        </w:r>
-        <w:r>
-          <w:rPr>
-            <w:rStyle w:val="aa"/>
-            <w:rFonts w:ascii="Times New Roman" w:eastAsia="Malgun Gothic" w:hAnsi="Times New Roman" w:cs="Times New Roman"/>
-            <w:bCs/>
-            <w:sz w:val="28"/>
-            <w:szCs w:val="28"/>
-            <w:lang w:eastAsia="ko-KR"/>
-          </w:rPr>
-          <w:t>r</w:t>
-        </w:r>
-        <w:r>
-          <w:rPr>
-            <w:rStyle w:val="aa"/>
-            <w:rFonts w:ascii="Times New Roman" w:eastAsia="Malgun Gothic" w:hAnsi="Times New Roman" w:cs="Times New Roman"/>
-            <w:bCs/>
-            <w:sz w:val="28"/>
-            <w:szCs w:val="28"/>
-            <w:lang w:eastAsia="ko-KR"/>
-          </w:rPr>
-          <w:t>ch.google.com/drive/1HO9TiEkhZbzCSMmfBr4VX0nh2X1JIviK?usp=sharing</w:t>
+          <w:t>https://colab.research.google.com/drive/1HO9TiEkhZbzCSMmfBr4VX0nh2X1JIviK?usp=sharing</w:t>
         </w:r>
       </w:hyperlink>
     </w:p>
@@ -19410,6 +18248,7 @@
       </w:pPr>
       <w:bookmarkStart w:id="9" w:name="_Toc190869321"/>
       <w:r>
+        <w:lastRenderedPageBreak/>
         <w:t>Список использованных источников и литературы</w:t>
       </w:r>
       <w:r>
@@ -19423,7 +18262,7 @@
         <w:widowControl/>
         <w:numPr>
           <w:ilvl w:val="0"/>
-          <w:numId w:val="16"/>
+          <w:numId w:val="1"/>
         </w:numPr>
         <w:suppressAutoHyphens w:val="0"/>
         <w:spacing w:line="360" w:lineRule="auto"/>
@@ -19561,7 +18400,7 @@
         <w:widowControl/>
         <w:numPr>
           <w:ilvl w:val="0"/>
-          <w:numId w:val="16"/>
+          <w:numId w:val="1"/>
         </w:numPr>
         <w:suppressAutoHyphens w:val="0"/>
         <w:spacing w:line="360" w:lineRule="auto"/>
@@ -19704,7 +18543,7 @@
         <w:widowControl/>
         <w:numPr>
           <w:ilvl w:val="0"/>
-          <w:numId w:val="16"/>
+          <w:numId w:val="1"/>
         </w:numPr>
         <w:suppressAutoHyphens w:val="0"/>
         <w:spacing w:line="360" w:lineRule="auto"/>
@@ -19966,649 +18805,6 @@
     </w:lvl>
   </w:abstractNum>
   <w:abstractNum w:abstractNumId="1" w15:restartNumberingAfterBreak="0">
-    <w:nsid w:val="07753518"/>
-    <w:multiLevelType w:val="hybridMultilevel"/>
-    <w:tmpl w:val="F916602E"/>
-    <w:lvl w:ilvl="0" w:tplc="0419000F">
-      <w:start w:val="1"/>
-      <w:numFmt w:val="decimal"/>
-      <w:lvlText w:val="%1."/>
-      <w:lvlJc w:val="left"/>
-      <w:pPr>
-        <w:ind w:left="720" w:hanging="360"/>
-      </w:pPr>
-      <w:rPr>
-        <w:rFonts w:hint="default"/>
-      </w:rPr>
-    </w:lvl>
-    <w:lvl w:ilvl="1" w:tplc="04190019" w:tentative="1">
-      <w:start w:val="1"/>
-      <w:numFmt w:val="lowerLetter"/>
-      <w:lvlText w:val="%2."/>
-      <w:lvlJc w:val="left"/>
-      <w:pPr>
-        <w:ind w:left="1440" w:hanging="360"/>
-      </w:pPr>
-    </w:lvl>
-    <w:lvl w:ilvl="2" w:tplc="0419001B" w:tentative="1">
-      <w:start w:val="1"/>
-      <w:numFmt w:val="lowerRoman"/>
-      <w:lvlText w:val="%3."/>
-      <w:lvlJc w:val="right"/>
-      <w:pPr>
-        <w:ind w:left="2160" w:hanging="180"/>
-      </w:pPr>
-    </w:lvl>
-    <w:lvl w:ilvl="3" w:tplc="0419000F" w:tentative="1">
-      <w:start w:val="1"/>
-      <w:numFmt w:val="decimal"/>
-      <w:lvlText w:val="%4."/>
-      <w:lvlJc w:val="left"/>
-      <w:pPr>
-        <w:ind w:left="2880" w:hanging="360"/>
-      </w:pPr>
-    </w:lvl>
-    <w:lvl w:ilvl="4" w:tplc="04190019" w:tentative="1">
-      <w:start w:val="1"/>
-      <w:numFmt w:val="lowerLetter"/>
-      <w:lvlText w:val="%5."/>
-      <w:lvlJc w:val="left"/>
-      <w:pPr>
-        <w:ind w:left="3600" w:hanging="360"/>
-      </w:pPr>
-    </w:lvl>
-    <w:lvl w:ilvl="5" w:tplc="0419001B" w:tentative="1">
-      <w:start w:val="1"/>
-      <w:numFmt w:val="lowerRoman"/>
-      <w:lvlText w:val="%6."/>
-      <w:lvlJc w:val="right"/>
-      <w:pPr>
-        <w:ind w:left="4320" w:hanging="180"/>
-      </w:pPr>
-    </w:lvl>
-    <w:lvl w:ilvl="6" w:tplc="0419000F" w:tentative="1">
-      <w:start w:val="1"/>
-      <w:numFmt w:val="decimal"/>
-      <w:lvlText w:val="%7."/>
-      <w:lvlJc w:val="left"/>
-      <w:pPr>
-        <w:ind w:left="5040" w:hanging="360"/>
-      </w:pPr>
-    </w:lvl>
-    <w:lvl w:ilvl="7" w:tplc="04190019" w:tentative="1">
-      <w:start w:val="1"/>
-      <w:numFmt w:val="lowerLetter"/>
-      <w:lvlText w:val="%8."/>
-      <w:lvlJc w:val="left"/>
-      <w:pPr>
-        <w:ind w:left="5760" w:hanging="360"/>
-      </w:pPr>
-    </w:lvl>
-    <w:lvl w:ilvl="8" w:tplc="0419001B" w:tentative="1">
-      <w:start w:val="1"/>
-      <w:numFmt w:val="lowerRoman"/>
-      <w:lvlText w:val="%9."/>
-      <w:lvlJc w:val="right"/>
-      <w:pPr>
-        <w:ind w:left="6480" w:hanging="180"/>
-      </w:pPr>
-    </w:lvl>
-  </w:abstractNum>
-  <w:abstractNum w:abstractNumId="2" w15:restartNumberingAfterBreak="0">
-    <w:nsid w:val="07CC3FFA"/>
-    <w:multiLevelType w:val="multilevel"/>
-    <w:tmpl w:val="18F86B56"/>
-    <w:lvl w:ilvl="0">
-      <w:start w:val="1"/>
-      <w:numFmt w:val="bullet"/>
-      <w:lvlText w:val=""/>
-      <w:lvlJc w:val="left"/>
-      <w:pPr>
-        <w:tabs>
-          <w:tab w:val="num" w:pos="720"/>
-        </w:tabs>
-        <w:ind w:left="720" w:hanging="360"/>
-      </w:pPr>
-      <w:rPr>
-        <w:rFonts w:ascii="Symbol" w:hAnsi="Symbol" w:hint="default"/>
-        <w:sz w:val="20"/>
-      </w:rPr>
-    </w:lvl>
-    <w:lvl w:ilvl="1" w:tentative="1">
-      <w:start w:val="1"/>
-      <w:numFmt w:val="bullet"/>
-      <w:lvlText w:val="o"/>
-      <w:lvlJc w:val="left"/>
-      <w:pPr>
-        <w:tabs>
-          <w:tab w:val="num" w:pos="1440"/>
-        </w:tabs>
-        <w:ind w:left="1440" w:hanging="360"/>
-      </w:pPr>
-      <w:rPr>
-        <w:rFonts w:ascii="Courier New" w:hAnsi="Courier New" w:hint="default"/>
-        <w:sz w:val="20"/>
-      </w:rPr>
-    </w:lvl>
-    <w:lvl w:ilvl="2" w:tentative="1">
-      <w:start w:val="1"/>
-      <w:numFmt w:val="bullet"/>
-      <w:lvlText w:val=""/>
-      <w:lvlJc w:val="left"/>
-      <w:pPr>
-        <w:tabs>
-          <w:tab w:val="num" w:pos="2160"/>
-        </w:tabs>
-        <w:ind w:left="2160" w:hanging="360"/>
-      </w:pPr>
-      <w:rPr>
-        <w:rFonts w:ascii="Wingdings" w:hAnsi="Wingdings" w:hint="default"/>
-        <w:sz w:val="20"/>
-      </w:rPr>
-    </w:lvl>
-    <w:lvl w:ilvl="3" w:tentative="1">
-      <w:start w:val="1"/>
-      <w:numFmt w:val="bullet"/>
-      <w:lvlText w:val=""/>
-      <w:lvlJc w:val="left"/>
-      <w:pPr>
-        <w:tabs>
-          <w:tab w:val="num" w:pos="2880"/>
-        </w:tabs>
-        <w:ind w:left="2880" w:hanging="360"/>
-      </w:pPr>
-      <w:rPr>
-        <w:rFonts w:ascii="Wingdings" w:hAnsi="Wingdings" w:hint="default"/>
-        <w:sz w:val="20"/>
-      </w:rPr>
-    </w:lvl>
-    <w:lvl w:ilvl="4" w:tentative="1">
-      <w:start w:val="1"/>
-      <w:numFmt w:val="bullet"/>
-      <w:lvlText w:val=""/>
-      <w:lvlJc w:val="left"/>
-      <w:pPr>
-        <w:tabs>
-          <w:tab w:val="num" w:pos="3600"/>
-        </w:tabs>
-        <w:ind w:left="3600" w:hanging="360"/>
-      </w:pPr>
-      <w:rPr>
-        <w:rFonts w:ascii="Wingdings" w:hAnsi="Wingdings" w:hint="default"/>
-        <w:sz w:val="20"/>
-      </w:rPr>
-    </w:lvl>
-    <w:lvl w:ilvl="5" w:tentative="1">
-      <w:start w:val="1"/>
-      <w:numFmt w:val="bullet"/>
-      <w:lvlText w:val=""/>
-      <w:lvlJc w:val="left"/>
-      <w:pPr>
-        <w:tabs>
-          <w:tab w:val="num" w:pos="4320"/>
-        </w:tabs>
-        <w:ind w:left="4320" w:hanging="360"/>
-      </w:pPr>
-      <w:rPr>
-        <w:rFonts w:ascii="Wingdings" w:hAnsi="Wingdings" w:hint="default"/>
-        <w:sz w:val="20"/>
-      </w:rPr>
-    </w:lvl>
-    <w:lvl w:ilvl="6" w:tentative="1">
-      <w:start w:val="1"/>
-      <w:numFmt w:val="bullet"/>
-      <w:lvlText w:val=""/>
-      <w:lvlJc w:val="left"/>
-      <w:pPr>
-        <w:tabs>
-          <w:tab w:val="num" w:pos="5040"/>
-        </w:tabs>
-        <w:ind w:left="5040" w:hanging="360"/>
-      </w:pPr>
-      <w:rPr>
-        <w:rFonts w:ascii="Wingdings" w:hAnsi="Wingdings" w:hint="default"/>
-        <w:sz w:val="20"/>
-      </w:rPr>
-    </w:lvl>
-    <w:lvl w:ilvl="7" w:tentative="1">
-      <w:start w:val="1"/>
-      <w:numFmt w:val="bullet"/>
-      <w:lvlText w:val=""/>
-      <w:lvlJc w:val="left"/>
-      <w:pPr>
-        <w:tabs>
-          <w:tab w:val="num" w:pos="5760"/>
-        </w:tabs>
-        <w:ind w:left="5760" w:hanging="360"/>
-      </w:pPr>
-      <w:rPr>
-        <w:rFonts w:ascii="Wingdings" w:hAnsi="Wingdings" w:hint="default"/>
-        <w:sz w:val="20"/>
-      </w:rPr>
-    </w:lvl>
-    <w:lvl w:ilvl="8" w:tentative="1">
-      <w:start w:val="1"/>
-      <w:numFmt w:val="bullet"/>
-      <w:lvlText w:val=""/>
-      <w:lvlJc w:val="left"/>
-      <w:pPr>
-        <w:tabs>
-          <w:tab w:val="num" w:pos="6480"/>
-        </w:tabs>
-        <w:ind w:left="6480" w:hanging="360"/>
-      </w:pPr>
-      <w:rPr>
-        <w:rFonts w:ascii="Wingdings" w:hAnsi="Wingdings" w:hint="default"/>
-        <w:sz w:val="20"/>
-      </w:rPr>
-    </w:lvl>
-  </w:abstractNum>
-  <w:abstractNum w:abstractNumId="3" w15:restartNumberingAfterBreak="0">
-    <w:nsid w:val="0BF55C87"/>
-    <w:multiLevelType w:val="hybridMultilevel"/>
-    <w:tmpl w:val="30047A6C"/>
-    <w:lvl w:ilvl="0" w:tplc="04190001">
-      <w:start w:val="1"/>
-      <w:numFmt w:val="bullet"/>
-      <w:lvlText w:val=""/>
-      <w:lvlJc w:val="left"/>
-      <w:pPr>
-        <w:ind w:left="720" w:hanging="360"/>
-      </w:pPr>
-      <w:rPr>
-        <w:rFonts w:ascii="Symbol" w:hAnsi="Symbol" w:hint="default"/>
-      </w:rPr>
-    </w:lvl>
-    <w:lvl w:ilvl="1" w:tplc="04190003">
-      <w:start w:val="1"/>
-      <w:numFmt w:val="bullet"/>
-      <w:lvlText w:val="o"/>
-      <w:lvlJc w:val="left"/>
-      <w:pPr>
-        <w:ind w:left="1440" w:hanging="360"/>
-      </w:pPr>
-      <w:rPr>
-        <w:rFonts w:ascii="Courier New" w:hAnsi="Courier New" w:cs="Courier New" w:hint="default"/>
-      </w:rPr>
-    </w:lvl>
-    <w:lvl w:ilvl="2" w:tplc="04190005">
-      <w:start w:val="1"/>
-      <w:numFmt w:val="bullet"/>
-      <w:lvlText w:val=""/>
-      <w:lvlJc w:val="left"/>
-      <w:pPr>
-        <w:ind w:left="2160" w:hanging="360"/>
-      </w:pPr>
-      <w:rPr>
-        <w:rFonts w:ascii="Wingdings" w:hAnsi="Wingdings" w:hint="default"/>
-      </w:rPr>
-    </w:lvl>
-    <w:lvl w:ilvl="3" w:tplc="04190001">
-      <w:start w:val="1"/>
-      <w:numFmt w:val="bullet"/>
-      <w:lvlText w:val=""/>
-      <w:lvlJc w:val="left"/>
-      <w:pPr>
-        <w:ind w:left="2880" w:hanging="360"/>
-      </w:pPr>
-      <w:rPr>
-        <w:rFonts w:ascii="Symbol" w:hAnsi="Symbol" w:hint="default"/>
-      </w:rPr>
-    </w:lvl>
-    <w:lvl w:ilvl="4" w:tplc="04190003">
-      <w:start w:val="1"/>
-      <w:numFmt w:val="bullet"/>
-      <w:lvlText w:val="o"/>
-      <w:lvlJc w:val="left"/>
-      <w:pPr>
-        <w:ind w:left="3600" w:hanging="360"/>
-      </w:pPr>
-      <w:rPr>
-        <w:rFonts w:ascii="Courier New" w:hAnsi="Courier New" w:cs="Courier New" w:hint="default"/>
-      </w:rPr>
-    </w:lvl>
-    <w:lvl w:ilvl="5" w:tplc="04190005">
-      <w:start w:val="1"/>
-      <w:numFmt w:val="bullet"/>
-      <w:lvlText w:val=""/>
-      <w:lvlJc w:val="left"/>
-      <w:pPr>
-        <w:ind w:left="4320" w:hanging="360"/>
-      </w:pPr>
-      <w:rPr>
-        <w:rFonts w:ascii="Wingdings" w:hAnsi="Wingdings" w:hint="default"/>
-      </w:rPr>
-    </w:lvl>
-    <w:lvl w:ilvl="6" w:tplc="04190001">
-      <w:start w:val="1"/>
-      <w:numFmt w:val="bullet"/>
-      <w:lvlText w:val=""/>
-      <w:lvlJc w:val="left"/>
-      <w:pPr>
-        <w:ind w:left="5040" w:hanging="360"/>
-      </w:pPr>
-      <w:rPr>
-        <w:rFonts w:ascii="Symbol" w:hAnsi="Symbol" w:hint="default"/>
-      </w:rPr>
-    </w:lvl>
-    <w:lvl w:ilvl="7" w:tplc="04190003">
-      <w:start w:val="1"/>
-      <w:numFmt w:val="bullet"/>
-      <w:lvlText w:val="o"/>
-      <w:lvlJc w:val="left"/>
-      <w:pPr>
-        <w:ind w:left="5760" w:hanging="360"/>
-      </w:pPr>
-      <w:rPr>
-        <w:rFonts w:ascii="Courier New" w:hAnsi="Courier New" w:cs="Courier New" w:hint="default"/>
-      </w:rPr>
-    </w:lvl>
-    <w:lvl w:ilvl="8" w:tplc="04190005">
-      <w:start w:val="1"/>
-      <w:numFmt w:val="bullet"/>
-      <w:lvlText w:val=""/>
-      <w:lvlJc w:val="left"/>
-      <w:pPr>
-        <w:ind w:left="6480" w:hanging="360"/>
-      </w:pPr>
-      <w:rPr>
-        <w:rFonts w:ascii="Wingdings" w:hAnsi="Wingdings" w:hint="default"/>
-      </w:rPr>
-    </w:lvl>
-  </w:abstractNum>
-  <w:abstractNum w:abstractNumId="4" w15:restartNumberingAfterBreak="0">
-    <w:nsid w:val="0C3C0046"/>
-    <w:multiLevelType w:val="hybridMultilevel"/>
-    <w:tmpl w:val="F916602E"/>
-    <w:lvl w:ilvl="0" w:tplc="FFFFFFFF">
-      <w:start w:val="1"/>
-      <w:numFmt w:val="decimal"/>
-      <w:lvlText w:val="%1."/>
-      <w:lvlJc w:val="left"/>
-      <w:pPr>
-        <w:ind w:left="720" w:hanging="360"/>
-      </w:pPr>
-      <w:rPr>
-        <w:rFonts w:hint="default"/>
-      </w:rPr>
-    </w:lvl>
-    <w:lvl w:ilvl="1" w:tplc="FFFFFFFF" w:tentative="1">
-      <w:start w:val="1"/>
-      <w:numFmt w:val="lowerLetter"/>
-      <w:lvlText w:val="%2."/>
-      <w:lvlJc w:val="left"/>
-      <w:pPr>
-        <w:ind w:left="1440" w:hanging="360"/>
-      </w:pPr>
-    </w:lvl>
-    <w:lvl w:ilvl="2" w:tplc="FFFFFFFF" w:tentative="1">
-      <w:start w:val="1"/>
-      <w:numFmt w:val="lowerRoman"/>
-      <w:lvlText w:val="%3."/>
-      <w:lvlJc w:val="right"/>
-      <w:pPr>
-        <w:ind w:left="2160" w:hanging="180"/>
-      </w:pPr>
-    </w:lvl>
-    <w:lvl w:ilvl="3" w:tplc="FFFFFFFF" w:tentative="1">
-      <w:start w:val="1"/>
-      <w:numFmt w:val="decimal"/>
-      <w:lvlText w:val="%4."/>
-      <w:lvlJc w:val="left"/>
-      <w:pPr>
-        <w:ind w:left="2880" w:hanging="360"/>
-      </w:pPr>
-    </w:lvl>
-    <w:lvl w:ilvl="4" w:tplc="FFFFFFFF" w:tentative="1">
-      <w:start w:val="1"/>
-      <w:numFmt w:val="lowerLetter"/>
-      <w:lvlText w:val="%5."/>
-      <w:lvlJc w:val="left"/>
-      <w:pPr>
-        <w:ind w:left="3600" w:hanging="360"/>
-      </w:pPr>
-    </w:lvl>
-    <w:lvl w:ilvl="5" w:tplc="FFFFFFFF" w:tentative="1">
-      <w:start w:val="1"/>
-      <w:numFmt w:val="lowerRoman"/>
-      <w:lvlText w:val="%6."/>
-      <w:lvlJc w:val="right"/>
-      <w:pPr>
-        <w:ind w:left="4320" w:hanging="180"/>
-      </w:pPr>
-    </w:lvl>
-    <w:lvl w:ilvl="6" w:tplc="FFFFFFFF" w:tentative="1">
-      <w:start w:val="1"/>
-      <w:numFmt w:val="decimal"/>
-      <w:lvlText w:val="%7."/>
-      <w:lvlJc w:val="left"/>
-      <w:pPr>
-        <w:ind w:left="5040" w:hanging="360"/>
-      </w:pPr>
-    </w:lvl>
-    <w:lvl w:ilvl="7" w:tplc="FFFFFFFF" w:tentative="1">
-      <w:start w:val="1"/>
-      <w:numFmt w:val="lowerLetter"/>
-      <w:lvlText w:val="%8."/>
-      <w:lvlJc w:val="left"/>
-      <w:pPr>
-        <w:ind w:left="5760" w:hanging="360"/>
-      </w:pPr>
-    </w:lvl>
-    <w:lvl w:ilvl="8" w:tplc="FFFFFFFF" w:tentative="1">
-      <w:start w:val="1"/>
-      <w:numFmt w:val="lowerRoman"/>
-      <w:lvlText w:val="%9."/>
-      <w:lvlJc w:val="right"/>
-      <w:pPr>
-        <w:ind w:left="6480" w:hanging="180"/>
-      </w:pPr>
-    </w:lvl>
-  </w:abstractNum>
-  <w:abstractNum w:abstractNumId="5" w15:restartNumberingAfterBreak="0">
-    <w:nsid w:val="0CB05BA2"/>
-    <w:multiLevelType w:val="hybridMultilevel"/>
-    <w:tmpl w:val="34E82DC8"/>
-    <w:lvl w:ilvl="0" w:tplc="DCB24D24">
-      <w:start w:val="1"/>
-      <w:numFmt w:val="bullet"/>
-      <w:lvlText w:val=""/>
-      <w:lvlJc w:val="left"/>
-      <w:pPr>
-        <w:ind w:left="720" w:hanging="360"/>
-      </w:pPr>
-      <w:rPr>
-        <w:rFonts w:ascii="Symbol" w:hAnsi="Symbol" w:hint="default"/>
-        <w:sz w:val="28"/>
-      </w:rPr>
-    </w:lvl>
-    <w:lvl w:ilvl="1" w:tplc="04190003" w:tentative="1">
-      <w:start w:val="1"/>
-      <w:numFmt w:val="bullet"/>
-      <w:lvlText w:val="o"/>
-      <w:lvlJc w:val="left"/>
-      <w:pPr>
-        <w:ind w:left="1440" w:hanging="360"/>
-      </w:pPr>
-      <w:rPr>
-        <w:rFonts w:ascii="Courier New" w:hAnsi="Courier New" w:cs="Courier New" w:hint="default"/>
-      </w:rPr>
-    </w:lvl>
-    <w:lvl w:ilvl="2" w:tplc="04190005" w:tentative="1">
-      <w:start w:val="1"/>
-      <w:numFmt w:val="bullet"/>
-      <w:lvlText w:val=""/>
-      <w:lvlJc w:val="left"/>
-      <w:pPr>
-        <w:ind w:left="2160" w:hanging="360"/>
-      </w:pPr>
-      <w:rPr>
-        <w:rFonts w:ascii="Wingdings" w:hAnsi="Wingdings" w:hint="default"/>
-      </w:rPr>
-    </w:lvl>
-    <w:lvl w:ilvl="3" w:tplc="04190001" w:tentative="1">
-      <w:start w:val="1"/>
-      <w:numFmt w:val="bullet"/>
-      <w:lvlText w:val=""/>
-      <w:lvlJc w:val="left"/>
-      <w:pPr>
-        <w:ind w:left="2880" w:hanging="360"/>
-      </w:pPr>
-      <w:rPr>
-        <w:rFonts w:ascii="Symbol" w:hAnsi="Symbol" w:hint="default"/>
-      </w:rPr>
-    </w:lvl>
-    <w:lvl w:ilvl="4" w:tplc="04190003" w:tentative="1">
-      <w:start w:val="1"/>
-      <w:numFmt w:val="bullet"/>
-      <w:lvlText w:val="o"/>
-      <w:lvlJc w:val="left"/>
-      <w:pPr>
-        <w:ind w:left="3600" w:hanging="360"/>
-      </w:pPr>
-      <w:rPr>
-        <w:rFonts w:ascii="Courier New" w:hAnsi="Courier New" w:cs="Courier New" w:hint="default"/>
-      </w:rPr>
-    </w:lvl>
-    <w:lvl w:ilvl="5" w:tplc="04190005" w:tentative="1">
-      <w:start w:val="1"/>
-      <w:numFmt w:val="bullet"/>
-      <w:lvlText w:val=""/>
-      <w:lvlJc w:val="left"/>
-      <w:pPr>
-        <w:ind w:left="4320" w:hanging="360"/>
-      </w:pPr>
-      <w:rPr>
-        <w:rFonts w:ascii="Wingdings" w:hAnsi="Wingdings" w:hint="default"/>
-      </w:rPr>
-    </w:lvl>
-    <w:lvl w:ilvl="6" w:tplc="04190001" w:tentative="1">
-      <w:start w:val="1"/>
-      <w:numFmt w:val="bullet"/>
-      <w:lvlText w:val=""/>
-      <w:lvlJc w:val="left"/>
-      <w:pPr>
-        <w:ind w:left="5040" w:hanging="360"/>
-      </w:pPr>
-      <w:rPr>
-        <w:rFonts w:ascii="Symbol" w:hAnsi="Symbol" w:hint="default"/>
-      </w:rPr>
-    </w:lvl>
-    <w:lvl w:ilvl="7" w:tplc="04190003" w:tentative="1">
-      <w:start w:val="1"/>
-      <w:numFmt w:val="bullet"/>
-      <w:lvlText w:val="o"/>
-      <w:lvlJc w:val="left"/>
-      <w:pPr>
-        <w:ind w:left="5760" w:hanging="360"/>
-      </w:pPr>
-      <w:rPr>
-        <w:rFonts w:ascii="Courier New" w:hAnsi="Courier New" w:cs="Courier New" w:hint="default"/>
-      </w:rPr>
-    </w:lvl>
-    <w:lvl w:ilvl="8" w:tplc="04190005" w:tentative="1">
-      <w:start w:val="1"/>
-      <w:numFmt w:val="bullet"/>
-      <w:lvlText w:val=""/>
-      <w:lvlJc w:val="left"/>
-      <w:pPr>
-        <w:ind w:left="6480" w:hanging="360"/>
-      </w:pPr>
-      <w:rPr>
-        <w:rFonts w:ascii="Wingdings" w:hAnsi="Wingdings" w:hint="default"/>
-      </w:rPr>
-    </w:lvl>
-  </w:abstractNum>
-  <w:abstractNum w:abstractNumId="6" w15:restartNumberingAfterBreak="0">
-    <w:nsid w:val="0FB716A3"/>
-    <w:multiLevelType w:val="hybridMultilevel"/>
-    <w:tmpl w:val="63A4F43A"/>
-    <w:lvl w:ilvl="0" w:tplc="D7C2E234">
-      <w:start w:val="1"/>
-      <w:numFmt w:val="decimal"/>
-      <w:lvlText w:val="%1."/>
-      <w:lvlJc w:val="left"/>
-      <w:pPr>
-        <w:ind w:left="1069" w:hanging="360"/>
-      </w:pPr>
-      <w:rPr>
-        <w:rFonts w:hint="default"/>
-      </w:rPr>
-    </w:lvl>
-    <w:lvl w:ilvl="1" w:tplc="04190019" w:tentative="1">
-      <w:start w:val="1"/>
-      <w:numFmt w:val="lowerLetter"/>
-      <w:lvlText w:val="%2."/>
-      <w:lvlJc w:val="left"/>
-      <w:pPr>
-        <w:ind w:left="1789" w:hanging="360"/>
-      </w:pPr>
-    </w:lvl>
-    <w:lvl w:ilvl="2" w:tplc="0419001B" w:tentative="1">
-      <w:start w:val="1"/>
-      <w:numFmt w:val="lowerRoman"/>
-      <w:lvlText w:val="%3."/>
-      <w:lvlJc w:val="right"/>
-      <w:pPr>
-        <w:ind w:left="2509" w:hanging="180"/>
-      </w:pPr>
-    </w:lvl>
-    <w:lvl w:ilvl="3" w:tplc="0419000F" w:tentative="1">
-      <w:start w:val="1"/>
-      <w:numFmt w:val="decimal"/>
-      <w:lvlText w:val="%4."/>
-      <w:lvlJc w:val="left"/>
-      <w:pPr>
-        <w:ind w:left="3229" w:hanging="360"/>
-      </w:pPr>
-    </w:lvl>
-    <w:lvl w:ilvl="4" w:tplc="04190019" w:tentative="1">
-      <w:start w:val="1"/>
-      <w:numFmt w:val="lowerLetter"/>
-      <w:lvlText w:val="%5."/>
-      <w:lvlJc w:val="left"/>
-      <w:pPr>
-        <w:ind w:left="3949" w:hanging="360"/>
-      </w:pPr>
-    </w:lvl>
-    <w:lvl w:ilvl="5" w:tplc="0419001B" w:tentative="1">
-      <w:start w:val="1"/>
-      <w:numFmt w:val="lowerRoman"/>
-      <w:lvlText w:val="%6."/>
-      <w:lvlJc w:val="right"/>
-      <w:pPr>
-        <w:ind w:left="4669" w:hanging="180"/>
-      </w:pPr>
-    </w:lvl>
-    <w:lvl w:ilvl="6" w:tplc="0419000F" w:tentative="1">
-      <w:start w:val="1"/>
-      <w:numFmt w:val="decimal"/>
-      <w:lvlText w:val="%7."/>
-      <w:lvlJc w:val="left"/>
-      <w:pPr>
-        <w:ind w:left="5389" w:hanging="360"/>
-      </w:pPr>
-    </w:lvl>
-    <w:lvl w:ilvl="7" w:tplc="04190019" w:tentative="1">
-      <w:start w:val="1"/>
-      <w:numFmt w:val="lowerLetter"/>
-      <w:lvlText w:val="%8."/>
-      <w:lvlJc w:val="left"/>
-      <w:pPr>
-        <w:ind w:left="6109" w:hanging="360"/>
-      </w:pPr>
-    </w:lvl>
-    <w:lvl w:ilvl="8" w:tplc="0419001B" w:tentative="1">
-      <w:start w:val="1"/>
-      <w:numFmt w:val="lowerRoman"/>
-      <w:lvlText w:val="%9."/>
-      <w:lvlJc w:val="right"/>
-      <w:pPr>
-        <w:ind w:left="6829" w:hanging="180"/>
-      </w:pPr>
-    </w:lvl>
-  </w:abstractNum>
-  <w:abstractNum w:abstractNumId="7" w15:restartNumberingAfterBreak="0">
     <w:nsid w:val="13C10088"/>
     <w:multiLevelType w:val="hybridMultilevel"/>
     <w:tmpl w:val="4536BF2A"/>
@@ -20697,2230 +18893,7 @@
       </w:pPr>
     </w:lvl>
   </w:abstractNum>
-  <w:abstractNum w:abstractNumId="8" w15:restartNumberingAfterBreak="0">
-    <w:nsid w:val="172A5D9E"/>
-    <w:multiLevelType w:val="hybridMultilevel"/>
-    <w:tmpl w:val="8EA61BC6"/>
-    <w:lvl w:ilvl="0" w:tplc="0419000F">
-      <w:start w:val="1"/>
-      <w:numFmt w:val="decimal"/>
-      <w:lvlText w:val="%1."/>
-      <w:lvlJc w:val="left"/>
-      <w:pPr>
-        <w:ind w:left="720" w:hanging="360"/>
-      </w:pPr>
-      <w:rPr>
-        <w:rFonts w:hint="default"/>
-      </w:rPr>
-    </w:lvl>
-    <w:lvl w:ilvl="1" w:tplc="04190019" w:tentative="1">
-      <w:start w:val="1"/>
-      <w:numFmt w:val="lowerLetter"/>
-      <w:lvlText w:val="%2."/>
-      <w:lvlJc w:val="left"/>
-      <w:pPr>
-        <w:ind w:left="1440" w:hanging="360"/>
-      </w:pPr>
-    </w:lvl>
-    <w:lvl w:ilvl="2" w:tplc="0419001B" w:tentative="1">
-      <w:start w:val="1"/>
-      <w:numFmt w:val="lowerRoman"/>
-      <w:lvlText w:val="%3."/>
-      <w:lvlJc w:val="right"/>
-      <w:pPr>
-        <w:ind w:left="2160" w:hanging="180"/>
-      </w:pPr>
-    </w:lvl>
-    <w:lvl w:ilvl="3" w:tplc="0419000F" w:tentative="1">
-      <w:start w:val="1"/>
-      <w:numFmt w:val="decimal"/>
-      <w:lvlText w:val="%4."/>
-      <w:lvlJc w:val="left"/>
-      <w:pPr>
-        <w:ind w:left="2880" w:hanging="360"/>
-      </w:pPr>
-    </w:lvl>
-    <w:lvl w:ilvl="4" w:tplc="04190019" w:tentative="1">
-      <w:start w:val="1"/>
-      <w:numFmt w:val="lowerLetter"/>
-      <w:lvlText w:val="%5."/>
-      <w:lvlJc w:val="left"/>
-      <w:pPr>
-        <w:ind w:left="3600" w:hanging="360"/>
-      </w:pPr>
-    </w:lvl>
-    <w:lvl w:ilvl="5" w:tplc="0419001B" w:tentative="1">
-      <w:start w:val="1"/>
-      <w:numFmt w:val="lowerRoman"/>
-      <w:lvlText w:val="%6."/>
-      <w:lvlJc w:val="right"/>
-      <w:pPr>
-        <w:ind w:left="4320" w:hanging="180"/>
-      </w:pPr>
-    </w:lvl>
-    <w:lvl w:ilvl="6" w:tplc="0419000F" w:tentative="1">
-      <w:start w:val="1"/>
-      <w:numFmt w:val="decimal"/>
-      <w:lvlText w:val="%7."/>
-      <w:lvlJc w:val="left"/>
-      <w:pPr>
-        <w:ind w:left="5040" w:hanging="360"/>
-      </w:pPr>
-    </w:lvl>
-    <w:lvl w:ilvl="7" w:tplc="04190019" w:tentative="1">
-      <w:start w:val="1"/>
-      <w:numFmt w:val="lowerLetter"/>
-      <w:lvlText w:val="%8."/>
-      <w:lvlJc w:val="left"/>
-      <w:pPr>
-        <w:ind w:left="5760" w:hanging="360"/>
-      </w:pPr>
-    </w:lvl>
-    <w:lvl w:ilvl="8" w:tplc="0419001B" w:tentative="1">
-      <w:start w:val="1"/>
-      <w:numFmt w:val="lowerRoman"/>
-      <w:lvlText w:val="%9."/>
-      <w:lvlJc w:val="right"/>
-      <w:pPr>
-        <w:ind w:left="6480" w:hanging="180"/>
-      </w:pPr>
-    </w:lvl>
-  </w:abstractNum>
-  <w:abstractNum w:abstractNumId="9" w15:restartNumberingAfterBreak="0">
-    <w:nsid w:val="17A54F33"/>
-    <w:multiLevelType w:val="hybridMultilevel"/>
-    <w:tmpl w:val="B5CCFDE4"/>
-    <w:lvl w:ilvl="0" w:tplc="04190001">
-      <w:start w:val="1"/>
-      <w:numFmt w:val="bullet"/>
-      <w:lvlText w:val=""/>
-      <w:lvlJc w:val="left"/>
-      <w:pPr>
-        <w:ind w:left="720" w:hanging="360"/>
-      </w:pPr>
-      <w:rPr>
-        <w:rFonts w:ascii="Symbol" w:hAnsi="Symbol" w:hint="default"/>
-      </w:rPr>
-    </w:lvl>
-    <w:lvl w:ilvl="1" w:tplc="04190003" w:tentative="1">
-      <w:start w:val="1"/>
-      <w:numFmt w:val="bullet"/>
-      <w:lvlText w:val="o"/>
-      <w:lvlJc w:val="left"/>
-      <w:pPr>
-        <w:ind w:left="1440" w:hanging="360"/>
-      </w:pPr>
-      <w:rPr>
-        <w:rFonts w:ascii="Courier New" w:hAnsi="Courier New" w:cs="Courier New" w:hint="default"/>
-      </w:rPr>
-    </w:lvl>
-    <w:lvl w:ilvl="2" w:tplc="04190005" w:tentative="1">
-      <w:start w:val="1"/>
-      <w:numFmt w:val="bullet"/>
-      <w:lvlText w:val=""/>
-      <w:lvlJc w:val="left"/>
-      <w:pPr>
-        <w:ind w:left="2160" w:hanging="360"/>
-      </w:pPr>
-      <w:rPr>
-        <w:rFonts w:ascii="Wingdings" w:hAnsi="Wingdings" w:hint="default"/>
-      </w:rPr>
-    </w:lvl>
-    <w:lvl w:ilvl="3" w:tplc="04190001" w:tentative="1">
-      <w:start w:val="1"/>
-      <w:numFmt w:val="bullet"/>
-      <w:lvlText w:val=""/>
-      <w:lvlJc w:val="left"/>
-      <w:pPr>
-        <w:ind w:left="2880" w:hanging="360"/>
-      </w:pPr>
-      <w:rPr>
-        <w:rFonts w:ascii="Symbol" w:hAnsi="Symbol" w:hint="default"/>
-      </w:rPr>
-    </w:lvl>
-    <w:lvl w:ilvl="4" w:tplc="04190003" w:tentative="1">
-      <w:start w:val="1"/>
-      <w:numFmt w:val="bullet"/>
-      <w:lvlText w:val="o"/>
-      <w:lvlJc w:val="left"/>
-      <w:pPr>
-        <w:ind w:left="3600" w:hanging="360"/>
-      </w:pPr>
-      <w:rPr>
-        <w:rFonts w:ascii="Courier New" w:hAnsi="Courier New" w:cs="Courier New" w:hint="default"/>
-      </w:rPr>
-    </w:lvl>
-    <w:lvl w:ilvl="5" w:tplc="04190005" w:tentative="1">
-      <w:start w:val="1"/>
-      <w:numFmt w:val="bullet"/>
-      <w:lvlText w:val=""/>
-      <w:lvlJc w:val="left"/>
-      <w:pPr>
-        <w:ind w:left="4320" w:hanging="360"/>
-      </w:pPr>
-      <w:rPr>
-        <w:rFonts w:ascii="Wingdings" w:hAnsi="Wingdings" w:hint="default"/>
-      </w:rPr>
-    </w:lvl>
-    <w:lvl w:ilvl="6" w:tplc="04190001" w:tentative="1">
-      <w:start w:val="1"/>
-      <w:numFmt w:val="bullet"/>
-      <w:lvlText w:val=""/>
-      <w:lvlJc w:val="left"/>
-      <w:pPr>
-        <w:ind w:left="5040" w:hanging="360"/>
-      </w:pPr>
-      <w:rPr>
-        <w:rFonts w:ascii="Symbol" w:hAnsi="Symbol" w:hint="default"/>
-      </w:rPr>
-    </w:lvl>
-    <w:lvl w:ilvl="7" w:tplc="04190003" w:tentative="1">
-      <w:start w:val="1"/>
-      <w:numFmt w:val="bullet"/>
-      <w:lvlText w:val="o"/>
-      <w:lvlJc w:val="left"/>
-      <w:pPr>
-        <w:ind w:left="5760" w:hanging="360"/>
-      </w:pPr>
-      <w:rPr>
-        <w:rFonts w:ascii="Courier New" w:hAnsi="Courier New" w:cs="Courier New" w:hint="default"/>
-      </w:rPr>
-    </w:lvl>
-    <w:lvl w:ilvl="8" w:tplc="04190005" w:tentative="1">
-      <w:start w:val="1"/>
-      <w:numFmt w:val="bullet"/>
-      <w:lvlText w:val=""/>
-      <w:lvlJc w:val="left"/>
-      <w:pPr>
-        <w:ind w:left="6480" w:hanging="360"/>
-      </w:pPr>
-      <w:rPr>
-        <w:rFonts w:ascii="Wingdings" w:hAnsi="Wingdings" w:hint="default"/>
-      </w:rPr>
-    </w:lvl>
-  </w:abstractNum>
-  <w:abstractNum w:abstractNumId="10" w15:restartNumberingAfterBreak="0">
-    <w:nsid w:val="189826DF"/>
-    <w:multiLevelType w:val="hybridMultilevel"/>
-    <w:tmpl w:val="F3FCBDF4"/>
-    <w:lvl w:ilvl="0" w:tplc="FFFFFFFF">
-      <w:start w:val="1"/>
-      <w:numFmt w:val="decimal"/>
-      <w:lvlText w:val="%1."/>
-      <w:lvlJc w:val="left"/>
-      <w:pPr>
-        <w:ind w:left="1068" w:hanging="360"/>
-      </w:pPr>
-      <w:rPr>
-        <w:rFonts w:eastAsia="Droid Sans Fallback" w:hint="default"/>
-      </w:rPr>
-    </w:lvl>
-    <w:lvl w:ilvl="1" w:tplc="FFFFFFFF" w:tentative="1">
-      <w:start w:val="1"/>
-      <w:numFmt w:val="lowerLetter"/>
-      <w:lvlText w:val="%2."/>
-      <w:lvlJc w:val="left"/>
-      <w:pPr>
-        <w:ind w:left="1788" w:hanging="360"/>
-      </w:pPr>
-    </w:lvl>
-    <w:lvl w:ilvl="2" w:tplc="FFFFFFFF" w:tentative="1">
-      <w:start w:val="1"/>
-      <w:numFmt w:val="lowerRoman"/>
-      <w:lvlText w:val="%3."/>
-      <w:lvlJc w:val="right"/>
-      <w:pPr>
-        <w:ind w:left="2508" w:hanging="180"/>
-      </w:pPr>
-    </w:lvl>
-    <w:lvl w:ilvl="3" w:tplc="FFFFFFFF" w:tentative="1">
-      <w:start w:val="1"/>
-      <w:numFmt w:val="decimal"/>
-      <w:lvlText w:val="%4."/>
-      <w:lvlJc w:val="left"/>
-      <w:pPr>
-        <w:ind w:left="3228" w:hanging="360"/>
-      </w:pPr>
-    </w:lvl>
-    <w:lvl w:ilvl="4" w:tplc="FFFFFFFF" w:tentative="1">
-      <w:start w:val="1"/>
-      <w:numFmt w:val="lowerLetter"/>
-      <w:lvlText w:val="%5."/>
-      <w:lvlJc w:val="left"/>
-      <w:pPr>
-        <w:ind w:left="3948" w:hanging="360"/>
-      </w:pPr>
-    </w:lvl>
-    <w:lvl w:ilvl="5" w:tplc="FFFFFFFF" w:tentative="1">
-      <w:start w:val="1"/>
-      <w:numFmt w:val="lowerRoman"/>
-      <w:lvlText w:val="%6."/>
-      <w:lvlJc w:val="right"/>
-      <w:pPr>
-        <w:ind w:left="4668" w:hanging="180"/>
-      </w:pPr>
-    </w:lvl>
-    <w:lvl w:ilvl="6" w:tplc="FFFFFFFF" w:tentative="1">
-      <w:start w:val="1"/>
-      <w:numFmt w:val="decimal"/>
-      <w:lvlText w:val="%7."/>
-      <w:lvlJc w:val="left"/>
-      <w:pPr>
-        <w:ind w:left="5388" w:hanging="360"/>
-      </w:pPr>
-    </w:lvl>
-    <w:lvl w:ilvl="7" w:tplc="FFFFFFFF" w:tentative="1">
-      <w:start w:val="1"/>
-      <w:numFmt w:val="lowerLetter"/>
-      <w:lvlText w:val="%8."/>
-      <w:lvlJc w:val="left"/>
-      <w:pPr>
-        <w:ind w:left="6108" w:hanging="360"/>
-      </w:pPr>
-    </w:lvl>
-    <w:lvl w:ilvl="8" w:tplc="FFFFFFFF" w:tentative="1">
-      <w:start w:val="1"/>
-      <w:numFmt w:val="lowerRoman"/>
-      <w:lvlText w:val="%9."/>
-      <w:lvlJc w:val="right"/>
-      <w:pPr>
-        <w:ind w:left="6828" w:hanging="180"/>
-      </w:pPr>
-    </w:lvl>
-  </w:abstractNum>
-  <w:abstractNum w:abstractNumId="11" w15:restartNumberingAfterBreak="0">
-    <w:nsid w:val="1A7E7A88"/>
-    <w:multiLevelType w:val="hybridMultilevel"/>
-    <w:tmpl w:val="717C16CA"/>
-    <w:lvl w:ilvl="0" w:tplc="B4965EB2">
-      <w:start w:val="1"/>
-      <w:numFmt w:val="decimal"/>
-      <w:lvlText w:val="%1."/>
-      <w:lvlJc w:val="left"/>
-      <w:pPr>
-        <w:ind w:left="1069" w:hanging="360"/>
-      </w:pPr>
-      <w:rPr>
-        <w:rFonts w:hint="default"/>
-      </w:rPr>
-    </w:lvl>
-    <w:lvl w:ilvl="1" w:tplc="04190019" w:tentative="1">
-      <w:start w:val="1"/>
-      <w:numFmt w:val="lowerLetter"/>
-      <w:lvlText w:val="%2."/>
-      <w:lvlJc w:val="left"/>
-      <w:pPr>
-        <w:ind w:left="1789" w:hanging="360"/>
-      </w:pPr>
-    </w:lvl>
-    <w:lvl w:ilvl="2" w:tplc="0419001B" w:tentative="1">
-      <w:start w:val="1"/>
-      <w:numFmt w:val="lowerRoman"/>
-      <w:lvlText w:val="%3."/>
-      <w:lvlJc w:val="right"/>
-      <w:pPr>
-        <w:ind w:left="2509" w:hanging="180"/>
-      </w:pPr>
-    </w:lvl>
-    <w:lvl w:ilvl="3" w:tplc="0419000F" w:tentative="1">
-      <w:start w:val="1"/>
-      <w:numFmt w:val="decimal"/>
-      <w:lvlText w:val="%4."/>
-      <w:lvlJc w:val="left"/>
-      <w:pPr>
-        <w:ind w:left="3229" w:hanging="360"/>
-      </w:pPr>
-    </w:lvl>
-    <w:lvl w:ilvl="4" w:tplc="04190019" w:tentative="1">
-      <w:start w:val="1"/>
-      <w:numFmt w:val="lowerLetter"/>
-      <w:lvlText w:val="%5."/>
-      <w:lvlJc w:val="left"/>
-      <w:pPr>
-        <w:ind w:left="3949" w:hanging="360"/>
-      </w:pPr>
-    </w:lvl>
-    <w:lvl w:ilvl="5" w:tplc="0419001B" w:tentative="1">
-      <w:start w:val="1"/>
-      <w:numFmt w:val="lowerRoman"/>
-      <w:lvlText w:val="%6."/>
-      <w:lvlJc w:val="right"/>
-      <w:pPr>
-        <w:ind w:left="4669" w:hanging="180"/>
-      </w:pPr>
-    </w:lvl>
-    <w:lvl w:ilvl="6" w:tplc="0419000F" w:tentative="1">
-      <w:start w:val="1"/>
-      <w:numFmt w:val="decimal"/>
-      <w:lvlText w:val="%7."/>
-      <w:lvlJc w:val="left"/>
-      <w:pPr>
-        <w:ind w:left="5389" w:hanging="360"/>
-      </w:pPr>
-    </w:lvl>
-    <w:lvl w:ilvl="7" w:tplc="04190019" w:tentative="1">
-      <w:start w:val="1"/>
-      <w:numFmt w:val="lowerLetter"/>
-      <w:lvlText w:val="%8."/>
-      <w:lvlJc w:val="left"/>
-      <w:pPr>
-        <w:ind w:left="6109" w:hanging="360"/>
-      </w:pPr>
-    </w:lvl>
-    <w:lvl w:ilvl="8" w:tplc="0419001B" w:tentative="1">
-      <w:start w:val="1"/>
-      <w:numFmt w:val="lowerRoman"/>
-      <w:lvlText w:val="%9."/>
-      <w:lvlJc w:val="right"/>
-      <w:pPr>
-        <w:ind w:left="6829" w:hanging="180"/>
-      </w:pPr>
-    </w:lvl>
-  </w:abstractNum>
-  <w:abstractNum w:abstractNumId="12" w15:restartNumberingAfterBreak="0">
-    <w:nsid w:val="1EBA0320"/>
-    <w:multiLevelType w:val="hybridMultilevel"/>
-    <w:tmpl w:val="0E74DB9C"/>
-    <w:lvl w:ilvl="0" w:tplc="04190001">
-      <w:start w:val="1"/>
-      <w:numFmt w:val="bullet"/>
-      <w:lvlText w:val=""/>
-      <w:lvlJc w:val="left"/>
-      <w:pPr>
-        <w:ind w:left="1429" w:hanging="360"/>
-      </w:pPr>
-      <w:rPr>
-        <w:rFonts w:ascii="Symbol" w:hAnsi="Symbol" w:hint="default"/>
-      </w:rPr>
-    </w:lvl>
-    <w:lvl w:ilvl="1" w:tplc="04190003" w:tentative="1">
-      <w:start w:val="1"/>
-      <w:numFmt w:val="bullet"/>
-      <w:lvlText w:val="o"/>
-      <w:lvlJc w:val="left"/>
-      <w:pPr>
-        <w:ind w:left="2149" w:hanging="360"/>
-      </w:pPr>
-      <w:rPr>
-        <w:rFonts w:ascii="Courier New" w:hAnsi="Courier New" w:cs="Courier New" w:hint="default"/>
-      </w:rPr>
-    </w:lvl>
-    <w:lvl w:ilvl="2" w:tplc="04190005" w:tentative="1">
-      <w:start w:val="1"/>
-      <w:numFmt w:val="bullet"/>
-      <w:lvlText w:val=""/>
-      <w:lvlJc w:val="left"/>
-      <w:pPr>
-        <w:ind w:left="2869" w:hanging="360"/>
-      </w:pPr>
-      <w:rPr>
-        <w:rFonts w:ascii="Wingdings" w:hAnsi="Wingdings" w:hint="default"/>
-      </w:rPr>
-    </w:lvl>
-    <w:lvl w:ilvl="3" w:tplc="04190001" w:tentative="1">
-      <w:start w:val="1"/>
-      <w:numFmt w:val="bullet"/>
-      <w:lvlText w:val=""/>
-      <w:lvlJc w:val="left"/>
-      <w:pPr>
-        <w:ind w:left="3589" w:hanging="360"/>
-      </w:pPr>
-      <w:rPr>
-        <w:rFonts w:ascii="Symbol" w:hAnsi="Symbol" w:hint="default"/>
-      </w:rPr>
-    </w:lvl>
-    <w:lvl w:ilvl="4" w:tplc="04190003" w:tentative="1">
-      <w:start w:val="1"/>
-      <w:numFmt w:val="bullet"/>
-      <w:lvlText w:val="o"/>
-      <w:lvlJc w:val="left"/>
-      <w:pPr>
-        <w:ind w:left="4309" w:hanging="360"/>
-      </w:pPr>
-      <w:rPr>
-        <w:rFonts w:ascii="Courier New" w:hAnsi="Courier New" w:cs="Courier New" w:hint="default"/>
-      </w:rPr>
-    </w:lvl>
-    <w:lvl w:ilvl="5" w:tplc="04190005" w:tentative="1">
-      <w:start w:val="1"/>
-      <w:numFmt w:val="bullet"/>
-      <w:lvlText w:val=""/>
-      <w:lvlJc w:val="left"/>
-      <w:pPr>
-        <w:ind w:left="5029" w:hanging="360"/>
-      </w:pPr>
-      <w:rPr>
-        <w:rFonts w:ascii="Wingdings" w:hAnsi="Wingdings" w:hint="default"/>
-      </w:rPr>
-    </w:lvl>
-    <w:lvl w:ilvl="6" w:tplc="04190001" w:tentative="1">
-      <w:start w:val="1"/>
-      <w:numFmt w:val="bullet"/>
-      <w:lvlText w:val=""/>
-      <w:lvlJc w:val="left"/>
-      <w:pPr>
-        <w:ind w:left="5749" w:hanging="360"/>
-      </w:pPr>
-      <w:rPr>
-        <w:rFonts w:ascii="Symbol" w:hAnsi="Symbol" w:hint="default"/>
-      </w:rPr>
-    </w:lvl>
-    <w:lvl w:ilvl="7" w:tplc="04190003" w:tentative="1">
-      <w:start w:val="1"/>
-      <w:numFmt w:val="bullet"/>
-      <w:lvlText w:val="o"/>
-      <w:lvlJc w:val="left"/>
-      <w:pPr>
-        <w:ind w:left="6469" w:hanging="360"/>
-      </w:pPr>
-      <w:rPr>
-        <w:rFonts w:ascii="Courier New" w:hAnsi="Courier New" w:cs="Courier New" w:hint="default"/>
-      </w:rPr>
-    </w:lvl>
-    <w:lvl w:ilvl="8" w:tplc="04190005" w:tentative="1">
-      <w:start w:val="1"/>
-      <w:numFmt w:val="bullet"/>
-      <w:lvlText w:val=""/>
-      <w:lvlJc w:val="left"/>
-      <w:pPr>
-        <w:ind w:left="7189" w:hanging="360"/>
-      </w:pPr>
-      <w:rPr>
-        <w:rFonts w:ascii="Wingdings" w:hAnsi="Wingdings" w:hint="default"/>
-      </w:rPr>
-    </w:lvl>
-  </w:abstractNum>
-  <w:abstractNum w:abstractNumId="13" w15:restartNumberingAfterBreak="0">
-    <w:nsid w:val="1FA067AD"/>
-    <w:multiLevelType w:val="hybridMultilevel"/>
-    <w:tmpl w:val="4D1487BE"/>
-    <w:lvl w:ilvl="0" w:tplc="DCB24D24">
-      <w:start w:val="1"/>
-      <w:numFmt w:val="bullet"/>
-      <w:lvlText w:val=""/>
-      <w:lvlJc w:val="left"/>
-      <w:pPr>
-        <w:ind w:left="1789" w:hanging="360"/>
-      </w:pPr>
-      <w:rPr>
-        <w:rFonts w:ascii="Symbol" w:hAnsi="Symbol" w:hint="default"/>
-        <w:sz w:val="28"/>
-      </w:rPr>
-    </w:lvl>
-    <w:lvl w:ilvl="1" w:tplc="04190003" w:tentative="1">
-      <w:start w:val="1"/>
-      <w:numFmt w:val="bullet"/>
-      <w:lvlText w:val="o"/>
-      <w:lvlJc w:val="left"/>
-      <w:pPr>
-        <w:ind w:left="2509" w:hanging="360"/>
-      </w:pPr>
-      <w:rPr>
-        <w:rFonts w:ascii="Courier New" w:hAnsi="Courier New" w:cs="Courier New" w:hint="default"/>
-      </w:rPr>
-    </w:lvl>
-    <w:lvl w:ilvl="2" w:tplc="04190005" w:tentative="1">
-      <w:start w:val="1"/>
-      <w:numFmt w:val="bullet"/>
-      <w:lvlText w:val=""/>
-      <w:lvlJc w:val="left"/>
-      <w:pPr>
-        <w:ind w:left="3229" w:hanging="360"/>
-      </w:pPr>
-      <w:rPr>
-        <w:rFonts w:ascii="Wingdings" w:hAnsi="Wingdings" w:hint="default"/>
-      </w:rPr>
-    </w:lvl>
-    <w:lvl w:ilvl="3" w:tplc="04190001" w:tentative="1">
-      <w:start w:val="1"/>
-      <w:numFmt w:val="bullet"/>
-      <w:lvlText w:val=""/>
-      <w:lvlJc w:val="left"/>
-      <w:pPr>
-        <w:ind w:left="3949" w:hanging="360"/>
-      </w:pPr>
-      <w:rPr>
-        <w:rFonts w:ascii="Symbol" w:hAnsi="Symbol" w:hint="default"/>
-      </w:rPr>
-    </w:lvl>
-    <w:lvl w:ilvl="4" w:tplc="04190003" w:tentative="1">
-      <w:start w:val="1"/>
-      <w:numFmt w:val="bullet"/>
-      <w:lvlText w:val="o"/>
-      <w:lvlJc w:val="left"/>
-      <w:pPr>
-        <w:ind w:left="4669" w:hanging="360"/>
-      </w:pPr>
-      <w:rPr>
-        <w:rFonts w:ascii="Courier New" w:hAnsi="Courier New" w:cs="Courier New" w:hint="default"/>
-      </w:rPr>
-    </w:lvl>
-    <w:lvl w:ilvl="5" w:tplc="04190005" w:tentative="1">
-      <w:start w:val="1"/>
-      <w:numFmt w:val="bullet"/>
-      <w:lvlText w:val=""/>
-      <w:lvlJc w:val="left"/>
-      <w:pPr>
-        <w:ind w:left="5389" w:hanging="360"/>
-      </w:pPr>
-      <w:rPr>
-        <w:rFonts w:ascii="Wingdings" w:hAnsi="Wingdings" w:hint="default"/>
-      </w:rPr>
-    </w:lvl>
-    <w:lvl w:ilvl="6" w:tplc="04190001" w:tentative="1">
-      <w:start w:val="1"/>
-      <w:numFmt w:val="bullet"/>
-      <w:lvlText w:val=""/>
-      <w:lvlJc w:val="left"/>
-      <w:pPr>
-        <w:ind w:left="6109" w:hanging="360"/>
-      </w:pPr>
-      <w:rPr>
-        <w:rFonts w:ascii="Symbol" w:hAnsi="Symbol" w:hint="default"/>
-      </w:rPr>
-    </w:lvl>
-    <w:lvl w:ilvl="7" w:tplc="04190003" w:tentative="1">
-      <w:start w:val="1"/>
-      <w:numFmt w:val="bullet"/>
-      <w:lvlText w:val="o"/>
-      <w:lvlJc w:val="left"/>
-      <w:pPr>
-        <w:ind w:left="6829" w:hanging="360"/>
-      </w:pPr>
-      <w:rPr>
-        <w:rFonts w:ascii="Courier New" w:hAnsi="Courier New" w:cs="Courier New" w:hint="default"/>
-      </w:rPr>
-    </w:lvl>
-    <w:lvl w:ilvl="8" w:tplc="04190005" w:tentative="1">
-      <w:start w:val="1"/>
-      <w:numFmt w:val="bullet"/>
-      <w:lvlText w:val=""/>
-      <w:lvlJc w:val="left"/>
-      <w:pPr>
-        <w:ind w:left="7549" w:hanging="360"/>
-      </w:pPr>
-      <w:rPr>
-        <w:rFonts w:ascii="Wingdings" w:hAnsi="Wingdings" w:hint="default"/>
-      </w:rPr>
-    </w:lvl>
-  </w:abstractNum>
-  <w:abstractNum w:abstractNumId="14" w15:restartNumberingAfterBreak="0">
-    <w:nsid w:val="20F9341C"/>
-    <w:multiLevelType w:val="hybridMultilevel"/>
-    <w:tmpl w:val="97F877AE"/>
-    <w:lvl w:ilvl="0" w:tplc="04190001">
-      <w:start w:val="1"/>
-      <w:numFmt w:val="bullet"/>
-      <w:lvlText w:val=""/>
-      <w:lvlJc w:val="left"/>
-      <w:pPr>
-        <w:ind w:left="1428" w:hanging="360"/>
-      </w:pPr>
-      <w:rPr>
-        <w:rFonts w:ascii="Symbol" w:hAnsi="Symbol" w:hint="default"/>
-      </w:rPr>
-    </w:lvl>
-    <w:lvl w:ilvl="1" w:tplc="04190003" w:tentative="1">
-      <w:start w:val="1"/>
-      <w:numFmt w:val="bullet"/>
-      <w:lvlText w:val="o"/>
-      <w:lvlJc w:val="left"/>
-      <w:pPr>
-        <w:ind w:left="2148" w:hanging="360"/>
-      </w:pPr>
-      <w:rPr>
-        <w:rFonts w:ascii="Courier New" w:hAnsi="Courier New" w:cs="Courier New" w:hint="default"/>
-      </w:rPr>
-    </w:lvl>
-    <w:lvl w:ilvl="2" w:tplc="04190005" w:tentative="1">
-      <w:start w:val="1"/>
-      <w:numFmt w:val="bullet"/>
-      <w:lvlText w:val=""/>
-      <w:lvlJc w:val="left"/>
-      <w:pPr>
-        <w:ind w:left="2868" w:hanging="360"/>
-      </w:pPr>
-      <w:rPr>
-        <w:rFonts w:ascii="Wingdings" w:hAnsi="Wingdings" w:hint="default"/>
-      </w:rPr>
-    </w:lvl>
-    <w:lvl w:ilvl="3" w:tplc="04190001" w:tentative="1">
-      <w:start w:val="1"/>
-      <w:numFmt w:val="bullet"/>
-      <w:lvlText w:val=""/>
-      <w:lvlJc w:val="left"/>
-      <w:pPr>
-        <w:ind w:left="3588" w:hanging="360"/>
-      </w:pPr>
-      <w:rPr>
-        <w:rFonts w:ascii="Symbol" w:hAnsi="Symbol" w:hint="default"/>
-      </w:rPr>
-    </w:lvl>
-    <w:lvl w:ilvl="4" w:tplc="04190003" w:tentative="1">
-      <w:start w:val="1"/>
-      <w:numFmt w:val="bullet"/>
-      <w:lvlText w:val="o"/>
-      <w:lvlJc w:val="left"/>
-      <w:pPr>
-        <w:ind w:left="4308" w:hanging="360"/>
-      </w:pPr>
-      <w:rPr>
-        <w:rFonts w:ascii="Courier New" w:hAnsi="Courier New" w:cs="Courier New" w:hint="default"/>
-      </w:rPr>
-    </w:lvl>
-    <w:lvl w:ilvl="5" w:tplc="04190005" w:tentative="1">
-      <w:start w:val="1"/>
-      <w:numFmt w:val="bullet"/>
-      <w:lvlText w:val=""/>
-      <w:lvlJc w:val="left"/>
-      <w:pPr>
-        <w:ind w:left="5028" w:hanging="360"/>
-      </w:pPr>
-      <w:rPr>
-        <w:rFonts w:ascii="Wingdings" w:hAnsi="Wingdings" w:hint="default"/>
-      </w:rPr>
-    </w:lvl>
-    <w:lvl w:ilvl="6" w:tplc="04190001" w:tentative="1">
-      <w:start w:val="1"/>
-      <w:numFmt w:val="bullet"/>
-      <w:lvlText w:val=""/>
-      <w:lvlJc w:val="left"/>
-      <w:pPr>
-        <w:ind w:left="5748" w:hanging="360"/>
-      </w:pPr>
-      <w:rPr>
-        <w:rFonts w:ascii="Symbol" w:hAnsi="Symbol" w:hint="default"/>
-      </w:rPr>
-    </w:lvl>
-    <w:lvl w:ilvl="7" w:tplc="04190003" w:tentative="1">
-      <w:start w:val="1"/>
-      <w:numFmt w:val="bullet"/>
-      <w:lvlText w:val="o"/>
-      <w:lvlJc w:val="left"/>
-      <w:pPr>
-        <w:ind w:left="6468" w:hanging="360"/>
-      </w:pPr>
-      <w:rPr>
-        <w:rFonts w:ascii="Courier New" w:hAnsi="Courier New" w:cs="Courier New" w:hint="default"/>
-      </w:rPr>
-    </w:lvl>
-    <w:lvl w:ilvl="8" w:tplc="04190005" w:tentative="1">
-      <w:start w:val="1"/>
-      <w:numFmt w:val="bullet"/>
-      <w:lvlText w:val=""/>
-      <w:lvlJc w:val="left"/>
-      <w:pPr>
-        <w:ind w:left="7188" w:hanging="360"/>
-      </w:pPr>
-      <w:rPr>
-        <w:rFonts w:ascii="Wingdings" w:hAnsi="Wingdings" w:hint="default"/>
-      </w:rPr>
-    </w:lvl>
-  </w:abstractNum>
-  <w:abstractNum w:abstractNumId="15" w15:restartNumberingAfterBreak="0">
-    <w:nsid w:val="24161182"/>
-    <w:multiLevelType w:val="hybridMultilevel"/>
-    <w:tmpl w:val="CE4010BE"/>
-    <w:lvl w:ilvl="0" w:tplc="04190001">
-      <w:start w:val="1"/>
-      <w:numFmt w:val="bullet"/>
-      <w:lvlText w:val=""/>
-      <w:lvlJc w:val="left"/>
-      <w:pPr>
-        <w:ind w:left="1428" w:hanging="360"/>
-      </w:pPr>
-      <w:rPr>
-        <w:rFonts w:ascii="Symbol" w:hAnsi="Symbol" w:hint="default"/>
-      </w:rPr>
-    </w:lvl>
-    <w:lvl w:ilvl="1" w:tplc="04190003" w:tentative="1">
-      <w:start w:val="1"/>
-      <w:numFmt w:val="bullet"/>
-      <w:lvlText w:val="o"/>
-      <w:lvlJc w:val="left"/>
-      <w:pPr>
-        <w:ind w:left="2148" w:hanging="360"/>
-      </w:pPr>
-      <w:rPr>
-        <w:rFonts w:ascii="Courier New" w:hAnsi="Courier New" w:cs="Courier New" w:hint="default"/>
-      </w:rPr>
-    </w:lvl>
-    <w:lvl w:ilvl="2" w:tplc="04190005" w:tentative="1">
-      <w:start w:val="1"/>
-      <w:numFmt w:val="bullet"/>
-      <w:lvlText w:val=""/>
-      <w:lvlJc w:val="left"/>
-      <w:pPr>
-        <w:ind w:left="2868" w:hanging="360"/>
-      </w:pPr>
-      <w:rPr>
-        <w:rFonts w:ascii="Wingdings" w:hAnsi="Wingdings" w:hint="default"/>
-      </w:rPr>
-    </w:lvl>
-    <w:lvl w:ilvl="3" w:tplc="04190001" w:tentative="1">
-      <w:start w:val="1"/>
-      <w:numFmt w:val="bullet"/>
-      <w:lvlText w:val=""/>
-      <w:lvlJc w:val="left"/>
-      <w:pPr>
-        <w:ind w:left="3588" w:hanging="360"/>
-      </w:pPr>
-      <w:rPr>
-        <w:rFonts w:ascii="Symbol" w:hAnsi="Symbol" w:hint="default"/>
-      </w:rPr>
-    </w:lvl>
-    <w:lvl w:ilvl="4" w:tplc="04190003" w:tentative="1">
-      <w:start w:val="1"/>
-      <w:numFmt w:val="bullet"/>
-      <w:lvlText w:val="o"/>
-      <w:lvlJc w:val="left"/>
-      <w:pPr>
-        <w:ind w:left="4308" w:hanging="360"/>
-      </w:pPr>
-      <w:rPr>
-        <w:rFonts w:ascii="Courier New" w:hAnsi="Courier New" w:cs="Courier New" w:hint="default"/>
-      </w:rPr>
-    </w:lvl>
-    <w:lvl w:ilvl="5" w:tplc="04190005" w:tentative="1">
-      <w:start w:val="1"/>
-      <w:numFmt w:val="bullet"/>
-      <w:lvlText w:val=""/>
-      <w:lvlJc w:val="left"/>
-      <w:pPr>
-        <w:ind w:left="5028" w:hanging="360"/>
-      </w:pPr>
-      <w:rPr>
-        <w:rFonts w:ascii="Wingdings" w:hAnsi="Wingdings" w:hint="default"/>
-      </w:rPr>
-    </w:lvl>
-    <w:lvl w:ilvl="6" w:tplc="04190001" w:tentative="1">
-      <w:start w:val="1"/>
-      <w:numFmt w:val="bullet"/>
-      <w:lvlText w:val=""/>
-      <w:lvlJc w:val="left"/>
-      <w:pPr>
-        <w:ind w:left="5748" w:hanging="360"/>
-      </w:pPr>
-      <w:rPr>
-        <w:rFonts w:ascii="Symbol" w:hAnsi="Symbol" w:hint="default"/>
-      </w:rPr>
-    </w:lvl>
-    <w:lvl w:ilvl="7" w:tplc="04190003" w:tentative="1">
-      <w:start w:val="1"/>
-      <w:numFmt w:val="bullet"/>
-      <w:lvlText w:val="o"/>
-      <w:lvlJc w:val="left"/>
-      <w:pPr>
-        <w:ind w:left="6468" w:hanging="360"/>
-      </w:pPr>
-      <w:rPr>
-        <w:rFonts w:ascii="Courier New" w:hAnsi="Courier New" w:cs="Courier New" w:hint="default"/>
-      </w:rPr>
-    </w:lvl>
-    <w:lvl w:ilvl="8" w:tplc="04190005" w:tentative="1">
-      <w:start w:val="1"/>
-      <w:numFmt w:val="bullet"/>
-      <w:lvlText w:val=""/>
-      <w:lvlJc w:val="left"/>
-      <w:pPr>
-        <w:ind w:left="7188" w:hanging="360"/>
-      </w:pPr>
-      <w:rPr>
-        <w:rFonts w:ascii="Wingdings" w:hAnsi="Wingdings" w:hint="default"/>
-      </w:rPr>
-    </w:lvl>
-  </w:abstractNum>
-  <w:abstractNum w:abstractNumId="16" w15:restartNumberingAfterBreak="0">
-    <w:nsid w:val="25AB54EF"/>
-    <w:multiLevelType w:val="hybridMultilevel"/>
-    <w:tmpl w:val="7DD00572"/>
-    <w:lvl w:ilvl="0" w:tplc="0419000F">
-      <w:start w:val="1"/>
-      <w:numFmt w:val="decimal"/>
-      <w:lvlText w:val="%1."/>
-      <w:lvlJc w:val="left"/>
-      <w:pPr>
-        <w:ind w:left="720" w:hanging="360"/>
-      </w:pPr>
-      <w:rPr>
-        <w:rFonts w:hint="default"/>
-      </w:rPr>
-    </w:lvl>
-    <w:lvl w:ilvl="1" w:tplc="04190019" w:tentative="1">
-      <w:start w:val="1"/>
-      <w:numFmt w:val="lowerLetter"/>
-      <w:lvlText w:val="%2."/>
-      <w:lvlJc w:val="left"/>
-      <w:pPr>
-        <w:ind w:left="1440" w:hanging="360"/>
-      </w:pPr>
-    </w:lvl>
-    <w:lvl w:ilvl="2" w:tplc="0419001B" w:tentative="1">
-      <w:start w:val="1"/>
-      <w:numFmt w:val="lowerRoman"/>
-      <w:lvlText w:val="%3."/>
-      <w:lvlJc w:val="right"/>
-      <w:pPr>
-        <w:ind w:left="2160" w:hanging="180"/>
-      </w:pPr>
-    </w:lvl>
-    <w:lvl w:ilvl="3" w:tplc="0419000F" w:tentative="1">
-      <w:start w:val="1"/>
-      <w:numFmt w:val="decimal"/>
-      <w:lvlText w:val="%4."/>
-      <w:lvlJc w:val="left"/>
-      <w:pPr>
-        <w:ind w:left="2880" w:hanging="360"/>
-      </w:pPr>
-    </w:lvl>
-    <w:lvl w:ilvl="4" w:tplc="04190019" w:tentative="1">
-      <w:start w:val="1"/>
-      <w:numFmt w:val="lowerLetter"/>
-      <w:lvlText w:val="%5."/>
-      <w:lvlJc w:val="left"/>
-      <w:pPr>
-        <w:ind w:left="3600" w:hanging="360"/>
-      </w:pPr>
-    </w:lvl>
-    <w:lvl w:ilvl="5" w:tplc="0419001B" w:tentative="1">
-      <w:start w:val="1"/>
-      <w:numFmt w:val="lowerRoman"/>
-      <w:lvlText w:val="%6."/>
-      <w:lvlJc w:val="right"/>
-      <w:pPr>
-        <w:ind w:left="4320" w:hanging="180"/>
-      </w:pPr>
-    </w:lvl>
-    <w:lvl w:ilvl="6" w:tplc="0419000F" w:tentative="1">
-      <w:start w:val="1"/>
-      <w:numFmt w:val="decimal"/>
-      <w:lvlText w:val="%7."/>
-      <w:lvlJc w:val="left"/>
-      <w:pPr>
-        <w:ind w:left="5040" w:hanging="360"/>
-      </w:pPr>
-    </w:lvl>
-    <w:lvl w:ilvl="7" w:tplc="04190019" w:tentative="1">
-      <w:start w:val="1"/>
-      <w:numFmt w:val="lowerLetter"/>
-      <w:lvlText w:val="%8."/>
-      <w:lvlJc w:val="left"/>
-      <w:pPr>
-        <w:ind w:left="5760" w:hanging="360"/>
-      </w:pPr>
-    </w:lvl>
-    <w:lvl w:ilvl="8" w:tplc="0419001B" w:tentative="1">
-      <w:start w:val="1"/>
-      <w:numFmt w:val="lowerRoman"/>
-      <w:lvlText w:val="%9."/>
-      <w:lvlJc w:val="right"/>
-      <w:pPr>
-        <w:ind w:left="6480" w:hanging="180"/>
-      </w:pPr>
-    </w:lvl>
-  </w:abstractNum>
-  <w:abstractNum w:abstractNumId="17" w15:restartNumberingAfterBreak="0">
-    <w:nsid w:val="27F47D59"/>
-    <w:multiLevelType w:val="multilevel"/>
-    <w:tmpl w:val="0DA48F40"/>
-    <w:lvl w:ilvl="0">
-      <w:start w:val="1"/>
-      <w:numFmt w:val="decimal"/>
-      <w:lvlText w:val="%1."/>
-      <w:lvlJc w:val="left"/>
-      <w:pPr>
-        <w:tabs>
-          <w:tab w:val="num" w:pos="720"/>
-        </w:tabs>
-        <w:ind w:left="720" w:hanging="360"/>
-      </w:pPr>
-    </w:lvl>
-    <w:lvl w:ilvl="1" w:tentative="1">
-      <w:start w:val="1"/>
-      <w:numFmt w:val="decimal"/>
-      <w:lvlText w:val="%2."/>
-      <w:lvlJc w:val="left"/>
-      <w:pPr>
-        <w:tabs>
-          <w:tab w:val="num" w:pos="1440"/>
-        </w:tabs>
-        <w:ind w:left="1440" w:hanging="360"/>
-      </w:pPr>
-    </w:lvl>
-    <w:lvl w:ilvl="2" w:tentative="1">
-      <w:start w:val="1"/>
-      <w:numFmt w:val="decimal"/>
-      <w:lvlText w:val="%3."/>
-      <w:lvlJc w:val="left"/>
-      <w:pPr>
-        <w:tabs>
-          <w:tab w:val="num" w:pos="2160"/>
-        </w:tabs>
-        <w:ind w:left="2160" w:hanging="360"/>
-      </w:pPr>
-    </w:lvl>
-    <w:lvl w:ilvl="3" w:tentative="1">
-      <w:start w:val="1"/>
-      <w:numFmt w:val="decimal"/>
-      <w:lvlText w:val="%4."/>
-      <w:lvlJc w:val="left"/>
-      <w:pPr>
-        <w:tabs>
-          <w:tab w:val="num" w:pos="2880"/>
-        </w:tabs>
-        <w:ind w:left="2880" w:hanging="360"/>
-      </w:pPr>
-    </w:lvl>
-    <w:lvl w:ilvl="4" w:tentative="1">
-      <w:start w:val="1"/>
-      <w:numFmt w:val="decimal"/>
-      <w:lvlText w:val="%5."/>
-      <w:lvlJc w:val="left"/>
-      <w:pPr>
-        <w:tabs>
-          <w:tab w:val="num" w:pos="3600"/>
-        </w:tabs>
-        <w:ind w:left="3600" w:hanging="360"/>
-      </w:pPr>
-    </w:lvl>
-    <w:lvl w:ilvl="5" w:tentative="1">
-      <w:start w:val="1"/>
-      <w:numFmt w:val="decimal"/>
-      <w:lvlText w:val="%6."/>
-      <w:lvlJc w:val="left"/>
-      <w:pPr>
-        <w:tabs>
-          <w:tab w:val="num" w:pos="4320"/>
-        </w:tabs>
-        <w:ind w:left="4320" w:hanging="360"/>
-      </w:pPr>
-    </w:lvl>
-    <w:lvl w:ilvl="6" w:tentative="1">
-      <w:start w:val="1"/>
-      <w:numFmt w:val="decimal"/>
-      <w:lvlText w:val="%7."/>
-      <w:lvlJc w:val="left"/>
-      <w:pPr>
-        <w:tabs>
-          <w:tab w:val="num" w:pos="5040"/>
-        </w:tabs>
-        <w:ind w:left="5040" w:hanging="360"/>
-      </w:pPr>
-    </w:lvl>
-    <w:lvl w:ilvl="7" w:tentative="1">
-      <w:start w:val="1"/>
-      <w:numFmt w:val="decimal"/>
-      <w:lvlText w:val="%8."/>
-      <w:lvlJc w:val="left"/>
-      <w:pPr>
-        <w:tabs>
-          <w:tab w:val="num" w:pos="5760"/>
-        </w:tabs>
-        <w:ind w:left="5760" w:hanging="360"/>
-      </w:pPr>
-    </w:lvl>
-    <w:lvl w:ilvl="8" w:tentative="1">
-      <w:start w:val="1"/>
-      <w:numFmt w:val="decimal"/>
-      <w:lvlText w:val="%9."/>
-      <w:lvlJc w:val="left"/>
-      <w:pPr>
-        <w:tabs>
-          <w:tab w:val="num" w:pos="6480"/>
-        </w:tabs>
-        <w:ind w:left="6480" w:hanging="360"/>
-      </w:pPr>
-    </w:lvl>
-  </w:abstractNum>
-  <w:abstractNum w:abstractNumId="18" w15:restartNumberingAfterBreak="0">
-    <w:nsid w:val="305A1A60"/>
-    <w:multiLevelType w:val="hybridMultilevel"/>
-    <w:tmpl w:val="707EFF22"/>
-    <w:lvl w:ilvl="0" w:tplc="BC7A2D48">
-      <w:start w:val="1"/>
-      <w:numFmt w:val="decimal"/>
-      <w:lvlText w:val="%1."/>
-      <w:lvlJc w:val="left"/>
-      <w:pPr>
-        <w:ind w:left="1069" w:hanging="360"/>
-      </w:pPr>
-      <w:rPr>
-        <w:rFonts w:hint="default"/>
-      </w:rPr>
-    </w:lvl>
-    <w:lvl w:ilvl="1" w:tplc="04190019" w:tentative="1">
-      <w:start w:val="1"/>
-      <w:numFmt w:val="lowerLetter"/>
-      <w:lvlText w:val="%2."/>
-      <w:lvlJc w:val="left"/>
-      <w:pPr>
-        <w:ind w:left="1789" w:hanging="360"/>
-      </w:pPr>
-    </w:lvl>
-    <w:lvl w:ilvl="2" w:tplc="0419001B" w:tentative="1">
-      <w:start w:val="1"/>
-      <w:numFmt w:val="lowerRoman"/>
-      <w:lvlText w:val="%3."/>
-      <w:lvlJc w:val="right"/>
-      <w:pPr>
-        <w:ind w:left="2509" w:hanging="180"/>
-      </w:pPr>
-    </w:lvl>
-    <w:lvl w:ilvl="3" w:tplc="0419000F" w:tentative="1">
-      <w:start w:val="1"/>
-      <w:numFmt w:val="decimal"/>
-      <w:lvlText w:val="%4."/>
-      <w:lvlJc w:val="left"/>
-      <w:pPr>
-        <w:ind w:left="3229" w:hanging="360"/>
-      </w:pPr>
-    </w:lvl>
-    <w:lvl w:ilvl="4" w:tplc="04190019" w:tentative="1">
-      <w:start w:val="1"/>
-      <w:numFmt w:val="lowerLetter"/>
-      <w:lvlText w:val="%5."/>
-      <w:lvlJc w:val="left"/>
-      <w:pPr>
-        <w:ind w:left="3949" w:hanging="360"/>
-      </w:pPr>
-    </w:lvl>
-    <w:lvl w:ilvl="5" w:tplc="0419001B" w:tentative="1">
-      <w:start w:val="1"/>
-      <w:numFmt w:val="lowerRoman"/>
-      <w:lvlText w:val="%6."/>
-      <w:lvlJc w:val="right"/>
-      <w:pPr>
-        <w:ind w:left="4669" w:hanging="180"/>
-      </w:pPr>
-    </w:lvl>
-    <w:lvl w:ilvl="6" w:tplc="0419000F" w:tentative="1">
-      <w:start w:val="1"/>
-      <w:numFmt w:val="decimal"/>
-      <w:lvlText w:val="%7."/>
-      <w:lvlJc w:val="left"/>
-      <w:pPr>
-        <w:ind w:left="5389" w:hanging="360"/>
-      </w:pPr>
-    </w:lvl>
-    <w:lvl w:ilvl="7" w:tplc="04190019" w:tentative="1">
-      <w:start w:val="1"/>
-      <w:numFmt w:val="lowerLetter"/>
-      <w:lvlText w:val="%8."/>
-      <w:lvlJc w:val="left"/>
-      <w:pPr>
-        <w:ind w:left="6109" w:hanging="360"/>
-      </w:pPr>
-    </w:lvl>
-    <w:lvl w:ilvl="8" w:tplc="0419001B" w:tentative="1">
-      <w:start w:val="1"/>
-      <w:numFmt w:val="lowerRoman"/>
-      <w:lvlText w:val="%9."/>
-      <w:lvlJc w:val="right"/>
-      <w:pPr>
-        <w:ind w:left="6829" w:hanging="180"/>
-      </w:pPr>
-    </w:lvl>
-  </w:abstractNum>
-  <w:abstractNum w:abstractNumId="19" w15:restartNumberingAfterBreak="0">
-    <w:nsid w:val="32C30FE3"/>
-    <w:multiLevelType w:val="hybridMultilevel"/>
-    <w:tmpl w:val="3404078C"/>
-    <w:lvl w:ilvl="0" w:tplc="0419000F">
-      <w:start w:val="1"/>
-      <w:numFmt w:val="decimal"/>
-      <w:lvlText w:val="%1."/>
-      <w:lvlJc w:val="left"/>
-      <w:pPr>
-        <w:ind w:left="720" w:hanging="360"/>
-      </w:pPr>
-    </w:lvl>
-    <w:lvl w:ilvl="1" w:tplc="FE9E8F76">
-      <w:start w:val="1"/>
-      <w:numFmt w:val="lowerLetter"/>
-      <w:lvlText w:val="%2."/>
-      <w:lvlJc w:val="left"/>
-      <w:pPr>
-        <w:ind w:left="1440" w:hanging="360"/>
-      </w:pPr>
-      <w:rPr>
-        <w:rFonts w:hint="default"/>
-      </w:rPr>
-    </w:lvl>
-    <w:lvl w:ilvl="2" w:tplc="0419001B" w:tentative="1">
-      <w:start w:val="1"/>
-      <w:numFmt w:val="lowerRoman"/>
-      <w:lvlText w:val="%3."/>
-      <w:lvlJc w:val="right"/>
-      <w:pPr>
-        <w:ind w:left="2160" w:hanging="180"/>
-      </w:pPr>
-    </w:lvl>
-    <w:lvl w:ilvl="3" w:tplc="0419000F" w:tentative="1">
-      <w:start w:val="1"/>
-      <w:numFmt w:val="decimal"/>
-      <w:lvlText w:val="%4."/>
-      <w:lvlJc w:val="left"/>
-      <w:pPr>
-        <w:ind w:left="2880" w:hanging="360"/>
-      </w:pPr>
-    </w:lvl>
-    <w:lvl w:ilvl="4" w:tplc="04190019" w:tentative="1">
-      <w:start w:val="1"/>
-      <w:numFmt w:val="lowerLetter"/>
-      <w:lvlText w:val="%5."/>
-      <w:lvlJc w:val="left"/>
-      <w:pPr>
-        <w:ind w:left="3600" w:hanging="360"/>
-      </w:pPr>
-    </w:lvl>
-    <w:lvl w:ilvl="5" w:tplc="0419001B" w:tentative="1">
-      <w:start w:val="1"/>
-      <w:numFmt w:val="lowerRoman"/>
-      <w:lvlText w:val="%6."/>
-      <w:lvlJc w:val="right"/>
-      <w:pPr>
-        <w:ind w:left="4320" w:hanging="180"/>
-      </w:pPr>
-    </w:lvl>
-    <w:lvl w:ilvl="6" w:tplc="0419000F" w:tentative="1">
-      <w:start w:val="1"/>
-      <w:numFmt w:val="decimal"/>
-      <w:lvlText w:val="%7."/>
-      <w:lvlJc w:val="left"/>
-      <w:pPr>
-        <w:ind w:left="5040" w:hanging="360"/>
-      </w:pPr>
-    </w:lvl>
-    <w:lvl w:ilvl="7" w:tplc="04190019" w:tentative="1">
-      <w:start w:val="1"/>
-      <w:numFmt w:val="lowerLetter"/>
-      <w:lvlText w:val="%8."/>
-      <w:lvlJc w:val="left"/>
-      <w:pPr>
-        <w:ind w:left="5760" w:hanging="360"/>
-      </w:pPr>
-    </w:lvl>
-    <w:lvl w:ilvl="8" w:tplc="0419001B" w:tentative="1">
-      <w:start w:val="1"/>
-      <w:numFmt w:val="lowerRoman"/>
-      <w:lvlText w:val="%9."/>
-      <w:lvlJc w:val="right"/>
-      <w:pPr>
-        <w:ind w:left="6480" w:hanging="180"/>
-      </w:pPr>
-    </w:lvl>
-  </w:abstractNum>
-  <w:abstractNum w:abstractNumId="20" w15:restartNumberingAfterBreak="0">
-    <w:nsid w:val="348E7629"/>
-    <w:multiLevelType w:val="hybridMultilevel"/>
-    <w:tmpl w:val="3EA81500"/>
-    <w:lvl w:ilvl="0" w:tplc="EF3C5034">
-      <w:start w:val="1"/>
-      <w:numFmt w:val="decimal"/>
-      <w:lvlText w:val="%1."/>
-      <w:lvlJc w:val="left"/>
-      <w:pPr>
-        <w:ind w:left="1069" w:hanging="360"/>
-      </w:pPr>
-      <w:rPr>
-        <w:rFonts w:hint="default"/>
-      </w:rPr>
-    </w:lvl>
-    <w:lvl w:ilvl="1" w:tplc="04190019" w:tentative="1">
-      <w:start w:val="1"/>
-      <w:numFmt w:val="lowerLetter"/>
-      <w:lvlText w:val="%2."/>
-      <w:lvlJc w:val="left"/>
-      <w:pPr>
-        <w:ind w:left="1789" w:hanging="360"/>
-      </w:pPr>
-    </w:lvl>
-    <w:lvl w:ilvl="2" w:tplc="0419001B" w:tentative="1">
-      <w:start w:val="1"/>
-      <w:numFmt w:val="lowerRoman"/>
-      <w:lvlText w:val="%3."/>
-      <w:lvlJc w:val="right"/>
-      <w:pPr>
-        <w:ind w:left="2509" w:hanging="180"/>
-      </w:pPr>
-    </w:lvl>
-    <w:lvl w:ilvl="3" w:tplc="0419000F" w:tentative="1">
-      <w:start w:val="1"/>
-      <w:numFmt w:val="decimal"/>
-      <w:lvlText w:val="%4."/>
-      <w:lvlJc w:val="left"/>
-      <w:pPr>
-        <w:ind w:left="3229" w:hanging="360"/>
-      </w:pPr>
-    </w:lvl>
-    <w:lvl w:ilvl="4" w:tplc="04190019" w:tentative="1">
-      <w:start w:val="1"/>
-      <w:numFmt w:val="lowerLetter"/>
-      <w:lvlText w:val="%5."/>
-      <w:lvlJc w:val="left"/>
-      <w:pPr>
-        <w:ind w:left="3949" w:hanging="360"/>
-      </w:pPr>
-    </w:lvl>
-    <w:lvl w:ilvl="5" w:tplc="0419001B" w:tentative="1">
-      <w:start w:val="1"/>
-      <w:numFmt w:val="lowerRoman"/>
-      <w:lvlText w:val="%6."/>
-      <w:lvlJc w:val="right"/>
-      <w:pPr>
-        <w:ind w:left="4669" w:hanging="180"/>
-      </w:pPr>
-    </w:lvl>
-    <w:lvl w:ilvl="6" w:tplc="0419000F" w:tentative="1">
-      <w:start w:val="1"/>
-      <w:numFmt w:val="decimal"/>
-      <w:lvlText w:val="%7."/>
-      <w:lvlJc w:val="left"/>
-      <w:pPr>
-        <w:ind w:left="5389" w:hanging="360"/>
-      </w:pPr>
-    </w:lvl>
-    <w:lvl w:ilvl="7" w:tplc="04190019" w:tentative="1">
-      <w:start w:val="1"/>
-      <w:numFmt w:val="lowerLetter"/>
-      <w:lvlText w:val="%8."/>
-      <w:lvlJc w:val="left"/>
-      <w:pPr>
-        <w:ind w:left="6109" w:hanging="360"/>
-      </w:pPr>
-    </w:lvl>
-    <w:lvl w:ilvl="8" w:tplc="0419001B" w:tentative="1">
-      <w:start w:val="1"/>
-      <w:numFmt w:val="lowerRoman"/>
-      <w:lvlText w:val="%9."/>
-      <w:lvlJc w:val="right"/>
-      <w:pPr>
-        <w:ind w:left="6829" w:hanging="180"/>
-      </w:pPr>
-    </w:lvl>
-  </w:abstractNum>
-  <w:abstractNum w:abstractNumId="21" w15:restartNumberingAfterBreak="0">
-    <w:nsid w:val="34D50865"/>
-    <w:multiLevelType w:val="hybridMultilevel"/>
-    <w:tmpl w:val="6A96968E"/>
-    <w:lvl w:ilvl="0" w:tplc="0419000F">
-      <w:start w:val="1"/>
-      <w:numFmt w:val="decimal"/>
-      <w:lvlText w:val="%1."/>
-      <w:lvlJc w:val="left"/>
-      <w:pPr>
-        <w:ind w:left="720" w:hanging="360"/>
-      </w:pPr>
-    </w:lvl>
-    <w:lvl w:ilvl="1" w:tplc="04190019" w:tentative="1">
-      <w:start w:val="1"/>
-      <w:numFmt w:val="lowerLetter"/>
-      <w:lvlText w:val="%2."/>
-      <w:lvlJc w:val="left"/>
-      <w:pPr>
-        <w:ind w:left="1440" w:hanging="360"/>
-      </w:pPr>
-    </w:lvl>
-    <w:lvl w:ilvl="2" w:tplc="0419001B" w:tentative="1">
-      <w:start w:val="1"/>
-      <w:numFmt w:val="lowerRoman"/>
-      <w:lvlText w:val="%3."/>
-      <w:lvlJc w:val="right"/>
-      <w:pPr>
-        <w:ind w:left="2160" w:hanging="180"/>
-      </w:pPr>
-    </w:lvl>
-    <w:lvl w:ilvl="3" w:tplc="0419000F" w:tentative="1">
-      <w:start w:val="1"/>
-      <w:numFmt w:val="decimal"/>
-      <w:lvlText w:val="%4."/>
-      <w:lvlJc w:val="left"/>
-      <w:pPr>
-        <w:ind w:left="2880" w:hanging="360"/>
-      </w:pPr>
-    </w:lvl>
-    <w:lvl w:ilvl="4" w:tplc="04190019" w:tentative="1">
-      <w:start w:val="1"/>
-      <w:numFmt w:val="lowerLetter"/>
-      <w:lvlText w:val="%5."/>
-      <w:lvlJc w:val="left"/>
-      <w:pPr>
-        <w:ind w:left="3600" w:hanging="360"/>
-      </w:pPr>
-    </w:lvl>
-    <w:lvl w:ilvl="5" w:tplc="0419001B" w:tentative="1">
-      <w:start w:val="1"/>
-      <w:numFmt w:val="lowerRoman"/>
-      <w:lvlText w:val="%6."/>
-      <w:lvlJc w:val="right"/>
-      <w:pPr>
-        <w:ind w:left="4320" w:hanging="180"/>
-      </w:pPr>
-    </w:lvl>
-    <w:lvl w:ilvl="6" w:tplc="0419000F" w:tentative="1">
-      <w:start w:val="1"/>
-      <w:numFmt w:val="decimal"/>
-      <w:lvlText w:val="%7."/>
-      <w:lvlJc w:val="left"/>
-      <w:pPr>
-        <w:ind w:left="5040" w:hanging="360"/>
-      </w:pPr>
-    </w:lvl>
-    <w:lvl w:ilvl="7" w:tplc="04190019" w:tentative="1">
-      <w:start w:val="1"/>
-      <w:numFmt w:val="lowerLetter"/>
-      <w:lvlText w:val="%8."/>
-      <w:lvlJc w:val="left"/>
-      <w:pPr>
-        <w:ind w:left="5760" w:hanging="360"/>
-      </w:pPr>
-    </w:lvl>
-    <w:lvl w:ilvl="8" w:tplc="0419001B" w:tentative="1">
-      <w:start w:val="1"/>
-      <w:numFmt w:val="lowerRoman"/>
-      <w:lvlText w:val="%9."/>
-      <w:lvlJc w:val="right"/>
-      <w:pPr>
-        <w:ind w:left="6480" w:hanging="180"/>
-      </w:pPr>
-    </w:lvl>
-  </w:abstractNum>
-  <w:abstractNum w:abstractNumId="22" w15:restartNumberingAfterBreak="0">
-    <w:nsid w:val="35276736"/>
-    <w:multiLevelType w:val="hybridMultilevel"/>
-    <w:tmpl w:val="AC6AEED6"/>
-    <w:lvl w:ilvl="0" w:tplc="04190001">
-      <w:start w:val="1"/>
-      <w:numFmt w:val="bullet"/>
-      <w:lvlText w:val=""/>
-      <w:lvlJc w:val="left"/>
-      <w:pPr>
-        <w:ind w:left="1996" w:hanging="360"/>
-      </w:pPr>
-      <w:rPr>
-        <w:rFonts w:ascii="Symbol" w:hAnsi="Symbol" w:hint="default"/>
-      </w:rPr>
-    </w:lvl>
-    <w:lvl w:ilvl="1" w:tplc="04190003" w:tentative="1">
-      <w:start w:val="1"/>
-      <w:numFmt w:val="bullet"/>
-      <w:lvlText w:val="o"/>
-      <w:lvlJc w:val="left"/>
-      <w:pPr>
-        <w:ind w:left="2716" w:hanging="360"/>
-      </w:pPr>
-      <w:rPr>
-        <w:rFonts w:ascii="Courier New" w:hAnsi="Courier New" w:cs="Courier New" w:hint="default"/>
-      </w:rPr>
-    </w:lvl>
-    <w:lvl w:ilvl="2" w:tplc="04190005" w:tentative="1">
-      <w:start w:val="1"/>
-      <w:numFmt w:val="bullet"/>
-      <w:lvlText w:val=""/>
-      <w:lvlJc w:val="left"/>
-      <w:pPr>
-        <w:ind w:left="3436" w:hanging="360"/>
-      </w:pPr>
-      <w:rPr>
-        <w:rFonts w:ascii="Wingdings" w:hAnsi="Wingdings" w:hint="default"/>
-      </w:rPr>
-    </w:lvl>
-    <w:lvl w:ilvl="3" w:tplc="04190001" w:tentative="1">
-      <w:start w:val="1"/>
-      <w:numFmt w:val="bullet"/>
-      <w:lvlText w:val=""/>
-      <w:lvlJc w:val="left"/>
-      <w:pPr>
-        <w:ind w:left="4156" w:hanging="360"/>
-      </w:pPr>
-      <w:rPr>
-        <w:rFonts w:ascii="Symbol" w:hAnsi="Symbol" w:hint="default"/>
-      </w:rPr>
-    </w:lvl>
-    <w:lvl w:ilvl="4" w:tplc="04190003" w:tentative="1">
-      <w:start w:val="1"/>
-      <w:numFmt w:val="bullet"/>
-      <w:lvlText w:val="o"/>
-      <w:lvlJc w:val="left"/>
-      <w:pPr>
-        <w:ind w:left="4876" w:hanging="360"/>
-      </w:pPr>
-      <w:rPr>
-        <w:rFonts w:ascii="Courier New" w:hAnsi="Courier New" w:cs="Courier New" w:hint="default"/>
-      </w:rPr>
-    </w:lvl>
-    <w:lvl w:ilvl="5" w:tplc="04190005" w:tentative="1">
-      <w:start w:val="1"/>
-      <w:numFmt w:val="bullet"/>
-      <w:lvlText w:val=""/>
-      <w:lvlJc w:val="left"/>
-      <w:pPr>
-        <w:ind w:left="5596" w:hanging="360"/>
-      </w:pPr>
-      <w:rPr>
-        <w:rFonts w:ascii="Wingdings" w:hAnsi="Wingdings" w:hint="default"/>
-      </w:rPr>
-    </w:lvl>
-    <w:lvl w:ilvl="6" w:tplc="04190001" w:tentative="1">
-      <w:start w:val="1"/>
-      <w:numFmt w:val="bullet"/>
-      <w:lvlText w:val=""/>
-      <w:lvlJc w:val="left"/>
-      <w:pPr>
-        <w:ind w:left="6316" w:hanging="360"/>
-      </w:pPr>
-      <w:rPr>
-        <w:rFonts w:ascii="Symbol" w:hAnsi="Symbol" w:hint="default"/>
-      </w:rPr>
-    </w:lvl>
-    <w:lvl w:ilvl="7" w:tplc="04190003" w:tentative="1">
-      <w:start w:val="1"/>
-      <w:numFmt w:val="bullet"/>
-      <w:lvlText w:val="o"/>
-      <w:lvlJc w:val="left"/>
-      <w:pPr>
-        <w:ind w:left="7036" w:hanging="360"/>
-      </w:pPr>
-      <w:rPr>
-        <w:rFonts w:ascii="Courier New" w:hAnsi="Courier New" w:cs="Courier New" w:hint="default"/>
-      </w:rPr>
-    </w:lvl>
-    <w:lvl w:ilvl="8" w:tplc="04190005" w:tentative="1">
-      <w:start w:val="1"/>
-      <w:numFmt w:val="bullet"/>
-      <w:lvlText w:val=""/>
-      <w:lvlJc w:val="left"/>
-      <w:pPr>
-        <w:ind w:left="7756" w:hanging="360"/>
-      </w:pPr>
-      <w:rPr>
-        <w:rFonts w:ascii="Wingdings" w:hAnsi="Wingdings" w:hint="default"/>
-      </w:rPr>
-    </w:lvl>
-  </w:abstractNum>
-  <w:abstractNum w:abstractNumId="23" w15:restartNumberingAfterBreak="0">
-    <w:nsid w:val="3635518D"/>
-    <w:multiLevelType w:val="hybridMultilevel"/>
-    <w:tmpl w:val="91C224D4"/>
-    <w:lvl w:ilvl="0" w:tplc="04190001">
-      <w:start w:val="1"/>
-      <w:numFmt w:val="bullet"/>
-      <w:lvlText w:val=""/>
-      <w:lvlJc w:val="left"/>
-      <w:pPr>
-        <w:ind w:left="720" w:hanging="360"/>
-      </w:pPr>
-      <w:rPr>
-        <w:rFonts w:ascii="Symbol" w:hAnsi="Symbol" w:hint="default"/>
-      </w:rPr>
-    </w:lvl>
-    <w:lvl w:ilvl="1" w:tplc="04190003" w:tentative="1">
-      <w:start w:val="1"/>
-      <w:numFmt w:val="bullet"/>
-      <w:lvlText w:val="o"/>
-      <w:lvlJc w:val="left"/>
-      <w:pPr>
-        <w:ind w:left="1440" w:hanging="360"/>
-      </w:pPr>
-      <w:rPr>
-        <w:rFonts w:ascii="Courier New" w:hAnsi="Courier New" w:cs="Courier New" w:hint="default"/>
-      </w:rPr>
-    </w:lvl>
-    <w:lvl w:ilvl="2" w:tplc="04190005" w:tentative="1">
-      <w:start w:val="1"/>
-      <w:numFmt w:val="bullet"/>
-      <w:lvlText w:val=""/>
-      <w:lvlJc w:val="left"/>
-      <w:pPr>
-        <w:ind w:left="2160" w:hanging="360"/>
-      </w:pPr>
-      <w:rPr>
-        <w:rFonts w:ascii="Wingdings" w:hAnsi="Wingdings" w:hint="default"/>
-      </w:rPr>
-    </w:lvl>
-    <w:lvl w:ilvl="3" w:tplc="04190001" w:tentative="1">
-      <w:start w:val="1"/>
-      <w:numFmt w:val="bullet"/>
-      <w:lvlText w:val=""/>
-      <w:lvlJc w:val="left"/>
-      <w:pPr>
-        <w:ind w:left="2880" w:hanging="360"/>
-      </w:pPr>
-      <w:rPr>
-        <w:rFonts w:ascii="Symbol" w:hAnsi="Symbol" w:hint="default"/>
-      </w:rPr>
-    </w:lvl>
-    <w:lvl w:ilvl="4" w:tplc="04190003" w:tentative="1">
-      <w:start w:val="1"/>
-      <w:numFmt w:val="bullet"/>
-      <w:lvlText w:val="o"/>
-      <w:lvlJc w:val="left"/>
-      <w:pPr>
-        <w:ind w:left="3600" w:hanging="360"/>
-      </w:pPr>
-      <w:rPr>
-        <w:rFonts w:ascii="Courier New" w:hAnsi="Courier New" w:cs="Courier New" w:hint="default"/>
-      </w:rPr>
-    </w:lvl>
-    <w:lvl w:ilvl="5" w:tplc="04190005" w:tentative="1">
-      <w:start w:val="1"/>
-      <w:numFmt w:val="bullet"/>
-      <w:lvlText w:val=""/>
-      <w:lvlJc w:val="left"/>
-      <w:pPr>
-        <w:ind w:left="4320" w:hanging="360"/>
-      </w:pPr>
-      <w:rPr>
-        <w:rFonts w:ascii="Wingdings" w:hAnsi="Wingdings" w:hint="default"/>
-      </w:rPr>
-    </w:lvl>
-    <w:lvl w:ilvl="6" w:tplc="04190001" w:tentative="1">
-      <w:start w:val="1"/>
-      <w:numFmt w:val="bullet"/>
-      <w:lvlText w:val=""/>
-      <w:lvlJc w:val="left"/>
-      <w:pPr>
-        <w:ind w:left="5040" w:hanging="360"/>
-      </w:pPr>
-      <w:rPr>
-        <w:rFonts w:ascii="Symbol" w:hAnsi="Symbol" w:hint="default"/>
-      </w:rPr>
-    </w:lvl>
-    <w:lvl w:ilvl="7" w:tplc="04190003" w:tentative="1">
-      <w:start w:val="1"/>
-      <w:numFmt w:val="bullet"/>
-      <w:lvlText w:val="o"/>
-      <w:lvlJc w:val="left"/>
-      <w:pPr>
-        <w:ind w:left="5760" w:hanging="360"/>
-      </w:pPr>
-      <w:rPr>
-        <w:rFonts w:ascii="Courier New" w:hAnsi="Courier New" w:cs="Courier New" w:hint="default"/>
-      </w:rPr>
-    </w:lvl>
-    <w:lvl w:ilvl="8" w:tplc="04190005" w:tentative="1">
-      <w:start w:val="1"/>
-      <w:numFmt w:val="bullet"/>
-      <w:lvlText w:val=""/>
-      <w:lvlJc w:val="left"/>
-      <w:pPr>
-        <w:ind w:left="6480" w:hanging="360"/>
-      </w:pPr>
-      <w:rPr>
-        <w:rFonts w:ascii="Wingdings" w:hAnsi="Wingdings" w:hint="default"/>
-      </w:rPr>
-    </w:lvl>
-  </w:abstractNum>
-  <w:abstractNum w:abstractNumId="24" w15:restartNumberingAfterBreak="0">
-    <w:nsid w:val="3CE67D42"/>
-    <w:multiLevelType w:val="hybridMultilevel"/>
-    <w:tmpl w:val="218446CC"/>
-    <w:lvl w:ilvl="0" w:tplc="0419000F">
-      <w:start w:val="1"/>
-      <w:numFmt w:val="decimal"/>
-      <w:lvlText w:val="%1."/>
-      <w:lvlJc w:val="left"/>
-      <w:pPr>
-        <w:ind w:left="720" w:hanging="360"/>
-      </w:pPr>
-      <w:rPr>
-        <w:rFonts w:hint="default"/>
-      </w:rPr>
-    </w:lvl>
-    <w:lvl w:ilvl="1" w:tplc="04190019" w:tentative="1">
-      <w:start w:val="1"/>
-      <w:numFmt w:val="lowerLetter"/>
-      <w:lvlText w:val="%2."/>
-      <w:lvlJc w:val="left"/>
-      <w:pPr>
-        <w:ind w:left="1440" w:hanging="360"/>
-      </w:pPr>
-    </w:lvl>
-    <w:lvl w:ilvl="2" w:tplc="0419001B" w:tentative="1">
-      <w:start w:val="1"/>
-      <w:numFmt w:val="lowerRoman"/>
-      <w:lvlText w:val="%3."/>
-      <w:lvlJc w:val="right"/>
-      <w:pPr>
-        <w:ind w:left="2160" w:hanging="180"/>
-      </w:pPr>
-    </w:lvl>
-    <w:lvl w:ilvl="3" w:tplc="0419000F" w:tentative="1">
-      <w:start w:val="1"/>
-      <w:numFmt w:val="decimal"/>
-      <w:lvlText w:val="%4."/>
-      <w:lvlJc w:val="left"/>
-      <w:pPr>
-        <w:ind w:left="2880" w:hanging="360"/>
-      </w:pPr>
-    </w:lvl>
-    <w:lvl w:ilvl="4" w:tplc="04190019" w:tentative="1">
-      <w:start w:val="1"/>
-      <w:numFmt w:val="lowerLetter"/>
-      <w:lvlText w:val="%5."/>
-      <w:lvlJc w:val="left"/>
-      <w:pPr>
-        <w:ind w:left="3600" w:hanging="360"/>
-      </w:pPr>
-    </w:lvl>
-    <w:lvl w:ilvl="5" w:tplc="0419001B" w:tentative="1">
-      <w:start w:val="1"/>
-      <w:numFmt w:val="lowerRoman"/>
-      <w:lvlText w:val="%6."/>
-      <w:lvlJc w:val="right"/>
-      <w:pPr>
-        <w:ind w:left="4320" w:hanging="180"/>
-      </w:pPr>
-    </w:lvl>
-    <w:lvl w:ilvl="6" w:tplc="0419000F" w:tentative="1">
-      <w:start w:val="1"/>
-      <w:numFmt w:val="decimal"/>
-      <w:lvlText w:val="%7."/>
-      <w:lvlJc w:val="left"/>
-      <w:pPr>
-        <w:ind w:left="5040" w:hanging="360"/>
-      </w:pPr>
-    </w:lvl>
-    <w:lvl w:ilvl="7" w:tplc="04190019" w:tentative="1">
-      <w:start w:val="1"/>
-      <w:numFmt w:val="lowerLetter"/>
-      <w:lvlText w:val="%8."/>
-      <w:lvlJc w:val="left"/>
-      <w:pPr>
-        <w:ind w:left="5760" w:hanging="360"/>
-      </w:pPr>
-    </w:lvl>
-    <w:lvl w:ilvl="8" w:tplc="0419001B" w:tentative="1">
-      <w:start w:val="1"/>
-      <w:numFmt w:val="lowerRoman"/>
-      <w:lvlText w:val="%9."/>
-      <w:lvlJc w:val="right"/>
-      <w:pPr>
-        <w:ind w:left="6480" w:hanging="180"/>
-      </w:pPr>
-    </w:lvl>
-  </w:abstractNum>
-  <w:abstractNum w:abstractNumId="25" w15:restartNumberingAfterBreak="0">
-    <w:nsid w:val="3DD96D58"/>
-    <w:multiLevelType w:val="hybridMultilevel"/>
-    <w:tmpl w:val="482AD302"/>
-    <w:lvl w:ilvl="0" w:tplc="04190001">
-      <w:start w:val="1"/>
-      <w:numFmt w:val="bullet"/>
-      <w:lvlText w:val=""/>
-      <w:lvlJc w:val="left"/>
-      <w:pPr>
-        <w:ind w:left="720" w:hanging="360"/>
-      </w:pPr>
-      <w:rPr>
-        <w:rFonts w:ascii="Symbol" w:hAnsi="Symbol" w:hint="default"/>
-      </w:rPr>
-    </w:lvl>
-    <w:lvl w:ilvl="1" w:tplc="04190003" w:tentative="1">
-      <w:start w:val="1"/>
-      <w:numFmt w:val="bullet"/>
-      <w:lvlText w:val="o"/>
-      <w:lvlJc w:val="left"/>
-      <w:pPr>
-        <w:ind w:left="1440" w:hanging="360"/>
-      </w:pPr>
-      <w:rPr>
-        <w:rFonts w:ascii="Courier New" w:hAnsi="Courier New" w:cs="Courier New" w:hint="default"/>
-      </w:rPr>
-    </w:lvl>
-    <w:lvl w:ilvl="2" w:tplc="04190005" w:tentative="1">
-      <w:start w:val="1"/>
-      <w:numFmt w:val="bullet"/>
-      <w:lvlText w:val=""/>
-      <w:lvlJc w:val="left"/>
-      <w:pPr>
-        <w:ind w:left="2160" w:hanging="360"/>
-      </w:pPr>
-      <w:rPr>
-        <w:rFonts w:ascii="Wingdings" w:hAnsi="Wingdings" w:hint="default"/>
-      </w:rPr>
-    </w:lvl>
-    <w:lvl w:ilvl="3" w:tplc="04190001" w:tentative="1">
-      <w:start w:val="1"/>
-      <w:numFmt w:val="bullet"/>
-      <w:lvlText w:val=""/>
-      <w:lvlJc w:val="left"/>
-      <w:pPr>
-        <w:ind w:left="2880" w:hanging="360"/>
-      </w:pPr>
-      <w:rPr>
-        <w:rFonts w:ascii="Symbol" w:hAnsi="Symbol" w:hint="default"/>
-      </w:rPr>
-    </w:lvl>
-    <w:lvl w:ilvl="4" w:tplc="04190003" w:tentative="1">
-      <w:start w:val="1"/>
-      <w:numFmt w:val="bullet"/>
-      <w:lvlText w:val="o"/>
-      <w:lvlJc w:val="left"/>
-      <w:pPr>
-        <w:ind w:left="3600" w:hanging="360"/>
-      </w:pPr>
-      <w:rPr>
-        <w:rFonts w:ascii="Courier New" w:hAnsi="Courier New" w:cs="Courier New" w:hint="default"/>
-      </w:rPr>
-    </w:lvl>
-    <w:lvl w:ilvl="5" w:tplc="04190005" w:tentative="1">
-      <w:start w:val="1"/>
-      <w:numFmt w:val="bullet"/>
-      <w:lvlText w:val=""/>
-      <w:lvlJc w:val="left"/>
-      <w:pPr>
-        <w:ind w:left="4320" w:hanging="360"/>
-      </w:pPr>
-      <w:rPr>
-        <w:rFonts w:ascii="Wingdings" w:hAnsi="Wingdings" w:hint="default"/>
-      </w:rPr>
-    </w:lvl>
-    <w:lvl w:ilvl="6" w:tplc="04190001" w:tentative="1">
-      <w:start w:val="1"/>
-      <w:numFmt w:val="bullet"/>
-      <w:lvlText w:val=""/>
-      <w:lvlJc w:val="left"/>
-      <w:pPr>
-        <w:ind w:left="5040" w:hanging="360"/>
-      </w:pPr>
-      <w:rPr>
-        <w:rFonts w:ascii="Symbol" w:hAnsi="Symbol" w:hint="default"/>
-      </w:rPr>
-    </w:lvl>
-    <w:lvl w:ilvl="7" w:tplc="04190003" w:tentative="1">
-      <w:start w:val="1"/>
-      <w:numFmt w:val="bullet"/>
-      <w:lvlText w:val="o"/>
-      <w:lvlJc w:val="left"/>
-      <w:pPr>
-        <w:ind w:left="5760" w:hanging="360"/>
-      </w:pPr>
-      <w:rPr>
-        <w:rFonts w:ascii="Courier New" w:hAnsi="Courier New" w:cs="Courier New" w:hint="default"/>
-      </w:rPr>
-    </w:lvl>
-    <w:lvl w:ilvl="8" w:tplc="04190005" w:tentative="1">
-      <w:start w:val="1"/>
-      <w:numFmt w:val="bullet"/>
-      <w:lvlText w:val=""/>
-      <w:lvlJc w:val="left"/>
-      <w:pPr>
-        <w:ind w:left="6480" w:hanging="360"/>
-      </w:pPr>
-      <w:rPr>
-        <w:rFonts w:ascii="Wingdings" w:hAnsi="Wingdings" w:hint="default"/>
-      </w:rPr>
-    </w:lvl>
-  </w:abstractNum>
-  <w:abstractNum w:abstractNumId="26" w15:restartNumberingAfterBreak="0">
-    <w:nsid w:val="3EFB738B"/>
-    <w:multiLevelType w:val="hybridMultilevel"/>
-    <w:tmpl w:val="E4727036"/>
-    <w:lvl w:ilvl="0" w:tplc="DCB24D24">
-      <w:start w:val="1"/>
-      <w:numFmt w:val="bullet"/>
-      <w:lvlText w:val=""/>
-      <w:lvlJc w:val="left"/>
-      <w:pPr>
-        <w:ind w:left="1789" w:hanging="360"/>
-      </w:pPr>
-      <w:rPr>
-        <w:rFonts w:ascii="Symbol" w:hAnsi="Symbol" w:hint="default"/>
-        <w:sz w:val="28"/>
-      </w:rPr>
-    </w:lvl>
-    <w:lvl w:ilvl="1" w:tplc="04190003" w:tentative="1">
-      <w:start w:val="1"/>
-      <w:numFmt w:val="bullet"/>
-      <w:lvlText w:val="o"/>
-      <w:lvlJc w:val="left"/>
-      <w:pPr>
-        <w:ind w:left="2509" w:hanging="360"/>
-      </w:pPr>
-      <w:rPr>
-        <w:rFonts w:ascii="Courier New" w:hAnsi="Courier New" w:cs="Courier New" w:hint="default"/>
-      </w:rPr>
-    </w:lvl>
-    <w:lvl w:ilvl="2" w:tplc="04190005" w:tentative="1">
-      <w:start w:val="1"/>
-      <w:numFmt w:val="bullet"/>
-      <w:lvlText w:val=""/>
-      <w:lvlJc w:val="left"/>
-      <w:pPr>
-        <w:ind w:left="3229" w:hanging="360"/>
-      </w:pPr>
-      <w:rPr>
-        <w:rFonts w:ascii="Wingdings" w:hAnsi="Wingdings" w:hint="default"/>
-      </w:rPr>
-    </w:lvl>
-    <w:lvl w:ilvl="3" w:tplc="04190001" w:tentative="1">
-      <w:start w:val="1"/>
-      <w:numFmt w:val="bullet"/>
-      <w:lvlText w:val=""/>
-      <w:lvlJc w:val="left"/>
-      <w:pPr>
-        <w:ind w:left="3949" w:hanging="360"/>
-      </w:pPr>
-      <w:rPr>
-        <w:rFonts w:ascii="Symbol" w:hAnsi="Symbol" w:hint="default"/>
-      </w:rPr>
-    </w:lvl>
-    <w:lvl w:ilvl="4" w:tplc="04190003" w:tentative="1">
-      <w:start w:val="1"/>
-      <w:numFmt w:val="bullet"/>
-      <w:lvlText w:val="o"/>
-      <w:lvlJc w:val="left"/>
-      <w:pPr>
-        <w:ind w:left="4669" w:hanging="360"/>
-      </w:pPr>
-      <w:rPr>
-        <w:rFonts w:ascii="Courier New" w:hAnsi="Courier New" w:cs="Courier New" w:hint="default"/>
-      </w:rPr>
-    </w:lvl>
-    <w:lvl w:ilvl="5" w:tplc="04190005" w:tentative="1">
-      <w:start w:val="1"/>
-      <w:numFmt w:val="bullet"/>
-      <w:lvlText w:val=""/>
-      <w:lvlJc w:val="left"/>
-      <w:pPr>
-        <w:ind w:left="5389" w:hanging="360"/>
-      </w:pPr>
-      <w:rPr>
-        <w:rFonts w:ascii="Wingdings" w:hAnsi="Wingdings" w:hint="default"/>
-      </w:rPr>
-    </w:lvl>
-    <w:lvl w:ilvl="6" w:tplc="04190001" w:tentative="1">
-      <w:start w:val="1"/>
-      <w:numFmt w:val="bullet"/>
-      <w:lvlText w:val=""/>
-      <w:lvlJc w:val="left"/>
-      <w:pPr>
-        <w:ind w:left="6109" w:hanging="360"/>
-      </w:pPr>
-      <w:rPr>
-        <w:rFonts w:ascii="Symbol" w:hAnsi="Symbol" w:hint="default"/>
-      </w:rPr>
-    </w:lvl>
-    <w:lvl w:ilvl="7" w:tplc="04190003" w:tentative="1">
-      <w:start w:val="1"/>
-      <w:numFmt w:val="bullet"/>
-      <w:lvlText w:val="o"/>
-      <w:lvlJc w:val="left"/>
-      <w:pPr>
-        <w:ind w:left="6829" w:hanging="360"/>
-      </w:pPr>
-      <w:rPr>
-        <w:rFonts w:ascii="Courier New" w:hAnsi="Courier New" w:cs="Courier New" w:hint="default"/>
-      </w:rPr>
-    </w:lvl>
-    <w:lvl w:ilvl="8" w:tplc="04190005" w:tentative="1">
-      <w:start w:val="1"/>
-      <w:numFmt w:val="bullet"/>
-      <w:lvlText w:val=""/>
-      <w:lvlJc w:val="left"/>
-      <w:pPr>
-        <w:ind w:left="7549" w:hanging="360"/>
-      </w:pPr>
-      <w:rPr>
-        <w:rFonts w:ascii="Wingdings" w:hAnsi="Wingdings" w:hint="default"/>
-      </w:rPr>
-    </w:lvl>
-  </w:abstractNum>
-  <w:abstractNum w:abstractNumId="27" w15:restartNumberingAfterBreak="0">
-    <w:nsid w:val="444F49AD"/>
-    <w:multiLevelType w:val="hybridMultilevel"/>
-    <w:tmpl w:val="9E14DDCE"/>
-    <w:lvl w:ilvl="0" w:tplc="E01C54F4">
-      <w:start w:val="1"/>
-      <w:numFmt w:val="decimal"/>
-      <w:lvlText w:val="%1."/>
-      <w:lvlJc w:val="left"/>
-      <w:pPr>
-        <w:ind w:left="1069" w:hanging="360"/>
-      </w:pPr>
-      <w:rPr>
-        <w:rFonts w:hint="default"/>
-      </w:rPr>
-    </w:lvl>
-    <w:lvl w:ilvl="1" w:tplc="04190019" w:tentative="1">
-      <w:start w:val="1"/>
-      <w:numFmt w:val="lowerLetter"/>
-      <w:lvlText w:val="%2."/>
-      <w:lvlJc w:val="left"/>
-      <w:pPr>
-        <w:ind w:left="1789" w:hanging="360"/>
-      </w:pPr>
-    </w:lvl>
-    <w:lvl w:ilvl="2" w:tplc="0419001B" w:tentative="1">
-      <w:start w:val="1"/>
-      <w:numFmt w:val="lowerRoman"/>
-      <w:lvlText w:val="%3."/>
-      <w:lvlJc w:val="right"/>
-      <w:pPr>
-        <w:ind w:left="2509" w:hanging="180"/>
-      </w:pPr>
-    </w:lvl>
-    <w:lvl w:ilvl="3" w:tplc="0419000F" w:tentative="1">
-      <w:start w:val="1"/>
-      <w:numFmt w:val="decimal"/>
-      <w:lvlText w:val="%4."/>
-      <w:lvlJc w:val="left"/>
-      <w:pPr>
-        <w:ind w:left="3229" w:hanging="360"/>
-      </w:pPr>
-    </w:lvl>
-    <w:lvl w:ilvl="4" w:tplc="04190019" w:tentative="1">
-      <w:start w:val="1"/>
-      <w:numFmt w:val="lowerLetter"/>
-      <w:lvlText w:val="%5."/>
-      <w:lvlJc w:val="left"/>
-      <w:pPr>
-        <w:ind w:left="3949" w:hanging="360"/>
-      </w:pPr>
-    </w:lvl>
-    <w:lvl w:ilvl="5" w:tplc="0419001B" w:tentative="1">
-      <w:start w:val="1"/>
-      <w:numFmt w:val="lowerRoman"/>
-      <w:lvlText w:val="%6."/>
-      <w:lvlJc w:val="right"/>
-      <w:pPr>
-        <w:ind w:left="4669" w:hanging="180"/>
-      </w:pPr>
-    </w:lvl>
-    <w:lvl w:ilvl="6" w:tplc="0419000F" w:tentative="1">
-      <w:start w:val="1"/>
-      <w:numFmt w:val="decimal"/>
-      <w:lvlText w:val="%7."/>
-      <w:lvlJc w:val="left"/>
-      <w:pPr>
-        <w:ind w:left="5389" w:hanging="360"/>
-      </w:pPr>
-    </w:lvl>
-    <w:lvl w:ilvl="7" w:tplc="04190019" w:tentative="1">
-      <w:start w:val="1"/>
-      <w:numFmt w:val="lowerLetter"/>
-      <w:lvlText w:val="%8."/>
-      <w:lvlJc w:val="left"/>
-      <w:pPr>
-        <w:ind w:left="6109" w:hanging="360"/>
-      </w:pPr>
-    </w:lvl>
-    <w:lvl w:ilvl="8" w:tplc="0419001B" w:tentative="1">
-      <w:start w:val="1"/>
-      <w:numFmt w:val="lowerRoman"/>
-      <w:lvlText w:val="%9."/>
-      <w:lvlJc w:val="right"/>
-      <w:pPr>
-        <w:ind w:left="6829" w:hanging="180"/>
-      </w:pPr>
-    </w:lvl>
-  </w:abstractNum>
-  <w:abstractNum w:abstractNumId="28" w15:restartNumberingAfterBreak="0">
-    <w:nsid w:val="45FE5510"/>
-    <w:multiLevelType w:val="hybridMultilevel"/>
-    <w:tmpl w:val="22AA268A"/>
-    <w:lvl w:ilvl="0" w:tplc="04190001">
-      <w:start w:val="1"/>
-      <w:numFmt w:val="bullet"/>
-      <w:lvlText w:val=""/>
-      <w:lvlJc w:val="left"/>
-      <w:pPr>
-        <w:ind w:left="1996" w:hanging="360"/>
-      </w:pPr>
-      <w:rPr>
-        <w:rFonts w:ascii="Symbol" w:hAnsi="Symbol" w:hint="default"/>
-      </w:rPr>
-    </w:lvl>
-    <w:lvl w:ilvl="1" w:tplc="04190003" w:tentative="1">
-      <w:start w:val="1"/>
-      <w:numFmt w:val="bullet"/>
-      <w:lvlText w:val="o"/>
-      <w:lvlJc w:val="left"/>
-      <w:pPr>
-        <w:ind w:left="2716" w:hanging="360"/>
-      </w:pPr>
-      <w:rPr>
-        <w:rFonts w:ascii="Courier New" w:hAnsi="Courier New" w:cs="Courier New" w:hint="default"/>
-      </w:rPr>
-    </w:lvl>
-    <w:lvl w:ilvl="2" w:tplc="04190005" w:tentative="1">
-      <w:start w:val="1"/>
-      <w:numFmt w:val="bullet"/>
-      <w:lvlText w:val=""/>
-      <w:lvlJc w:val="left"/>
-      <w:pPr>
-        <w:ind w:left="3436" w:hanging="360"/>
-      </w:pPr>
-      <w:rPr>
-        <w:rFonts w:ascii="Wingdings" w:hAnsi="Wingdings" w:hint="default"/>
-      </w:rPr>
-    </w:lvl>
-    <w:lvl w:ilvl="3" w:tplc="04190001" w:tentative="1">
-      <w:start w:val="1"/>
-      <w:numFmt w:val="bullet"/>
-      <w:lvlText w:val=""/>
-      <w:lvlJc w:val="left"/>
-      <w:pPr>
-        <w:ind w:left="4156" w:hanging="360"/>
-      </w:pPr>
-      <w:rPr>
-        <w:rFonts w:ascii="Symbol" w:hAnsi="Symbol" w:hint="default"/>
-      </w:rPr>
-    </w:lvl>
-    <w:lvl w:ilvl="4" w:tplc="04190003" w:tentative="1">
-      <w:start w:val="1"/>
-      <w:numFmt w:val="bullet"/>
-      <w:lvlText w:val="o"/>
-      <w:lvlJc w:val="left"/>
-      <w:pPr>
-        <w:ind w:left="4876" w:hanging="360"/>
-      </w:pPr>
-      <w:rPr>
-        <w:rFonts w:ascii="Courier New" w:hAnsi="Courier New" w:cs="Courier New" w:hint="default"/>
-      </w:rPr>
-    </w:lvl>
-    <w:lvl w:ilvl="5" w:tplc="04190005" w:tentative="1">
-      <w:start w:val="1"/>
-      <w:numFmt w:val="bullet"/>
-      <w:lvlText w:val=""/>
-      <w:lvlJc w:val="left"/>
-      <w:pPr>
-        <w:ind w:left="5596" w:hanging="360"/>
-      </w:pPr>
-      <w:rPr>
-        <w:rFonts w:ascii="Wingdings" w:hAnsi="Wingdings" w:hint="default"/>
-      </w:rPr>
-    </w:lvl>
-    <w:lvl w:ilvl="6" w:tplc="04190001" w:tentative="1">
-      <w:start w:val="1"/>
-      <w:numFmt w:val="bullet"/>
-      <w:lvlText w:val=""/>
-      <w:lvlJc w:val="left"/>
-      <w:pPr>
-        <w:ind w:left="6316" w:hanging="360"/>
-      </w:pPr>
-      <w:rPr>
-        <w:rFonts w:ascii="Symbol" w:hAnsi="Symbol" w:hint="default"/>
-      </w:rPr>
-    </w:lvl>
-    <w:lvl w:ilvl="7" w:tplc="04190003" w:tentative="1">
-      <w:start w:val="1"/>
-      <w:numFmt w:val="bullet"/>
-      <w:lvlText w:val="o"/>
-      <w:lvlJc w:val="left"/>
-      <w:pPr>
-        <w:ind w:left="7036" w:hanging="360"/>
-      </w:pPr>
-      <w:rPr>
-        <w:rFonts w:ascii="Courier New" w:hAnsi="Courier New" w:cs="Courier New" w:hint="default"/>
-      </w:rPr>
-    </w:lvl>
-    <w:lvl w:ilvl="8" w:tplc="04190005" w:tentative="1">
-      <w:start w:val="1"/>
-      <w:numFmt w:val="bullet"/>
-      <w:lvlText w:val=""/>
-      <w:lvlJc w:val="left"/>
-      <w:pPr>
-        <w:ind w:left="7756" w:hanging="360"/>
-      </w:pPr>
-      <w:rPr>
-        <w:rFonts w:ascii="Wingdings" w:hAnsi="Wingdings" w:hint="default"/>
-      </w:rPr>
-    </w:lvl>
-  </w:abstractNum>
-  <w:abstractNum w:abstractNumId="29" w15:restartNumberingAfterBreak="0">
-    <w:nsid w:val="466F47E0"/>
-    <w:multiLevelType w:val="hybridMultilevel"/>
-    <w:tmpl w:val="7C8CA84A"/>
-    <w:lvl w:ilvl="0" w:tplc="A05A06C6">
-      <w:start w:val="1"/>
-      <w:numFmt w:val="decimal"/>
-      <w:lvlText w:val="%1."/>
-      <w:lvlJc w:val="left"/>
-      <w:pPr>
-        <w:ind w:left="3479" w:hanging="360"/>
-      </w:pPr>
-      <w:rPr>
-        <w:b w:val="0"/>
-        <w:i w:val="0"/>
-        <w:sz w:val="28"/>
-      </w:rPr>
-    </w:lvl>
-    <w:lvl w:ilvl="1" w:tplc="04190019">
-      <w:start w:val="1"/>
-      <w:numFmt w:val="lowerLetter"/>
-      <w:lvlText w:val="%2."/>
-      <w:lvlJc w:val="left"/>
-      <w:pPr>
-        <w:ind w:left="1440" w:hanging="360"/>
-      </w:pPr>
-    </w:lvl>
-    <w:lvl w:ilvl="2" w:tplc="0419001B">
-      <w:start w:val="1"/>
-      <w:numFmt w:val="lowerRoman"/>
-      <w:lvlText w:val="%3."/>
-      <w:lvlJc w:val="right"/>
-      <w:pPr>
-        <w:ind w:left="2160" w:hanging="180"/>
-      </w:pPr>
-    </w:lvl>
-    <w:lvl w:ilvl="3" w:tplc="0419000F">
-      <w:start w:val="1"/>
-      <w:numFmt w:val="decimal"/>
-      <w:lvlText w:val="%4."/>
-      <w:lvlJc w:val="left"/>
-      <w:pPr>
-        <w:ind w:left="2880" w:hanging="360"/>
-      </w:pPr>
-    </w:lvl>
-    <w:lvl w:ilvl="4" w:tplc="04190019">
-      <w:start w:val="1"/>
-      <w:numFmt w:val="lowerLetter"/>
-      <w:lvlText w:val="%5."/>
-      <w:lvlJc w:val="left"/>
-      <w:pPr>
-        <w:ind w:left="3600" w:hanging="360"/>
-      </w:pPr>
-    </w:lvl>
-    <w:lvl w:ilvl="5" w:tplc="0419001B">
-      <w:start w:val="1"/>
-      <w:numFmt w:val="lowerRoman"/>
-      <w:lvlText w:val="%6."/>
-      <w:lvlJc w:val="right"/>
-      <w:pPr>
-        <w:ind w:left="4320" w:hanging="180"/>
-      </w:pPr>
-    </w:lvl>
-    <w:lvl w:ilvl="6" w:tplc="0419000F">
-      <w:start w:val="1"/>
-      <w:numFmt w:val="decimal"/>
-      <w:lvlText w:val="%7."/>
-      <w:lvlJc w:val="left"/>
-      <w:pPr>
-        <w:ind w:left="5040" w:hanging="360"/>
-      </w:pPr>
-    </w:lvl>
-    <w:lvl w:ilvl="7" w:tplc="04190019">
-      <w:start w:val="1"/>
-      <w:numFmt w:val="lowerLetter"/>
-      <w:lvlText w:val="%8."/>
-      <w:lvlJc w:val="left"/>
-      <w:pPr>
-        <w:ind w:left="5760" w:hanging="360"/>
-      </w:pPr>
-    </w:lvl>
-    <w:lvl w:ilvl="8" w:tplc="0419001B">
-      <w:start w:val="1"/>
-      <w:numFmt w:val="lowerRoman"/>
-      <w:lvlText w:val="%9."/>
-      <w:lvlJc w:val="right"/>
-      <w:pPr>
-        <w:ind w:left="6480" w:hanging="180"/>
-      </w:pPr>
-    </w:lvl>
-  </w:abstractNum>
-  <w:abstractNum w:abstractNumId="30" w15:restartNumberingAfterBreak="0">
+  <w:abstractNum w:abstractNumId="2" w15:restartNumberingAfterBreak="0">
     <w:nsid w:val="48291941"/>
     <w:multiLevelType w:val="hybridMultilevel"/>
     <w:tmpl w:val="50E4B958"/>
@@ -23009,449 +18982,7 @@
       </w:pPr>
     </w:lvl>
   </w:abstractNum>
-  <w:abstractNum w:abstractNumId="31" w15:restartNumberingAfterBreak="0">
-    <w:nsid w:val="489A0D76"/>
-    <w:multiLevelType w:val="hybridMultilevel"/>
-    <w:tmpl w:val="24E49A40"/>
-    <w:lvl w:ilvl="0" w:tplc="04190019">
-      <w:start w:val="1"/>
-      <w:numFmt w:val="lowerLetter"/>
-      <w:lvlText w:val="%1."/>
-      <w:lvlJc w:val="left"/>
-      <w:pPr>
-        <w:ind w:left="2138" w:hanging="360"/>
-      </w:pPr>
-    </w:lvl>
-    <w:lvl w:ilvl="1" w:tplc="04190019">
-      <w:start w:val="1"/>
-      <w:numFmt w:val="lowerLetter"/>
-      <w:lvlText w:val="%2."/>
-      <w:lvlJc w:val="left"/>
-      <w:pPr>
-        <w:ind w:left="2858" w:hanging="360"/>
-      </w:pPr>
-    </w:lvl>
-    <w:lvl w:ilvl="2" w:tplc="0419001B" w:tentative="1">
-      <w:start w:val="1"/>
-      <w:numFmt w:val="lowerRoman"/>
-      <w:lvlText w:val="%3."/>
-      <w:lvlJc w:val="right"/>
-      <w:pPr>
-        <w:ind w:left="3578" w:hanging="180"/>
-      </w:pPr>
-    </w:lvl>
-    <w:lvl w:ilvl="3" w:tplc="0419000F" w:tentative="1">
-      <w:start w:val="1"/>
-      <w:numFmt w:val="decimal"/>
-      <w:lvlText w:val="%4."/>
-      <w:lvlJc w:val="left"/>
-      <w:pPr>
-        <w:ind w:left="4298" w:hanging="360"/>
-      </w:pPr>
-    </w:lvl>
-    <w:lvl w:ilvl="4" w:tplc="04190019" w:tentative="1">
-      <w:start w:val="1"/>
-      <w:numFmt w:val="lowerLetter"/>
-      <w:lvlText w:val="%5."/>
-      <w:lvlJc w:val="left"/>
-      <w:pPr>
-        <w:ind w:left="5018" w:hanging="360"/>
-      </w:pPr>
-    </w:lvl>
-    <w:lvl w:ilvl="5" w:tplc="0419001B" w:tentative="1">
-      <w:start w:val="1"/>
-      <w:numFmt w:val="lowerRoman"/>
-      <w:lvlText w:val="%6."/>
-      <w:lvlJc w:val="right"/>
-      <w:pPr>
-        <w:ind w:left="5738" w:hanging="180"/>
-      </w:pPr>
-    </w:lvl>
-    <w:lvl w:ilvl="6" w:tplc="0419000F" w:tentative="1">
-      <w:start w:val="1"/>
-      <w:numFmt w:val="decimal"/>
-      <w:lvlText w:val="%7."/>
-      <w:lvlJc w:val="left"/>
-      <w:pPr>
-        <w:ind w:left="6458" w:hanging="360"/>
-      </w:pPr>
-    </w:lvl>
-    <w:lvl w:ilvl="7" w:tplc="04190019" w:tentative="1">
-      <w:start w:val="1"/>
-      <w:numFmt w:val="lowerLetter"/>
-      <w:lvlText w:val="%8."/>
-      <w:lvlJc w:val="left"/>
-      <w:pPr>
-        <w:ind w:left="7178" w:hanging="360"/>
-      </w:pPr>
-    </w:lvl>
-    <w:lvl w:ilvl="8" w:tplc="0419001B" w:tentative="1">
-      <w:start w:val="1"/>
-      <w:numFmt w:val="lowerRoman"/>
-      <w:lvlText w:val="%9."/>
-      <w:lvlJc w:val="right"/>
-      <w:pPr>
-        <w:ind w:left="7898" w:hanging="180"/>
-      </w:pPr>
-    </w:lvl>
-  </w:abstractNum>
-  <w:abstractNum w:abstractNumId="32" w15:restartNumberingAfterBreak="0">
-    <w:nsid w:val="48E30198"/>
-    <w:multiLevelType w:val="hybridMultilevel"/>
-    <w:tmpl w:val="DE1A0CD6"/>
-    <w:lvl w:ilvl="0" w:tplc="5EF2DAC8">
-      <w:start w:val="5"/>
-      <w:numFmt w:val="decimal"/>
-      <w:lvlText w:val="%1"/>
-      <w:lvlJc w:val="left"/>
-      <w:pPr>
-        <w:ind w:left="1069" w:hanging="360"/>
-      </w:pPr>
-      <w:rPr>
-        <w:rFonts w:hint="default"/>
-      </w:rPr>
-    </w:lvl>
-    <w:lvl w:ilvl="1" w:tplc="04190019" w:tentative="1">
-      <w:start w:val="1"/>
-      <w:numFmt w:val="lowerLetter"/>
-      <w:lvlText w:val="%2."/>
-      <w:lvlJc w:val="left"/>
-      <w:pPr>
-        <w:ind w:left="1789" w:hanging="360"/>
-      </w:pPr>
-    </w:lvl>
-    <w:lvl w:ilvl="2" w:tplc="0419001B" w:tentative="1">
-      <w:start w:val="1"/>
-      <w:numFmt w:val="lowerRoman"/>
-      <w:lvlText w:val="%3."/>
-      <w:lvlJc w:val="right"/>
-      <w:pPr>
-        <w:ind w:left="2509" w:hanging="180"/>
-      </w:pPr>
-    </w:lvl>
-    <w:lvl w:ilvl="3" w:tplc="0419000F" w:tentative="1">
-      <w:start w:val="1"/>
-      <w:numFmt w:val="decimal"/>
-      <w:lvlText w:val="%4."/>
-      <w:lvlJc w:val="left"/>
-      <w:pPr>
-        <w:ind w:left="3229" w:hanging="360"/>
-      </w:pPr>
-    </w:lvl>
-    <w:lvl w:ilvl="4" w:tplc="04190019" w:tentative="1">
-      <w:start w:val="1"/>
-      <w:numFmt w:val="lowerLetter"/>
-      <w:lvlText w:val="%5."/>
-      <w:lvlJc w:val="left"/>
-      <w:pPr>
-        <w:ind w:left="3949" w:hanging="360"/>
-      </w:pPr>
-    </w:lvl>
-    <w:lvl w:ilvl="5" w:tplc="0419001B" w:tentative="1">
-      <w:start w:val="1"/>
-      <w:numFmt w:val="lowerRoman"/>
-      <w:lvlText w:val="%6."/>
-      <w:lvlJc w:val="right"/>
-      <w:pPr>
-        <w:ind w:left="4669" w:hanging="180"/>
-      </w:pPr>
-    </w:lvl>
-    <w:lvl w:ilvl="6" w:tplc="0419000F" w:tentative="1">
-      <w:start w:val="1"/>
-      <w:numFmt w:val="decimal"/>
-      <w:lvlText w:val="%7."/>
-      <w:lvlJc w:val="left"/>
-      <w:pPr>
-        <w:ind w:left="5389" w:hanging="360"/>
-      </w:pPr>
-    </w:lvl>
-    <w:lvl w:ilvl="7" w:tplc="04190019" w:tentative="1">
-      <w:start w:val="1"/>
-      <w:numFmt w:val="lowerLetter"/>
-      <w:lvlText w:val="%8."/>
-      <w:lvlJc w:val="left"/>
-      <w:pPr>
-        <w:ind w:left="6109" w:hanging="360"/>
-      </w:pPr>
-    </w:lvl>
-    <w:lvl w:ilvl="8" w:tplc="0419001B" w:tentative="1">
-      <w:start w:val="1"/>
-      <w:numFmt w:val="lowerRoman"/>
-      <w:lvlText w:val="%9."/>
-      <w:lvlJc w:val="right"/>
-      <w:pPr>
-        <w:ind w:left="6829" w:hanging="180"/>
-      </w:pPr>
-    </w:lvl>
-  </w:abstractNum>
-  <w:abstractNum w:abstractNumId="33" w15:restartNumberingAfterBreak="0">
-    <w:nsid w:val="53E24BC8"/>
-    <w:multiLevelType w:val="hybridMultilevel"/>
-    <w:tmpl w:val="7ADA9F34"/>
-    <w:lvl w:ilvl="0" w:tplc="0419000F">
-      <w:start w:val="1"/>
-      <w:numFmt w:val="decimal"/>
-      <w:lvlText w:val="%1."/>
-      <w:lvlJc w:val="left"/>
-      <w:pPr>
-        <w:ind w:left="720" w:hanging="360"/>
-      </w:pPr>
-      <w:rPr>
-        <w:rFonts w:hint="default"/>
-      </w:rPr>
-    </w:lvl>
-    <w:lvl w:ilvl="1" w:tplc="04190019" w:tentative="1">
-      <w:start w:val="1"/>
-      <w:numFmt w:val="lowerLetter"/>
-      <w:lvlText w:val="%2."/>
-      <w:lvlJc w:val="left"/>
-      <w:pPr>
-        <w:ind w:left="1440" w:hanging="360"/>
-      </w:pPr>
-    </w:lvl>
-    <w:lvl w:ilvl="2" w:tplc="0419001B" w:tentative="1">
-      <w:start w:val="1"/>
-      <w:numFmt w:val="lowerRoman"/>
-      <w:lvlText w:val="%3."/>
-      <w:lvlJc w:val="right"/>
-      <w:pPr>
-        <w:ind w:left="2160" w:hanging="180"/>
-      </w:pPr>
-    </w:lvl>
-    <w:lvl w:ilvl="3" w:tplc="0419000F" w:tentative="1">
-      <w:start w:val="1"/>
-      <w:numFmt w:val="decimal"/>
-      <w:lvlText w:val="%4."/>
-      <w:lvlJc w:val="left"/>
-      <w:pPr>
-        <w:ind w:left="2880" w:hanging="360"/>
-      </w:pPr>
-    </w:lvl>
-    <w:lvl w:ilvl="4" w:tplc="04190019" w:tentative="1">
-      <w:start w:val="1"/>
-      <w:numFmt w:val="lowerLetter"/>
-      <w:lvlText w:val="%5."/>
-      <w:lvlJc w:val="left"/>
-      <w:pPr>
-        <w:ind w:left="3600" w:hanging="360"/>
-      </w:pPr>
-    </w:lvl>
-    <w:lvl w:ilvl="5" w:tplc="0419001B" w:tentative="1">
-      <w:start w:val="1"/>
-      <w:numFmt w:val="lowerRoman"/>
-      <w:lvlText w:val="%6."/>
-      <w:lvlJc w:val="right"/>
-      <w:pPr>
-        <w:ind w:left="4320" w:hanging="180"/>
-      </w:pPr>
-    </w:lvl>
-    <w:lvl w:ilvl="6" w:tplc="0419000F" w:tentative="1">
-      <w:start w:val="1"/>
-      <w:numFmt w:val="decimal"/>
-      <w:lvlText w:val="%7."/>
-      <w:lvlJc w:val="left"/>
-      <w:pPr>
-        <w:ind w:left="5040" w:hanging="360"/>
-      </w:pPr>
-    </w:lvl>
-    <w:lvl w:ilvl="7" w:tplc="04190019" w:tentative="1">
-      <w:start w:val="1"/>
-      <w:numFmt w:val="lowerLetter"/>
-      <w:lvlText w:val="%8."/>
-      <w:lvlJc w:val="left"/>
-      <w:pPr>
-        <w:ind w:left="5760" w:hanging="360"/>
-      </w:pPr>
-    </w:lvl>
-    <w:lvl w:ilvl="8" w:tplc="0419001B" w:tentative="1">
-      <w:start w:val="1"/>
-      <w:numFmt w:val="lowerRoman"/>
-      <w:lvlText w:val="%9."/>
-      <w:lvlJc w:val="right"/>
-      <w:pPr>
-        <w:ind w:left="6480" w:hanging="180"/>
-      </w:pPr>
-    </w:lvl>
-  </w:abstractNum>
-  <w:abstractNum w:abstractNumId="34" w15:restartNumberingAfterBreak="0">
-    <w:nsid w:val="55920506"/>
-    <w:multiLevelType w:val="hybridMultilevel"/>
-    <w:tmpl w:val="C1A4679A"/>
-    <w:lvl w:ilvl="0" w:tplc="FFFFFFFF">
-      <w:start w:val="1"/>
-      <w:numFmt w:val="decimal"/>
-      <w:lvlText w:val="%1."/>
-      <w:lvlJc w:val="left"/>
-      <w:pPr>
-        <w:ind w:left="1069" w:hanging="360"/>
-      </w:pPr>
-      <w:rPr>
-        <w:rFonts w:hint="default"/>
-      </w:rPr>
-    </w:lvl>
-    <w:lvl w:ilvl="1" w:tplc="FFFFFFFF" w:tentative="1">
-      <w:start w:val="1"/>
-      <w:numFmt w:val="lowerLetter"/>
-      <w:lvlText w:val="%2."/>
-      <w:lvlJc w:val="left"/>
-      <w:pPr>
-        <w:ind w:left="1789" w:hanging="360"/>
-      </w:pPr>
-    </w:lvl>
-    <w:lvl w:ilvl="2" w:tplc="FFFFFFFF" w:tentative="1">
-      <w:start w:val="1"/>
-      <w:numFmt w:val="lowerRoman"/>
-      <w:lvlText w:val="%3."/>
-      <w:lvlJc w:val="right"/>
-      <w:pPr>
-        <w:ind w:left="2509" w:hanging="180"/>
-      </w:pPr>
-    </w:lvl>
-    <w:lvl w:ilvl="3" w:tplc="FFFFFFFF" w:tentative="1">
-      <w:start w:val="1"/>
-      <w:numFmt w:val="decimal"/>
-      <w:lvlText w:val="%4."/>
-      <w:lvlJc w:val="left"/>
-      <w:pPr>
-        <w:ind w:left="3229" w:hanging="360"/>
-      </w:pPr>
-    </w:lvl>
-    <w:lvl w:ilvl="4" w:tplc="FFFFFFFF" w:tentative="1">
-      <w:start w:val="1"/>
-      <w:numFmt w:val="lowerLetter"/>
-      <w:lvlText w:val="%5."/>
-      <w:lvlJc w:val="left"/>
-      <w:pPr>
-        <w:ind w:left="3949" w:hanging="360"/>
-      </w:pPr>
-    </w:lvl>
-    <w:lvl w:ilvl="5" w:tplc="FFFFFFFF" w:tentative="1">
-      <w:start w:val="1"/>
-      <w:numFmt w:val="lowerRoman"/>
-      <w:lvlText w:val="%6."/>
-      <w:lvlJc w:val="right"/>
-      <w:pPr>
-        <w:ind w:left="4669" w:hanging="180"/>
-      </w:pPr>
-    </w:lvl>
-    <w:lvl w:ilvl="6" w:tplc="FFFFFFFF" w:tentative="1">
-      <w:start w:val="1"/>
-      <w:numFmt w:val="decimal"/>
-      <w:lvlText w:val="%7."/>
-      <w:lvlJc w:val="left"/>
-      <w:pPr>
-        <w:ind w:left="5389" w:hanging="360"/>
-      </w:pPr>
-    </w:lvl>
-    <w:lvl w:ilvl="7" w:tplc="FFFFFFFF" w:tentative="1">
-      <w:start w:val="1"/>
-      <w:numFmt w:val="lowerLetter"/>
-      <w:lvlText w:val="%8."/>
-      <w:lvlJc w:val="left"/>
-      <w:pPr>
-        <w:ind w:left="6109" w:hanging="360"/>
-      </w:pPr>
-    </w:lvl>
-    <w:lvl w:ilvl="8" w:tplc="FFFFFFFF" w:tentative="1">
-      <w:start w:val="1"/>
-      <w:numFmt w:val="lowerRoman"/>
-      <w:lvlText w:val="%9."/>
-      <w:lvlJc w:val="right"/>
-      <w:pPr>
-        <w:ind w:left="6829" w:hanging="180"/>
-      </w:pPr>
-    </w:lvl>
-  </w:abstractNum>
-  <w:abstractNum w:abstractNumId="35" w15:restartNumberingAfterBreak="0">
-    <w:nsid w:val="571A44B9"/>
-    <w:multiLevelType w:val="hybridMultilevel"/>
-    <w:tmpl w:val="F3FCBDF4"/>
-    <w:lvl w:ilvl="0" w:tplc="FFFFFFFF">
-      <w:start w:val="1"/>
-      <w:numFmt w:val="decimal"/>
-      <w:lvlText w:val="%1."/>
-      <w:lvlJc w:val="left"/>
-      <w:pPr>
-        <w:ind w:left="1068" w:hanging="360"/>
-      </w:pPr>
-      <w:rPr>
-        <w:rFonts w:eastAsia="Droid Sans Fallback" w:hint="default"/>
-      </w:rPr>
-    </w:lvl>
-    <w:lvl w:ilvl="1" w:tplc="FFFFFFFF" w:tentative="1">
-      <w:start w:val="1"/>
-      <w:numFmt w:val="lowerLetter"/>
-      <w:lvlText w:val="%2."/>
-      <w:lvlJc w:val="left"/>
-      <w:pPr>
-        <w:ind w:left="1788" w:hanging="360"/>
-      </w:pPr>
-    </w:lvl>
-    <w:lvl w:ilvl="2" w:tplc="FFFFFFFF" w:tentative="1">
-      <w:start w:val="1"/>
-      <w:numFmt w:val="lowerRoman"/>
-      <w:lvlText w:val="%3."/>
-      <w:lvlJc w:val="right"/>
-      <w:pPr>
-        <w:ind w:left="2508" w:hanging="180"/>
-      </w:pPr>
-    </w:lvl>
-    <w:lvl w:ilvl="3" w:tplc="FFFFFFFF" w:tentative="1">
-      <w:start w:val="1"/>
-      <w:numFmt w:val="decimal"/>
-      <w:lvlText w:val="%4."/>
-      <w:lvlJc w:val="left"/>
-      <w:pPr>
-        <w:ind w:left="3228" w:hanging="360"/>
-      </w:pPr>
-    </w:lvl>
-    <w:lvl w:ilvl="4" w:tplc="FFFFFFFF" w:tentative="1">
-      <w:start w:val="1"/>
-      <w:numFmt w:val="lowerLetter"/>
-      <w:lvlText w:val="%5."/>
-      <w:lvlJc w:val="left"/>
-      <w:pPr>
-        <w:ind w:left="3948" w:hanging="360"/>
-      </w:pPr>
-    </w:lvl>
-    <w:lvl w:ilvl="5" w:tplc="FFFFFFFF" w:tentative="1">
-      <w:start w:val="1"/>
-      <w:numFmt w:val="lowerRoman"/>
-      <w:lvlText w:val="%6."/>
-      <w:lvlJc w:val="right"/>
-      <w:pPr>
-        <w:ind w:left="4668" w:hanging="180"/>
-      </w:pPr>
-    </w:lvl>
-    <w:lvl w:ilvl="6" w:tplc="FFFFFFFF" w:tentative="1">
-      <w:start w:val="1"/>
-      <w:numFmt w:val="decimal"/>
-      <w:lvlText w:val="%7."/>
-      <w:lvlJc w:val="left"/>
-      <w:pPr>
-        <w:ind w:left="5388" w:hanging="360"/>
-      </w:pPr>
-    </w:lvl>
-    <w:lvl w:ilvl="7" w:tplc="FFFFFFFF" w:tentative="1">
-      <w:start w:val="1"/>
-      <w:numFmt w:val="lowerLetter"/>
-      <w:lvlText w:val="%8."/>
-      <w:lvlJc w:val="left"/>
-      <w:pPr>
-        <w:ind w:left="6108" w:hanging="360"/>
-      </w:pPr>
-    </w:lvl>
-    <w:lvl w:ilvl="8" w:tplc="FFFFFFFF" w:tentative="1">
-      <w:start w:val="1"/>
-      <w:numFmt w:val="lowerRoman"/>
-      <w:lvlText w:val="%9."/>
-      <w:lvlJc w:val="right"/>
-      <w:pPr>
-        <w:ind w:left="6828" w:hanging="180"/>
-      </w:pPr>
-    </w:lvl>
-  </w:abstractNum>
-  <w:abstractNum w:abstractNumId="36" w15:restartNumberingAfterBreak="0">
+  <w:abstractNum w:abstractNumId="3" w15:restartNumberingAfterBreak="0">
     <w:nsid w:val="581270D8"/>
     <w:multiLevelType w:val="hybridMultilevel"/>
     <w:tmpl w:val="83D05B7A"/>
@@ -23540,544 +19071,7 @@
       </w:pPr>
     </w:lvl>
   </w:abstractNum>
-  <w:abstractNum w:abstractNumId="37" w15:restartNumberingAfterBreak="0">
-    <w:nsid w:val="59F0198E"/>
-    <w:multiLevelType w:val="hybridMultilevel"/>
-    <w:tmpl w:val="C1A4679A"/>
-    <w:lvl w:ilvl="0" w:tplc="541C3FFA">
-      <w:start w:val="1"/>
-      <w:numFmt w:val="decimal"/>
-      <w:lvlText w:val="%1."/>
-      <w:lvlJc w:val="left"/>
-      <w:pPr>
-        <w:ind w:left="1069" w:hanging="360"/>
-      </w:pPr>
-      <w:rPr>
-        <w:rFonts w:hint="default"/>
-      </w:rPr>
-    </w:lvl>
-    <w:lvl w:ilvl="1" w:tplc="04190019" w:tentative="1">
-      <w:start w:val="1"/>
-      <w:numFmt w:val="lowerLetter"/>
-      <w:lvlText w:val="%2."/>
-      <w:lvlJc w:val="left"/>
-      <w:pPr>
-        <w:ind w:left="1789" w:hanging="360"/>
-      </w:pPr>
-    </w:lvl>
-    <w:lvl w:ilvl="2" w:tplc="0419001B" w:tentative="1">
-      <w:start w:val="1"/>
-      <w:numFmt w:val="lowerRoman"/>
-      <w:lvlText w:val="%3."/>
-      <w:lvlJc w:val="right"/>
-      <w:pPr>
-        <w:ind w:left="2509" w:hanging="180"/>
-      </w:pPr>
-    </w:lvl>
-    <w:lvl w:ilvl="3" w:tplc="0419000F" w:tentative="1">
-      <w:start w:val="1"/>
-      <w:numFmt w:val="decimal"/>
-      <w:lvlText w:val="%4."/>
-      <w:lvlJc w:val="left"/>
-      <w:pPr>
-        <w:ind w:left="3229" w:hanging="360"/>
-      </w:pPr>
-    </w:lvl>
-    <w:lvl w:ilvl="4" w:tplc="04190019" w:tentative="1">
-      <w:start w:val="1"/>
-      <w:numFmt w:val="lowerLetter"/>
-      <w:lvlText w:val="%5."/>
-      <w:lvlJc w:val="left"/>
-      <w:pPr>
-        <w:ind w:left="3949" w:hanging="360"/>
-      </w:pPr>
-    </w:lvl>
-    <w:lvl w:ilvl="5" w:tplc="0419001B" w:tentative="1">
-      <w:start w:val="1"/>
-      <w:numFmt w:val="lowerRoman"/>
-      <w:lvlText w:val="%6."/>
-      <w:lvlJc w:val="right"/>
-      <w:pPr>
-        <w:ind w:left="4669" w:hanging="180"/>
-      </w:pPr>
-    </w:lvl>
-    <w:lvl w:ilvl="6" w:tplc="0419000F" w:tentative="1">
-      <w:start w:val="1"/>
-      <w:numFmt w:val="decimal"/>
-      <w:lvlText w:val="%7."/>
-      <w:lvlJc w:val="left"/>
-      <w:pPr>
-        <w:ind w:left="5389" w:hanging="360"/>
-      </w:pPr>
-    </w:lvl>
-    <w:lvl w:ilvl="7" w:tplc="04190019" w:tentative="1">
-      <w:start w:val="1"/>
-      <w:numFmt w:val="lowerLetter"/>
-      <w:lvlText w:val="%8."/>
-      <w:lvlJc w:val="left"/>
-      <w:pPr>
-        <w:ind w:left="6109" w:hanging="360"/>
-      </w:pPr>
-    </w:lvl>
-    <w:lvl w:ilvl="8" w:tplc="0419001B" w:tentative="1">
-      <w:start w:val="1"/>
-      <w:numFmt w:val="lowerRoman"/>
-      <w:lvlText w:val="%9."/>
-      <w:lvlJc w:val="right"/>
-      <w:pPr>
-        <w:ind w:left="6829" w:hanging="180"/>
-      </w:pPr>
-    </w:lvl>
-  </w:abstractNum>
-  <w:abstractNum w:abstractNumId="38" w15:restartNumberingAfterBreak="0">
-    <w:nsid w:val="5ADC7AE1"/>
-    <w:multiLevelType w:val="hybridMultilevel"/>
-    <w:tmpl w:val="F7062802"/>
-    <w:lvl w:ilvl="0" w:tplc="FFFFFFFF">
-      <w:start w:val="1"/>
-      <w:numFmt w:val="decimal"/>
-      <w:lvlText w:val="%1."/>
-      <w:lvlJc w:val="left"/>
-      <w:pPr>
-        <w:ind w:left="1068" w:hanging="360"/>
-      </w:pPr>
-      <w:rPr>
-        <w:rFonts w:hint="default"/>
-      </w:rPr>
-    </w:lvl>
-    <w:lvl w:ilvl="1" w:tplc="FFFFFFFF" w:tentative="1">
-      <w:start w:val="1"/>
-      <w:numFmt w:val="lowerLetter"/>
-      <w:lvlText w:val="%2."/>
-      <w:lvlJc w:val="left"/>
-      <w:pPr>
-        <w:ind w:left="1788" w:hanging="360"/>
-      </w:pPr>
-    </w:lvl>
-    <w:lvl w:ilvl="2" w:tplc="FFFFFFFF" w:tentative="1">
-      <w:start w:val="1"/>
-      <w:numFmt w:val="lowerRoman"/>
-      <w:lvlText w:val="%3."/>
-      <w:lvlJc w:val="right"/>
-      <w:pPr>
-        <w:ind w:left="2508" w:hanging="180"/>
-      </w:pPr>
-    </w:lvl>
-    <w:lvl w:ilvl="3" w:tplc="FFFFFFFF" w:tentative="1">
-      <w:start w:val="1"/>
-      <w:numFmt w:val="decimal"/>
-      <w:lvlText w:val="%4."/>
-      <w:lvlJc w:val="left"/>
-      <w:pPr>
-        <w:ind w:left="3228" w:hanging="360"/>
-      </w:pPr>
-    </w:lvl>
-    <w:lvl w:ilvl="4" w:tplc="FFFFFFFF" w:tentative="1">
-      <w:start w:val="1"/>
-      <w:numFmt w:val="lowerLetter"/>
-      <w:lvlText w:val="%5."/>
-      <w:lvlJc w:val="left"/>
-      <w:pPr>
-        <w:ind w:left="3948" w:hanging="360"/>
-      </w:pPr>
-    </w:lvl>
-    <w:lvl w:ilvl="5" w:tplc="FFFFFFFF" w:tentative="1">
-      <w:start w:val="1"/>
-      <w:numFmt w:val="lowerRoman"/>
-      <w:lvlText w:val="%6."/>
-      <w:lvlJc w:val="right"/>
-      <w:pPr>
-        <w:ind w:left="4668" w:hanging="180"/>
-      </w:pPr>
-    </w:lvl>
-    <w:lvl w:ilvl="6" w:tplc="FFFFFFFF" w:tentative="1">
-      <w:start w:val="1"/>
-      <w:numFmt w:val="decimal"/>
-      <w:lvlText w:val="%7."/>
-      <w:lvlJc w:val="left"/>
-      <w:pPr>
-        <w:ind w:left="5388" w:hanging="360"/>
-      </w:pPr>
-    </w:lvl>
-    <w:lvl w:ilvl="7" w:tplc="FFFFFFFF" w:tentative="1">
-      <w:start w:val="1"/>
-      <w:numFmt w:val="lowerLetter"/>
-      <w:lvlText w:val="%8."/>
-      <w:lvlJc w:val="left"/>
-      <w:pPr>
-        <w:ind w:left="6108" w:hanging="360"/>
-      </w:pPr>
-    </w:lvl>
-    <w:lvl w:ilvl="8" w:tplc="FFFFFFFF" w:tentative="1">
-      <w:start w:val="1"/>
-      <w:numFmt w:val="lowerRoman"/>
-      <w:lvlText w:val="%9."/>
-      <w:lvlJc w:val="right"/>
-      <w:pPr>
-        <w:ind w:left="6828" w:hanging="180"/>
-      </w:pPr>
-    </w:lvl>
-  </w:abstractNum>
-  <w:abstractNum w:abstractNumId="39" w15:restartNumberingAfterBreak="0">
-    <w:nsid w:val="5D96081B"/>
-    <w:multiLevelType w:val="hybridMultilevel"/>
-    <w:tmpl w:val="56429B42"/>
-    <w:lvl w:ilvl="0" w:tplc="F6CA4F68">
-      <w:start w:val="19"/>
-      <w:numFmt w:val="decimal"/>
-      <w:lvlText w:val="%1."/>
-      <w:lvlJc w:val="left"/>
-      <w:pPr>
-        <w:ind w:left="1778" w:hanging="360"/>
-      </w:pPr>
-      <w:rPr>
-        <w:rFonts w:hint="default"/>
-        <w:b w:val="0"/>
-        <w:i w:val="0"/>
-        <w:sz w:val="28"/>
-      </w:rPr>
-    </w:lvl>
-    <w:lvl w:ilvl="1" w:tplc="04190019" w:tentative="1">
-      <w:start w:val="1"/>
-      <w:numFmt w:val="lowerLetter"/>
-      <w:lvlText w:val="%2."/>
-      <w:lvlJc w:val="left"/>
-      <w:pPr>
-        <w:ind w:left="1440" w:hanging="360"/>
-      </w:pPr>
-    </w:lvl>
-    <w:lvl w:ilvl="2" w:tplc="0419001B" w:tentative="1">
-      <w:start w:val="1"/>
-      <w:numFmt w:val="lowerRoman"/>
-      <w:lvlText w:val="%3."/>
-      <w:lvlJc w:val="right"/>
-      <w:pPr>
-        <w:ind w:left="2160" w:hanging="180"/>
-      </w:pPr>
-    </w:lvl>
-    <w:lvl w:ilvl="3" w:tplc="0419000F" w:tentative="1">
-      <w:start w:val="1"/>
-      <w:numFmt w:val="decimal"/>
-      <w:lvlText w:val="%4."/>
-      <w:lvlJc w:val="left"/>
-      <w:pPr>
-        <w:ind w:left="2880" w:hanging="360"/>
-      </w:pPr>
-    </w:lvl>
-    <w:lvl w:ilvl="4" w:tplc="04190019" w:tentative="1">
-      <w:start w:val="1"/>
-      <w:numFmt w:val="lowerLetter"/>
-      <w:lvlText w:val="%5."/>
-      <w:lvlJc w:val="left"/>
-      <w:pPr>
-        <w:ind w:left="3600" w:hanging="360"/>
-      </w:pPr>
-    </w:lvl>
-    <w:lvl w:ilvl="5" w:tplc="0419001B" w:tentative="1">
-      <w:start w:val="1"/>
-      <w:numFmt w:val="lowerRoman"/>
-      <w:lvlText w:val="%6."/>
-      <w:lvlJc w:val="right"/>
-      <w:pPr>
-        <w:ind w:left="4320" w:hanging="180"/>
-      </w:pPr>
-    </w:lvl>
-    <w:lvl w:ilvl="6" w:tplc="0419000F" w:tentative="1">
-      <w:start w:val="1"/>
-      <w:numFmt w:val="decimal"/>
-      <w:lvlText w:val="%7."/>
-      <w:lvlJc w:val="left"/>
-      <w:pPr>
-        <w:ind w:left="5040" w:hanging="360"/>
-      </w:pPr>
-    </w:lvl>
-    <w:lvl w:ilvl="7" w:tplc="04190019" w:tentative="1">
-      <w:start w:val="1"/>
-      <w:numFmt w:val="lowerLetter"/>
-      <w:lvlText w:val="%8."/>
-      <w:lvlJc w:val="left"/>
-      <w:pPr>
-        <w:ind w:left="5760" w:hanging="360"/>
-      </w:pPr>
-    </w:lvl>
-    <w:lvl w:ilvl="8" w:tplc="0419001B" w:tentative="1">
-      <w:start w:val="1"/>
-      <w:numFmt w:val="lowerRoman"/>
-      <w:lvlText w:val="%9."/>
-      <w:lvlJc w:val="right"/>
-      <w:pPr>
-        <w:ind w:left="6480" w:hanging="180"/>
-      </w:pPr>
-    </w:lvl>
-  </w:abstractNum>
-  <w:abstractNum w:abstractNumId="40" w15:restartNumberingAfterBreak="0">
-    <w:nsid w:val="5DCE62B2"/>
-    <w:multiLevelType w:val="hybridMultilevel"/>
-    <w:tmpl w:val="260AAFB0"/>
-    <w:lvl w:ilvl="0" w:tplc="0419000F">
-      <w:start w:val="1"/>
-      <w:numFmt w:val="decimal"/>
-      <w:lvlText w:val="%1."/>
-      <w:lvlJc w:val="left"/>
-      <w:pPr>
-        <w:ind w:left="720" w:hanging="360"/>
-      </w:pPr>
-      <w:rPr>
-        <w:rFonts w:hint="default"/>
-      </w:rPr>
-    </w:lvl>
-    <w:lvl w:ilvl="1" w:tplc="04190019" w:tentative="1">
-      <w:start w:val="1"/>
-      <w:numFmt w:val="lowerLetter"/>
-      <w:lvlText w:val="%2."/>
-      <w:lvlJc w:val="left"/>
-      <w:pPr>
-        <w:ind w:left="1440" w:hanging="360"/>
-      </w:pPr>
-    </w:lvl>
-    <w:lvl w:ilvl="2" w:tplc="0419001B" w:tentative="1">
-      <w:start w:val="1"/>
-      <w:numFmt w:val="lowerRoman"/>
-      <w:lvlText w:val="%3."/>
-      <w:lvlJc w:val="right"/>
-      <w:pPr>
-        <w:ind w:left="2160" w:hanging="180"/>
-      </w:pPr>
-    </w:lvl>
-    <w:lvl w:ilvl="3" w:tplc="0419000F" w:tentative="1">
-      <w:start w:val="1"/>
-      <w:numFmt w:val="decimal"/>
-      <w:lvlText w:val="%4."/>
-      <w:lvlJc w:val="left"/>
-      <w:pPr>
-        <w:ind w:left="2880" w:hanging="360"/>
-      </w:pPr>
-    </w:lvl>
-    <w:lvl w:ilvl="4" w:tplc="04190019" w:tentative="1">
-      <w:start w:val="1"/>
-      <w:numFmt w:val="lowerLetter"/>
-      <w:lvlText w:val="%5."/>
-      <w:lvlJc w:val="left"/>
-      <w:pPr>
-        <w:ind w:left="3600" w:hanging="360"/>
-      </w:pPr>
-    </w:lvl>
-    <w:lvl w:ilvl="5" w:tplc="0419001B" w:tentative="1">
-      <w:start w:val="1"/>
-      <w:numFmt w:val="lowerRoman"/>
-      <w:lvlText w:val="%6."/>
-      <w:lvlJc w:val="right"/>
-      <w:pPr>
-        <w:ind w:left="4320" w:hanging="180"/>
-      </w:pPr>
-    </w:lvl>
-    <w:lvl w:ilvl="6" w:tplc="0419000F" w:tentative="1">
-      <w:start w:val="1"/>
-      <w:numFmt w:val="decimal"/>
-      <w:lvlText w:val="%7."/>
-      <w:lvlJc w:val="left"/>
-      <w:pPr>
-        <w:ind w:left="5040" w:hanging="360"/>
-      </w:pPr>
-    </w:lvl>
-    <w:lvl w:ilvl="7" w:tplc="04190019" w:tentative="1">
-      <w:start w:val="1"/>
-      <w:numFmt w:val="lowerLetter"/>
-      <w:lvlText w:val="%8."/>
-      <w:lvlJc w:val="left"/>
-      <w:pPr>
-        <w:ind w:left="5760" w:hanging="360"/>
-      </w:pPr>
-    </w:lvl>
-    <w:lvl w:ilvl="8" w:tplc="0419001B" w:tentative="1">
-      <w:start w:val="1"/>
-      <w:numFmt w:val="lowerRoman"/>
-      <w:lvlText w:val="%9."/>
-      <w:lvlJc w:val="right"/>
-      <w:pPr>
-        <w:ind w:left="6480" w:hanging="180"/>
-      </w:pPr>
-    </w:lvl>
-  </w:abstractNum>
-  <w:abstractNum w:abstractNumId="41" w15:restartNumberingAfterBreak="0">
-    <w:nsid w:val="63A50B99"/>
-    <w:multiLevelType w:val="hybridMultilevel"/>
-    <w:tmpl w:val="1B7EFDB0"/>
-    <w:lvl w:ilvl="0" w:tplc="A5846BC0">
-      <w:start w:val="1"/>
-      <w:numFmt w:val="decimal"/>
-      <w:lvlText w:val="%1."/>
-      <w:lvlJc w:val="left"/>
-      <w:pPr>
-        <w:ind w:left="1428" w:hanging="360"/>
-      </w:pPr>
-      <w:rPr>
-        <w:rFonts w:eastAsia="Droid Sans Fallback" w:hint="default"/>
-      </w:rPr>
-    </w:lvl>
-    <w:lvl w:ilvl="1" w:tplc="04190019" w:tentative="1">
-      <w:start w:val="1"/>
-      <w:numFmt w:val="lowerLetter"/>
-      <w:lvlText w:val="%2."/>
-      <w:lvlJc w:val="left"/>
-      <w:pPr>
-        <w:ind w:left="2148" w:hanging="360"/>
-      </w:pPr>
-    </w:lvl>
-    <w:lvl w:ilvl="2" w:tplc="0419001B" w:tentative="1">
-      <w:start w:val="1"/>
-      <w:numFmt w:val="lowerRoman"/>
-      <w:lvlText w:val="%3."/>
-      <w:lvlJc w:val="right"/>
-      <w:pPr>
-        <w:ind w:left="2868" w:hanging="180"/>
-      </w:pPr>
-    </w:lvl>
-    <w:lvl w:ilvl="3" w:tplc="0419000F" w:tentative="1">
-      <w:start w:val="1"/>
-      <w:numFmt w:val="decimal"/>
-      <w:lvlText w:val="%4."/>
-      <w:lvlJc w:val="left"/>
-      <w:pPr>
-        <w:ind w:left="3588" w:hanging="360"/>
-      </w:pPr>
-    </w:lvl>
-    <w:lvl w:ilvl="4" w:tplc="04190019" w:tentative="1">
-      <w:start w:val="1"/>
-      <w:numFmt w:val="lowerLetter"/>
-      <w:lvlText w:val="%5."/>
-      <w:lvlJc w:val="left"/>
-      <w:pPr>
-        <w:ind w:left="4308" w:hanging="360"/>
-      </w:pPr>
-    </w:lvl>
-    <w:lvl w:ilvl="5" w:tplc="0419001B" w:tentative="1">
-      <w:start w:val="1"/>
-      <w:numFmt w:val="lowerRoman"/>
-      <w:lvlText w:val="%6."/>
-      <w:lvlJc w:val="right"/>
-      <w:pPr>
-        <w:ind w:left="5028" w:hanging="180"/>
-      </w:pPr>
-    </w:lvl>
-    <w:lvl w:ilvl="6" w:tplc="0419000F" w:tentative="1">
-      <w:start w:val="1"/>
-      <w:numFmt w:val="decimal"/>
-      <w:lvlText w:val="%7."/>
-      <w:lvlJc w:val="left"/>
-      <w:pPr>
-        <w:ind w:left="5748" w:hanging="360"/>
-      </w:pPr>
-    </w:lvl>
-    <w:lvl w:ilvl="7" w:tplc="04190019" w:tentative="1">
-      <w:start w:val="1"/>
-      <w:numFmt w:val="lowerLetter"/>
-      <w:lvlText w:val="%8."/>
-      <w:lvlJc w:val="left"/>
-      <w:pPr>
-        <w:ind w:left="6468" w:hanging="360"/>
-      </w:pPr>
-    </w:lvl>
-    <w:lvl w:ilvl="8" w:tplc="0419001B" w:tentative="1">
-      <w:start w:val="1"/>
-      <w:numFmt w:val="lowerRoman"/>
-      <w:lvlText w:val="%9."/>
-      <w:lvlJc w:val="right"/>
-      <w:pPr>
-        <w:ind w:left="7188" w:hanging="180"/>
-      </w:pPr>
-    </w:lvl>
-  </w:abstractNum>
-  <w:abstractNum w:abstractNumId="42" w15:restartNumberingAfterBreak="0">
-    <w:nsid w:val="6ABE4249"/>
-    <w:multiLevelType w:val="hybridMultilevel"/>
-    <w:tmpl w:val="F3FCBDF4"/>
-    <w:lvl w:ilvl="0" w:tplc="CF744E7A">
-      <w:start w:val="1"/>
-      <w:numFmt w:val="decimal"/>
-      <w:lvlText w:val="%1."/>
-      <w:lvlJc w:val="left"/>
-      <w:pPr>
-        <w:ind w:left="1068" w:hanging="360"/>
-      </w:pPr>
-      <w:rPr>
-        <w:rFonts w:eastAsia="Droid Sans Fallback" w:hint="default"/>
-      </w:rPr>
-    </w:lvl>
-    <w:lvl w:ilvl="1" w:tplc="04190019" w:tentative="1">
-      <w:start w:val="1"/>
-      <w:numFmt w:val="lowerLetter"/>
-      <w:lvlText w:val="%2."/>
-      <w:lvlJc w:val="left"/>
-      <w:pPr>
-        <w:ind w:left="1788" w:hanging="360"/>
-      </w:pPr>
-    </w:lvl>
-    <w:lvl w:ilvl="2" w:tplc="0419001B" w:tentative="1">
-      <w:start w:val="1"/>
-      <w:numFmt w:val="lowerRoman"/>
-      <w:lvlText w:val="%3."/>
-      <w:lvlJc w:val="right"/>
-      <w:pPr>
-        <w:ind w:left="2508" w:hanging="180"/>
-      </w:pPr>
-    </w:lvl>
-    <w:lvl w:ilvl="3" w:tplc="0419000F" w:tentative="1">
-      <w:start w:val="1"/>
-      <w:numFmt w:val="decimal"/>
-      <w:lvlText w:val="%4."/>
-      <w:lvlJc w:val="left"/>
-      <w:pPr>
-        <w:ind w:left="3228" w:hanging="360"/>
-      </w:pPr>
-    </w:lvl>
-    <w:lvl w:ilvl="4" w:tplc="04190019" w:tentative="1">
-      <w:start w:val="1"/>
-      <w:numFmt w:val="lowerLetter"/>
-      <w:lvlText w:val="%5."/>
-      <w:lvlJc w:val="left"/>
-      <w:pPr>
-        <w:ind w:left="3948" w:hanging="360"/>
-      </w:pPr>
-    </w:lvl>
-    <w:lvl w:ilvl="5" w:tplc="0419001B" w:tentative="1">
-      <w:start w:val="1"/>
-      <w:numFmt w:val="lowerRoman"/>
-      <w:lvlText w:val="%6."/>
-      <w:lvlJc w:val="right"/>
-      <w:pPr>
-        <w:ind w:left="4668" w:hanging="180"/>
-      </w:pPr>
-    </w:lvl>
-    <w:lvl w:ilvl="6" w:tplc="0419000F" w:tentative="1">
-      <w:start w:val="1"/>
-      <w:numFmt w:val="decimal"/>
-      <w:lvlText w:val="%7."/>
-      <w:lvlJc w:val="left"/>
-      <w:pPr>
-        <w:ind w:left="5388" w:hanging="360"/>
-      </w:pPr>
-    </w:lvl>
-    <w:lvl w:ilvl="7" w:tplc="04190019" w:tentative="1">
-      <w:start w:val="1"/>
-      <w:numFmt w:val="lowerLetter"/>
-      <w:lvlText w:val="%8."/>
-      <w:lvlJc w:val="left"/>
-      <w:pPr>
-        <w:ind w:left="6108" w:hanging="360"/>
-      </w:pPr>
-    </w:lvl>
-    <w:lvl w:ilvl="8" w:tplc="0419001B" w:tentative="1">
-      <w:start w:val="1"/>
-      <w:numFmt w:val="lowerRoman"/>
-      <w:lvlText w:val="%9."/>
-      <w:lvlJc w:val="right"/>
-      <w:pPr>
-        <w:ind w:left="6828" w:hanging="180"/>
-      </w:pPr>
-    </w:lvl>
-  </w:abstractNum>
-  <w:abstractNum w:abstractNumId="43" w15:restartNumberingAfterBreak="0">
+  <w:abstractNum w:abstractNumId="4" w15:restartNumberingAfterBreak="0">
     <w:nsid w:val="6C2D3AEF"/>
     <w:multiLevelType w:val="hybridMultilevel"/>
     <w:tmpl w:val="A866DAC2"/>
@@ -24166,812 +19160,22 @@
       </w:pPr>
     </w:lvl>
   </w:abstractNum>
-  <w:abstractNum w:abstractNumId="44" w15:restartNumberingAfterBreak="0">
-    <w:nsid w:val="6EB575B7"/>
-    <w:multiLevelType w:val="hybridMultilevel"/>
-    <w:tmpl w:val="DE1A0CD6"/>
-    <w:lvl w:ilvl="0" w:tplc="FFFFFFFF">
-      <w:start w:val="5"/>
-      <w:numFmt w:val="decimal"/>
-      <w:lvlText w:val="%1"/>
-      <w:lvlJc w:val="left"/>
-      <w:pPr>
-        <w:ind w:left="1069" w:hanging="360"/>
-      </w:pPr>
-      <w:rPr>
-        <w:rFonts w:hint="default"/>
-      </w:rPr>
-    </w:lvl>
-    <w:lvl w:ilvl="1" w:tplc="FFFFFFFF" w:tentative="1">
-      <w:start w:val="1"/>
-      <w:numFmt w:val="lowerLetter"/>
-      <w:lvlText w:val="%2."/>
-      <w:lvlJc w:val="left"/>
-      <w:pPr>
-        <w:ind w:left="1789" w:hanging="360"/>
-      </w:pPr>
-    </w:lvl>
-    <w:lvl w:ilvl="2" w:tplc="FFFFFFFF" w:tentative="1">
-      <w:start w:val="1"/>
-      <w:numFmt w:val="lowerRoman"/>
-      <w:lvlText w:val="%3."/>
-      <w:lvlJc w:val="right"/>
-      <w:pPr>
-        <w:ind w:left="2509" w:hanging="180"/>
-      </w:pPr>
-    </w:lvl>
-    <w:lvl w:ilvl="3" w:tplc="FFFFFFFF" w:tentative="1">
-      <w:start w:val="1"/>
-      <w:numFmt w:val="decimal"/>
-      <w:lvlText w:val="%4."/>
-      <w:lvlJc w:val="left"/>
-      <w:pPr>
-        <w:ind w:left="3229" w:hanging="360"/>
-      </w:pPr>
-    </w:lvl>
-    <w:lvl w:ilvl="4" w:tplc="FFFFFFFF" w:tentative="1">
-      <w:start w:val="1"/>
-      <w:numFmt w:val="lowerLetter"/>
-      <w:lvlText w:val="%5."/>
-      <w:lvlJc w:val="left"/>
-      <w:pPr>
-        <w:ind w:left="3949" w:hanging="360"/>
-      </w:pPr>
-    </w:lvl>
-    <w:lvl w:ilvl="5" w:tplc="FFFFFFFF" w:tentative="1">
-      <w:start w:val="1"/>
-      <w:numFmt w:val="lowerRoman"/>
-      <w:lvlText w:val="%6."/>
-      <w:lvlJc w:val="right"/>
-      <w:pPr>
-        <w:ind w:left="4669" w:hanging="180"/>
-      </w:pPr>
-    </w:lvl>
-    <w:lvl w:ilvl="6" w:tplc="FFFFFFFF" w:tentative="1">
-      <w:start w:val="1"/>
-      <w:numFmt w:val="decimal"/>
-      <w:lvlText w:val="%7."/>
-      <w:lvlJc w:val="left"/>
-      <w:pPr>
-        <w:ind w:left="5389" w:hanging="360"/>
-      </w:pPr>
-    </w:lvl>
-    <w:lvl w:ilvl="7" w:tplc="FFFFFFFF" w:tentative="1">
-      <w:start w:val="1"/>
-      <w:numFmt w:val="lowerLetter"/>
-      <w:lvlText w:val="%8."/>
-      <w:lvlJc w:val="left"/>
-      <w:pPr>
-        <w:ind w:left="6109" w:hanging="360"/>
-      </w:pPr>
-    </w:lvl>
-    <w:lvl w:ilvl="8" w:tplc="FFFFFFFF" w:tentative="1">
-      <w:start w:val="1"/>
-      <w:numFmt w:val="lowerRoman"/>
-      <w:lvlText w:val="%9."/>
-      <w:lvlJc w:val="right"/>
-      <w:pPr>
-        <w:ind w:left="6829" w:hanging="180"/>
-      </w:pPr>
-    </w:lvl>
-  </w:abstractNum>
-  <w:abstractNum w:abstractNumId="45" w15:restartNumberingAfterBreak="0">
-    <w:nsid w:val="72027911"/>
-    <w:multiLevelType w:val="hybridMultilevel"/>
-    <w:tmpl w:val="C1A4679A"/>
-    <w:lvl w:ilvl="0" w:tplc="FFFFFFFF">
-      <w:start w:val="1"/>
-      <w:numFmt w:val="decimal"/>
-      <w:lvlText w:val="%1."/>
-      <w:lvlJc w:val="left"/>
-      <w:pPr>
-        <w:ind w:left="1069" w:hanging="360"/>
-      </w:pPr>
-      <w:rPr>
-        <w:rFonts w:hint="default"/>
-      </w:rPr>
-    </w:lvl>
-    <w:lvl w:ilvl="1" w:tplc="FFFFFFFF" w:tentative="1">
-      <w:start w:val="1"/>
-      <w:numFmt w:val="lowerLetter"/>
-      <w:lvlText w:val="%2."/>
-      <w:lvlJc w:val="left"/>
-      <w:pPr>
-        <w:ind w:left="1789" w:hanging="360"/>
-      </w:pPr>
-    </w:lvl>
-    <w:lvl w:ilvl="2" w:tplc="FFFFFFFF" w:tentative="1">
-      <w:start w:val="1"/>
-      <w:numFmt w:val="lowerRoman"/>
-      <w:lvlText w:val="%3."/>
-      <w:lvlJc w:val="right"/>
-      <w:pPr>
-        <w:ind w:left="2509" w:hanging="180"/>
-      </w:pPr>
-    </w:lvl>
-    <w:lvl w:ilvl="3" w:tplc="FFFFFFFF" w:tentative="1">
-      <w:start w:val="1"/>
-      <w:numFmt w:val="decimal"/>
-      <w:lvlText w:val="%4."/>
-      <w:lvlJc w:val="left"/>
-      <w:pPr>
-        <w:ind w:left="3229" w:hanging="360"/>
-      </w:pPr>
-    </w:lvl>
-    <w:lvl w:ilvl="4" w:tplc="FFFFFFFF" w:tentative="1">
-      <w:start w:val="1"/>
-      <w:numFmt w:val="lowerLetter"/>
-      <w:lvlText w:val="%5."/>
-      <w:lvlJc w:val="left"/>
-      <w:pPr>
-        <w:ind w:left="3949" w:hanging="360"/>
-      </w:pPr>
-    </w:lvl>
-    <w:lvl w:ilvl="5" w:tplc="FFFFFFFF" w:tentative="1">
-      <w:start w:val="1"/>
-      <w:numFmt w:val="lowerRoman"/>
-      <w:lvlText w:val="%6."/>
-      <w:lvlJc w:val="right"/>
-      <w:pPr>
-        <w:ind w:left="4669" w:hanging="180"/>
-      </w:pPr>
-    </w:lvl>
-    <w:lvl w:ilvl="6" w:tplc="FFFFFFFF" w:tentative="1">
-      <w:start w:val="1"/>
-      <w:numFmt w:val="decimal"/>
-      <w:lvlText w:val="%7."/>
-      <w:lvlJc w:val="left"/>
-      <w:pPr>
-        <w:ind w:left="5389" w:hanging="360"/>
-      </w:pPr>
-    </w:lvl>
-    <w:lvl w:ilvl="7" w:tplc="FFFFFFFF" w:tentative="1">
-      <w:start w:val="1"/>
-      <w:numFmt w:val="lowerLetter"/>
-      <w:lvlText w:val="%8."/>
-      <w:lvlJc w:val="left"/>
-      <w:pPr>
-        <w:ind w:left="6109" w:hanging="360"/>
-      </w:pPr>
-    </w:lvl>
-    <w:lvl w:ilvl="8" w:tplc="FFFFFFFF" w:tentative="1">
-      <w:start w:val="1"/>
-      <w:numFmt w:val="lowerRoman"/>
-      <w:lvlText w:val="%9."/>
-      <w:lvlJc w:val="right"/>
-      <w:pPr>
-        <w:ind w:left="6829" w:hanging="180"/>
-      </w:pPr>
-    </w:lvl>
-  </w:abstractNum>
-  <w:abstractNum w:abstractNumId="46" w15:restartNumberingAfterBreak="0">
-    <w:nsid w:val="765F75AF"/>
-    <w:multiLevelType w:val="hybridMultilevel"/>
-    <w:tmpl w:val="A866DAC2"/>
-    <w:lvl w:ilvl="0" w:tplc="FFFFFFFF">
-      <w:start w:val="1"/>
-      <w:numFmt w:val="decimal"/>
-      <w:lvlText w:val="%1."/>
-      <w:lvlJc w:val="left"/>
-      <w:pPr>
-        <w:ind w:left="1069" w:hanging="360"/>
-      </w:pPr>
-      <w:rPr>
-        <w:rFonts w:hint="default"/>
-      </w:rPr>
-    </w:lvl>
-    <w:lvl w:ilvl="1" w:tplc="FFFFFFFF" w:tentative="1">
-      <w:start w:val="1"/>
-      <w:numFmt w:val="lowerLetter"/>
-      <w:lvlText w:val="%2."/>
-      <w:lvlJc w:val="left"/>
-      <w:pPr>
-        <w:ind w:left="1789" w:hanging="360"/>
-      </w:pPr>
-    </w:lvl>
-    <w:lvl w:ilvl="2" w:tplc="FFFFFFFF" w:tentative="1">
-      <w:start w:val="1"/>
-      <w:numFmt w:val="lowerRoman"/>
-      <w:lvlText w:val="%3."/>
-      <w:lvlJc w:val="right"/>
-      <w:pPr>
-        <w:ind w:left="2509" w:hanging="180"/>
-      </w:pPr>
-    </w:lvl>
-    <w:lvl w:ilvl="3" w:tplc="FFFFFFFF" w:tentative="1">
-      <w:start w:val="1"/>
-      <w:numFmt w:val="decimal"/>
-      <w:lvlText w:val="%4."/>
-      <w:lvlJc w:val="left"/>
-      <w:pPr>
-        <w:ind w:left="3229" w:hanging="360"/>
-      </w:pPr>
-    </w:lvl>
-    <w:lvl w:ilvl="4" w:tplc="FFFFFFFF" w:tentative="1">
-      <w:start w:val="1"/>
-      <w:numFmt w:val="lowerLetter"/>
-      <w:lvlText w:val="%5."/>
-      <w:lvlJc w:val="left"/>
-      <w:pPr>
-        <w:ind w:left="3949" w:hanging="360"/>
-      </w:pPr>
-    </w:lvl>
-    <w:lvl w:ilvl="5" w:tplc="FFFFFFFF" w:tentative="1">
-      <w:start w:val="1"/>
-      <w:numFmt w:val="lowerRoman"/>
-      <w:lvlText w:val="%6."/>
-      <w:lvlJc w:val="right"/>
-      <w:pPr>
-        <w:ind w:left="4669" w:hanging="180"/>
-      </w:pPr>
-    </w:lvl>
-    <w:lvl w:ilvl="6" w:tplc="FFFFFFFF" w:tentative="1">
-      <w:start w:val="1"/>
-      <w:numFmt w:val="decimal"/>
-      <w:lvlText w:val="%7."/>
-      <w:lvlJc w:val="left"/>
-      <w:pPr>
-        <w:ind w:left="5389" w:hanging="360"/>
-      </w:pPr>
-    </w:lvl>
-    <w:lvl w:ilvl="7" w:tplc="FFFFFFFF" w:tentative="1">
-      <w:start w:val="1"/>
-      <w:numFmt w:val="lowerLetter"/>
-      <w:lvlText w:val="%8."/>
-      <w:lvlJc w:val="left"/>
-      <w:pPr>
-        <w:ind w:left="6109" w:hanging="360"/>
-      </w:pPr>
-    </w:lvl>
-    <w:lvl w:ilvl="8" w:tplc="FFFFFFFF" w:tentative="1">
-      <w:start w:val="1"/>
-      <w:numFmt w:val="lowerRoman"/>
-      <w:lvlText w:val="%9."/>
-      <w:lvlJc w:val="right"/>
-      <w:pPr>
-        <w:ind w:left="6829" w:hanging="180"/>
-      </w:pPr>
-    </w:lvl>
-  </w:abstractNum>
-  <w:abstractNum w:abstractNumId="47" w15:restartNumberingAfterBreak="0">
-    <w:nsid w:val="778A3673"/>
-    <w:multiLevelType w:val="hybridMultilevel"/>
-    <w:tmpl w:val="47DEA37A"/>
-    <w:lvl w:ilvl="0" w:tplc="0419000F">
-      <w:start w:val="1"/>
-      <w:numFmt w:val="decimal"/>
-      <w:lvlText w:val="%1."/>
-      <w:lvlJc w:val="left"/>
-      <w:pPr>
-        <w:ind w:left="720" w:hanging="360"/>
-      </w:pPr>
-      <w:rPr>
-        <w:rFonts w:hint="default"/>
-      </w:rPr>
-    </w:lvl>
-    <w:lvl w:ilvl="1" w:tplc="04190019" w:tentative="1">
-      <w:start w:val="1"/>
-      <w:numFmt w:val="lowerLetter"/>
-      <w:lvlText w:val="%2."/>
-      <w:lvlJc w:val="left"/>
-      <w:pPr>
-        <w:ind w:left="1440" w:hanging="360"/>
-      </w:pPr>
-    </w:lvl>
-    <w:lvl w:ilvl="2" w:tplc="0419001B" w:tentative="1">
-      <w:start w:val="1"/>
-      <w:numFmt w:val="lowerRoman"/>
-      <w:lvlText w:val="%3."/>
-      <w:lvlJc w:val="right"/>
-      <w:pPr>
-        <w:ind w:left="2160" w:hanging="180"/>
-      </w:pPr>
-    </w:lvl>
-    <w:lvl w:ilvl="3" w:tplc="0419000F" w:tentative="1">
-      <w:start w:val="1"/>
-      <w:numFmt w:val="decimal"/>
-      <w:lvlText w:val="%4."/>
-      <w:lvlJc w:val="left"/>
-      <w:pPr>
-        <w:ind w:left="2880" w:hanging="360"/>
-      </w:pPr>
-    </w:lvl>
-    <w:lvl w:ilvl="4" w:tplc="04190019" w:tentative="1">
-      <w:start w:val="1"/>
-      <w:numFmt w:val="lowerLetter"/>
-      <w:lvlText w:val="%5."/>
-      <w:lvlJc w:val="left"/>
-      <w:pPr>
-        <w:ind w:left="3600" w:hanging="360"/>
-      </w:pPr>
-    </w:lvl>
-    <w:lvl w:ilvl="5" w:tplc="0419001B" w:tentative="1">
-      <w:start w:val="1"/>
-      <w:numFmt w:val="lowerRoman"/>
-      <w:lvlText w:val="%6."/>
-      <w:lvlJc w:val="right"/>
-      <w:pPr>
-        <w:ind w:left="4320" w:hanging="180"/>
-      </w:pPr>
-    </w:lvl>
-    <w:lvl w:ilvl="6" w:tplc="0419000F" w:tentative="1">
-      <w:start w:val="1"/>
-      <w:numFmt w:val="decimal"/>
-      <w:lvlText w:val="%7."/>
-      <w:lvlJc w:val="left"/>
-      <w:pPr>
-        <w:ind w:left="5040" w:hanging="360"/>
-      </w:pPr>
-    </w:lvl>
-    <w:lvl w:ilvl="7" w:tplc="04190019" w:tentative="1">
-      <w:start w:val="1"/>
-      <w:numFmt w:val="lowerLetter"/>
-      <w:lvlText w:val="%8."/>
-      <w:lvlJc w:val="left"/>
-      <w:pPr>
-        <w:ind w:left="5760" w:hanging="360"/>
-      </w:pPr>
-    </w:lvl>
-    <w:lvl w:ilvl="8" w:tplc="0419001B" w:tentative="1">
-      <w:start w:val="1"/>
-      <w:numFmt w:val="lowerRoman"/>
-      <w:lvlText w:val="%9."/>
-      <w:lvlJc w:val="right"/>
-      <w:pPr>
-        <w:ind w:left="6480" w:hanging="180"/>
-      </w:pPr>
-    </w:lvl>
-  </w:abstractNum>
-  <w:abstractNum w:abstractNumId="48" w15:restartNumberingAfterBreak="0">
-    <w:nsid w:val="78BB622A"/>
-    <w:multiLevelType w:val="hybridMultilevel"/>
-    <w:tmpl w:val="BA90ADD8"/>
-    <w:lvl w:ilvl="0" w:tplc="51E428C0">
-      <w:start w:val="1"/>
-      <w:numFmt w:val="decimal"/>
-      <w:lvlText w:val="%1."/>
-      <w:lvlJc w:val="left"/>
-      <w:pPr>
-        <w:ind w:left="1426" w:hanging="360"/>
-      </w:pPr>
-      <w:rPr>
-        <w:rFonts w:hint="default"/>
-      </w:rPr>
-    </w:lvl>
-    <w:lvl w:ilvl="1" w:tplc="04190019" w:tentative="1">
-      <w:start w:val="1"/>
-      <w:numFmt w:val="lowerLetter"/>
-      <w:lvlText w:val="%2."/>
-      <w:lvlJc w:val="left"/>
-      <w:pPr>
-        <w:ind w:left="2146" w:hanging="360"/>
-      </w:pPr>
-    </w:lvl>
-    <w:lvl w:ilvl="2" w:tplc="0419001B" w:tentative="1">
-      <w:start w:val="1"/>
-      <w:numFmt w:val="lowerRoman"/>
-      <w:lvlText w:val="%3."/>
-      <w:lvlJc w:val="right"/>
-      <w:pPr>
-        <w:ind w:left="2866" w:hanging="180"/>
-      </w:pPr>
-    </w:lvl>
-    <w:lvl w:ilvl="3" w:tplc="0419000F" w:tentative="1">
-      <w:start w:val="1"/>
-      <w:numFmt w:val="decimal"/>
-      <w:lvlText w:val="%4."/>
-      <w:lvlJc w:val="left"/>
-      <w:pPr>
-        <w:ind w:left="3586" w:hanging="360"/>
-      </w:pPr>
-    </w:lvl>
-    <w:lvl w:ilvl="4" w:tplc="04190019" w:tentative="1">
-      <w:start w:val="1"/>
-      <w:numFmt w:val="lowerLetter"/>
-      <w:lvlText w:val="%5."/>
-      <w:lvlJc w:val="left"/>
-      <w:pPr>
-        <w:ind w:left="4306" w:hanging="360"/>
-      </w:pPr>
-    </w:lvl>
-    <w:lvl w:ilvl="5" w:tplc="0419001B" w:tentative="1">
-      <w:start w:val="1"/>
-      <w:numFmt w:val="lowerRoman"/>
-      <w:lvlText w:val="%6."/>
-      <w:lvlJc w:val="right"/>
-      <w:pPr>
-        <w:ind w:left="5026" w:hanging="180"/>
-      </w:pPr>
-    </w:lvl>
-    <w:lvl w:ilvl="6" w:tplc="0419000F" w:tentative="1">
-      <w:start w:val="1"/>
-      <w:numFmt w:val="decimal"/>
-      <w:lvlText w:val="%7."/>
-      <w:lvlJc w:val="left"/>
-      <w:pPr>
-        <w:ind w:left="5746" w:hanging="360"/>
-      </w:pPr>
-    </w:lvl>
-    <w:lvl w:ilvl="7" w:tplc="04190019" w:tentative="1">
-      <w:start w:val="1"/>
-      <w:numFmt w:val="lowerLetter"/>
-      <w:lvlText w:val="%8."/>
-      <w:lvlJc w:val="left"/>
-      <w:pPr>
-        <w:ind w:left="6466" w:hanging="360"/>
-      </w:pPr>
-    </w:lvl>
-    <w:lvl w:ilvl="8" w:tplc="0419001B" w:tentative="1">
-      <w:start w:val="1"/>
-      <w:numFmt w:val="lowerRoman"/>
-      <w:lvlText w:val="%9."/>
-      <w:lvlJc w:val="right"/>
-      <w:pPr>
-        <w:ind w:left="7186" w:hanging="180"/>
-      </w:pPr>
-    </w:lvl>
-  </w:abstractNum>
-  <w:abstractNum w:abstractNumId="49" w15:restartNumberingAfterBreak="0">
-    <w:nsid w:val="78E00E31"/>
-    <w:multiLevelType w:val="hybridMultilevel"/>
-    <w:tmpl w:val="F7062802"/>
-    <w:lvl w:ilvl="0" w:tplc="FFFFFFFF">
-      <w:start w:val="1"/>
-      <w:numFmt w:val="decimal"/>
-      <w:lvlText w:val="%1."/>
-      <w:lvlJc w:val="left"/>
-      <w:pPr>
-        <w:ind w:left="1068" w:hanging="360"/>
-      </w:pPr>
-      <w:rPr>
-        <w:rFonts w:hint="default"/>
-      </w:rPr>
-    </w:lvl>
-    <w:lvl w:ilvl="1" w:tplc="FFFFFFFF" w:tentative="1">
-      <w:start w:val="1"/>
-      <w:numFmt w:val="lowerLetter"/>
-      <w:lvlText w:val="%2."/>
-      <w:lvlJc w:val="left"/>
-      <w:pPr>
-        <w:ind w:left="1788" w:hanging="360"/>
-      </w:pPr>
-    </w:lvl>
-    <w:lvl w:ilvl="2" w:tplc="FFFFFFFF" w:tentative="1">
-      <w:start w:val="1"/>
-      <w:numFmt w:val="lowerRoman"/>
-      <w:lvlText w:val="%3."/>
-      <w:lvlJc w:val="right"/>
-      <w:pPr>
-        <w:ind w:left="2508" w:hanging="180"/>
-      </w:pPr>
-    </w:lvl>
-    <w:lvl w:ilvl="3" w:tplc="FFFFFFFF" w:tentative="1">
-      <w:start w:val="1"/>
-      <w:numFmt w:val="decimal"/>
-      <w:lvlText w:val="%4."/>
-      <w:lvlJc w:val="left"/>
-      <w:pPr>
-        <w:ind w:left="3228" w:hanging="360"/>
-      </w:pPr>
-    </w:lvl>
-    <w:lvl w:ilvl="4" w:tplc="FFFFFFFF" w:tentative="1">
-      <w:start w:val="1"/>
-      <w:numFmt w:val="lowerLetter"/>
-      <w:lvlText w:val="%5."/>
-      <w:lvlJc w:val="left"/>
-      <w:pPr>
-        <w:ind w:left="3948" w:hanging="360"/>
-      </w:pPr>
-    </w:lvl>
-    <w:lvl w:ilvl="5" w:tplc="FFFFFFFF" w:tentative="1">
-      <w:start w:val="1"/>
-      <w:numFmt w:val="lowerRoman"/>
-      <w:lvlText w:val="%6."/>
-      <w:lvlJc w:val="right"/>
-      <w:pPr>
-        <w:ind w:left="4668" w:hanging="180"/>
-      </w:pPr>
-    </w:lvl>
-    <w:lvl w:ilvl="6" w:tplc="FFFFFFFF" w:tentative="1">
-      <w:start w:val="1"/>
-      <w:numFmt w:val="decimal"/>
-      <w:lvlText w:val="%7."/>
-      <w:lvlJc w:val="left"/>
-      <w:pPr>
-        <w:ind w:left="5388" w:hanging="360"/>
-      </w:pPr>
-    </w:lvl>
-    <w:lvl w:ilvl="7" w:tplc="FFFFFFFF" w:tentative="1">
-      <w:start w:val="1"/>
-      <w:numFmt w:val="lowerLetter"/>
-      <w:lvlText w:val="%8."/>
-      <w:lvlJc w:val="left"/>
-      <w:pPr>
-        <w:ind w:left="6108" w:hanging="360"/>
-      </w:pPr>
-    </w:lvl>
-    <w:lvl w:ilvl="8" w:tplc="FFFFFFFF" w:tentative="1">
-      <w:start w:val="1"/>
-      <w:numFmt w:val="lowerRoman"/>
-      <w:lvlText w:val="%9."/>
-      <w:lvlJc w:val="right"/>
-      <w:pPr>
-        <w:ind w:left="6828" w:hanging="180"/>
-      </w:pPr>
-    </w:lvl>
-  </w:abstractNum>
-  <w:abstractNum w:abstractNumId="50" w15:restartNumberingAfterBreak="0">
-    <w:nsid w:val="7DC66AE8"/>
-    <w:multiLevelType w:val="hybridMultilevel"/>
-    <w:tmpl w:val="F3FCBDF4"/>
-    <w:lvl w:ilvl="0" w:tplc="FFFFFFFF">
-      <w:start w:val="1"/>
-      <w:numFmt w:val="decimal"/>
-      <w:lvlText w:val="%1."/>
-      <w:lvlJc w:val="left"/>
-      <w:pPr>
-        <w:ind w:left="1068" w:hanging="360"/>
-      </w:pPr>
-      <w:rPr>
-        <w:rFonts w:eastAsia="Droid Sans Fallback" w:hint="default"/>
-      </w:rPr>
-    </w:lvl>
-    <w:lvl w:ilvl="1" w:tplc="FFFFFFFF" w:tentative="1">
-      <w:start w:val="1"/>
-      <w:numFmt w:val="lowerLetter"/>
-      <w:lvlText w:val="%2."/>
-      <w:lvlJc w:val="left"/>
-      <w:pPr>
-        <w:ind w:left="1788" w:hanging="360"/>
-      </w:pPr>
-    </w:lvl>
-    <w:lvl w:ilvl="2" w:tplc="FFFFFFFF" w:tentative="1">
-      <w:start w:val="1"/>
-      <w:numFmt w:val="lowerRoman"/>
-      <w:lvlText w:val="%3."/>
-      <w:lvlJc w:val="right"/>
-      <w:pPr>
-        <w:ind w:left="2508" w:hanging="180"/>
-      </w:pPr>
-    </w:lvl>
-    <w:lvl w:ilvl="3" w:tplc="FFFFFFFF" w:tentative="1">
-      <w:start w:val="1"/>
-      <w:numFmt w:val="decimal"/>
-      <w:lvlText w:val="%4."/>
-      <w:lvlJc w:val="left"/>
-      <w:pPr>
-        <w:ind w:left="3228" w:hanging="360"/>
-      </w:pPr>
-    </w:lvl>
-    <w:lvl w:ilvl="4" w:tplc="FFFFFFFF" w:tentative="1">
-      <w:start w:val="1"/>
-      <w:numFmt w:val="lowerLetter"/>
-      <w:lvlText w:val="%5."/>
-      <w:lvlJc w:val="left"/>
-      <w:pPr>
-        <w:ind w:left="3948" w:hanging="360"/>
-      </w:pPr>
-    </w:lvl>
-    <w:lvl w:ilvl="5" w:tplc="FFFFFFFF" w:tentative="1">
-      <w:start w:val="1"/>
-      <w:numFmt w:val="lowerRoman"/>
-      <w:lvlText w:val="%6."/>
-      <w:lvlJc w:val="right"/>
-      <w:pPr>
-        <w:ind w:left="4668" w:hanging="180"/>
-      </w:pPr>
-    </w:lvl>
-    <w:lvl w:ilvl="6" w:tplc="FFFFFFFF" w:tentative="1">
-      <w:start w:val="1"/>
-      <w:numFmt w:val="decimal"/>
-      <w:lvlText w:val="%7."/>
-      <w:lvlJc w:val="left"/>
-      <w:pPr>
-        <w:ind w:left="5388" w:hanging="360"/>
-      </w:pPr>
-    </w:lvl>
-    <w:lvl w:ilvl="7" w:tplc="FFFFFFFF" w:tentative="1">
-      <w:start w:val="1"/>
-      <w:numFmt w:val="lowerLetter"/>
-      <w:lvlText w:val="%8."/>
-      <w:lvlJc w:val="left"/>
-      <w:pPr>
-        <w:ind w:left="6108" w:hanging="360"/>
-      </w:pPr>
-    </w:lvl>
-    <w:lvl w:ilvl="8" w:tplc="FFFFFFFF" w:tentative="1">
-      <w:start w:val="1"/>
-      <w:numFmt w:val="lowerRoman"/>
-      <w:lvlText w:val="%9."/>
-      <w:lvlJc w:val="right"/>
-      <w:pPr>
-        <w:ind w:left="6828" w:hanging="180"/>
-      </w:pPr>
-    </w:lvl>
-  </w:abstractNum>
-  <w:num w:numId="1" w16cid:durableId="607615556">
-    <w:abstractNumId w:val="24"/>
+  <w:num w:numId="1" w16cid:durableId="1764641797">
+    <w:abstractNumId w:val="1"/>
   </w:num>
-  <w:num w:numId="2" w16cid:durableId="704018400">
-    <w:abstractNumId w:val="40"/>
+  <w:num w:numId="2" w16cid:durableId="1431468312">
+    <w:abstractNumId w:val="4"/>
   </w:num>
-  <w:num w:numId="3" w16cid:durableId="1567885300">
-    <w:abstractNumId w:val="48"/>
+  <w:num w:numId="3" w16cid:durableId="1433235298">
+    <w:abstractNumId w:val="0"/>
   </w:num>
-  <w:num w:numId="4" w16cid:durableId="1191187621">
-    <w:abstractNumId w:val="33"/>
+  <w:num w:numId="4" w16cid:durableId="1418597764">
+    <w:abstractNumId w:val="2"/>
   </w:num>
-  <w:num w:numId="5" w16cid:durableId="1292902617">
-    <w:abstractNumId w:val="29"/>
-    <w:lvlOverride w:ilvl="0">
-      <w:startOverride w:val="1"/>
-    </w:lvlOverride>
-    <w:lvlOverride w:ilvl="1">
-      <w:startOverride w:val="1"/>
-    </w:lvlOverride>
-    <w:lvlOverride w:ilvl="2">
-      <w:startOverride w:val="1"/>
-    </w:lvlOverride>
-    <w:lvlOverride w:ilvl="3">
-      <w:startOverride w:val="1"/>
-    </w:lvlOverride>
-    <w:lvlOverride w:ilvl="4">
-      <w:startOverride w:val="1"/>
-    </w:lvlOverride>
-    <w:lvlOverride w:ilvl="5">
-      <w:startOverride w:val="1"/>
-    </w:lvlOverride>
-    <w:lvlOverride w:ilvl="6">
-      <w:startOverride w:val="1"/>
-    </w:lvlOverride>
-    <w:lvlOverride w:ilvl="7">
-      <w:startOverride w:val="1"/>
-    </w:lvlOverride>
-    <w:lvlOverride w:ilvl="8">
-      <w:startOverride w:val="1"/>
-    </w:lvlOverride>
-  </w:num>
-  <w:num w:numId="6" w16cid:durableId="697241849">
+  <w:num w:numId="5" w16cid:durableId="1597857944">
     <w:abstractNumId w:val="3"/>
   </w:num>
-  <w:num w:numId="7" w16cid:durableId="437139452">
-    <w:abstractNumId w:val="25"/>
-  </w:num>
-  <w:num w:numId="8" w16cid:durableId="217479479">
-    <w:abstractNumId w:val="12"/>
-  </w:num>
-  <w:num w:numId="9" w16cid:durableId="960500260">
-    <w:abstractNumId w:val="29"/>
-  </w:num>
-  <w:num w:numId="10" w16cid:durableId="873929628">
-    <w:abstractNumId w:val="9"/>
-  </w:num>
-  <w:num w:numId="11" w16cid:durableId="1459452309">
-    <w:abstractNumId w:val="17"/>
-  </w:num>
-  <w:num w:numId="12" w16cid:durableId="935139224">
-    <w:abstractNumId w:val="2"/>
-  </w:num>
-  <w:num w:numId="13" w16cid:durableId="392968372">
-    <w:abstractNumId w:val="39"/>
-  </w:num>
-  <w:num w:numId="14" w16cid:durableId="329219588">
-    <w:abstractNumId w:val="23"/>
-  </w:num>
-  <w:num w:numId="15" w16cid:durableId="1437402775">
-    <w:abstractNumId w:val="20"/>
-  </w:num>
-  <w:num w:numId="16" w16cid:durableId="1764641797">
-    <w:abstractNumId w:val="7"/>
-  </w:num>
-  <w:num w:numId="17" w16cid:durableId="1729719754">
-    <w:abstractNumId w:val="21"/>
-  </w:num>
-  <w:num w:numId="18" w16cid:durableId="1898011186">
-    <w:abstractNumId w:val="27"/>
-  </w:num>
-  <w:num w:numId="19" w16cid:durableId="1431468312">
-    <w:abstractNumId w:val="43"/>
-  </w:num>
-  <w:num w:numId="20" w16cid:durableId="95713839">
-    <w:abstractNumId w:val="26"/>
-  </w:num>
-  <w:num w:numId="21" w16cid:durableId="2047483277">
-    <w:abstractNumId w:val="11"/>
-  </w:num>
-  <w:num w:numId="22" w16cid:durableId="1843087041">
-    <w:abstractNumId w:val="13"/>
-  </w:num>
-  <w:num w:numId="23" w16cid:durableId="356289">
-    <w:abstractNumId w:val="5"/>
-  </w:num>
-  <w:num w:numId="24" w16cid:durableId="2041393394">
-    <w:abstractNumId w:val="6"/>
-  </w:num>
-  <w:num w:numId="25" w16cid:durableId="881095007">
-    <w:abstractNumId w:val="37"/>
-  </w:num>
-  <w:num w:numId="26" w16cid:durableId="1433235298">
-    <w:abstractNumId w:val="0"/>
-  </w:num>
-  <w:num w:numId="27" w16cid:durableId="1418597764">
-    <w:abstractNumId w:val="30"/>
-  </w:num>
-  <w:num w:numId="28" w16cid:durableId="1841694525">
-    <w:abstractNumId w:val="34"/>
-  </w:num>
-  <w:num w:numId="29" w16cid:durableId="1387989911">
-    <w:abstractNumId w:val="45"/>
-  </w:num>
-  <w:num w:numId="30" w16cid:durableId="280303323">
-    <w:abstractNumId w:val="49"/>
-  </w:num>
-  <w:num w:numId="31" w16cid:durableId="182480492">
-    <w:abstractNumId w:val="42"/>
-  </w:num>
-  <w:num w:numId="32" w16cid:durableId="296689728">
-    <w:abstractNumId w:val="50"/>
-  </w:num>
-  <w:num w:numId="33" w16cid:durableId="715274365">
-    <w:abstractNumId w:val="35"/>
-  </w:num>
-  <w:num w:numId="34" w16cid:durableId="55934781">
-    <w:abstractNumId w:val="10"/>
-  </w:num>
-  <w:num w:numId="35" w16cid:durableId="416437108">
-    <w:abstractNumId w:val="41"/>
-  </w:num>
-  <w:num w:numId="36" w16cid:durableId="1591963871">
-    <w:abstractNumId w:val="1"/>
-  </w:num>
-  <w:num w:numId="37" w16cid:durableId="1012073924">
-    <w:abstractNumId w:val="4"/>
-  </w:num>
-  <w:num w:numId="38" w16cid:durableId="1569264231">
-    <w:abstractNumId w:val="19"/>
-  </w:num>
-  <w:num w:numId="39" w16cid:durableId="1984892056">
-    <w:abstractNumId w:val="31"/>
-  </w:num>
-  <w:num w:numId="40" w16cid:durableId="1597857944">
-    <w:abstractNumId w:val="36"/>
-  </w:num>
-  <w:num w:numId="41" w16cid:durableId="1528522192">
-    <w:abstractNumId w:val="14"/>
-  </w:num>
-  <w:num w:numId="42" w16cid:durableId="1997758070">
-    <w:abstractNumId w:val="15"/>
-  </w:num>
-  <w:num w:numId="43" w16cid:durableId="708064734">
-    <w:abstractNumId w:val="8"/>
-  </w:num>
-  <w:num w:numId="44" w16cid:durableId="566039428">
-    <w:abstractNumId w:val="47"/>
-  </w:num>
-  <w:num w:numId="45" w16cid:durableId="2100640206">
-    <w:abstractNumId w:val="28"/>
-  </w:num>
-  <w:num w:numId="46" w16cid:durableId="234705342">
-    <w:abstractNumId w:val="22"/>
-  </w:num>
-  <w:num w:numId="47" w16cid:durableId="107313818">
-    <w:abstractNumId w:val="16"/>
-  </w:num>
-  <w:num w:numId="48" w16cid:durableId="1930502942">
-    <w:abstractNumId w:val="18"/>
-  </w:num>
-  <w:num w:numId="49" w16cid:durableId="285359894">
-    <w:abstractNumId w:val="46"/>
-  </w:num>
-  <w:num w:numId="50" w16cid:durableId="1963418818">
-    <w:abstractNumId w:val="32"/>
-  </w:num>
-  <w:num w:numId="51" w16cid:durableId="1219509652">
-    <w:abstractNumId w:val="44"/>
-  </w:num>
-  <w:num w:numId="52" w16cid:durableId="1572232362">
-    <w:abstractNumId w:val="38"/>
-  </w:num>
+  <w:numIdMacAtCleanup w:val="5"/>
 </w:numbering>
 </file>
 

--- a/4 курс/Проектирование аналитических систем/PAS1.docx
+++ b/4 курс/Проектирование аналитических систем/PAS1.docx
@@ -2173,7 +2173,7 @@
           <w:numId w:val="7"/>
         </w:numPr>
         <w:spacing w:line="360" w:lineRule="auto"/>
-        <w:ind w:left="1418" w:hanging="709"/>
+        <w:ind w:left="1276" w:hanging="567"/>
         <w:jc w:val="both"/>
         <w:rPr>
           <w:rFonts w:ascii="Times New Roman" w:hAnsi="Times New Roman" w:cs="Times New Roman"/>
@@ -2187,7 +2187,25 @@
           <w:sz w:val="28"/>
           <w:szCs w:val="28"/>
         </w:rPr>
-        <w:t>wind_speed_10m – скорость ветра на высоте 10 метров (м/с).</w:t>
+        <w:t xml:space="preserve">temperature_2m, </w:t>
+      </w:r>
+      <w:proofErr w:type="spellStart"/>
+      <w:r>
+        <w:rPr>
+          <w:rFonts w:ascii="Times New Roman" w:hAnsi="Times New Roman" w:cs="Times New Roman"/>
+          <w:sz w:val="28"/>
+          <w:szCs w:val="28"/>
+        </w:rPr>
+        <w:t>apparent_temperature</w:t>
+      </w:r>
+      <w:proofErr w:type="spellEnd"/>
+      <w:r>
+        <w:rPr>
+          <w:rFonts w:ascii="Times New Roman" w:hAnsi="Times New Roman" w:cs="Times New Roman"/>
+          <w:sz w:val="28"/>
+          <w:szCs w:val="28"/>
+        </w:rPr>
+        <w:t xml:space="preserve"> — температура воздуха и "ощущаемая" температура.</w:t>
       </w:r>
     </w:p>
     <w:p>
@@ -2198,7 +2216,7 @@
           <w:numId w:val="7"/>
         </w:numPr>
         <w:spacing w:line="360" w:lineRule="auto"/>
-        <w:ind w:left="1418" w:hanging="709"/>
+        <w:ind w:left="1276" w:hanging="567"/>
         <w:jc w:val="both"/>
         <w:rPr>
           <w:rFonts w:ascii="Times New Roman" w:hAnsi="Times New Roman" w:cs="Times New Roman"/>
@@ -2212,7 +2230,7 @@
           <w:sz w:val="28"/>
           <w:szCs w:val="28"/>
         </w:rPr>
-        <w:t>wind_gusts_10m – максимальные порывы ветра на высоте 10 метров (м/с).</w:t>
+        <w:t>wind_speed_10m, wind_gusts_10m — скорость ветра и порывы (ключевые индикаторы шторма).</w:t>
       </w:r>
     </w:p>
     <w:p>
@@ -2223,7 +2241,7 @@
           <w:numId w:val="7"/>
         </w:numPr>
         <w:spacing w:line="360" w:lineRule="auto"/>
-        <w:ind w:left="1418" w:hanging="709"/>
+        <w:ind w:left="1276" w:hanging="567"/>
         <w:jc w:val="both"/>
         <w:rPr>
           <w:rFonts w:ascii="Times New Roman" w:hAnsi="Times New Roman" w:cs="Times New Roman"/>
@@ -2247,7 +2265,61 @@
           <w:sz w:val="28"/>
           <w:szCs w:val="28"/>
         </w:rPr>
-        <w:t xml:space="preserve"> – интенсивность осадков (мм).</w:t>
+        <w:t xml:space="preserve">, </w:t>
+      </w:r>
+      <w:proofErr w:type="spellStart"/>
+      <w:r>
+        <w:rPr>
+          <w:rFonts w:ascii="Times New Roman" w:hAnsi="Times New Roman" w:cs="Times New Roman"/>
+          <w:sz w:val="28"/>
+          <w:szCs w:val="28"/>
+        </w:rPr>
+        <w:t>rain</w:t>
+      </w:r>
+      <w:proofErr w:type="spellEnd"/>
+      <w:r>
+        <w:rPr>
+          <w:rFonts w:ascii="Times New Roman" w:hAnsi="Times New Roman" w:cs="Times New Roman"/>
+          <w:sz w:val="28"/>
+          <w:szCs w:val="28"/>
+        </w:rPr>
+        <w:t xml:space="preserve">, </w:t>
+      </w:r>
+      <w:proofErr w:type="spellStart"/>
+      <w:r>
+        <w:rPr>
+          <w:rFonts w:ascii="Times New Roman" w:hAnsi="Times New Roman" w:cs="Times New Roman"/>
+          <w:sz w:val="28"/>
+          <w:szCs w:val="28"/>
+        </w:rPr>
+        <w:t>showers</w:t>
+      </w:r>
+      <w:proofErr w:type="spellEnd"/>
+      <w:r>
+        <w:rPr>
+          <w:rFonts w:ascii="Times New Roman" w:hAnsi="Times New Roman" w:cs="Times New Roman"/>
+          <w:sz w:val="28"/>
+          <w:szCs w:val="28"/>
+        </w:rPr>
+        <w:t xml:space="preserve">, </w:t>
+      </w:r>
+      <w:proofErr w:type="spellStart"/>
+      <w:r>
+        <w:rPr>
+          <w:rFonts w:ascii="Times New Roman" w:hAnsi="Times New Roman" w:cs="Times New Roman"/>
+          <w:sz w:val="28"/>
+          <w:szCs w:val="28"/>
+        </w:rPr>
+        <w:t>snowfall</w:t>
+      </w:r>
+      <w:proofErr w:type="spellEnd"/>
+      <w:r>
+        <w:rPr>
+          <w:rFonts w:ascii="Times New Roman" w:hAnsi="Times New Roman" w:cs="Times New Roman"/>
+          <w:sz w:val="28"/>
+          <w:szCs w:val="28"/>
+        </w:rPr>
+        <w:t xml:space="preserve"> — объём осадков.</w:t>
       </w:r>
     </w:p>
     <w:p>
@@ -2258,7 +2330,7 @@
           <w:numId w:val="7"/>
         </w:numPr>
         <w:spacing w:line="360" w:lineRule="auto"/>
-        <w:ind w:left="1418" w:hanging="709"/>
+        <w:ind w:left="1276" w:hanging="567"/>
         <w:jc w:val="both"/>
         <w:rPr>
           <w:rFonts w:ascii="Times New Roman" w:hAnsi="Times New Roman" w:cs="Times New Roman"/>
@@ -2266,14 +2338,6 @@
           <w:szCs w:val="28"/>
         </w:rPr>
       </w:pPr>
-      <w:r>
-        <w:rPr>
-          <w:rFonts w:ascii="Times New Roman" w:hAnsi="Times New Roman" w:cs="Times New Roman"/>
-          <w:sz w:val="28"/>
-          <w:szCs w:val="28"/>
-        </w:rPr>
-        <w:t xml:space="preserve">Вспомогательные параметры: temperature_2m, relative_humidity_2m, </w:t>
-      </w:r>
       <w:proofErr w:type="spellStart"/>
       <w:r>
         <w:rPr>
@@ -2290,25 +2354,7 @@
           <w:sz w:val="28"/>
           <w:szCs w:val="28"/>
         </w:rPr>
-        <w:t xml:space="preserve">, wind_direction_10m, </w:t>
-      </w:r>
-      <w:proofErr w:type="spellStart"/>
-      <w:r>
-        <w:rPr>
-          <w:rFonts w:ascii="Times New Roman" w:hAnsi="Times New Roman" w:cs="Times New Roman"/>
-          <w:sz w:val="28"/>
-          <w:szCs w:val="28"/>
-        </w:rPr>
-        <w:t>weather_code</w:t>
-      </w:r>
-      <w:proofErr w:type="spellEnd"/>
-      <w:r>
-        <w:rPr>
-          <w:rFonts w:ascii="Times New Roman" w:hAnsi="Times New Roman" w:cs="Times New Roman"/>
-          <w:sz w:val="28"/>
-          <w:szCs w:val="28"/>
-        </w:rPr>
-        <w:t xml:space="preserve"> (для более комплексного анализа в будущем).</w:t>
+        <w:t xml:space="preserve"> — атмосферное давление на уровне моря (анализ скорости изменения).</w:t>
       </w:r>
     </w:p>
     <w:p>
@@ -2319,7 +2365,255 @@
           <w:numId w:val="7"/>
         </w:numPr>
         <w:spacing w:line="360" w:lineRule="auto"/>
-        <w:ind w:left="1418" w:hanging="709"/>
+        <w:ind w:left="1276" w:hanging="567"/>
+        <w:jc w:val="both"/>
+        <w:rPr>
+          <w:rFonts w:ascii="Times New Roman" w:hAnsi="Times New Roman" w:cs="Times New Roman"/>
+          <w:sz w:val="28"/>
+          <w:szCs w:val="28"/>
+        </w:rPr>
+      </w:pPr>
+      <w:proofErr w:type="spellStart"/>
+      <w:r>
+        <w:rPr>
+          <w:rFonts w:ascii="Times New Roman" w:hAnsi="Times New Roman" w:cs="Times New Roman"/>
+          <w:sz w:val="28"/>
+          <w:szCs w:val="28"/>
+        </w:rPr>
+        <w:t>weather_code</w:t>
+      </w:r>
+      <w:proofErr w:type="spellEnd"/>
+      <w:r>
+        <w:rPr>
+          <w:rFonts w:ascii="Times New Roman" w:hAnsi="Times New Roman" w:cs="Times New Roman"/>
+          <w:sz w:val="28"/>
+          <w:szCs w:val="28"/>
+        </w:rPr>
+        <w:t xml:space="preserve"> — WMO-код погоды (позволяет определить грозы, град, сильные дожди).</w:t>
+      </w:r>
+    </w:p>
+    <w:p>
+      <w:pPr>
+        <w:pStyle w:val="a6"/>
+        <w:numPr>
+          <w:ilvl w:val="0"/>
+          <w:numId w:val="7"/>
+        </w:numPr>
+        <w:spacing w:line="360" w:lineRule="auto"/>
+        <w:ind w:left="1276" w:hanging="567"/>
+        <w:jc w:val="both"/>
+        <w:rPr>
+          <w:rFonts w:ascii="Times New Roman" w:hAnsi="Times New Roman" w:cs="Times New Roman"/>
+          <w:sz w:val="28"/>
+          <w:szCs w:val="28"/>
+        </w:rPr>
+      </w:pPr>
+      <w:r>
+        <w:rPr>
+          <w:rFonts w:ascii="Times New Roman" w:hAnsi="Times New Roman" w:cs="Times New Roman"/>
+          <w:sz w:val="28"/>
+          <w:szCs w:val="28"/>
+        </w:rPr>
+        <w:t>relative_humidity_2m, dew_point_2m — влажность и точка росы.</w:t>
+      </w:r>
+    </w:p>
+    <w:p>
+      <w:pPr>
+        <w:pStyle w:val="a6"/>
+        <w:numPr>
+          <w:ilvl w:val="0"/>
+          <w:numId w:val="7"/>
+        </w:numPr>
+        <w:spacing w:line="360" w:lineRule="auto"/>
+        <w:ind w:left="1276" w:hanging="567"/>
+        <w:jc w:val="both"/>
+        <w:rPr>
+          <w:rFonts w:ascii="Times New Roman" w:hAnsi="Times New Roman" w:cs="Times New Roman"/>
+          <w:sz w:val="28"/>
+          <w:szCs w:val="28"/>
+        </w:rPr>
+      </w:pPr>
+      <w:proofErr w:type="spellStart"/>
+      <w:r>
+        <w:rPr>
+          <w:rFonts w:ascii="Times New Roman" w:hAnsi="Times New Roman" w:cs="Times New Roman"/>
+          <w:sz w:val="28"/>
+          <w:szCs w:val="28"/>
+        </w:rPr>
+        <w:t>cloud_cover</w:t>
+      </w:r>
+      <w:proofErr w:type="spellEnd"/>
+      <w:r>
+        <w:rPr>
+          <w:rFonts w:ascii="Times New Roman" w:hAnsi="Times New Roman" w:cs="Times New Roman"/>
+          <w:sz w:val="28"/>
+          <w:szCs w:val="28"/>
+        </w:rPr>
+        <w:t xml:space="preserve">, </w:t>
+      </w:r>
+      <w:proofErr w:type="spellStart"/>
+      <w:r>
+        <w:rPr>
+          <w:rFonts w:ascii="Times New Roman" w:hAnsi="Times New Roman" w:cs="Times New Roman"/>
+          <w:sz w:val="28"/>
+          <w:szCs w:val="28"/>
+        </w:rPr>
+        <w:t>cloud_cover_low</w:t>
+      </w:r>
+      <w:proofErr w:type="spellEnd"/>
+      <w:r>
+        <w:rPr>
+          <w:rFonts w:ascii="Times New Roman" w:hAnsi="Times New Roman" w:cs="Times New Roman"/>
+          <w:sz w:val="28"/>
+          <w:szCs w:val="28"/>
+        </w:rPr>
+        <w:t>/</w:t>
+      </w:r>
+      <w:proofErr w:type="spellStart"/>
+      <w:r>
+        <w:rPr>
+          <w:rFonts w:ascii="Times New Roman" w:hAnsi="Times New Roman" w:cs="Times New Roman"/>
+          <w:sz w:val="28"/>
+          <w:szCs w:val="28"/>
+        </w:rPr>
+        <w:t>mid</w:t>
+      </w:r>
+      <w:proofErr w:type="spellEnd"/>
+      <w:r>
+        <w:rPr>
+          <w:rFonts w:ascii="Times New Roman" w:hAnsi="Times New Roman" w:cs="Times New Roman"/>
+          <w:sz w:val="28"/>
+          <w:szCs w:val="28"/>
+        </w:rPr>
+        <w:t>/</w:t>
+      </w:r>
+      <w:proofErr w:type="spellStart"/>
+      <w:r>
+        <w:rPr>
+          <w:rFonts w:ascii="Times New Roman" w:hAnsi="Times New Roman" w:cs="Times New Roman"/>
+          <w:sz w:val="28"/>
+          <w:szCs w:val="28"/>
+        </w:rPr>
+        <w:t>high</w:t>
+      </w:r>
+      <w:proofErr w:type="spellEnd"/>
+      <w:r>
+        <w:rPr>
+          <w:rFonts w:ascii="Times New Roman" w:hAnsi="Times New Roman" w:cs="Times New Roman"/>
+          <w:sz w:val="28"/>
+          <w:szCs w:val="28"/>
+        </w:rPr>
+        <w:t xml:space="preserve"> — облачность по слоям.</w:t>
+      </w:r>
+    </w:p>
+    <w:p>
+      <w:pPr>
+        <w:pStyle w:val="a6"/>
+        <w:numPr>
+          <w:ilvl w:val="0"/>
+          <w:numId w:val="7"/>
+        </w:numPr>
+        <w:spacing w:line="360" w:lineRule="auto"/>
+        <w:ind w:left="1276" w:hanging="567"/>
+        <w:rPr>
+          <w:rFonts w:ascii="Times New Roman" w:hAnsi="Times New Roman" w:cs="Times New Roman"/>
+          <w:sz w:val="28"/>
+          <w:szCs w:val="28"/>
+        </w:rPr>
+      </w:pPr>
+      <w:proofErr w:type="spellStart"/>
+      <w:r>
+        <w:rPr>
+          <w:rFonts w:ascii="Times New Roman" w:hAnsi="Times New Roman" w:cs="Times New Roman"/>
+          <w:sz w:val="28"/>
+          <w:szCs w:val="28"/>
+        </w:rPr>
+        <w:t>vapour_pressure_deficit</w:t>
+      </w:r>
+      <w:proofErr w:type="spellEnd"/>
+      <w:r>
+        <w:rPr>
+          <w:rFonts w:ascii="Times New Roman" w:hAnsi="Times New Roman" w:cs="Times New Roman"/>
+          <w:sz w:val="28"/>
+          <w:szCs w:val="28"/>
+        </w:rPr>
+        <w:t xml:space="preserve"> </w:t>
+      </w:r>
+      <w:r>
+        <w:rPr>
+          <w:rFonts w:ascii="Times New Roman" w:hAnsi="Times New Roman" w:cs="Times New Roman"/>
+          <w:sz w:val="28"/>
+          <w:szCs w:val="28"/>
+        </w:rPr>
+        <w:t xml:space="preserve">— </w:t>
+      </w:r>
+      <w:r>
+        <w:rPr>
+          <w:rFonts w:ascii="Times New Roman" w:hAnsi="Times New Roman" w:cs="Times New Roman"/>
+          <w:sz w:val="28"/>
+          <w:szCs w:val="28"/>
+        </w:rPr>
+        <w:t>Дефицит давления пара</w:t>
+      </w:r>
+    </w:p>
+    <w:p>
+      <w:pPr>
+        <w:pStyle w:val="a6"/>
+        <w:numPr>
+          <w:ilvl w:val="0"/>
+          <w:numId w:val="7"/>
+        </w:numPr>
+        <w:spacing w:line="360" w:lineRule="auto"/>
+        <w:ind w:left="1276" w:hanging="567"/>
+        <w:jc w:val="both"/>
+        <w:rPr>
+          <w:rFonts w:ascii="Times New Roman" w:hAnsi="Times New Roman" w:cs="Times New Roman"/>
+          <w:sz w:val="28"/>
+          <w:szCs w:val="28"/>
+        </w:rPr>
+      </w:pPr>
+      <w:r>
+        <w:rPr>
+          <w:rFonts w:ascii="Times New Roman" w:hAnsi="Times New Roman" w:cs="Times New Roman"/>
+          <w:sz w:val="28"/>
+          <w:szCs w:val="28"/>
+        </w:rPr>
+        <w:t>et0_fao_evapotranspiration</w:t>
+      </w:r>
+      <w:r>
+        <w:rPr>
+          <w:rFonts w:ascii="Times New Roman" w:hAnsi="Times New Roman" w:cs="Times New Roman"/>
+          <w:sz w:val="28"/>
+          <w:szCs w:val="28"/>
+        </w:rPr>
+        <w:t xml:space="preserve"> </w:t>
+      </w:r>
+      <w:r>
+        <w:rPr>
+          <w:rFonts w:ascii="Times New Roman" w:hAnsi="Times New Roman" w:cs="Times New Roman"/>
+          <w:sz w:val="28"/>
+          <w:szCs w:val="28"/>
+        </w:rPr>
+        <w:t xml:space="preserve">— </w:t>
+      </w:r>
+      <w:r>
+        <w:rPr>
+          <w:rFonts w:ascii="Times New Roman" w:hAnsi="Times New Roman" w:cs="Times New Roman"/>
+          <w:sz w:val="28"/>
+          <w:szCs w:val="28"/>
+        </w:rPr>
+        <w:t>Испарение с поверхности почвы (ET₀)</w:t>
+      </w:r>
+    </w:p>
+    <w:p>
+      <w:pPr>
+        <w:pStyle w:val="a6"/>
+        <w:numPr>
+          <w:ilvl w:val="0"/>
+          <w:numId w:val="7"/>
+        </w:numPr>
+        <w:spacing w:line="360" w:lineRule="auto"/>
+        <w:ind w:left="1276" w:hanging="567"/>
         <w:rPr>
           <w:rFonts w:ascii="Times New Roman" w:hAnsi="Times New Roman" w:cs="Times New Roman"/>
           <w:sz w:val="28"/>
@@ -2384,17 +2678,7 @@
           <w:sz w:val="28"/>
           <w:szCs w:val="28"/>
         </w:rPr>
-        <w:t>Выводы системы</w:t>
-      </w:r>
-      <w:r>
-        <w:rPr>
-          <w:rFonts w:ascii="Times New Roman" w:hAnsi="Times New Roman" w:cs="Times New Roman"/>
-          <w:b/>
-          <w:bCs/>
-          <w:sz w:val="28"/>
-          <w:szCs w:val="28"/>
-        </w:rPr>
-        <w:t>:</w:t>
+        <w:t>Выводы системы:</w:t>
       </w:r>
     </w:p>
     <w:p>
@@ -2504,6 +2788,7 @@
       </w:pPr>
       <w:bookmarkStart w:id="3" w:name="_Toc208519266"/>
       <w:r>
+        <w:lastRenderedPageBreak/>
         <w:t>Требования к системе</w:t>
       </w:r>
       <w:bookmarkEnd w:id="3"/>
@@ -2589,7 +2874,6 @@
           <w:sz w:val="28"/>
           <w:szCs w:val="28"/>
         </w:rPr>
-        <w:lastRenderedPageBreak/>
         <w:t>Автоматическая разметка данных и создание признаков.</w:t>
       </w:r>
     </w:p>
@@ -3009,6 +3293,7 @@
           <w:szCs w:val="28"/>
           <w:lang w:eastAsia="ko-KR"/>
         </w:rPr>
+        <w:lastRenderedPageBreak/>
         <w:t>функциональные и нефункциональные требования к системе</w:t>
       </w:r>
       <w:r>
@@ -3029,7 +3314,6 @@
       </w:pPr>
       <w:bookmarkStart w:id="6" w:name="_Toc208519269"/>
       <w:r>
-        <w:lastRenderedPageBreak/>
         <w:t>Список использованных источников и литературы</w:t>
       </w:r>
       <w:r>
@@ -5172,6 +5456,7 @@
   <w:style w:type="character" w:default="1" w:styleId="a0">
     <w:name w:val="Default Paragraph Font"/>
     <w:uiPriority w:val="1"/>
+    <w:semiHidden/>
     <w:unhideWhenUsed/>
   </w:style>
   <w:style w:type="table" w:default="1" w:styleId="a1">

--- a/4 курс/Проектирование аналитических систем/PAS1.docx
+++ b/4 курс/Проектирование аналитических систем/PAS1.docx
@@ -40,7 +40,7 @@
                 <w:lang w:eastAsia="ru-RU" w:bidi="ar-SA"/>
               </w:rPr>
               <w:drawing>
-                <wp:inline distT="0" distB="0" distL="0" distR="0" wp14:anchorId="2BFD95FB" wp14:editId="32CF9B15">
+                <wp:inline distT="0" distB="0" distL="0" distR="0" wp14:anchorId="3D181D91" wp14:editId="5404AD83">
                   <wp:extent cx="1066800" cy="1066800"/>
                   <wp:effectExtent l="0" t="0" r="0" b="0"/>
                   <wp:docPr id="298370851" name="Рисунок 3"/>
@@ -55,7 +55,7 @@
                           <pic:cNvPicPr/>
                         </pic:nvPicPr>
                         <pic:blipFill>
-                          <a:blip cstate="print">
+                          <a:blip r:embed="rId8" cstate="print">
                             <a:extLst>
                               <a:ext uri="{28A0092B-C50C-407E-A947-70E740481C1C}">
                                 <a14:useLocalDpi xmlns:a14="http://schemas.microsoft.com/office/drawing/2010/main" val="0"/>
@@ -2187,25 +2187,31 @@
           <w:sz w:val="28"/>
           <w:szCs w:val="28"/>
         </w:rPr>
-        <w:t xml:space="preserve">temperature_2m, </w:t>
-      </w:r>
-      <w:proofErr w:type="spellStart"/>
-      <w:r>
-        <w:rPr>
-          <w:rFonts w:ascii="Times New Roman" w:hAnsi="Times New Roman" w:cs="Times New Roman"/>
-          <w:sz w:val="28"/>
-          <w:szCs w:val="28"/>
-        </w:rPr>
-        <w:t>apparent_temperature</w:t>
-      </w:r>
-      <w:proofErr w:type="spellEnd"/>
-      <w:r>
-        <w:rPr>
-          <w:rFonts w:ascii="Times New Roman" w:hAnsi="Times New Roman" w:cs="Times New Roman"/>
-          <w:sz w:val="28"/>
-          <w:szCs w:val="28"/>
-        </w:rPr>
-        <w:t xml:space="preserve"> — температура воздуха и "ощущаемая" температура.</w:t>
+        <w:t>temperature_2m</w:t>
+      </w:r>
+      <w:r>
+        <w:rPr>
+          <w:rFonts w:ascii="Times New Roman" w:hAnsi="Times New Roman" w:cs="Times New Roman"/>
+          <w:sz w:val="28"/>
+          <w:szCs w:val="28"/>
+        </w:rPr>
+        <w:t xml:space="preserve"> </w:t>
+      </w:r>
+      <w:r>
+        <w:rPr>
+          <w:rFonts w:ascii="Times New Roman" w:hAnsi="Times New Roman" w:cs="Times New Roman"/>
+          <w:sz w:val="28"/>
+          <w:szCs w:val="28"/>
+        </w:rPr>
+        <w:t>— температура воздуха</w:t>
+      </w:r>
+      <w:r>
+        <w:rPr>
+          <w:rFonts w:ascii="Times New Roman" w:hAnsi="Times New Roman" w:cs="Times New Roman"/>
+          <w:sz w:val="28"/>
+          <w:szCs w:val="28"/>
+        </w:rPr>
+        <w:t xml:space="preserve"> на высоте 2 метра над землей</w:t>
       </w:r>
     </w:p>
     <w:p>
@@ -2230,7 +2236,32 @@
           <w:sz w:val="28"/>
           <w:szCs w:val="28"/>
         </w:rPr>
-        <w:t>wind_speed_10m, wind_gusts_10m — скорость ветра и порывы (ключевые индикаторы шторма).</w:t>
+        <w:t xml:space="preserve">wind_speed_10m, </w:t>
+      </w:r>
+      <w:r>
+        <w:rPr>
+          <w:rFonts w:ascii="Times New Roman" w:hAnsi="Times New Roman" w:cs="Times New Roman"/>
+          <w:sz w:val="28"/>
+          <w:szCs w:val="28"/>
+          <w:lang w:val="en-US"/>
+        </w:rPr>
+        <w:t xml:space="preserve">wind_speed_80m, wind_speed_120m, wind_speed_180m </w:t>
+      </w:r>
+      <w:r>
+        <w:rPr>
+          <w:rFonts w:ascii="Times New Roman" w:hAnsi="Times New Roman" w:cs="Times New Roman"/>
+          <w:sz w:val="28"/>
+          <w:szCs w:val="28"/>
+        </w:rPr>
+        <w:t xml:space="preserve">— скорость ветра </w:t>
+      </w:r>
+      <w:r>
+        <w:rPr>
+          <w:rFonts w:ascii="Times New Roman" w:hAnsi="Times New Roman" w:cs="Times New Roman"/>
+          <w:sz w:val="28"/>
+          <w:szCs w:val="28"/>
+        </w:rPr>
+        <w:t>на высоте 10, 80, 120, 180 метров над землей</w:t>
       </w:r>
     </w:p>
     <w:p>
@@ -2249,77 +2280,47 @@
           <w:szCs w:val="28"/>
         </w:rPr>
       </w:pPr>
-      <w:proofErr w:type="spellStart"/>
-      <w:r>
-        <w:rPr>
-          <w:rFonts w:ascii="Times New Roman" w:hAnsi="Times New Roman" w:cs="Times New Roman"/>
-          <w:sz w:val="28"/>
-          <w:szCs w:val="28"/>
-        </w:rPr>
-        <w:t>precipitation</w:t>
-      </w:r>
-      <w:proofErr w:type="spellEnd"/>
-      <w:r>
-        <w:rPr>
-          <w:rFonts w:ascii="Times New Roman" w:hAnsi="Times New Roman" w:cs="Times New Roman"/>
-          <w:sz w:val="28"/>
-          <w:szCs w:val="28"/>
-        </w:rPr>
-        <w:t xml:space="preserve">, </w:t>
-      </w:r>
-      <w:proofErr w:type="spellStart"/>
-      <w:r>
-        <w:rPr>
-          <w:rFonts w:ascii="Times New Roman" w:hAnsi="Times New Roman" w:cs="Times New Roman"/>
-          <w:sz w:val="28"/>
-          <w:szCs w:val="28"/>
-        </w:rPr>
-        <w:t>rain</w:t>
-      </w:r>
-      <w:proofErr w:type="spellEnd"/>
-      <w:r>
-        <w:rPr>
-          <w:rFonts w:ascii="Times New Roman" w:hAnsi="Times New Roman" w:cs="Times New Roman"/>
-          <w:sz w:val="28"/>
-          <w:szCs w:val="28"/>
-        </w:rPr>
-        <w:t xml:space="preserve">, </w:t>
-      </w:r>
-      <w:proofErr w:type="spellStart"/>
-      <w:r>
-        <w:rPr>
-          <w:rFonts w:ascii="Times New Roman" w:hAnsi="Times New Roman" w:cs="Times New Roman"/>
-          <w:sz w:val="28"/>
-          <w:szCs w:val="28"/>
-        </w:rPr>
-        <w:t>showers</w:t>
-      </w:r>
-      <w:proofErr w:type="spellEnd"/>
-      <w:r>
-        <w:rPr>
-          <w:rFonts w:ascii="Times New Roman" w:hAnsi="Times New Roman" w:cs="Times New Roman"/>
-          <w:sz w:val="28"/>
-          <w:szCs w:val="28"/>
-        </w:rPr>
-        <w:t xml:space="preserve">, </w:t>
-      </w:r>
-      <w:proofErr w:type="spellStart"/>
-      <w:r>
-        <w:rPr>
-          <w:rFonts w:ascii="Times New Roman" w:hAnsi="Times New Roman" w:cs="Times New Roman"/>
-          <w:sz w:val="28"/>
-          <w:szCs w:val="28"/>
-        </w:rPr>
-        <w:t>snowfall</w:t>
-      </w:r>
-      <w:proofErr w:type="spellEnd"/>
-      <w:r>
-        <w:rPr>
-          <w:rFonts w:ascii="Times New Roman" w:hAnsi="Times New Roman" w:cs="Times New Roman"/>
-          <w:sz w:val="28"/>
-          <w:szCs w:val="28"/>
-        </w:rPr>
-        <w:t xml:space="preserve"> — объём осадков.</w:t>
+      <w:r>
+        <w:rPr>
+          <w:rFonts w:ascii="Times New Roman" w:hAnsi="Times New Roman" w:cs="Times New Roman"/>
+          <w:sz w:val="28"/>
+          <w:szCs w:val="28"/>
+          <w:lang w:val="en-US"/>
+        </w:rPr>
+        <w:t xml:space="preserve">wind_direction_10m, wind_direction_80m, wind_direction_120m, wind_direction_180m </w:t>
+      </w:r>
+      <w:r>
+        <w:rPr>
+          <w:rFonts w:ascii="Times New Roman" w:hAnsi="Times New Roman" w:cs="Times New Roman"/>
+          <w:sz w:val="28"/>
+          <w:szCs w:val="28"/>
+        </w:rPr>
+        <w:t>—</w:t>
+      </w:r>
+      <w:r>
+        <w:rPr>
+          <w:rFonts w:ascii="Times New Roman" w:hAnsi="Times New Roman" w:cs="Times New Roman"/>
+          <w:sz w:val="28"/>
+          <w:szCs w:val="28"/>
+          <w:lang w:val="en-US"/>
+        </w:rPr>
+        <w:t xml:space="preserve"> </w:t>
+      </w:r>
+      <w:r>
+        <w:rPr>
+          <w:rFonts w:ascii="Times New Roman" w:hAnsi="Times New Roman" w:cs="Times New Roman"/>
+          <w:sz w:val="28"/>
+          <w:szCs w:val="28"/>
+        </w:rPr>
+        <w:t>н</w:t>
+      </w:r>
+      <w:r>
+        <w:rPr>
+          <w:rFonts w:ascii="Times New Roman" w:hAnsi="Times New Roman" w:cs="Times New Roman"/>
+          <w:sz w:val="28"/>
+          <w:szCs w:val="28"/>
+        </w:rPr>
+        <w:t>аправление ветра (в градусах) на соответствующих высотах. 0° — север, 90° — восток, 180° — юг, 270° — запад</w:t>
       </w:r>
     </w:p>
     <w:p>
@@ -2338,23 +2339,47 @@
           <w:szCs w:val="28"/>
         </w:rPr>
       </w:pPr>
-      <w:proofErr w:type="spellStart"/>
-      <w:r>
-        <w:rPr>
-          <w:rFonts w:ascii="Times New Roman" w:hAnsi="Times New Roman" w:cs="Times New Roman"/>
-          <w:sz w:val="28"/>
-          <w:szCs w:val="28"/>
-        </w:rPr>
-        <w:t>pressure_msl</w:t>
-      </w:r>
-      <w:proofErr w:type="spellEnd"/>
-      <w:r>
-        <w:rPr>
-          <w:rFonts w:ascii="Times New Roman" w:hAnsi="Times New Roman" w:cs="Times New Roman"/>
-          <w:sz w:val="28"/>
-          <w:szCs w:val="28"/>
-        </w:rPr>
-        <w:t xml:space="preserve"> — атмосферное давление на уровне моря (анализ скорости изменения).</w:t>
+      <w:r>
+        <w:rPr>
+          <w:rFonts w:ascii="Times New Roman" w:hAnsi="Times New Roman" w:cs="Times New Roman"/>
+          <w:sz w:val="28"/>
+          <w:szCs w:val="28"/>
+        </w:rPr>
+        <w:t>wind_gusts_10m</w:t>
+      </w:r>
+      <w:r>
+        <w:rPr>
+          <w:rFonts w:ascii="Times New Roman" w:hAnsi="Times New Roman" w:cs="Times New Roman"/>
+          <w:sz w:val="28"/>
+          <w:szCs w:val="28"/>
+          <w:lang w:val="en-US"/>
+        </w:rPr>
+        <w:t xml:space="preserve"> </w:t>
+      </w:r>
+      <w:r>
+        <w:rPr>
+          <w:rFonts w:ascii="Times New Roman" w:hAnsi="Times New Roman" w:cs="Times New Roman"/>
+          <w:sz w:val="28"/>
+          <w:szCs w:val="28"/>
+        </w:rPr>
+        <w:t>—</w:t>
+      </w:r>
+      <w:r>
+        <w:rPr>
+          <w:rFonts w:ascii="Times New Roman" w:hAnsi="Times New Roman" w:cs="Times New Roman"/>
+          <w:sz w:val="28"/>
+          <w:szCs w:val="28"/>
+          <w:lang w:val="en-US"/>
+        </w:rPr>
+        <w:t xml:space="preserve"> </w:t>
+      </w:r>
+      <w:r>
+        <w:rPr>
+          <w:rFonts w:ascii="Times New Roman" w:hAnsi="Times New Roman" w:cs="Times New Roman"/>
+          <w:sz w:val="28"/>
+          <w:szCs w:val="28"/>
+        </w:rPr>
+        <w:t>максимальная скорость порывы ветра за предшествующий час на высоте 10 метров</w:t>
       </w:r>
     </w:p>
     <w:p>
@@ -2380,7 +2405,7 @@
           <w:sz w:val="28"/>
           <w:szCs w:val="28"/>
         </w:rPr>
-        <w:t>weather_code</w:t>
+        <w:t>precipitation</w:t>
       </w:r>
       <w:proofErr w:type="spellEnd"/>
       <w:r>
@@ -2389,7 +2414,15 @@
           <w:sz w:val="28"/>
           <w:szCs w:val="28"/>
         </w:rPr>
-        <w:t xml:space="preserve"> — WMO-код погоды (позволяет определить грозы, град, сильные дожди).</w:t>
+        <w:t xml:space="preserve"> </w:t>
+      </w:r>
+      <w:r>
+        <w:rPr>
+          <w:rFonts w:ascii="Times New Roman" w:hAnsi="Times New Roman" w:cs="Times New Roman"/>
+          <w:sz w:val="28"/>
+          <w:szCs w:val="28"/>
+        </w:rPr>
+        <w:t>— объём осадков</w:t>
       </w:r>
     </w:p>
     <w:p>
@@ -2414,7 +2447,31 @@
           <w:sz w:val="28"/>
           <w:szCs w:val="28"/>
         </w:rPr>
-        <w:t>relative_humidity_2m, dew_point_2m — влажность и точка росы.</w:t>
+        <w:t>relative_humidity_2m</w:t>
+      </w:r>
+      <w:r>
+        <w:rPr>
+          <w:rFonts w:ascii="Times New Roman" w:hAnsi="Times New Roman" w:cs="Times New Roman"/>
+          <w:sz w:val="28"/>
+          <w:szCs w:val="28"/>
+        </w:rPr>
+        <w:t xml:space="preserve"> </w:t>
+      </w:r>
+      <w:r>
+        <w:rPr>
+          <w:rFonts w:ascii="Times New Roman" w:hAnsi="Times New Roman" w:cs="Times New Roman"/>
+          <w:sz w:val="28"/>
+          <w:szCs w:val="28"/>
+        </w:rPr>
+        <w:t xml:space="preserve">— </w:t>
+      </w:r>
+      <w:r>
+        <w:rPr>
+          <w:rFonts w:ascii="Times New Roman" w:hAnsi="Times New Roman" w:cs="Times New Roman"/>
+          <w:sz w:val="28"/>
+          <w:szCs w:val="28"/>
+        </w:rPr>
+        <w:t>Относительная влажность воздуха на высоте 2 метра</w:t>
       </w:r>
     </w:p>
     <w:p>
@@ -2440,7 +2497,7 @@
           <w:sz w:val="28"/>
           <w:szCs w:val="28"/>
         </w:rPr>
-        <w:t>cloud_cover</w:t>
+        <w:t>weather_code</w:t>
       </w:r>
       <w:proofErr w:type="spellEnd"/>
       <w:r>
@@ -2448,62 +2505,49 @@
           <w:rFonts w:ascii="Times New Roman" w:hAnsi="Times New Roman" w:cs="Times New Roman"/>
           <w:sz w:val="28"/>
           <w:szCs w:val="28"/>
-        </w:rPr>
-        <w:t xml:space="preserve">, </w:t>
-      </w:r>
-      <w:proofErr w:type="spellStart"/>
-      <w:r>
-        <w:rPr>
-          <w:rFonts w:ascii="Times New Roman" w:hAnsi="Times New Roman" w:cs="Times New Roman"/>
-          <w:sz w:val="28"/>
-          <w:szCs w:val="28"/>
-        </w:rPr>
-        <w:t>cloud_cover_low</w:t>
-      </w:r>
-      <w:proofErr w:type="spellEnd"/>
-      <w:r>
-        <w:rPr>
-          <w:rFonts w:ascii="Times New Roman" w:hAnsi="Times New Roman" w:cs="Times New Roman"/>
-          <w:sz w:val="28"/>
-          <w:szCs w:val="28"/>
-        </w:rPr>
-        <w:t>/</w:t>
-      </w:r>
-      <w:proofErr w:type="spellStart"/>
-      <w:r>
-        <w:rPr>
-          <w:rFonts w:ascii="Times New Roman" w:hAnsi="Times New Roman" w:cs="Times New Roman"/>
-          <w:sz w:val="28"/>
-          <w:szCs w:val="28"/>
-        </w:rPr>
-        <w:t>mid</w:t>
-      </w:r>
-      <w:proofErr w:type="spellEnd"/>
-      <w:r>
-        <w:rPr>
-          <w:rFonts w:ascii="Times New Roman" w:hAnsi="Times New Roman" w:cs="Times New Roman"/>
-          <w:sz w:val="28"/>
-          <w:szCs w:val="28"/>
-        </w:rPr>
-        <w:t>/</w:t>
-      </w:r>
-      <w:proofErr w:type="spellStart"/>
-      <w:r>
-        <w:rPr>
-          <w:rFonts w:ascii="Times New Roman" w:hAnsi="Times New Roman" w:cs="Times New Roman"/>
-          <w:sz w:val="28"/>
-          <w:szCs w:val="28"/>
-        </w:rPr>
-        <w:t>high</w:t>
-      </w:r>
-      <w:proofErr w:type="spellEnd"/>
-      <w:r>
-        <w:rPr>
-          <w:rFonts w:ascii="Times New Roman" w:hAnsi="Times New Roman" w:cs="Times New Roman"/>
-          <w:sz w:val="28"/>
-          <w:szCs w:val="28"/>
-        </w:rPr>
-        <w:t xml:space="preserve"> — облачность по слоям.</w:t>
+          <w:lang w:val="en-US"/>
+        </w:rPr>
+        <w:t xml:space="preserve"> </w:t>
+      </w:r>
+      <w:r>
+        <w:rPr>
+          <w:rFonts w:ascii="Times New Roman" w:hAnsi="Times New Roman" w:cs="Times New Roman"/>
+          <w:sz w:val="28"/>
+          <w:szCs w:val="28"/>
+        </w:rPr>
+        <w:t>—</w:t>
+      </w:r>
+      <w:r>
+        <w:rPr>
+          <w:rFonts w:ascii="Times New Roman" w:hAnsi="Times New Roman" w:cs="Times New Roman"/>
+          <w:sz w:val="28"/>
+          <w:szCs w:val="28"/>
+        </w:rPr>
+        <w:t xml:space="preserve"> </w:t>
+      </w:r>
+      <w:r>
+        <w:rPr>
+          <w:rFonts w:ascii="Times New Roman" w:hAnsi="Times New Roman" w:cs="Times New Roman"/>
+          <w:sz w:val="28"/>
+          <w:szCs w:val="28"/>
+        </w:rPr>
+        <w:t>Код погоды по классификации Всемирной метеорологической организации (WMO).</w:t>
+      </w:r>
+      <w:r>
+        <w:rPr>
+          <w:rFonts w:ascii="Times New Roman" w:hAnsi="Times New Roman" w:cs="Times New Roman"/>
+          <w:sz w:val="28"/>
+          <w:szCs w:val="28"/>
+        </w:rPr>
+        <w:t xml:space="preserve"> </w:t>
+      </w:r>
+      <w:r>
+        <w:rPr>
+          <w:rFonts w:ascii="Times New Roman" w:hAnsi="Times New Roman" w:cs="Times New Roman"/>
+          <w:sz w:val="28"/>
+          <w:szCs w:val="28"/>
+        </w:rPr>
+        <w:t>(позволяет определить грозы, град, сильные дожди).</w:t>
       </w:r>
     </w:p>
     <w:p>
@@ -2514,46 +2558,129 @@
           <w:numId w:val="7"/>
         </w:numPr>
         <w:spacing w:line="360" w:lineRule="auto"/>
-        <w:ind w:left="1276" w:hanging="567"/>
-        <w:rPr>
-          <w:rFonts w:ascii="Times New Roman" w:hAnsi="Times New Roman" w:cs="Times New Roman"/>
-          <w:sz w:val="28"/>
-          <w:szCs w:val="28"/>
-        </w:rPr>
-      </w:pPr>
-      <w:proofErr w:type="spellStart"/>
-      <w:r>
-        <w:rPr>
-          <w:rFonts w:ascii="Times New Roman" w:hAnsi="Times New Roman" w:cs="Times New Roman"/>
-          <w:sz w:val="28"/>
-          <w:szCs w:val="28"/>
-        </w:rPr>
-        <w:t>vapour_pressure_deficit</w:t>
-      </w:r>
-      <w:proofErr w:type="spellEnd"/>
-      <w:r>
-        <w:rPr>
-          <w:rFonts w:ascii="Times New Roman" w:hAnsi="Times New Roman" w:cs="Times New Roman"/>
-          <w:sz w:val="28"/>
-          <w:szCs w:val="28"/>
-        </w:rPr>
-        <w:t xml:space="preserve"> </w:t>
-      </w:r>
-      <w:r>
-        <w:rPr>
-          <w:rFonts w:ascii="Times New Roman" w:hAnsi="Times New Roman" w:cs="Times New Roman"/>
-          <w:sz w:val="28"/>
-          <w:szCs w:val="28"/>
-        </w:rPr>
-        <w:t xml:space="preserve">— </w:t>
-      </w:r>
-      <w:r>
-        <w:rPr>
-          <w:rFonts w:ascii="Times New Roman" w:hAnsi="Times New Roman" w:cs="Times New Roman"/>
-          <w:sz w:val="28"/>
-          <w:szCs w:val="28"/>
-        </w:rPr>
-        <w:t>Дефицит давления пара</w:t>
+        <w:ind w:left="1843" w:hanging="567"/>
+        <w:jc w:val="both"/>
+        <w:rPr>
+          <w:rFonts w:ascii="Times New Roman" w:hAnsi="Times New Roman" w:cs="Times New Roman"/>
+          <w:sz w:val="28"/>
+          <w:szCs w:val="28"/>
+        </w:rPr>
+      </w:pPr>
+      <w:r>
+        <w:rPr>
+          <w:rFonts w:ascii="Times New Roman" w:hAnsi="Times New Roman" w:cs="Times New Roman"/>
+          <w:sz w:val="28"/>
+          <w:szCs w:val="28"/>
+        </w:rPr>
+        <w:t>65: Сильный дождь</w:t>
+      </w:r>
+    </w:p>
+    <w:p>
+      <w:pPr>
+        <w:pStyle w:val="a6"/>
+        <w:numPr>
+          <w:ilvl w:val="0"/>
+          <w:numId w:val="7"/>
+        </w:numPr>
+        <w:spacing w:line="360" w:lineRule="auto"/>
+        <w:ind w:left="1843" w:hanging="567"/>
+        <w:jc w:val="both"/>
+        <w:rPr>
+          <w:rFonts w:ascii="Times New Roman" w:hAnsi="Times New Roman" w:cs="Times New Roman"/>
+          <w:sz w:val="28"/>
+          <w:szCs w:val="28"/>
+        </w:rPr>
+      </w:pPr>
+      <w:r>
+        <w:rPr>
+          <w:rFonts w:ascii="Times New Roman" w:hAnsi="Times New Roman" w:cs="Times New Roman"/>
+          <w:sz w:val="28"/>
+          <w:szCs w:val="28"/>
+        </w:rPr>
+        <w:t>75: Сильный снег</w:t>
+      </w:r>
+    </w:p>
+    <w:p>
+      <w:pPr>
+        <w:pStyle w:val="a6"/>
+        <w:numPr>
+          <w:ilvl w:val="0"/>
+          <w:numId w:val="7"/>
+        </w:numPr>
+        <w:spacing w:line="360" w:lineRule="auto"/>
+        <w:ind w:left="1843" w:hanging="567"/>
+        <w:jc w:val="both"/>
+        <w:rPr>
+          <w:rFonts w:ascii="Times New Roman" w:hAnsi="Times New Roman" w:cs="Times New Roman"/>
+          <w:sz w:val="28"/>
+          <w:szCs w:val="28"/>
+        </w:rPr>
+      </w:pPr>
+      <w:r>
+        <w:rPr>
+          <w:rFonts w:ascii="Times New Roman" w:hAnsi="Times New Roman" w:cs="Times New Roman"/>
+          <w:sz w:val="28"/>
+          <w:szCs w:val="28"/>
+        </w:rPr>
+        <w:t>82: Сильный ливень</w:t>
+      </w:r>
+    </w:p>
+    <w:p>
+      <w:pPr>
+        <w:pStyle w:val="a6"/>
+        <w:numPr>
+          <w:ilvl w:val="0"/>
+          <w:numId w:val="7"/>
+        </w:numPr>
+        <w:spacing w:line="360" w:lineRule="auto"/>
+        <w:ind w:left="1843" w:hanging="567"/>
+        <w:jc w:val="both"/>
+        <w:rPr>
+          <w:rFonts w:ascii="Times New Roman" w:hAnsi="Times New Roman" w:cs="Times New Roman"/>
+          <w:sz w:val="28"/>
+          <w:szCs w:val="28"/>
+        </w:rPr>
+      </w:pPr>
+      <w:r>
+        <w:rPr>
+          <w:rFonts w:ascii="Times New Roman" w:hAnsi="Times New Roman" w:cs="Times New Roman"/>
+          <w:sz w:val="28"/>
+          <w:szCs w:val="28"/>
+        </w:rPr>
+        <w:t>85, 86: Снежные ливни</w:t>
+      </w:r>
+    </w:p>
+    <w:p>
+      <w:pPr>
+        <w:pStyle w:val="a6"/>
+        <w:numPr>
+          <w:ilvl w:val="0"/>
+          <w:numId w:val="7"/>
+        </w:numPr>
+        <w:spacing w:line="360" w:lineRule="auto"/>
+        <w:ind w:left="1843" w:hanging="567"/>
+        <w:jc w:val="both"/>
+        <w:rPr>
+          <w:rFonts w:ascii="Times New Roman" w:hAnsi="Times New Roman" w:cs="Times New Roman"/>
+          <w:sz w:val="28"/>
+          <w:szCs w:val="28"/>
+        </w:rPr>
+      </w:pPr>
+      <w:r>
+        <w:rPr>
+          <w:rFonts w:ascii="Times New Roman" w:hAnsi="Times New Roman" w:cs="Times New Roman"/>
+          <w:sz w:val="28"/>
+          <w:szCs w:val="28"/>
+        </w:rPr>
+        <w:t>95, 96, 99: Грозы (с градом</w:t>
+      </w:r>
+      <w:r>
+        <w:rPr>
+          <w:rFonts w:ascii="Times New Roman" w:hAnsi="Times New Roman" w:cs="Times New Roman"/>
+          <w:sz w:val="28"/>
+          <w:szCs w:val="28"/>
+        </w:rPr>
+        <w:t>)</w:t>
       </w:r>
     </w:p>
     <w:p>
@@ -2577,9 +2704,21 @@
           <w:rFonts w:ascii="Times New Roman" w:hAnsi="Times New Roman" w:cs="Times New Roman"/>
           <w:sz w:val="28"/>
           <w:szCs w:val="28"/>
-        </w:rPr>
-        <w:t>et0_fao_evapotranspiration</w:t>
-      </w:r>
+          <w:lang w:val="en-US"/>
+        </w:rPr>
+        <w:lastRenderedPageBreak/>
+        <w:t>s</w:t>
+      </w:r>
+      <w:proofErr w:type="spellStart"/>
+      <w:r>
+        <w:rPr>
+          <w:rFonts w:ascii="Times New Roman" w:hAnsi="Times New Roman" w:cs="Times New Roman"/>
+          <w:sz w:val="28"/>
+          <w:szCs w:val="28"/>
+        </w:rPr>
+        <w:t>nowfall</w:t>
+      </w:r>
+      <w:proofErr w:type="spellEnd"/>
       <w:r>
         <w:rPr>
           <w:rFonts w:ascii="Times New Roman" w:hAnsi="Times New Roman" w:cs="Times New Roman"/>
@@ -2602,7 +2741,472 @@
           <w:sz w:val="28"/>
           <w:szCs w:val="28"/>
         </w:rPr>
-        <w:t>Испарение с поверхности почвы (ET₀)</w:t>
+        <w:t>Количество выпавшего снега за предшествующий час.</w:t>
+      </w:r>
+    </w:p>
+    <w:p>
+      <w:pPr>
+        <w:pStyle w:val="a6"/>
+        <w:numPr>
+          <w:ilvl w:val="0"/>
+          <w:numId w:val="7"/>
+        </w:numPr>
+        <w:spacing w:line="360" w:lineRule="auto"/>
+        <w:ind w:left="1276" w:hanging="567"/>
+        <w:jc w:val="both"/>
+        <w:rPr>
+          <w:rFonts w:ascii="Times New Roman" w:hAnsi="Times New Roman" w:cs="Times New Roman"/>
+          <w:sz w:val="28"/>
+          <w:szCs w:val="28"/>
+        </w:rPr>
+      </w:pPr>
+      <w:proofErr w:type="spellStart"/>
+      <w:r>
+        <w:rPr>
+          <w:rFonts w:ascii="Times New Roman" w:hAnsi="Times New Roman" w:cs="Times New Roman"/>
+          <w:sz w:val="28"/>
+          <w:szCs w:val="28"/>
+        </w:rPr>
+        <w:t>snow_depth</w:t>
+      </w:r>
+      <w:proofErr w:type="spellEnd"/>
+      <w:r>
+        <w:rPr>
+          <w:rFonts w:ascii="Times New Roman" w:hAnsi="Times New Roman" w:cs="Times New Roman"/>
+          <w:sz w:val="28"/>
+          <w:szCs w:val="28"/>
+        </w:rPr>
+        <w:t xml:space="preserve"> </w:t>
+      </w:r>
+      <w:r>
+        <w:rPr>
+          <w:rFonts w:ascii="Times New Roman" w:hAnsi="Times New Roman" w:cs="Times New Roman"/>
+          <w:sz w:val="28"/>
+          <w:szCs w:val="28"/>
+        </w:rPr>
+        <w:t xml:space="preserve">— </w:t>
+      </w:r>
+      <w:r>
+        <w:rPr>
+          <w:rFonts w:ascii="Times New Roman" w:hAnsi="Times New Roman" w:cs="Times New Roman"/>
+          <w:sz w:val="28"/>
+          <w:szCs w:val="28"/>
+        </w:rPr>
+        <w:t>Текущая глубина снежного покрова на земле.</w:t>
+      </w:r>
+    </w:p>
+    <w:p>
+      <w:pPr>
+        <w:pStyle w:val="a6"/>
+        <w:numPr>
+          <w:ilvl w:val="0"/>
+          <w:numId w:val="7"/>
+        </w:numPr>
+        <w:spacing w:line="360" w:lineRule="auto"/>
+        <w:ind w:left="1276" w:hanging="567"/>
+        <w:jc w:val="both"/>
+        <w:rPr>
+          <w:rFonts w:ascii="Times New Roman" w:hAnsi="Times New Roman" w:cs="Times New Roman"/>
+          <w:sz w:val="28"/>
+          <w:szCs w:val="28"/>
+        </w:rPr>
+      </w:pPr>
+      <w:proofErr w:type="spellStart"/>
+      <w:r>
+        <w:rPr>
+          <w:rFonts w:ascii="Times New Roman" w:hAnsi="Times New Roman" w:cs="Times New Roman"/>
+          <w:sz w:val="28"/>
+          <w:szCs w:val="28"/>
+        </w:rPr>
+        <w:t>cloud_cover</w:t>
+      </w:r>
+      <w:proofErr w:type="spellEnd"/>
+      <w:r>
+        <w:rPr>
+          <w:rFonts w:ascii="Times New Roman" w:hAnsi="Times New Roman" w:cs="Times New Roman"/>
+          <w:sz w:val="28"/>
+          <w:szCs w:val="28"/>
+          <w:lang w:val="en-US"/>
+        </w:rPr>
+        <w:t xml:space="preserve">, </w:t>
+      </w:r>
+      <w:proofErr w:type="spellStart"/>
+      <w:r>
+        <w:rPr>
+          <w:rFonts w:ascii="Times New Roman" w:hAnsi="Times New Roman" w:cs="Times New Roman"/>
+          <w:sz w:val="28"/>
+          <w:szCs w:val="28"/>
+          <w:lang w:val="en-US"/>
+        </w:rPr>
+        <w:t>cloud_cover_low</w:t>
+      </w:r>
+      <w:proofErr w:type="spellEnd"/>
+      <w:r>
+        <w:rPr>
+          <w:rFonts w:ascii="Times New Roman" w:hAnsi="Times New Roman" w:cs="Times New Roman"/>
+          <w:sz w:val="28"/>
+          <w:szCs w:val="28"/>
+          <w:lang w:val="en-US"/>
+        </w:rPr>
+        <w:t xml:space="preserve">, </w:t>
+      </w:r>
+      <w:proofErr w:type="spellStart"/>
+      <w:r>
+        <w:rPr>
+          <w:rFonts w:ascii="Times New Roman" w:hAnsi="Times New Roman" w:cs="Times New Roman"/>
+          <w:sz w:val="28"/>
+          <w:szCs w:val="28"/>
+          <w:lang w:val="en-US"/>
+        </w:rPr>
+        <w:t>cloud_cover_mid</w:t>
+      </w:r>
+      <w:proofErr w:type="spellEnd"/>
+      <w:r>
+        <w:rPr>
+          <w:rFonts w:ascii="Times New Roman" w:hAnsi="Times New Roman" w:cs="Times New Roman"/>
+          <w:sz w:val="28"/>
+          <w:szCs w:val="28"/>
+          <w:lang w:val="en-US"/>
+        </w:rPr>
+        <w:t xml:space="preserve">, </w:t>
+      </w:r>
+      <w:proofErr w:type="spellStart"/>
+      <w:r>
+        <w:rPr>
+          <w:rFonts w:ascii="Times New Roman" w:hAnsi="Times New Roman" w:cs="Times New Roman"/>
+          <w:sz w:val="28"/>
+          <w:szCs w:val="28"/>
+          <w:lang w:val="en-US"/>
+        </w:rPr>
+        <w:t>cloud_cover_high</w:t>
+      </w:r>
+      <w:proofErr w:type="spellEnd"/>
+      <w:r>
+        <w:rPr>
+          <w:rFonts w:ascii="Times New Roman" w:hAnsi="Times New Roman" w:cs="Times New Roman"/>
+          <w:sz w:val="28"/>
+          <w:szCs w:val="28"/>
+          <w:lang w:val="en-US"/>
+        </w:rPr>
+        <w:t xml:space="preserve"> – </w:t>
+      </w:r>
+      <w:r>
+        <w:rPr>
+          <w:rFonts w:ascii="Times New Roman" w:hAnsi="Times New Roman" w:cs="Times New Roman"/>
+          <w:sz w:val="28"/>
+          <w:szCs w:val="28"/>
+        </w:rPr>
+        <w:t>Общая облачность</w:t>
+      </w:r>
+      <w:r>
+        <w:rPr>
+          <w:rFonts w:ascii="Times New Roman" w:hAnsi="Times New Roman" w:cs="Times New Roman"/>
+          <w:sz w:val="28"/>
+          <w:szCs w:val="28"/>
+          <w:lang w:val="en-US"/>
+        </w:rPr>
+        <w:t xml:space="preserve">, </w:t>
+      </w:r>
+      <w:r>
+        <w:rPr>
+          <w:rFonts w:ascii="Times New Roman" w:hAnsi="Times New Roman" w:cs="Times New Roman"/>
+          <w:sz w:val="28"/>
+          <w:szCs w:val="28"/>
+        </w:rPr>
+        <w:t>Облачность нижнего яруса (до 3 км)</w:t>
+      </w:r>
+      <w:r>
+        <w:rPr>
+          <w:rFonts w:ascii="Times New Roman" w:hAnsi="Times New Roman" w:cs="Times New Roman"/>
+          <w:sz w:val="28"/>
+          <w:szCs w:val="28"/>
+          <w:lang w:val="en-US"/>
+        </w:rPr>
+        <w:t xml:space="preserve">, </w:t>
+      </w:r>
+      <w:r>
+        <w:rPr>
+          <w:rFonts w:ascii="Times New Roman" w:hAnsi="Times New Roman" w:cs="Times New Roman"/>
+          <w:sz w:val="28"/>
+          <w:szCs w:val="28"/>
+        </w:rPr>
+        <w:t>Облачность среднего яруса (3-8 км)</w:t>
+      </w:r>
+      <w:r>
+        <w:rPr>
+          <w:rFonts w:ascii="Times New Roman" w:hAnsi="Times New Roman" w:cs="Times New Roman"/>
+          <w:sz w:val="28"/>
+          <w:szCs w:val="28"/>
+          <w:lang w:val="en-US"/>
+        </w:rPr>
+        <w:t xml:space="preserve">, </w:t>
+      </w:r>
+      <w:r>
+        <w:rPr>
+          <w:rFonts w:ascii="Times New Roman" w:hAnsi="Times New Roman" w:cs="Times New Roman"/>
+          <w:sz w:val="28"/>
+          <w:szCs w:val="28"/>
+        </w:rPr>
+        <w:t>Облачность верхнего яруса (выше 8 км).</w:t>
+      </w:r>
+    </w:p>
+    <w:p>
+      <w:pPr>
+        <w:pStyle w:val="a6"/>
+        <w:numPr>
+          <w:ilvl w:val="0"/>
+          <w:numId w:val="7"/>
+        </w:numPr>
+        <w:spacing w:line="360" w:lineRule="auto"/>
+        <w:ind w:left="1276" w:hanging="567"/>
+        <w:jc w:val="both"/>
+        <w:rPr>
+          <w:rFonts w:ascii="Times New Roman" w:hAnsi="Times New Roman" w:cs="Times New Roman"/>
+          <w:sz w:val="28"/>
+          <w:szCs w:val="28"/>
+        </w:rPr>
+      </w:pPr>
+      <w:proofErr w:type="spellStart"/>
+      <w:r>
+        <w:rPr>
+          <w:rFonts w:ascii="Times New Roman" w:hAnsi="Times New Roman" w:cs="Times New Roman"/>
+          <w:sz w:val="28"/>
+          <w:szCs w:val="28"/>
+        </w:rPr>
+        <w:t>rain</w:t>
+      </w:r>
+      <w:proofErr w:type="spellEnd"/>
+      <w:r>
+        <w:rPr>
+          <w:rFonts w:ascii="Times New Roman" w:hAnsi="Times New Roman" w:cs="Times New Roman"/>
+          <w:sz w:val="28"/>
+          <w:szCs w:val="28"/>
+        </w:rPr>
+        <w:t xml:space="preserve">, </w:t>
+      </w:r>
+      <w:proofErr w:type="spellStart"/>
+      <w:r>
+        <w:rPr>
+          <w:rFonts w:ascii="Times New Roman" w:hAnsi="Times New Roman" w:cs="Times New Roman"/>
+          <w:sz w:val="28"/>
+          <w:szCs w:val="28"/>
+        </w:rPr>
+        <w:t>showers</w:t>
+      </w:r>
+      <w:proofErr w:type="spellEnd"/>
+      <w:r>
+        <w:rPr>
+          <w:rFonts w:ascii="Times New Roman" w:hAnsi="Times New Roman" w:cs="Times New Roman"/>
+          <w:sz w:val="28"/>
+          <w:szCs w:val="28"/>
+          <w:lang w:val="en-US"/>
+        </w:rPr>
+        <w:t xml:space="preserve"> </w:t>
+      </w:r>
+      <w:r>
+        <w:rPr>
+          <w:rFonts w:ascii="Times New Roman" w:hAnsi="Times New Roman" w:cs="Times New Roman"/>
+          <w:sz w:val="28"/>
+          <w:szCs w:val="28"/>
+        </w:rPr>
+        <w:t xml:space="preserve">— </w:t>
+      </w:r>
+      <w:r>
+        <w:rPr>
+          <w:rFonts w:ascii="Times New Roman" w:hAnsi="Times New Roman" w:cs="Times New Roman"/>
+          <w:sz w:val="28"/>
+          <w:szCs w:val="28"/>
+        </w:rPr>
+        <w:t>Осадки от крупномасштабных систем (фронтальные дожди)</w:t>
+      </w:r>
+      <w:r>
+        <w:rPr>
+          <w:rFonts w:ascii="Times New Roman" w:hAnsi="Times New Roman" w:cs="Times New Roman"/>
+          <w:sz w:val="28"/>
+          <w:szCs w:val="28"/>
+          <w:lang w:val="en-US"/>
+        </w:rPr>
+        <w:t xml:space="preserve">, </w:t>
+      </w:r>
+      <w:r>
+        <w:rPr>
+          <w:rFonts w:ascii="Times New Roman" w:hAnsi="Times New Roman" w:cs="Times New Roman"/>
+          <w:sz w:val="28"/>
+          <w:szCs w:val="28"/>
+        </w:rPr>
+        <w:t>Ливневые осадки от конвективных облаков (кучево-дождевые).</w:t>
+      </w:r>
+    </w:p>
+    <w:p>
+      <w:pPr>
+        <w:pStyle w:val="a6"/>
+        <w:numPr>
+          <w:ilvl w:val="0"/>
+          <w:numId w:val="7"/>
+        </w:numPr>
+        <w:spacing w:line="360" w:lineRule="auto"/>
+        <w:ind w:left="1276" w:hanging="567"/>
+        <w:jc w:val="both"/>
+        <w:rPr>
+          <w:rFonts w:ascii="Times New Roman" w:hAnsi="Times New Roman" w:cs="Times New Roman"/>
+          <w:sz w:val="28"/>
+          <w:szCs w:val="28"/>
+        </w:rPr>
+      </w:pPr>
+      <w:proofErr w:type="spellStart"/>
+      <w:r>
+        <w:rPr>
+          <w:rFonts w:ascii="Times New Roman" w:hAnsi="Times New Roman" w:cs="Times New Roman"/>
+          <w:sz w:val="28"/>
+          <w:szCs w:val="28"/>
+        </w:rPr>
+        <w:t>vapour_pressure_deficit</w:t>
+      </w:r>
+      <w:proofErr w:type="spellEnd"/>
+      <w:r>
+        <w:rPr>
+          <w:rFonts w:ascii="Times New Roman" w:hAnsi="Times New Roman" w:cs="Times New Roman"/>
+          <w:sz w:val="28"/>
+          <w:szCs w:val="28"/>
+          <w:lang w:val="en-US"/>
+        </w:rPr>
+        <w:t xml:space="preserve"> </w:t>
+      </w:r>
+      <w:r>
+        <w:rPr>
+          <w:rFonts w:ascii="Times New Roman" w:hAnsi="Times New Roman" w:cs="Times New Roman"/>
+          <w:sz w:val="28"/>
+          <w:szCs w:val="28"/>
+        </w:rPr>
+        <w:t>—</w:t>
+      </w:r>
+      <w:r>
+        <w:rPr>
+          <w:rFonts w:ascii="Times New Roman" w:hAnsi="Times New Roman" w:cs="Times New Roman"/>
+          <w:sz w:val="28"/>
+          <w:szCs w:val="28"/>
+          <w:lang w:val="en-US"/>
+        </w:rPr>
+        <w:t xml:space="preserve"> </w:t>
+      </w:r>
+      <w:r>
+        <w:rPr>
+          <w:rFonts w:ascii="Times New Roman" w:hAnsi="Times New Roman" w:cs="Times New Roman"/>
+          <w:sz w:val="28"/>
+          <w:szCs w:val="28"/>
+        </w:rPr>
+        <w:t>Дефицит давления водяного пара</w:t>
+      </w:r>
+    </w:p>
+    <w:p>
+      <w:pPr>
+        <w:pStyle w:val="a6"/>
+        <w:numPr>
+          <w:ilvl w:val="0"/>
+          <w:numId w:val="7"/>
+        </w:numPr>
+        <w:spacing w:line="360" w:lineRule="auto"/>
+        <w:ind w:left="1276" w:hanging="567"/>
+        <w:jc w:val="both"/>
+        <w:rPr>
+          <w:rFonts w:ascii="Times New Roman" w:hAnsi="Times New Roman" w:cs="Times New Roman"/>
+          <w:sz w:val="28"/>
+          <w:szCs w:val="28"/>
+        </w:rPr>
+      </w:pPr>
+      <w:proofErr w:type="spellStart"/>
+      <w:r>
+        <w:rPr>
+          <w:rFonts w:ascii="Times New Roman" w:hAnsi="Times New Roman" w:cs="Times New Roman"/>
+          <w:sz w:val="28"/>
+          <w:szCs w:val="28"/>
+        </w:rPr>
+        <w:t>apparent_temperature</w:t>
+      </w:r>
+      <w:proofErr w:type="spellEnd"/>
+      <w:r>
+        <w:rPr>
+          <w:rFonts w:ascii="Times New Roman" w:hAnsi="Times New Roman" w:cs="Times New Roman"/>
+          <w:sz w:val="28"/>
+          <w:szCs w:val="28"/>
+          <w:lang w:val="en-US"/>
+        </w:rPr>
+        <w:t xml:space="preserve"> </w:t>
+      </w:r>
+      <w:r>
+        <w:rPr>
+          <w:rFonts w:ascii="Times New Roman" w:hAnsi="Times New Roman" w:cs="Times New Roman"/>
+          <w:sz w:val="28"/>
+          <w:szCs w:val="28"/>
+        </w:rPr>
+        <w:t>—</w:t>
+      </w:r>
+      <w:r>
+        <w:rPr>
+          <w:rFonts w:ascii="Times New Roman" w:hAnsi="Times New Roman" w:cs="Times New Roman"/>
+          <w:sz w:val="28"/>
+          <w:szCs w:val="28"/>
+          <w:lang w:val="en-US"/>
+        </w:rPr>
+        <w:t xml:space="preserve"> </w:t>
+      </w:r>
+      <w:r>
+        <w:rPr>
+          <w:rFonts w:ascii="Times New Roman" w:hAnsi="Times New Roman" w:cs="Times New Roman"/>
+          <w:sz w:val="28"/>
+          <w:szCs w:val="28"/>
+        </w:rPr>
+        <w:t>"Ощущаемая" температура.</w:t>
+      </w:r>
+    </w:p>
+    <w:p>
+      <w:pPr>
+        <w:pStyle w:val="a6"/>
+        <w:numPr>
+          <w:ilvl w:val="0"/>
+          <w:numId w:val="7"/>
+        </w:numPr>
+        <w:spacing w:line="360" w:lineRule="auto"/>
+        <w:ind w:left="1276" w:hanging="567"/>
+        <w:jc w:val="both"/>
+        <w:rPr>
+          <w:rFonts w:ascii="Times New Roman" w:hAnsi="Times New Roman" w:cs="Times New Roman"/>
+          <w:sz w:val="28"/>
+          <w:szCs w:val="28"/>
+        </w:rPr>
+      </w:pPr>
+      <w:r>
+        <w:rPr>
+          <w:rFonts w:ascii="Times New Roman" w:hAnsi="Times New Roman" w:cs="Times New Roman"/>
+          <w:sz w:val="28"/>
+          <w:szCs w:val="28"/>
+        </w:rPr>
+        <w:t>dew_point_2m</w:t>
+      </w:r>
+      <w:r>
+        <w:rPr>
+          <w:rFonts w:ascii="Times New Roman" w:hAnsi="Times New Roman" w:cs="Times New Roman"/>
+          <w:sz w:val="28"/>
+          <w:szCs w:val="28"/>
+          <w:lang w:val="en-US"/>
+        </w:rPr>
+        <w:t xml:space="preserve"> </w:t>
+      </w:r>
+      <w:r>
+        <w:rPr>
+          <w:rFonts w:ascii="Times New Roman" w:hAnsi="Times New Roman" w:cs="Times New Roman"/>
+          <w:sz w:val="28"/>
+          <w:szCs w:val="28"/>
+        </w:rPr>
+        <w:t xml:space="preserve">— </w:t>
+      </w:r>
+      <w:r>
+        <w:rPr>
+          <w:rFonts w:ascii="Times New Roman" w:hAnsi="Times New Roman" w:cs="Times New Roman"/>
+          <w:sz w:val="28"/>
+          <w:szCs w:val="28"/>
+        </w:rPr>
+        <w:t>Точка росы — температура, до которой должен охладиться воздух, чтобы содержащийся в нем водяной пар достиг состояния насыщения и начал конденсироваться.</w:t>
       </w:r>
     </w:p>
     <w:p>
@@ -2788,7 +3392,6 @@
       </w:pPr>
       <w:bookmarkStart w:id="3" w:name="_Toc208519266"/>
       <w:r>
-        <w:lastRenderedPageBreak/>
         <w:t>Требования к системе</w:t>
       </w:r>
       <w:bookmarkEnd w:id="3"/>
@@ -2874,6 +3477,7 @@
           <w:sz w:val="28"/>
           <w:szCs w:val="28"/>
         </w:rPr>
+        <w:lastRenderedPageBreak/>
         <w:t>Автоматическая разметка данных и создание признаков.</w:t>
       </w:r>
     </w:p>
@@ -3156,7 +3760,7 @@
         </w:rPr>
         <w:t xml:space="preserve">Источник: </w:t>
       </w:r>
-      <w:hyperlink r:id="rId8" w:history="1">
+      <w:hyperlink r:id="rId9" w:history="1">
         <w:r>
           <w:rPr>
             <w:rStyle w:val="aa"/>
@@ -3293,7 +3897,6 @@
           <w:szCs w:val="28"/>
           <w:lang w:eastAsia="ko-KR"/>
         </w:rPr>
-        <w:lastRenderedPageBreak/>
         <w:t>функциональные и нефункциональные требования к системе</w:t>
       </w:r>
       <w:r>
@@ -3314,6 +3917,7 @@
       </w:pPr>
       <w:bookmarkStart w:id="6" w:name="_Toc208519269"/>
       <w:r>
+        <w:lastRenderedPageBreak/>
         <w:t>Список использованных источников и литературы</w:t>
       </w:r>
       <w:r>
@@ -3587,7 +4191,7 @@
         </w:rPr>
         <w:t xml:space="preserve">: </w:t>
       </w:r>
-      <w:hyperlink r:id="rId9" w:history="1">
+      <w:hyperlink r:id="rId10" w:history="1">
         <w:r>
           <w:rPr>
             <w:rStyle w:val="aa"/>
@@ -4286,6 +4890,155 @@
     </w:lvl>
   </w:abstractNum>
   <w:abstractNum w:abstractNumId="5" w15:restartNumberingAfterBreak="0">
+    <w:nsid w:val="4F3E517D"/>
+    <w:multiLevelType w:val="multilevel"/>
+    <w:tmpl w:val="CE566C5A"/>
+    <w:lvl w:ilvl="0">
+      <w:start w:val="1"/>
+      <w:numFmt w:val="bullet"/>
+      <w:lvlText w:val=""/>
+      <w:lvlJc w:val="left"/>
+      <w:pPr>
+        <w:tabs>
+          <w:tab w:val="num" w:pos="720"/>
+        </w:tabs>
+        <w:ind w:left="720" w:hanging="360"/>
+      </w:pPr>
+      <w:rPr>
+        <w:rFonts w:ascii="Symbol" w:hAnsi="Symbol" w:hint="default"/>
+        <w:sz w:val="20"/>
+      </w:rPr>
+    </w:lvl>
+    <w:lvl w:ilvl="1" w:tentative="1">
+      <w:start w:val="1"/>
+      <w:numFmt w:val="bullet"/>
+      <w:lvlText w:val=""/>
+      <w:lvlJc w:val="left"/>
+      <w:pPr>
+        <w:tabs>
+          <w:tab w:val="num" w:pos="1440"/>
+        </w:tabs>
+        <w:ind w:left="1440" w:hanging="360"/>
+      </w:pPr>
+      <w:rPr>
+        <w:rFonts w:ascii="Symbol" w:hAnsi="Symbol" w:hint="default"/>
+        <w:sz w:val="20"/>
+      </w:rPr>
+    </w:lvl>
+    <w:lvl w:ilvl="2" w:tentative="1">
+      <w:start w:val="1"/>
+      <w:numFmt w:val="bullet"/>
+      <w:lvlText w:val=""/>
+      <w:lvlJc w:val="left"/>
+      <w:pPr>
+        <w:tabs>
+          <w:tab w:val="num" w:pos="2160"/>
+        </w:tabs>
+        <w:ind w:left="2160" w:hanging="360"/>
+      </w:pPr>
+      <w:rPr>
+        <w:rFonts w:ascii="Symbol" w:hAnsi="Symbol" w:hint="default"/>
+        <w:sz w:val="20"/>
+      </w:rPr>
+    </w:lvl>
+    <w:lvl w:ilvl="3" w:tentative="1">
+      <w:start w:val="1"/>
+      <w:numFmt w:val="bullet"/>
+      <w:lvlText w:val=""/>
+      <w:lvlJc w:val="left"/>
+      <w:pPr>
+        <w:tabs>
+          <w:tab w:val="num" w:pos="2880"/>
+        </w:tabs>
+        <w:ind w:left="2880" w:hanging="360"/>
+      </w:pPr>
+      <w:rPr>
+        <w:rFonts w:ascii="Symbol" w:hAnsi="Symbol" w:hint="default"/>
+        <w:sz w:val="20"/>
+      </w:rPr>
+    </w:lvl>
+    <w:lvl w:ilvl="4" w:tentative="1">
+      <w:start w:val="1"/>
+      <w:numFmt w:val="bullet"/>
+      <w:lvlText w:val=""/>
+      <w:lvlJc w:val="left"/>
+      <w:pPr>
+        <w:tabs>
+          <w:tab w:val="num" w:pos="3600"/>
+        </w:tabs>
+        <w:ind w:left="3600" w:hanging="360"/>
+      </w:pPr>
+      <w:rPr>
+        <w:rFonts w:ascii="Symbol" w:hAnsi="Symbol" w:hint="default"/>
+        <w:sz w:val="20"/>
+      </w:rPr>
+    </w:lvl>
+    <w:lvl w:ilvl="5" w:tentative="1">
+      <w:start w:val="1"/>
+      <w:numFmt w:val="bullet"/>
+      <w:lvlText w:val=""/>
+      <w:lvlJc w:val="left"/>
+      <w:pPr>
+        <w:tabs>
+          <w:tab w:val="num" w:pos="4320"/>
+        </w:tabs>
+        <w:ind w:left="4320" w:hanging="360"/>
+      </w:pPr>
+      <w:rPr>
+        <w:rFonts w:ascii="Symbol" w:hAnsi="Symbol" w:hint="default"/>
+        <w:sz w:val="20"/>
+      </w:rPr>
+    </w:lvl>
+    <w:lvl w:ilvl="6" w:tentative="1">
+      <w:start w:val="1"/>
+      <w:numFmt w:val="bullet"/>
+      <w:lvlText w:val=""/>
+      <w:lvlJc w:val="left"/>
+      <w:pPr>
+        <w:tabs>
+          <w:tab w:val="num" w:pos="5040"/>
+        </w:tabs>
+        <w:ind w:left="5040" w:hanging="360"/>
+      </w:pPr>
+      <w:rPr>
+        <w:rFonts w:ascii="Symbol" w:hAnsi="Symbol" w:hint="default"/>
+        <w:sz w:val="20"/>
+      </w:rPr>
+    </w:lvl>
+    <w:lvl w:ilvl="7" w:tentative="1">
+      <w:start w:val="1"/>
+      <w:numFmt w:val="bullet"/>
+      <w:lvlText w:val=""/>
+      <w:lvlJc w:val="left"/>
+      <w:pPr>
+        <w:tabs>
+          <w:tab w:val="num" w:pos="5760"/>
+        </w:tabs>
+        <w:ind w:left="5760" w:hanging="360"/>
+      </w:pPr>
+      <w:rPr>
+        <w:rFonts w:ascii="Symbol" w:hAnsi="Symbol" w:hint="default"/>
+        <w:sz w:val="20"/>
+      </w:rPr>
+    </w:lvl>
+    <w:lvl w:ilvl="8" w:tentative="1">
+      <w:start w:val="1"/>
+      <w:numFmt w:val="bullet"/>
+      <w:lvlText w:val=""/>
+      <w:lvlJc w:val="left"/>
+      <w:pPr>
+        <w:tabs>
+          <w:tab w:val="num" w:pos="6480"/>
+        </w:tabs>
+        <w:ind w:left="6480" w:hanging="360"/>
+      </w:pPr>
+      <w:rPr>
+        <w:rFonts w:ascii="Symbol" w:hAnsi="Symbol" w:hint="default"/>
+        <w:sz w:val="20"/>
+      </w:rPr>
+    </w:lvl>
+  </w:abstractNum>
+  <w:abstractNum w:abstractNumId="6" w15:restartNumberingAfterBreak="0">
     <w:nsid w:val="50E81A2E"/>
     <w:multiLevelType w:val="hybridMultilevel"/>
     <w:tmpl w:val="17626756"/>
@@ -4398,7 +5151,7 @@
       </w:rPr>
     </w:lvl>
   </w:abstractNum>
-  <w:abstractNum w:abstractNumId="6" w15:restartNumberingAfterBreak="0">
+  <w:abstractNum w:abstractNumId="7" w15:restartNumberingAfterBreak="0">
     <w:nsid w:val="516D1778"/>
     <w:multiLevelType w:val="hybridMultilevel"/>
     <w:tmpl w:val="EA4AA47E"/>
@@ -4414,7 +5167,7 @@
         <w:rFonts w:ascii="Symbol" w:hAnsi="Symbol" w:hint="default"/>
       </w:rPr>
     </w:lvl>
-    <w:lvl w:ilvl="1" w:tplc="04190003" w:tentative="1">
+    <w:lvl w:ilvl="1" w:tplc="04190003">
       <w:start w:val="1"/>
       <w:numFmt w:val="bullet"/>
       <w:lvlText w:val="o"/>
@@ -4511,7 +5264,7 @@
       </w:rPr>
     </w:lvl>
   </w:abstractNum>
-  <w:abstractNum w:abstractNumId="7" w15:restartNumberingAfterBreak="0">
+  <w:abstractNum w:abstractNumId="8" w15:restartNumberingAfterBreak="0">
     <w:nsid w:val="559861A6"/>
     <w:multiLevelType w:val="hybridMultilevel"/>
     <w:tmpl w:val="F5927F5A"/>
@@ -4600,7 +5353,7 @@
       </w:pPr>
     </w:lvl>
   </w:abstractNum>
-  <w:abstractNum w:abstractNumId="8" w15:restartNumberingAfterBreak="0">
+  <w:abstractNum w:abstractNumId="9" w15:restartNumberingAfterBreak="0">
     <w:nsid w:val="581270D8"/>
     <w:multiLevelType w:val="hybridMultilevel"/>
     <w:tmpl w:val="83D05B7A"/>
@@ -4689,7 +5442,7 @@
       </w:pPr>
     </w:lvl>
   </w:abstractNum>
-  <w:abstractNum w:abstractNumId="9" w15:restartNumberingAfterBreak="0">
+  <w:abstractNum w:abstractNumId="10" w15:restartNumberingAfterBreak="0">
     <w:nsid w:val="6C2D3AEF"/>
     <w:multiLevelType w:val="hybridMultilevel"/>
     <w:tmpl w:val="A866DAC2"/>
@@ -4778,7 +5531,7 @@
       </w:pPr>
     </w:lvl>
   </w:abstractNum>
-  <w:abstractNum w:abstractNumId="10" w15:restartNumberingAfterBreak="0">
+  <w:abstractNum w:abstractNumId="11" w15:restartNumberingAfterBreak="0">
     <w:nsid w:val="6E562228"/>
     <w:multiLevelType w:val="hybridMultilevel"/>
     <w:tmpl w:val="45D697EE"/>
@@ -4891,7 +5644,7 @@
       </w:rPr>
     </w:lvl>
   </w:abstractNum>
-  <w:abstractNum w:abstractNumId="11" w15:restartNumberingAfterBreak="0">
+  <w:abstractNum w:abstractNumId="12" w15:restartNumberingAfterBreak="0">
     <w:nsid w:val="6FC05FBE"/>
     <w:multiLevelType w:val="hybridMultilevel"/>
     <w:tmpl w:val="37D0B4D0"/>
@@ -4984,7 +5737,7 @@
     <w:abstractNumId w:val="1"/>
   </w:num>
   <w:num w:numId="2" w16cid:durableId="1431468312">
-    <w:abstractNumId w:val="9"/>
+    <w:abstractNumId w:val="10"/>
   </w:num>
   <w:num w:numId="3" w16cid:durableId="1433235298">
     <w:abstractNumId w:val="0"/>
@@ -4993,27 +5746,30 @@
     <w:abstractNumId w:val="4"/>
   </w:num>
   <w:num w:numId="5" w16cid:durableId="1597857944">
+    <w:abstractNumId w:val="9"/>
+  </w:num>
+  <w:num w:numId="6" w16cid:durableId="1398742139">
     <w:abstractNumId w:val="8"/>
   </w:num>
-  <w:num w:numId="6" w16cid:durableId="1398742139">
+  <w:num w:numId="7" w16cid:durableId="2065985238">
     <w:abstractNumId w:val="7"/>
   </w:num>
-  <w:num w:numId="7" w16cid:durableId="2065985238">
-    <w:abstractNumId w:val="6"/>
-  </w:num>
   <w:num w:numId="8" w16cid:durableId="606540761">
-    <w:abstractNumId w:val="11"/>
+    <w:abstractNumId w:val="12"/>
   </w:num>
   <w:num w:numId="9" w16cid:durableId="252979388">
     <w:abstractNumId w:val="2"/>
   </w:num>
   <w:num w:numId="10" w16cid:durableId="878661626">
-    <w:abstractNumId w:val="10"/>
+    <w:abstractNumId w:val="11"/>
   </w:num>
   <w:num w:numId="11" w16cid:durableId="563175877">
     <w:abstractNumId w:val="3"/>
   </w:num>
   <w:num w:numId="12" w16cid:durableId="557404657">
+    <w:abstractNumId w:val="6"/>
+  </w:num>
+  <w:num w:numId="13" w16cid:durableId="484779924">
     <w:abstractNumId w:val="5"/>
   </w:num>
   <w:numIdMacAtCleanup w:val="5"/>
